--- a/附件三-買菜趣-產品或服務構想書.docx
+++ b/附件三-買菜趣-產品或服務構想書.docx
@@ -1005,8 +1005,6 @@
                 <w:szCs w:val="24"/>
               </w:rPr>
             </w:pPr>
-            <w:bookmarkStart w:id="2" w:name="_GoBack"/>
-            <w:bookmarkEnd w:id="2"/>
           </w:p>
           <w:p>
             <w:pPr>
@@ -1056,6 +1054,8 @@
             </w:r>
           </w:p>
         </w:tc>
+        <w:bookmarkStart w:id="2" w:name="_GoBack"/>
+        <w:bookmarkEnd w:id="2"/>
       </w:tr>
       <w:tr>
         <w:trPr>
@@ -2476,6 +2476,119 @@
                 <w:sz w:val="28"/>
               </w:rPr>
             </w:pPr>
+            <w:r>
+              <w:rPr>
+                <w:rFonts w:ascii="Times New Roman" w:eastAsia="標楷體" w:hAnsi="Times New Roman" w:hint="eastAsia"/>
+                <w:sz w:val="28"/>
+              </w:rPr>
+              <w:t>民以食為天，飲食是大眾的日常生活中最不可或缺的一部份，在過去菜價資訊不易取得的情形下，現在的菜價多少</w:t>
+            </w:r>
+            <w:r>
+              <w:rPr>
+                <w:rFonts w:ascii="Times New Roman" w:eastAsia="標楷體" w:hAnsi="Times New Roman" w:hint="eastAsia"/>
+                <w:sz w:val="28"/>
+              </w:rPr>
+              <w:t>?</w:t>
+            </w:r>
+            <w:r>
+              <w:rPr>
+                <w:rFonts w:ascii="Times New Roman" w:eastAsia="標楷體" w:hAnsi="Times New Roman" w:hint="eastAsia"/>
+                <w:sz w:val="28"/>
+              </w:rPr>
+              <w:t>這個看似簡單的問題，大眾卻都要到市場或超市看了才能知道。在行政院農委會開放了全台蔬果批發市場的每日交易價格後，民眾能大致的了解每天的蔬果價格，也有一些直接介接此資料庫的</w:t>
+            </w:r>
+            <w:r>
+              <w:rPr>
+                <w:rFonts w:ascii="Times New Roman" w:eastAsia="標楷體" w:hAnsi="Times New Roman" w:hint="eastAsia"/>
+                <w:sz w:val="28"/>
+              </w:rPr>
+              <w:t>APP</w:t>
+            </w:r>
+            <w:r>
+              <w:rPr>
+                <w:rFonts w:ascii="Times New Roman" w:eastAsia="標楷體" w:hAnsi="Times New Roman" w:hint="eastAsia"/>
+                <w:sz w:val="28"/>
+              </w:rPr>
+              <w:t>出現，但直接使用這些資料做菜價的呈現會遇到以下的許多問題：（</w:t>
+            </w:r>
+            <w:r>
+              <w:rPr>
+                <w:rFonts w:ascii="Times New Roman" w:eastAsia="標楷體" w:hAnsi="Times New Roman" w:hint="eastAsia"/>
+                <w:sz w:val="28"/>
+              </w:rPr>
+              <w:t>1</w:t>
+            </w:r>
+            <w:r>
+              <w:rPr>
+                <w:rFonts w:ascii="Times New Roman" w:eastAsia="標楷體" w:hAnsi="Times New Roman" w:hint="eastAsia"/>
+                <w:sz w:val="28"/>
+              </w:rPr>
+              <w:t>）這些蔬果批發市場的數量並不多，以台北為例蔬菜批發市場就只有兩</w:t>
+            </w:r>
+            <w:r>
+              <w:rPr>
+                <w:rFonts w:ascii="Times New Roman" w:eastAsia="標楷體" w:hAnsi="Times New Roman" w:hint="eastAsia"/>
+                <w:sz w:val="28"/>
+              </w:rPr>
+              <w:lastRenderedPageBreak/>
+              <w:t>個而已，以地理分布來說涵蓋範圍太廣，無法反映到較小的區域變化。（</w:t>
+            </w:r>
+            <w:r>
+              <w:rPr>
+                <w:rFonts w:ascii="Times New Roman" w:eastAsia="標楷體" w:hAnsi="Times New Roman" w:hint="eastAsia"/>
+                <w:sz w:val="28"/>
+              </w:rPr>
+              <w:t>2</w:t>
+            </w:r>
+            <w:r>
+              <w:rPr>
+                <w:rFonts w:ascii="Times New Roman" w:eastAsia="標楷體" w:hAnsi="Times New Roman" w:hint="eastAsia"/>
+                <w:sz w:val="28"/>
+              </w:rPr>
+              <w:t>）即使是在離這些蔬果批發市場附近的地方該蔬果價格也不一定能反映確切的價格，因為民眾有可能是在較近的小市場或生鮮超市購買蔬果，因此其中的價格落差無法直接透過該資料得知。因此我們就想到了，可以利用群眾的智慧來得知確切的菜價，</w:t>
+            </w:r>
+            <w:r>
+              <w:rPr>
+                <w:rFonts w:ascii="Times New Roman" w:eastAsia="標楷體" w:hAnsi="Times New Roman" w:hint="eastAsia"/>
+                <w:sz w:val="28"/>
+              </w:rPr>
+              <w:t>"</w:t>
+            </w:r>
+            <w:r>
+              <w:rPr>
+                <w:rFonts w:ascii="Times New Roman" w:eastAsia="標楷體" w:hAnsi="Times New Roman" w:hint="eastAsia"/>
+                <w:sz w:val="28"/>
+              </w:rPr>
+              <w:t>買菜趣</w:t>
+            </w:r>
+            <w:r>
+              <w:rPr>
+                <w:rFonts w:ascii="Times New Roman" w:eastAsia="標楷體" w:hAnsi="Times New Roman" w:hint="eastAsia"/>
+                <w:sz w:val="28"/>
+              </w:rPr>
+              <w:t>"</w:t>
+            </w:r>
+            <w:r>
+              <w:rPr>
+                <w:rFonts w:ascii="Times New Roman" w:eastAsia="標楷體" w:hAnsi="Times New Roman" w:hint="eastAsia"/>
+                <w:sz w:val="28"/>
+              </w:rPr>
+              <w:t>的服務一開始會使用蔬果批發市場的</w:t>
+            </w:r>
+            <w:r>
+              <w:rPr>
+                <w:rFonts w:ascii="Times New Roman" w:eastAsia="標楷體" w:hAnsi="Times New Roman" w:hint="eastAsia"/>
+                <w:sz w:val="28"/>
+              </w:rPr>
+              <w:t>open data</w:t>
+            </w:r>
+            <w:r>
+              <w:rPr>
+                <w:rFonts w:ascii="Times New Roman" w:eastAsia="標楷體" w:hAnsi="Times New Roman" w:hint="eastAsia"/>
+                <w:sz w:val="28"/>
+              </w:rPr>
+              <w:t>作為蔬果的菜價資訊，當民眾看到購賣地點的菜價不符時，可以上傳到我們的資料庫，我們就會使用民眾提供的資訊建立更小範圍的資料，如此達到資訊共享與資料準確的目的。</w:t>
+            </w:r>
           </w:p>
           <w:p>
             <w:pPr>
@@ -2560,12 +2673,10 @@
           </w:p>
           <w:p>
             <w:pPr>
-              <w:pStyle w:val="a4"/>
-              <w:adjustRightInd w:val="0"/>
-              <w:spacing w:before="50" w:line="480" w:lineRule="exact"/>
-              <w:ind w:leftChars="0" w:left="720"/>
-              <w:rPr>
-                <w:rFonts w:ascii="Times New Roman" w:eastAsia="標楷體" w:hAnsi="Times New Roman"/>
+              <w:adjustRightInd w:val="0"/>
+              <w:spacing w:before="50" w:line="480" w:lineRule="exact"/>
+              <w:rPr>
+                <w:rFonts w:ascii="Times New Roman" w:eastAsia="標楷體" w:hAnsi="Times New Roman" w:hint="eastAsia"/>
                 <w:sz w:val="28"/>
               </w:rPr>
             </w:pPr>
@@ -2659,7 +2770,6 @@
                 <w:rFonts w:ascii="Times New Roman" w:eastAsia="標楷體" w:hAnsi="Times New Roman" w:hint="eastAsia"/>
                 <w:sz w:val="28"/>
               </w:rPr>
-              <w:lastRenderedPageBreak/>
               <w:t>產品或服務功能</w:t>
             </w:r>
             <w:r>
@@ -2924,6 +3034,7 @@
                 <w:sz w:val="28"/>
                 <w:szCs w:val="28"/>
               </w:rPr>
+              <w:lastRenderedPageBreak/>
               <w:t>文件規格：</w:t>
             </w:r>
             <w:r>

--- a/附件三-買菜趣-產品或服務構想書.docx
+++ b/附件三-買菜趣-產品或服務構想書.docx
@@ -1,6 +1,6 @@
 
 <file path=word/document.xml><?xml version="1.0" encoding="utf-8"?>
-<w:document xmlns:wpc="http://schemas.microsoft.com/office/word/2010/wordprocessingCanvas" xmlns:mc="http://schemas.openxmlformats.org/markup-compatibility/2006" xmlns:o="urn:schemas-microsoft-com:office:office" xmlns:r="http://schemas.openxmlformats.org/officeDocument/2006/relationships" xmlns:m="http://schemas.openxmlformats.org/officeDocument/2006/math" xmlns:v="urn:schemas-microsoft-com:vml" xmlns:wp14="http://schemas.microsoft.com/office/word/2010/wordprocessingDrawing" xmlns:wp="http://schemas.openxmlformats.org/drawingml/2006/wordprocessingDrawing" xmlns:w10="urn:schemas-microsoft-com:office:word" xmlns:w="http://schemas.openxmlformats.org/wordprocessingml/2006/main" xmlns:w14="http://schemas.microsoft.com/office/word/2010/wordml" xmlns:w15="http://schemas.microsoft.com/office/word/2012/wordml" xmlns:wpg="http://schemas.microsoft.com/office/word/2010/wordprocessingGroup" xmlns:wpi="http://schemas.microsoft.com/office/word/2010/wordprocessingInk" xmlns:wne="http://schemas.microsoft.com/office/word/2006/wordml" xmlns:wps="http://schemas.microsoft.com/office/word/2010/wordprocessingShape" mc:Ignorable="w14 w15 wp14">
+<w:document xmlns:wpc="http://schemas.microsoft.com/office/word/2010/wordprocessingCanvas" xmlns:cx="http://schemas.microsoft.com/office/drawing/2014/chartex" xmlns:mc="http://schemas.openxmlformats.org/markup-compatibility/2006" xmlns:o="urn:schemas-microsoft-com:office:office" xmlns:r="http://schemas.openxmlformats.org/officeDocument/2006/relationships" xmlns:m="http://schemas.openxmlformats.org/officeDocument/2006/math" xmlns:v="urn:schemas-microsoft-com:vml" xmlns:wp14="http://schemas.microsoft.com/office/word/2010/wordprocessingDrawing" xmlns:wp="http://schemas.openxmlformats.org/drawingml/2006/wordprocessingDrawing" xmlns:w10="urn:schemas-microsoft-com:office:word" xmlns:w="http://schemas.openxmlformats.org/wordprocessingml/2006/main" xmlns:w14="http://schemas.microsoft.com/office/word/2010/wordml" xmlns:w15="http://schemas.microsoft.com/office/word/2012/wordml" xmlns:w16se="http://schemas.microsoft.com/office/word/2015/wordml/symex" xmlns:wpg="http://schemas.microsoft.com/office/word/2010/wordprocessingGroup" xmlns:wpi="http://schemas.microsoft.com/office/word/2010/wordprocessingInk" xmlns:wne="http://schemas.microsoft.com/office/word/2006/wordml" xmlns:wps="http://schemas.microsoft.com/office/word/2010/wordprocessingShape" mc:Ignorable="w14 w15 w16se wp14">
   <w:body>
     <w:p>
       <w:pPr>
@@ -222,6 +222,15 @@
                 <w:szCs w:val="28"/>
               </w:rPr>
             </w:pPr>
+            <w:r>
+              <w:rPr>
+                <w:rFonts w:ascii="Times New Roman" w:eastAsia="標楷體" w:hAnsi="Times New Roman"/>
+                <w:kern w:val="0"/>
+                <w:sz w:val="28"/>
+                <w:szCs w:val="28"/>
+              </w:rPr>
+              <w:t>OD-29720041</w:t>
+            </w:r>
           </w:p>
         </w:tc>
       </w:tr>
@@ -471,10 +480,10 @@
               <w:spacing w:before="50" w:line="480" w:lineRule="exact"/>
               <w:jc w:val="both"/>
               <w:rPr>
-                <w:rFonts w:ascii="標楷體" w:eastAsia="標楷體" w:hAnsi="標楷體" w:cs="Arial"/>
-                <w:color w:val="222222"/>
-                <w:szCs w:val="24"/>
-                <w:shd w:val="clear" w:color="auto" w:fill="FFFFFF"/>
+                <w:rFonts w:ascii="Times New Roman" w:eastAsia="標楷體" w:hAnsi="Times New Roman"/>
+                <w:color w:val="808080"/>
+                <w:sz w:val="28"/>
+                <w:szCs w:val="28"/>
               </w:rPr>
             </w:pPr>
             <w:r>
@@ -484,511 +493,427 @@
                 <w:szCs w:val="24"/>
                 <w:shd w:val="clear" w:color="auto" w:fill="FFFFFF"/>
               </w:rPr>
-              <w:t xml:space="preserve">  菜價資訊一直是我們日常生活中很密切的一個問題，而其中的問題包括，現在的菜價多少，未來的菜價變化，還有要去哪裡買等等。</w:t>
+              <w:t xml:space="preserve">  </w:t>
+            </w:r>
+            <w:r>
+              <w:rPr>
+                <w:rFonts w:ascii="標楷體" w:eastAsia="標楷體" w:hAnsi="標楷體" w:cs="Arial" w:hint="eastAsia"/>
+                <w:color w:val="222222"/>
+                <w:sz w:val="28"/>
+                <w:szCs w:val="28"/>
+                <w:shd w:val="clear" w:color="auto" w:fill="FFFFFF"/>
+              </w:rPr>
+              <w:t>菜價資訊一直是我們日常生活中很密切的一個問題，而其中的問題包括，現在的菜價多少</w:t>
+            </w:r>
+            <w:r>
+              <w:rPr>
+                <w:rFonts w:ascii="標楷體" w:eastAsia="標楷體" w:hAnsi="標楷體" w:cs="Arial" w:hint="eastAsia"/>
+                <w:color w:val="222222"/>
+                <w:sz w:val="28"/>
+                <w:szCs w:val="28"/>
+                <w:shd w:val="clear" w:color="auto" w:fill="FFFFFF"/>
+              </w:rPr>
+              <w:t>?</w:t>
+            </w:r>
+            <w:r>
+              <w:rPr>
+                <w:rFonts w:ascii="標楷體" w:eastAsia="標楷體" w:hAnsi="標楷體" w:cs="Arial" w:hint="eastAsia"/>
+                <w:color w:val="222222"/>
+                <w:sz w:val="28"/>
+                <w:szCs w:val="28"/>
+                <w:shd w:val="clear" w:color="auto" w:fill="FFFFFF"/>
+              </w:rPr>
+              <w:t>未來的菜價變化</w:t>
+            </w:r>
+            <w:r>
+              <w:rPr>
+                <w:rFonts w:ascii="標楷體" w:eastAsia="標楷體" w:hAnsi="標楷體" w:cs="Arial" w:hint="eastAsia"/>
+                <w:color w:val="222222"/>
+                <w:sz w:val="28"/>
+                <w:szCs w:val="28"/>
+                <w:shd w:val="clear" w:color="auto" w:fill="FFFFFF"/>
+              </w:rPr>
+              <w:t>?</w:t>
+            </w:r>
+            <w:r>
+              <w:rPr>
+                <w:rFonts w:ascii="標楷體" w:eastAsia="標楷體" w:hAnsi="標楷體" w:cs="Arial" w:hint="eastAsia"/>
+                <w:color w:val="222222"/>
+                <w:sz w:val="28"/>
+                <w:szCs w:val="28"/>
+                <w:shd w:val="clear" w:color="auto" w:fill="FFFFFF"/>
+              </w:rPr>
+              <w:t>還有要去哪裡買</w:t>
+            </w:r>
+            <w:r>
+              <w:rPr>
+                <w:rFonts w:ascii="標楷體" w:eastAsia="標楷體" w:hAnsi="標楷體" w:cs="Arial" w:hint="eastAsia"/>
+                <w:color w:val="222222"/>
+                <w:sz w:val="28"/>
+                <w:szCs w:val="28"/>
+                <w:shd w:val="clear" w:color="auto" w:fill="FFFFFF"/>
+              </w:rPr>
+              <w:t>?</w:t>
+            </w:r>
+            <w:r>
+              <w:rPr>
+                <w:rFonts w:ascii="標楷體" w:eastAsia="標楷體" w:hAnsi="標楷體" w:cs="Arial" w:hint="eastAsia"/>
+                <w:color w:val="222222"/>
+                <w:sz w:val="28"/>
+                <w:szCs w:val="28"/>
+                <w:shd w:val="clear" w:color="auto" w:fill="FFFFFF"/>
+              </w:rPr>
+              <w:t>哪家比較便宜?</w:t>
+            </w:r>
+            <w:r>
+              <w:rPr>
+                <w:rFonts w:ascii="標楷體" w:eastAsia="標楷體" w:hAnsi="標楷體" w:cs="Arial" w:hint="eastAsia"/>
+                <w:color w:val="222222"/>
+                <w:sz w:val="28"/>
+                <w:szCs w:val="28"/>
+                <w:shd w:val="clear" w:color="auto" w:fill="FFFFFF"/>
+              </w:rPr>
+              <w:t>等等。</w:t>
+            </w:r>
+            <w:r>
+              <w:rPr>
+                <w:rFonts w:ascii="標楷體" w:eastAsia="標楷體" w:hAnsi="標楷體" w:cs="Arial" w:hint="eastAsia"/>
+                <w:color w:val="222222"/>
+                <w:sz w:val="28"/>
+                <w:szCs w:val="28"/>
+                <w:shd w:val="clear" w:color="auto" w:fill="FFFFFF"/>
+              </w:rPr>
+              <w:t>「買菜趣」</w:t>
+            </w:r>
+            <w:r>
+              <w:rPr>
+                <w:rFonts w:ascii="標楷體" w:eastAsia="標楷體" w:hAnsi="標楷體" w:cs="Arial" w:hint="eastAsia"/>
+                <w:color w:val="222222"/>
+                <w:sz w:val="28"/>
+                <w:szCs w:val="28"/>
+                <w:shd w:val="clear" w:color="auto" w:fill="FFFFFF"/>
+              </w:rPr>
+              <w:t>是一個給一般大眾使用的服務，我們最主要的概念是:透過行政院農委會的農產open data，</w:t>
+            </w:r>
+            <w:r>
+              <w:rPr>
+                <w:rFonts w:ascii="標楷體" w:eastAsia="標楷體" w:hAnsi="標楷體" w:cs="Arial" w:hint="eastAsia"/>
+                <w:color w:val="222222"/>
+                <w:sz w:val="28"/>
+                <w:szCs w:val="28"/>
+                <w:shd w:val="clear" w:color="auto" w:fill="FFFFFF"/>
+              </w:rPr>
+              <w:t>讓</w:t>
+            </w:r>
+            <w:r>
+              <w:rPr>
+                <w:rFonts w:ascii="標楷體" w:eastAsia="標楷體" w:hAnsi="標楷體" w:cs="Arial" w:hint="eastAsia"/>
+                <w:color w:val="222222"/>
+                <w:sz w:val="28"/>
+                <w:szCs w:val="28"/>
+                <w:shd w:val="clear" w:color="auto" w:fill="FFFFFF"/>
+              </w:rPr>
+              <w:t>民眾</w:t>
+            </w:r>
+            <w:r>
+              <w:rPr>
+                <w:rFonts w:ascii="標楷體" w:eastAsia="標楷體" w:hAnsi="標楷體" w:cs="Arial" w:hint="eastAsia"/>
+                <w:color w:val="222222"/>
+                <w:sz w:val="28"/>
+                <w:szCs w:val="28"/>
+                <w:shd w:val="clear" w:color="auto" w:fill="FFFFFF"/>
+              </w:rPr>
+              <w:t>能夠隨時</w:t>
+            </w:r>
+            <w:r>
+              <w:rPr>
+                <w:rFonts w:ascii="標楷體" w:eastAsia="標楷體" w:hAnsi="標楷體" w:cs="Arial" w:hint="eastAsia"/>
+                <w:color w:val="222222"/>
+                <w:sz w:val="28"/>
+                <w:szCs w:val="28"/>
+                <w:shd w:val="clear" w:color="auto" w:fill="FFFFFF"/>
+              </w:rPr>
+              <w:t>查詢</w:t>
+            </w:r>
+            <w:r>
+              <w:rPr>
+                <w:rFonts w:ascii="標楷體" w:eastAsia="標楷體" w:hAnsi="標楷體" w:cs="Arial" w:hint="eastAsia"/>
+                <w:color w:val="222222"/>
+                <w:sz w:val="28"/>
+                <w:szCs w:val="28"/>
+                <w:shd w:val="clear" w:color="auto" w:fill="FFFFFF"/>
+              </w:rPr>
+              <w:t>即時菜價資訊</w:t>
+            </w:r>
+            <w:r>
+              <w:rPr>
+                <w:rFonts w:ascii="標楷體" w:eastAsia="標楷體" w:hAnsi="標楷體" w:cs="Arial" w:hint="eastAsia"/>
+                <w:color w:val="222222"/>
+                <w:sz w:val="28"/>
+                <w:szCs w:val="28"/>
+                <w:shd w:val="clear" w:color="auto" w:fill="FFFFFF"/>
+              </w:rPr>
+              <w:t>，當菜價因店家</w:t>
+            </w:r>
+            <w:r>
+              <w:rPr>
+                <w:rFonts w:ascii="標楷體" w:eastAsia="標楷體" w:hAnsi="標楷體" w:cs="Arial" w:hint="eastAsia"/>
+                <w:color w:val="222222"/>
+                <w:sz w:val="28"/>
+                <w:szCs w:val="28"/>
+                <w:shd w:val="clear" w:color="auto" w:fill="FFFFFF"/>
+              </w:rPr>
+              <w:t>或地理因素</w:t>
+            </w:r>
+            <w:r>
+              <w:rPr>
+                <w:rFonts w:ascii="標楷體" w:eastAsia="標楷體" w:hAnsi="標楷體" w:cs="Arial" w:hint="eastAsia"/>
+                <w:color w:val="222222"/>
+                <w:sz w:val="28"/>
+                <w:szCs w:val="28"/>
+                <w:shd w:val="clear" w:color="auto" w:fill="FFFFFF"/>
+              </w:rPr>
+              <w:t>有落差時，再讓使用者更新某</w:t>
+            </w:r>
+            <w:r>
+              <w:rPr>
+                <w:rFonts w:ascii="標楷體" w:eastAsia="標楷體" w:hAnsi="標楷體" w:cs="Arial" w:hint="eastAsia"/>
+                <w:color w:val="222222"/>
+                <w:sz w:val="28"/>
+                <w:szCs w:val="28"/>
+                <w:shd w:val="clear" w:color="auto" w:fill="FFFFFF"/>
+              </w:rPr>
+              <w:t>地點的菜價，</w:t>
+            </w:r>
+            <w:r>
+              <w:rPr>
+                <w:rFonts w:ascii="標楷體" w:eastAsia="標楷體" w:hAnsi="標楷體" w:cs="Arial" w:hint="eastAsia"/>
+                <w:color w:val="222222"/>
+                <w:sz w:val="28"/>
+                <w:szCs w:val="28"/>
+                <w:shd w:val="clear" w:color="auto" w:fill="FFFFFF"/>
+              </w:rPr>
+              <w:t>以及結合其他open data預測未來的菜價變化</w:t>
+            </w:r>
+            <w:r>
+              <w:rPr>
+                <w:rFonts w:ascii="標楷體" w:eastAsia="標楷體" w:hAnsi="標楷體" w:cs="Arial" w:hint="eastAsia"/>
+                <w:color w:val="222222"/>
+                <w:sz w:val="28"/>
+                <w:szCs w:val="28"/>
+                <w:shd w:val="clear" w:color="auto" w:fill="FFFFFF"/>
+              </w:rPr>
+              <w:t>，</w:t>
+            </w:r>
+            <w:r>
+              <w:rPr>
+                <w:rFonts w:ascii="標楷體" w:eastAsia="標楷體" w:hAnsi="標楷體" w:cs="Arial" w:hint="eastAsia"/>
+                <w:color w:val="222222"/>
+                <w:sz w:val="28"/>
+                <w:szCs w:val="28"/>
+                <w:shd w:val="clear" w:color="auto" w:fill="FFFFFF"/>
+              </w:rPr>
+              <w:t>另外我們還會結合網路食譜來協助使用者作買菜的決策，之後</w:t>
+            </w:r>
+            <w:r>
+              <w:rPr>
+                <w:rFonts w:ascii="標楷體" w:eastAsia="標楷體" w:hAnsi="標楷體" w:cs="Arial" w:hint="eastAsia"/>
+                <w:color w:val="222222"/>
+                <w:sz w:val="28"/>
+                <w:szCs w:val="28"/>
+                <w:shd w:val="clear" w:color="auto" w:fill="FFFFFF"/>
+              </w:rPr>
+              <w:t>再</w:t>
+            </w:r>
+            <w:r>
+              <w:rPr>
+                <w:rFonts w:ascii="標楷體" w:eastAsia="標楷體" w:hAnsi="標楷體" w:cs="Arial" w:hint="eastAsia"/>
+                <w:color w:val="222222"/>
+                <w:sz w:val="28"/>
+                <w:szCs w:val="28"/>
+                <w:shd w:val="clear" w:color="auto" w:fill="FFFFFF"/>
+              </w:rPr>
+              <w:t>用</w:t>
+            </w:r>
+            <w:r>
+              <w:rPr>
+                <w:rFonts w:ascii="標楷體" w:eastAsia="標楷體" w:hAnsi="標楷體" w:cs="Arial" w:hint="eastAsia"/>
+                <w:color w:val="222222"/>
+                <w:sz w:val="28"/>
+                <w:szCs w:val="28"/>
+                <w:shd w:val="clear" w:color="auto" w:fill="FFFFFF"/>
+              </w:rPr>
+              <w:t>使用者的gps</w:t>
+            </w:r>
+            <w:r>
+              <w:rPr>
+                <w:rFonts w:ascii="標楷體" w:eastAsia="標楷體" w:hAnsi="標楷體" w:cs="Arial" w:hint="eastAsia"/>
+                <w:color w:val="222222"/>
+                <w:sz w:val="28"/>
+                <w:szCs w:val="28"/>
+                <w:shd w:val="clear" w:color="auto" w:fill="FFFFFF"/>
+              </w:rPr>
+              <w:t>和賣場與市場的座標資訊</w:t>
+            </w:r>
+            <w:r>
+              <w:rPr>
+                <w:rFonts w:ascii="標楷體" w:eastAsia="標楷體" w:hAnsi="標楷體" w:cs="Arial" w:hint="eastAsia"/>
+                <w:color w:val="222222"/>
+                <w:sz w:val="28"/>
+                <w:szCs w:val="28"/>
+                <w:shd w:val="clear" w:color="auto" w:fill="FFFFFF"/>
+              </w:rPr>
+              <w:t>，來計算菜價和油錢等的成本，來推薦使用者</w:t>
+            </w:r>
+            <w:r>
+              <w:rPr>
+                <w:rFonts w:ascii="標楷體" w:eastAsia="標楷體" w:hAnsi="標楷體" w:cs="Arial" w:hint="eastAsia"/>
+                <w:color w:val="222222"/>
+                <w:sz w:val="28"/>
+                <w:szCs w:val="28"/>
+                <w:shd w:val="clear" w:color="auto" w:fill="FFFFFF"/>
+              </w:rPr>
+              <w:t>適合的</w:t>
+            </w:r>
+            <w:r>
+              <w:rPr>
+                <w:rFonts w:ascii="標楷體" w:eastAsia="標楷體" w:hAnsi="標楷體" w:cs="Arial" w:hint="eastAsia"/>
+                <w:color w:val="222222"/>
+                <w:sz w:val="28"/>
+                <w:szCs w:val="28"/>
+                <w:shd w:val="clear" w:color="auto" w:fill="FFFFFF"/>
+              </w:rPr>
+              <w:t>路線</w:t>
+            </w:r>
+            <w:r>
+              <w:rPr>
+                <w:rFonts w:ascii="標楷體" w:eastAsia="標楷體" w:hAnsi="標楷體" w:cs="Arial" w:hint="eastAsia"/>
+                <w:color w:val="222222"/>
+                <w:sz w:val="28"/>
+                <w:szCs w:val="28"/>
+                <w:shd w:val="clear" w:color="auto" w:fill="FFFFFF"/>
+              </w:rPr>
+              <w:t>。</w:t>
+            </w:r>
+            <w:r>
+              <w:rPr>
+                <w:rFonts w:ascii="標楷體" w:eastAsia="標楷體" w:hAnsi="標楷體" w:cs="Arial" w:hint="eastAsia"/>
+                <w:color w:val="222222"/>
+                <w:sz w:val="28"/>
+                <w:szCs w:val="28"/>
+                <w:shd w:val="clear" w:color="auto" w:fill="FFFFFF"/>
+              </w:rPr>
+              <w:t>「買菜趣」</w:t>
+            </w:r>
+            <w:r>
+              <w:rPr>
+                <w:rFonts w:ascii="標楷體" w:eastAsia="標楷體" w:hAnsi="標楷體" w:cs="Arial" w:hint="eastAsia"/>
+                <w:color w:val="222222"/>
+                <w:sz w:val="28"/>
+                <w:szCs w:val="28"/>
+                <w:shd w:val="clear" w:color="auto" w:fill="FFFFFF"/>
+              </w:rPr>
+              <w:t>將提供五項主要的服務，包含了（1）讓民眾查詢即時菜價與過往菜價變化</w:t>
+            </w:r>
+            <w:r>
+              <w:rPr>
+                <w:rFonts w:ascii="標楷體" w:eastAsia="標楷體" w:hAnsi="標楷體" w:cs="Arial" w:hint="eastAsia"/>
+                <w:color w:val="222222"/>
+                <w:sz w:val="28"/>
+                <w:szCs w:val="28"/>
+                <w:shd w:val="clear" w:color="auto" w:fill="FFFFFF"/>
+              </w:rPr>
+              <w:t>(2)民眾可以update各個市場或超市的菜價、</w:t>
+            </w:r>
+            <w:r>
+              <w:rPr>
+                <w:rFonts w:ascii="標楷體" w:eastAsia="標楷體" w:hAnsi="標楷體" w:cs="Arial" w:hint="eastAsia"/>
+                <w:color w:val="222222"/>
+                <w:sz w:val="28"/>
+                <w:szCs w:val="28"/>
+                <w:shd w:val="clear" w:color="auto" w:fill="FFFFFF"/>
+              </w:rPr>
+              <w:t>（3）</w:t>
+            </w:r>
+            <w:r>
+              <w:rPr>
+                <w:rFonts w:ascii="標楷體" w:eastAsia="標楷體" w:hAnsi="標楷體" w:cs="Arial" w:hint="eastAsia"/>
+                <w:color w:val="222222"/>
+                <w:sz w:val="28"/>
+                <w:szCs w:val="28"/>
+                <w:shd w:val="clear" w:color="auto" w:fill="FFFFFF"/>
+              </w:rPr>
+              <w:t>提供食譜與食譜成本分析(食材的價格+油錢等)</w:t>
+            </w:r>
+            <w:r>
+              <w:rPr>
+                <w:rFonts w:ascii="標楷體" w:eastAsia="標楷體" w:hAnsi="標楷體" w:cs="Arial" w:hint="eastAsia"/>
+                <w:color w:val="222222"/>
+                <w:sz w:val="28"/>
+                <w:szCs w:val="28"/>
+                <w:shd w:val="clear" w:color="auto" w:fill="FFFFFF"/>
+              </w:rPr>
+              <w:t>、</w:t>
+            </w:r>
+            <w:r>
+              <w:rPr>
+                <w:rFonts w:ascii="標楷體" w:eastAsia="標楷體" w:hAnsi="標楷體" w:cs="Arial" w:hint="eastAsia"/>
+                <w:color w:val="222222"/>
+                <w:sz w:val="28"/>
+                <w:szCs w:val="28"/>
+                <w:shd w:val="clear" w:color="auto" w:fill="FFFFFF"/>
+              </w:rPr>
+              <w:t>（4）</w:t>
+            </w:r>
+            <w:r>
+              <w:rPr>
+                <w:rFonts w:ascii="標楷體" w:eastAsia="標楷體" w:hAnsi="標楷體" w:cs="Arial" w:hint="eastAsia"/>
+                <w:color w:val="222222"/>
+                <w:sz w:val="28"/>
+                <w:szCs w:val="28"/>
+                <w:shd w:val="clear" w:color="auto" w:fill="FFFFFF"/>
+              </w:rPr>
+              <w:t>導航到最鄰近的市場或超市</w:t>
+            </w:r>
+            <w:r>
+              <w:rPr>
+                <w:rFonts w:ascii="標楷體" w:eastAsia="標楷體" w:hAnsi="標楷體" w:cs="Arial" w:hint="eastAsia"/>
+                <w:color w:val="222222"/>
+                <w:sz w:val="28"/>
+                <w:szCs w:val="28"/>
+                <w:shd w:val="clear" w:color="auto" w:fill="FFFFFF"/>
+              </w:rPr>
+              <w:t>、</w:t>
+            </w:r>
+            <w:r>
+              <w:rPr>
+                <w:rFonts w:ascii="標楷體" w:eastAsia="標楷體" w:hAnsi="標楷體" w:cs="Arial" w:hint="eastAsia"/>
+                <w:color w:val="222222"/>
+                <w:sz w:val="28"/>
+                <w:szCs w:val="28"/>
+                <w:shd w:val="clear" w:color="auto" w:fill="FFFFFF"/>
+              </w:rPr>
+              <w:t>(</w:t>
             </w:r>
             <w:r>
               <w:rPr>
                 <w:rFonts w:ascii="標楷體" w:eastAsia="標楷體" w:hAnsi="標楷體" w:cs="Arial"/>
                 <w:color w:val="222222"/>
-                <w:szCs w:val="24"/>
+                <w:sz w:val="28"/>
+                <w:szCs w:val="28"/>
                 <w:shd w:val="clear" w:color="auto" w:fill="FFFFFF"/>
               </w:rPr>
-              <w:t>“買菜趣</w:t>
+              <w:t>5</w:t>
             </w:r>
             <w:r>
               <w:rPr>
                 <w:rFonts w:ascii="標楷體" w:eastAsia="標楷體" w:hAnsi="標楷體" w:cs="Arial" w:hint="eastAsia"/>
                 <w:color w:val="222222"/>
-                <w:szCs w:val="24"/>
+                <w:sz w:val="28"/>
+                <w:szCs w:val="28"/>
                 <w:shd w:val="clear" w:color="auto" w:fill="FFFFFF"/>
               </w:rPr>
-              <w:t>!</w:t>
-            </w:r>
-            <w:r>
-              <w:rPr>
-                <w:rFonts w:ascii="標楷體" w:eastAsia="標楷體" w:hAnsi="標楷體" w:cs="Arial"/>
-                <w:color w:val="222222"/>
-                <w:szCs w:val="24"/>
-                <w:shd w:val="clear" w:color="auto" w:fill="FFFFFF"/>
-              </w:rPr>
-              <w:t>”</w:t>
-            </w:r>
-            <w:r>
-              <w:rPr>
-                <w:rFonts w:ascii="標楷體" w:eastAsia="標楷體" w:hAnsi="標楷體" w:cs="Arial" w:hint="eastAsia"/>
-                <w:color w:val="222222"/>
-                <w:szCs w:val="24"/>
-                <w:shd w:val="clear" w:color="auto" w:fill="FFFFFF"/>
-              </w:rPr>
-              <w:t>是一個給一般大眾</w:t>
-            </w:r>
-            <w:r>
-              <w:rPr>
-                <w:rFonts w:ascii="標楷體" w:eastAsia="標楷體" w:hAnsi="標楷體" w:cs="Arial" w:hint="eastAsia"/>
-                <w:color w:val="222222"/>
-                <w:szCs w:val="24"/>
-                <w:shd w:val="clear" w:color="auto" w:fill="FFFFFF"/>
-              </w:rPr>
-              <w:t>使用</w:t>
-            </w:r>
-            <w:r>
-              <w:rPr>
-                <w:rFonts w:ascii="標楷體" w:eastAsia="標楷體" w:hAnsi="標楷體" w:cs="Arial" w:hint="eastAsia"/>
-                <w:color w:val="222222"/>
-                <w:szCs w:val="24"/>
-                <w:shd w:val="clear" w:color="auto" w:fill="FFFFFF"/>
-              </w:rPr>
-              <w:t>的服務，我們最主要的概念是:</w:t>
-            </w:r>
-            <w:r>
-              <w:rPr>
-                <w:rFonts w:ascii="標楷體" w:eastAsia="標楷體" w:hAnsi="標楷體" w:cs="Arial" w:hint="eastAsia"/>
-                <w:color w:val="222222"/>
-                <w:szCs w:val="24"/>
-                <w:shd w:val="clear" w:color="auto" w:fill="FFFFFF"/>
-              </w:rPr>
-              <w:t>透過行政院農委會的</w:t>
-            </w:r>
-            <w:r>
-              <w:rPr>
-                <w:rFonts w:ascii="標楷體" w:eastAsia="標楷體" w:hAnsi="標楷體" w:cs="Arial" w:hint="eastAsia"/>
-                <w:color w:val="222222"/>
-                <w:szCs w:val="24"/>
-                <w:shd w:val="clear" w:color="auto" w:fill="FFFFFF"/>
-              </w:rPr>
-              <w:t>農產</w:t>
-            </w:r>
-            <w:r>
-              <w:rPr>
-                <w:rFonts w:ascii="標楷體" w:eastAsia="標楷體" w:hAnsi="標楷體" w:cs="Arial" w:hint="eastAsia"/>
-                <w:color w:val="222222"/>
-                <w:szCs w:val="24"/>
-                <w:shd w:val="clear" w:color="auto" w:fill="FFFFFF"/>
-              </w:rPr>
-              <w:t>open data，</w:t>
-            </w:r>
-            <w:r>
-              <w:rPr>
-                <w:rFonts w:ascii="標楷體" w:eastAsia="標楷體" w:hAnsi="標楷體" w:cs="Arial" w:hint="eastAsia"/>
-                <w:color w:val="222222"/>
-                <w:szCs w:val="24"/>
-                <w:shd w:val="clear" w:color="auto" w:fill="FFFFFF"/>
-              </w:rPr>
-              <w:t>讓使用者</w:t>
-            </w:r>
-            <w:r>
-              <w:rPr>
-                <w:rFonts w:ascii="標楷體" w:eastAsia="標楷體" w:hAnsi="標楷體" w:cs="Arial" w:hint="eastAsia"/>
-                <w:color w:val="222222"/>
-                <w:szCs w:val="24"/>
-                <w:shd w:val="clear" w:color="auto" w:fill="FFFFFF"/>
-              </w:rPr>
-              <w:t>能夠隨時</w:t>
-            </w:r>
-            <w:r>
-              <w:rPr>
-                <w:rFonts w:ascii="標楷體" w:eastAsia="標楷體" w:hAnsi="標楷體" w:cs="Arial" w:hint="eastAsia"/>
-                <w:color w:val="222222"/>
-                <w:szCs w:val="24"/>
-                <w:shd w:val="clear" w:color="auto" w:fill="FFFFFF"/>
-              </w:rPr>
-              <w:t>查詢</w:t>
-            </w:r>
-            <w:r>
-              <w:rPr>
-                <w:rFonts w:ascii="標楷體" w:eastAsia="標楷體" w:hAnsi="標楷體" w:cs="Arial" w:hint="eastAsia"/>
-                <w:color w:val="222222"/>
-                <w:szCs w:val="24"/>
-                <w:shd w:val="clear" w:color="auto" w:fill="FFFFFF"/>
-              </w:rPr>
-              <w:t>即時的菜價資訊</w:t>
-            </w:r>
-            <w:r>
-              <w:rPr>
-                <w:rFonts w:ascii="標楷體" w:eastAsia="標楷體" w:hAnsi="標楷體" w:cs="Arial" w:hint="eastAsia"/>
-                <w:color w:val="222222"/>
-                <w:szCs w:val="24"/>
-                <w:shd w:val="clear" w:color="auto" w:fill="FFFFFF"/>
-              </w:rPr>
-              <w:t>，當菜價資訊因店家因素有落差時，再讓使用者更新某一地點的菜價，</w:t>
-            </w:r>
-            <w:r>
-              <w:rPr>
-                <w:rFonts w:ascii="標楷體" w:eastAsia="標楷體" w:hAnsi="標楷體" w:cs="Arial" w:hint="eastAsia"/>
-                <w:color w:val="222222"/>
-                <w:szCs w:val="24"/>
-                <w:shd w:val="clear" w:color="auto" w:fill="FFFFFF"/>
-              </w:rPr>
-              <w:t>以及結合其他open data來預測未來的菜價變化</w:t>
-            </w:r>
-            <w:r>
-              <w:rPr>
-                <w:rFonts w:ascii="標楷體" w:eastAsia="標楷體" w:hAnsi="標楷體" w:cs="Arial" w:hint="eastAsia"/>
-                <w:color w:val="222222"/>
-                <w:szCs w:val="24"/>
-                <w:shd w:val="clear" w:color="auto" w:fill="FFFFFF"/>
-              </w:rPr>
-              <w:t>，</w:t>
-            </w:r>
-            <w:r>
-              <w:rPr>
-                <w:rFonts w:ascii="標楷體" w:eastAsia="標楷體" w:hAnsi="標楷體" w:cs="Arial" w:hint="eastAsia"/>
-                <w:color w:val="222222"/>
-                <w:szCs w:val="24"/>
-                <w:shd w:val="clear" w:color="auto" w:fill="FFFFFF"/>
-              </w:rPr>
-              <w:t>另外我們還會結合網路食譜來協助使用者作買菜的決策，之後</w:t>
-            </w:r>
-            <w:r>
-              <w:rPr>
-                <w:rFonts w:ascii="標楷體" w:eastAsia="標楷體" w:hAnsi="標楷體" w:cs="Arial" w:hint="eastAsia"/>
-                <w:color w:val="222222"/>
-                <w:szCs w:val="24"/>
-                <w:shd w:val="clear" w:color="auto" w:fill="FFFFFF"/>
-              </w:rPr>
-              <w:t>再</w:t>
-            </w:r>
-            <w:r>
-              <w:rPr>
-                <w:rFonts w:ascii="標楷體" w:eastAsia="標楷體" w:hAnsi="標楷體" w:cs="Arial" w:hint="eastAsia"/>
-                <w:color w:val="222222"/>
-                <w:szCs w:val="24"/>
-                <w:shd w:val="clear" w:color="auto" w:fill="FFFFFF"/>
-              </w:rPr>
-              <w:t>利用</w:t>
-            </w:r>
-            <w:r>
-              <w:rPr>
-                <w:rFonts w:ascii="標楷體" w:eastAsia="標楷體" w:hAnsi="標楷體" w:cs="Arial" w:hint="eastAsia"/>
-                <w:color w:val="222222"/>
-                <w:szCs w:val="24"/>
-                <w:shd w:val="clear" w:color="auto" w:fill="FFFFFF"/>
-              </w:rPr>
-              <w:t>使用者的gps資訊</w:t>
-            </w:r>
-            <w:r>
-              <w:rPr>
-                <w:rFonts w:ascii="標楷體" w:eastAsia="標楷體" w:hAnsi="標楷體" w:cs="Arial" w:hint="eastAsia"/>
-                <w:color w:val="222222"/>
-                <w:szCs w:val="24"/>
-                <w:shd w:val="clear" w:color="auto" w:fill="FFFFFF"/>
-              </w:rPr>
-              <w:t>和賣場與市場的座標資訊</w:t>
-            </w:r>
-            <w:r>
-              <w:rPr>
-                <w:rFonts w:ascii="標楷體" w:eastAsia="標楷體" w:hAnsi="標楷體" w:cs="Arial" w:hint="eastAsia"/>
-                <w:color w:val="222222"/>
-                <w:szCs w:val="24"/>
-                <w:shd w:val="clear" w:color="auto" w:fill="FFFFFF"/>
-              </w:rPr>
-              <w:t>，來計算買菜的菜價和油錢等的成本，來推薦使用者</w:t>
-            </w:r>
-            <w:r>
-              <w:rPr>
-                <w:rFonts w:ascii="標楷體" w:eastAsia="標楷體" w:hAnsi="標楷體" w:cs="Arial" w:hint="eastAsia"/>
-                <w:color w:val="222222"/>
-                <w:szCs w:val="24"/>
-                <w:shd w:val="clear" w:color="auto" w:fill="FFFFFF"/>
-              </w:rPr>
-              <w:t>適合的</w:t>
-            </w:r>
-            <w:r>
-              <w:rPr>
-                <w:rFonts w:ascii="標楷體" w:eastAsia="標楷體" w:hAnsi="標楷體" w:cs="Arial" w:hint="eastAsia"/>
-                <w:color w:val="222222"/>
-                <w:szCs w:val="24"/>
-                <w:shd w:val="clear" w:color="auto" w:fill="FFFFFF"/>
-              </w:rPr>
-              <w:t>買菜</w:t>
-            </w:r>
-            <w:r>
-              <w:rPr>
-                <w:rFonts w:ascii="標楷體" w:eastAsia="標楷體" w:hAnsi="標楷體" w:cs="Arial" w:hint="eastAsia"/>
-                <w:color w:val="222222"/>
-                <w:szCs w:val="24"/>
-                <w:shd w:val="clear" w:color="auto" w:fill="FFFFFF"/>
-              </w:rPr>
-              <w:t>路線</w:t>
-            </w:r>
-            <w:r>
-              <w:rPr>
-                <w:rFonts w:ascii="標楷體" w:eastAsia="標楷體" w:hAnsi="標楷體" w:cs="Arial" w:hint="eastAsia"/>
-                <w:color w:val="222222"/>
-                <w:szCs w:val="24"/>
-                <w:shd w:val="clear" w:color="auto" w:fill="FFFFFF"/>
-              </w:rPr>
-              <w:t>。</w:t>
-            </w:r>
-            <w:r>
-              <w:rPr>
-                <w:rFonts w:ascii="標楷體" w:eastAsia="標楷體" w:hAnsi="標楷體" w:cs="Arial" w:hint="eastAsia"/>
-                <w:color w:val="222222"/>
-                <w:szCs w:val="24"/>
-                <w:shd w:val="clear" w:color="auto" w:fill="FFFFFF"/>
-              </w:rPr>
-              <w:t>買菜趣將提供</w:t>
-            </w:r>
-            <w:r>
-              <w:rPr>
-                <w:rFonts w:ascii="標楷體" w:eastAsia="標楷體" w:hAnsi="標楷體" w:cs="Arial" w:hint="eastAsia"/>
-                <w:color w:val="222222"/>
-                <w:szCs w:val="24"/>
-                <w:shd w:val="clear" w:color="auto" w:fill="FFFFFF"/>
-              </w:rPr>
-              <w:t>五</w:t>
-            </w:r>
-            <w:r>
-              <w:rPr>
-                <w:rFonts w:ascii="標楷體" w:eastAsia="標楷體" w:hAnsi="標楷體" w:cs="Arial" w:hint="eastAsia"/>
-                <w:color w:val="222222"/>
-                <w:szCs w:val="24"/>
-                <w:shd w:val="clear" w:color="auto" w:fill="FFFFFF"/>
-              </w:rPr>
-              <w:t>項主要的服務，包含了（1）讓民眾查詢即時菜價與過往菜價變化</w:t>
-            </w:r>
-            <w:r>
-              <w:rPr>
-                <w:rFonts w:ascii="標楷體" w:eastAsia="標楷體" w:hAnsi="標楷體" w:cs="Arial" w:hint="eastAsia"/>
-                <w:color w:val="222222"/>
-                <w:szCs w:val="24"/>
-                <w:shd w:val="clear" w:color="auto" w:fill="FFFFFF"/>
-              </w:rPr>
-              <w:t>(</w:t>
-            </w:r>
-            <w:r>
-              <w:rPr>
-                <w:rFonts w:ascii="標楷體" w:eastAsia="標楷體" w:hAnsi="標楷體" w:cs="Arial" w:hint="eastAsia"/>
-                <w:color w:val="222222"/>
-                <w:szCs w:val="24"/>
-                <w:shd w:val="clear" w:color="auto" w:fill="FFFFFF"/>
-              </w:rPr>
-              <w:t>2</w:t>
-            </w:r>
-            <w:r>
-              <w:rPr>
-                <w:rFonts w:ascii="標楷體" w:eastAsia="標楷體" w:hAnsi="標楷體" w:cs="Arial" w:hint="eastAsia"/>
-                <w:color w:val="222222"/>
-                <w:szCs w:val="24"/>
-                <w:shd w:val="clear" w:color="auto" w:fill="FFFFFF"/>
-              </w:rPr>
-              <w:t>)</w:t>
-            </w:r>
-            <w:r>
-              <w:rPr>
-                <w:rFonts w:ascii="標楷體" w:eastAsia="標楷體" w:hAnsi="標楷體" w:cs="Arial" w:hint="eastAsia"/>
-                <w:color w:val="222222"/>
-                <w:szCs w:val="24"/>
-                <w:shd w:val="clear" w:color="auto" w:fill="FFFFFF"/>
-              </w:rPr>
-              <w:t>民眾可以update</w:t>
-            </w:r>
-            <w:r>
-              <w:rPr>
-                <w:rFonts w:ascii="標楷體" w:eastAsia="標楷體" w:hAnsi="標楷體" w:cs="Arial" w:hint="eastAsia"/>
-                <w:color w:val="222222"/>
-                <w:szCs w:val="24"/>
-                <w:shd w:val="clear" w:color="auto" w:fill="FFFFFF"/>
-              </w:rPr>
-              <w:t>各個</w:t>
-            </w:r>
-            <w:r>
-              <w:rPr>
-                <w:rFonts w:ascii="標楷體" w:eastAsia="標楷體" w:hAnsi="標楷體" w:cs="Arial" w:hint="eastAsia"/>
-                <w:color w:val="222222"/>
-                <w:szCs w:val="24"/>
-                <w:shd w:val="clear" w:color="auto" w:fill="FFFFFF"/>
-              </w:rPr>
-              <w:t>市場</w:t>
-            </w:r>
-            <w:r>
-              <w:rPr>
-                <w:rFonts w:ascii="標楷體" w:eastAsia="標楷體" w:hAnsi="標楷體" w:cs="Arial" w:hint="eastAsia"/>
-                <w:color w:val="222222"/>
-                <w:szCs w:val="24"/>
-                <w:shd w:val="clear" w:color="auto" w:fill="FFFFFF"/>
-              </w:rPr>
-              <w:t>或超市</w:t>
-            </w:r>
-            <w:r>
-              <w:rPr>
-                <w:rFonts w:ascii="標楷體" w:eastAsia="標楷體" w:hAnsi="標楷體" w:cs="Arial" w:hint="eastAsia"/>
-                <w:color w:val="222222"/>
-                <w:szCs w:val="24"/>
-                <w:shd w:val="clear" w:color="auto" w:fill="FFFFFF"/>
-              </w:rPr>
-              <w:t>的菜價</w:t>
-            </w:r>
-            <w:r>
-              <w:rPr>
-                <w:rFonts w:ascii="標楷體" w:eastAsia="標楷體" w:hAnsi="標楷體" w:cs="Arial" w:hint="eastAsia"/>
-                <w:color w:val="222222"/>
-                <w:szCs w:val="24"/>
-                <w:shd w:val="clear" w:color="auto" w:fill="FFFFFF"/>
-              </w:rPr>
-              <w:t>、</w:t>
-            </w:r>
-            <w:r>
-              <w:rPr>
-                <w:rFonts w:ascii="標楷體" w:eastAsia="標楷體" w:hAnsi="標楷體" w:cs="Arial" w:hint="eastAsia"/>
-                <w:color w:val="222222"/>
-                <w:szCs w:val="24"/>
-                <w:shd w:val="clear" w:color="auto" w:fill="FFFFFF"/>
-              </w:rPr>
-              <w:t>（</w:t>
-            </w:r>
-            <w:r>
-              <w:rPr>
-                <w:rFonts w:ascii="標楷體" w:eastAsia="標楷體" w:hAnsi="標楷體" w:cs="Arial" w:hint="eastAsia"/>
-                <w:color w:val="222222"/>
-                <w:szCs w:val="24"/>
-                <w:shd w:val="clear" w:color="auto" w:fill="FFFFFF"/>
-              </w:rPr>
-              <w:t>3</w:t>
-            </w:r>
-            <w:r>
-              <w:rPr>
-                <w:rFonts w:ascii="標楷體" w:eastAsia="標楷體" w:hAnsi="標楷體" w:cs="Arial" w:hint="eastAsia"/>
-                <w:color w:val="222222"/>
-                <w:szCs w:val="24"/>
-                <w:shd w:val="clear" w:color="auto" w:fill="FFFFFF"/>
-              </w:rPr>
-              <w:t>）</w:t>
-            </w:r>
-            <w:r>
-              <w:rPr>
-                <w:rFonts w:ascii="標楷體" w:eastAsia="標楷體" w:hAnsi="標楷體" w:cs="Arial" w:hint="eastAsia"/>
-                <w:color w:val="222222"/>
-                <w:szCs w:val="24"/>
-                <w:shd w:val="clear" w:color="auto" w:fill="FFFFFF"/>
-              </w:rPr>
-              <w:t>提供</w:t>
-            </w:r>
-            <w:r>
-              <w:rPr>
-                <w:rFonts w:ascii="標楷體" w:eastAsia="標楷體" w:hAnsi="標楷體" w:cs="Arial" w:hint="eastAsia"/>
-                <w:color w:val="222222"/>
-                <w:szCs w:val="24"/>
-                <w:shd w:val="clear" w:color="auto" w:fill="FFFFFF"/>
-              </w:rPr>
-              <w:t>食譜</w:t>
-            </w:r>
-            <w:r>
-              <w:rPr>
-                <w:rFonts w:ascii="標楷體" w:eastAsia="標楷體" w:hAnsi="標楷體" w:cs="Arial" w:hint="eastAsia"/>
-                <w:color w:val="222222"/>
-                <w:szCs w:val="24"/>
-                <w:shd w:val="clear" w:color="auto" w:fill="FFFFFF"/>
-              </w:rPr>
-              <w:t>與</w:t>
-            </w:r>
-            <w:r>
-              <w:rPr>
-                <w:rFonts w:ascii="標楷體" w:eastAsia="標楷體" w:hAnsi="標楷體" w:cs="Arial" w:hint="eastAsia"/>
-                <w:color w:val="222222"/>
-                <w:szCs w:val="24"/>
-                <w:shd w:val="clear" w:color="auto" w:fill="FFFFFF"/>
-              </w:rPr>
-              <w:t>食譜成本分析(每樣食材的價格+油錢等)</w:t>
-            </w:r>
-            <w:r>
-              <w:rPr>
-                <w:rFonts w:ascii="標楷體" w:eastAsia="標楷體" w:hAnsi="標楷體" w:cs="Arial" w:hint="eastAsia"/>
-                <w:color w:val="222222"/>
-                <w:szCs w:val="24"/>
-                <w:shd w:val="clear" w:color="auto" w:fill="FFFFFF"/>
-              </w:rPr>
-              <w:t>、</w:t>
-            </w:r>
-            <w:r>
-              <w:rPr>
-                <w:rFonts w:ascii="標楷體" w:eastAsia="標楷體" w:hAnsi="標楷體" w:cs="Arial" w:hint="eastAsia"/>
-                <w:color w:val="222222"/>
-                <w:szCs w:val="24"/>
-                <w:shd w:val="clear" w:color="auto" w:fill="FFFFFF"/>
-              </w:rPr>
-              <w:t>（</w:t>
-            </w:r>
-            <w:r>
-              <w:rPr>
-                <w:rFonts w:ascii="標楷體" w:eastAsia="標楷體" w:hAnsi="標楷體" w:cs="Arial" w:hint="eastAsia"/>
-                <w:color w:val="222222"/>
-                <w:szCs w:val="24"/>
-                <w:shd w:val="clear" w:color="auto" w:fill="FFFFFF"/>
-              </w:rPr>
-              <w:t>4</w:t>
-            </w:r>
-            <w:r>
-              <w:rPr>
-                <w:rFonts w:ascii="標楷體" w:eastAsia="標楷體" w:hAnsi="標楷體" w:cs="Arial" w:hint="eastAsia"/>
-                <w:color w:val="222222"/>
-                <w:szCs w:val="24"/>
-                <w:shd w:val="clear" w:color="auto" w:fill="FFFFFF"/>
-              </w:rPr>
-              <w:t>）</w:t>
-            </w:r>
-            <w:r>
-              <w:rPr>
-                <w:rFonts w:ascii="標楷體" w:eastAsia="標楷體" w:hAnsi="標楷體" w:cs="Arial" w:hint="eastAsia"/>
-                <w:color w:val="222222"/>
-                <w:szCs w:val="24"/>
-                <w:shd w:val="clear" w:color="auto" w:fill="FFFFFF"/>
-              </w:rPr>
-              <w:t>導航到最鄰近的市場或超市</w:t>
-            </w:r>
-            <w:r>
-              <w:rPr>
-                <w:rFonts w:ascii="標楷體" w:eastAsia="標楷體" w:hAnsi="標楷體" w:cs="Arial" w:hint="eastAsia"/>
-                <w:color w:val="222222"/>
-                <w:szCs w:val="24"/>
-                <w:shd w:val="clear" w:color="auto" w:fill="FFFFFF"/>
-              </w:rPr>
-              <w:t>、</w:t>
-            </w:r>
-            <w:r>
-              <w:rPr>
-                <w:rFonts w:ascii="標楷體" w:eastAsia="標楷體" w:hAnsi="標楷體" w:cs="Arial" w:hint="eastAsia"/>
-                <w:color w:val="222222"/>
-                <w:szCs w:val="24"/>
-                <w:shd w:val="clear" w:color="auto" w:fill="FFFFFF"/>
-              </w:rPr>
-              <w:t>(</w:t>
-            </w:r>
-            <w:r>
-              <w:rPr>
-                <w:rFonts w:ascii="標楷體" w:eastAsia="標楷體" w:hAnsi="標楷體" w:cs="Arial"/>
-                <w:color w:val="222222"/>
-                <w:szCs w:val="24"/>
-                <w:shd w:val="clear" w:color="auto" w:fill="FFFFFF"/>
-              </w:rPr>
-              <w:t>5</w:t>
-            </w:r>
-            <w:r>
-              <w:rPr>
-                <w:rFonts w:ascii="標楷體" w:eastAsia="標楷體" w:hAnsi="標楷體" w:cs="Arial" w:hint="eastAsia"/>
-                <w:color w:val="222222"/>
-                <w:szCs w:val="24"/>
-                <w:shd w:val="clear" w:color="auto" w:fill="FFFFFF"/>
-              </w:rPr>
-              <w:t>)</w:t>
-            </w:r>
-            <w:r>
-              <w:rPr>
-                <w:rFonts w:ascii="標楷體" w:eastAsia="標楷體" w:hAnsi="標楷體" w:cs="Arial" w:hint="eastAsia"/>
-                <w:color w:val="222222"/>
-                <w:szCs w:val="24"/>
-                <w:shd w:val="clear" w:color="auto" w:fill="FFFFFF"/>
-              </w:rPr>
-              <w:t>未來菜價變化預測</w:t>
-            </w:r>
-            <w:r>
-              <w:rPr>
-                <w:rFonts w:ascii="標楷體" w:eastAsia="標楷體" w:hAnsi="標楷體" w:cs="Arial" w:hint="eastAsia"/>
-                <w:color w:val="222222"/>
-                <w:szCs w:val="24"/>
-                <w:shd w:val="clear" w:color="auto" w:fill="FFFFFF"/>
-              </w:rPr>
-              <w:t xml:space="preserve">等。 </w:t>
+              <w:t>)未來菜價變化預測等。</w:t>
             </w:r>
           </w:p>
           <w:p>
@@ -1005,57 +930,40 @@
                 <w:szCs w:val="24"/>
               </w:rPr>
             </w:pPr>
-          </w:p>
-          <w:p>
-            <w:pPr>
-              <w:tabs>
-                <w:tab w:val="left" w:pos="644"/>
-              </w:tabs>
-              <w:adjustRightInd w:val="0"/>
-              <w:spacing w:before="50" w:line="480" w:lineRule="exact"/>
-              <w:jc w:val="both"/>
-              <w:rPr>
-                <w:rFonts w:ascii="Times New Roman" w:eastAsia="標楷體" w:hAnsi="Times New Roman"/>
+            <w:r>
+              <w:rPr>
+                <w:rFonts w:ascii="Times New Roman" w:eastAsia="標楷體" w:hAnsi="Times New Roman" w:hint="eastAsia"/>
                 <w:color w:val="808080"/>
                 <w:szCs w:val="24"/>
               </w:rPr>
-            </w:pPr>
+              <w:t>(300</w:t>
+            </w:r>
             <w:r>
               <w:rPr>
                 <w:rFonts w:ascii="Times New Roman" w:eastAsia="標楷體" w:hAnsi="Times New Roman" w:hint="eastAsia"/>
                 <w:color w:val="808080"/>
                 <w:szCs w:val="24"/>
               </w:rPr>
-              <w:t>(300</w:t>
-            </w:r>
-            <w:r>
-              <w:rPr>
-                <w:rFonts w:ascii="Times New Roman" w:eastAsia="標楷體" w:hAnsi="Times New Roman" w:hint="eastAsia"/>
+              <w:t>字內，概要說明產品或服務特色、目標對象、解決何種問題</w:t>
+            </w:r>
+            <w:r>
+              <w:rPr>
+                <w:rFonts w:ascii="Times New Roman" w:eastAsia="標楷體" w:hAnsi="Times New Roman"/>
                 <w:color w:val="808080"/>
                 <w:szCs w:val="24"/>
               </w:rPr>
-              <w:t>字內，概要說明產品或服務特色、目標對象、解決何種問題</w:t>
-            </w:r>
-            <w:r>
-              <w:rPr>
-                <w:rFonts w:ascii="Times New Roman" w:eastAsia="標楷體" w:hAnsi="Times New Roman"/>
+              <w:t>…</w:t>
+            </w:r>
+            <w:r>
+              <w:rPr>
+                <w:rFonts w:ascii="Times New Roman" w:eastAsia="標楷體" w:hAnsi="Times New Roman" w:hint="eastAsia"/>
                 <w:color w:val="808080"/>
                 <w:szCs w:val="24"/>
               </w:rPr>
-              <w:t>…</w:t>
-            </w:r>
-            <w:r>
-              <w:rPr>
-                <w:rFonts w:ascii="Times New Roman" w:eastAsia="標楷體" w:hAnsi="Times New Roman" w:hint="eastAsia"/>
-                <w:color w:val="808080"/>
-                <w:szCs w:val="24"/>
-              </w:rPr>
               <w:t>)</w:t>
             </w:r>
           </w:p>
         </w:tc>
-        <w:bookmarkStart w:id="2" w:name="_GoBack"/>
-        <w:bookmarkEnd w:id="2"/>
       </w:tr>
       <w:tr>
         <w:trPr>
@@ -1104,6 +1012,7 @@
                 <w:sz w:val="28"/>
                 <w:szCs w:val="28"/>
               </w:rPr>
+              <w:lastRenderedPageBreak/>
               <w:t>(</w:t>
             </w:r>
             <w:r>
@@ -1153,6 +1062,7 @@
                 <w:sz w:val="28"/>
                 <w:szCs w:val="28"/>
               </w:rPr>
+              <w:lastRenderedPageBreak/>
               <w:t>資料集提供機關名稱</w:t>
             </w:r>
           </w:p>
@@ -1345,17 +1255,7 @@
                   <w:sz w:val="28"/>
                   <w:szCs w:val="28"/>
                 </w:rPr>
-                <w:t>http://amis.afa.</w:t>
-              </w:r>
-              <w:r>
-                <w:rPr>
-                  <w:rStyle w:val="a3"/>
-                  <w:rFonts w:ascii="Times New Roman" w:eastAsia="標楷體" w:hAnsi="Times New Roman"/>
-                  <w:sz w:val="28"/>
-                  <w:szCs w:val="28"/>
-                </w:rPr>
-                <w:lastRenderedPageBreak/>
-                <w:t>gov.tw/</w:t>
+                <w:t>http://amis.afa.gov.tw/</w:t>
               </w:r>
             </w:hyperlink>
           </w:p>
@@ -2073,25 +1973,34 @@
           <w:p>
             <w:pPr>
               <w:tabs>
-                <w:tab w:val="left" w:pos="644"/>
+                <w:tab w:val="left" w:pos="80"/>
               </w:tabs>
               <w:adjustRightInd w:val="0"/>
               <w:spacing w:before="50" w:line="480" w:lineRule="exact"/>
               <w:rPr>
-                <w:rFonts w:ascii="Times New Roman" w:eastAsia="標楷體" w:hAnsi="Times New Roman"/>
-                <w:color w:val="000000" w:themeColor="text1"/>
-                <w:sz w:val="28"/>
-                <w:szCs w:val="28"/>
-              </w:rPr>
-            </w:pPr>
-            <w:r>
-              <w:rPr>
-                <w:rFonts w:ascii="Times New Roman" w:eastAsia="標楷體" w:hAnsi="Times New Roman" w:hint="eastAsia"/>
-                <w:color w:val="000000" w:themeColor="text1"/>
-                <w:sz w:val="28"/>
-                <w:szCs w:val="28"/>
-              </w:rPr>
-              <w:t>網路</w:t>
+                <w:rFonts w:ascii="Times New Roman" w:eastAsia="標楷體" w:hAnsi="Times New Roman" w:hint="eastAsia"/>
+                <w:color w:val="000000" w:themeColor="text1"/>
+                <w:sz w:val="28"/>
+                <w:szCs w:val="28"/>
+              </w:rPr>
+            </w:pPr>
+            <w:r>
+              <w:rPr>
+                <w:rFonts w:ascii="Times New Roman" w:eastAsia="標楷體" w:hAnsi="Times New Roman"/>
+                <w:color w:val="000000" w:themeColor="text1"/>
+                <w:sz w:val="28"/>
+                <w:szCs w:val="28"/>
+              </w:rPr>
+              <w:tab/>
+            </w:r>
+            <w:r>
+              <w:rPr>
+                <w:rFonts w:ascii="Times New Roman" w:eastAsia="標楷體" w:hAnsi="Times New Roman" w:hint="eastAsia"/>
+                <w:color w:val="000000" w:themeColor="text1"/>
+                <w:sz w:val="28"/>
+                <w:szCs w:val="28"/>
+              </w:rPr>
+              <w:t>臺中市政府經濟發展局</w:t>
             </w:r>
           </w:p>
         </w:tc>
@@ -2112,20 +2021,20 @@
               <w:spacing w:before="50" w:line="480" w:lineRule="exact"/>
               <w:jc w:val="both"/>
               <w:rPr>
-                <w:rFonts w:ascii="Times New Roman" w:eastAsia="標楷體" w:hAnsi="Times New Roman"/>
-                <w:color w:val="000000" w:themeColor="text1"/>
-                <w:sz w:val="28"/>
-                <w:szCs w:val="28"/>
-              </w:rPr>
-            </w:pPr>
-            <w:r>
-              <w:rPr>
-                <w:rFonts w:ascii="Times New Roman" w:eastAsia="標楷體" w:hAnsi="Times New Roman" w:hint="eastAsia"/>
-                <w:color w:val="000000" w:themeColor="text1"/>
-                <w:sz w:val="28"/>
-                <w:szCs w:val="28"/>
-              </w:rPr>
-              <w:t>網路食譜</w:t>
+                <w:rFonts w:ascii="Times New Roman" w:eastAsia="標楷體" w:hAnsi="Times New Roman" w:hint="eastAsia"/>
+                <w:color w:val="000000" w:themeColor="text1"/>
+                <w:sz w:val="28"/>
+                <w:szCs w:val="28"/>
+              </w:rPr>
+            </w:pPr>
+            <w:r>
+              <w:rPr>
+                <w:rFonts w:ascii="Times New Roman" w:eastAsia="標楷體" w:hAnsi="Times New Roman" w:hint="eastAsia"/>
+                <w:color w:val="000000" w:themeColor="text1"/>
+                <w:sz w:val="28"/>
+                <w:szCs w:val="28"/>
+              </w:rPr>
+              <w:t>臺中市民有市場名冊</w:t>
             </w:r>
           </w:p>
         </w:tc>
@@ -2146,28 +2055,23 @@
               <w:spacing w:before="50" w:line="480" w:lineRule="exact"/>
               <w:jc w:val="both"/>
               <w:rPr>
-                <w:rFonts w:ascii="標楷體" w:eastAsia="標楷體" w:hAnsi="標楷體"/>
-                <w:sz w:val="28"/>
-                <w:szCs w:val="28"/>
-              </w:rPr>
-            </w:pPr>
-            <w:r>
-              <w:rPr>
                 <w:rFonts w:ascii="標楷體" w:eastAsia="標楷體" w:hAnsi="標楷體" w:hint="eastAsia"/>
                 <w:color w:val="000000" w:themeColor="text1"/>
                 <w:sz w:val="28"/>
                 <w:szCs w:val="28"/>
               </w:rPr>
-              <w:t>網路</w:t>
-            </w:r>
-            <w:r>
-              <w:rPr>
-                <w:rFonts w:ascii="標楷體" w:eastAsia="標楷體" w:hAnsi="標楷體" w:hint="eastAsia"/>
-                <w:sz w:val="28"/>
-                <w:szCs w:val="28"/>
-              </w:rPr>
-              <w:t>爬蟲</w:t>
-            </w:r>
+            </w:pPr>
+            <w:hyperlink r:id="rId12" w:history="1">
+              <w:r>
+                <w:rPr>
+                  <w:rStyle w:val="a3"/>
+                  <w:rFonts w:ascii="標楷體" w:eastAsia="標楷體" w:hAnsi="標楷體"/>
+                  <w:sz w:val="28"/>
+                  <w:szCs w:val="28"/>
+                </w:rPr>
+                <w:t>http://data.gov.tw/node/37466</w:t>
+              </w:r>
+            </w:hyperlink>
           </w:p>
         </w:tc>
       </w:tr>
@@ -2210,20 +2114,20 @@
               <w:adjustRightInd w:val="0"/>
               <w:spacing w:before="50" w:line="480" w:lineRule="exact"/>
               <w:rPr>
-                <w:rFonts w:ascii="Times New Roman" w:eastAsia="標楷體" w:hAnsi="Times New Roman"/>
-                <w:color w:val="000000" w:themeColor="text1"/>
-                <w:sz w:val="28"/>
-                <w:szCs w:val="28"/>
-              </w:rPr>
-            </w:pPr>
-            <w:r>
-              <w:rPr>
-                <w:rFonts w:ascii="Times New Roman" w:eastAsia="標楷體" w:hAnsi="Times New Roman" w:hint="eastAsia"/>
-                <w:color w:val="000000" w:themeColor="text1"/>
-                <w:sz w:val="28"/>
-                <w:szCs w:val="28"/>
-              </w:rPr>
-              <w:t>網路</w:t>
+                <w:rFonts w:ascii="Times New Roman" w:eastAsia="標楷體" w:hAnsi="Times New Roman" w:hint="eastAsia"/>
+                <w:color w:val="000000" w:themeColor="text1"/>
+                <w:sz w:val="28"/>
+                <w:szCs w:val="28"/>
+              </w:rPr>
+            </w:pPr>
+            <w:r>
+              <w:rPr>
+                <w:rFonts w:ascii="Times New Roman" w:eastAsia="標楷體" w:hAnsi="Times New Roman" w:hint="eastAsia"/>
+                <w:color w:val="000000" w:themeColor="text1"/>
+                <w:sz w:val="28"/>
+                <w:szCs w:val="28"/>
+              </w:rPr>
+              <w:t>桃園市政府經濟發展局</w:t>
             </w:r>
           </w:p>
         </w:tc>
@@ -2244,20 +2148,20 @@
               <w:spacing w:before="50" w:line="480" w:lineRule="exact"/>
               <w:jc w:val="both"/>
               <w:rPr>
-                <w:rFonts w:ascii="Times New Roman" w:eastAsia="標楷體" w:hAnsi="Times New Roman"/>
-                <w:color w:val="000000" w:themeColor="text1"/>
-                <w:sz w:val="28"/>
-                <w:szCs w:val="28"/>
-              </w:rPr>
-            </w:pPr>
-            <w:r>
-              <w:rPr>
-                <w:rFonts w:ascii="Times New Roman" w:eastAsia="標楷體" w:hAnsi="Times New Roman" w:hint="eastAsia"/>
-                <w:color w:val="000000" w:themeColor="text1"/>
-                <w:sz w:val="28"/>
-                <w:szCs w:val="28"/>
-              </w:rPr>
-              <w:t>生鮮超市位置</w:t>
+                <w:rFonts w:ascii="Times New Roman" w:eastAsia="標楷體" w:hAnsi="Times New Roman" w:hint="eastAsia"/>
+                <w:color w:val="000000" w:themeColor="text1"/>
+                <w:sz w:val="28"/>
+                <w:szCs w:val="28"/>
+              </w:rPr>
+            </w:pPr>
+            <w:r>
+              <w:rPr>
+                <w:rFonts w:ascii="Times New Roman" w:eastAsia="標楷體" w:hAnsi="Times New Roman" w:hint="eastAsia"/>
+                <w:color w:val="000000" w:themeColor="text1"/>
+                <w:sz w:val="28"/>
+                <w:szCs w:val="28"/>
+              </w:rPr>
+              <w:t>桃園市公營市場</w:t>
             </w:r>
           </w:p>
         </w:tc>
@@ -2277,24 +2181,24 @@
               <w:adjustRightInd w:val="0"/>
               <w:spacing w:before="50" w:line="480" w:lineRule="exact"/>
               <w:jc w:val="both"/>
-            </w:pPr>
-            <w:r>
               <w:rPr>
                 <w:rFonts w:ascii="標楷體" w:eastAsia="標楷體" w:hAnsi="標楷體" w:hint="eastAsia"/>
                 <w:color w:val="000000" w:themeColor="text1"/>
                 <w:sz w:val="28"/>
                 <w:szCs w:val="28"/>
               </w:rPr>
-              <w:t>網路</w:t>
-            </w:r>
-            <w:r>
-              <w:rPr>
-                <w:rFonts w:ascii="標楷體" w:eastAsia="標楷體" w:hAnsi="標楷體" w:hint="eastAsia"/>
-                <w:sz w:val="28"/>
-                <w:szCs w:val="28"/>
-              </w:rPr>
-              <w:t>爬蟲</w:t>
-            </w:r>
+            </w:pPr>
+            <w:hyperlink r:id="rId13" w:history="1">
+              <w:r>
+                <w:rPr>
+                  <w:rStyle w:val="a3"/>
+                  <w:rFonts w:ascii="標楷體" w:eastAsia="標楷體" w:hAnsi="標楷體"/>
+                  <w:sz w:val="28"/>
+                  <w:szCs w:val="28"/>
+                </w:rPr>
+                <w:t>http://data.gov.tw/node/43234</w:t>
+              </w:r>
+            </w:hyperlink>
           </w:p>
         </w:tc>
       </w:tr>
@@ -2337,12 +2241,21 @@
               <w:adjustRightInd w:val="0"/>
               <w:spacing w:before="50" w:line="480" w:lineRule="exact"/>
               <w:rPr>
-                <w:rFonts w:ascii="Times New Roman" w:eastAsia="標楷體" w:hAnsi="Times New Roman"/>
-                <w:color w:val="808080"/>
-                <w:sz w:val="28"/>
-                <w:szCs w:val="28"/>
-              </w:rPr>
-            </w:pPr>
+                <w:rFonts w:ascii="Times New Roman" w:eastAsia="標楷體" w:hAnsi="Times New Roman" w:hint="eastAsia"/>
+                <w:color w:val="000000" w:themeColor="text1"/>
+                <w:sz w:val="28"/>
+                <w:szCs w:val="28"/>
+              </w:rPr>
+            </w:pPr>
+            <w:r>
+              <w:rPr>
+                <w:rFonts w:ascii="Times New Roman" w:eastAsia="標楷體" w:hAnsi="Times New Roman" w:hint="eastAsia"/>
+                <w:color w:val="000000" w:themeColor="text1"/>
+                <w:sz w:val="28"/>
+                <w:szCs w:val="28"/>
+              </w:rPr>
+              <w:t>新竹市政府</w:t>
+            </w:r>
           </w:p>
         </w:tc>
         <w:tc>
@@ -2362,12 +2275,21 @@
               <w:spacing w:before="50" w:line="480" w:lineRule="exact"/>
               <w:jc w:val="both"/>
               <w:rPr>
-                <w:rFonts w:ascii="Times New Roman" w:eastAsia="標楷體" w:hAnsi="Times New Roman"/>
-                <w:color w:val="000000" w:themeColor="text1"/>
-                <w:sz w:val="28"/>
-                <w:szCs w:val="28"/>
-              </w:rPr>
-            </w:pPr>
+                <w:rFonts w:ascii="Times New Roman" w:eastAsia="標楷體" w:hAnsi="Times New Roman" w:hint="eastAsia"/>
+                <w:color w:val="000000" w:themeColor="text1"/>
+                <w:sz w:val="28"/>
+                <w:szCs w:val="28"/>
+              </w:rPr>
+            </w:pPr>
+            <w:r>
+              <w:rPr>
+                <w:rFonts w:ascii="Times New Roman" w:eastAsia="標楷體" w:hAnsi="Times New Roman" w:hint="eastAsia"/>
+                <w:color w:val="000000" w:themeColor="text1"/>
+                <w:sz w:val="28"/>
+                <w:szCs w:val="28"/>
+              </w:rPr>
+              <w:t>新竹市各市場名冊</w:t>
+            </w:r>
           </w:p>
         </w:tc>
         <w:tc>
@@ -2387,14 +2309,27 @@
               <w:spacing w:before="50" w:line="480" w:lineRule="exact"/>
               <w:jc w:val="both"/>
               <w:rPr>
-                <w:rFonts w:ascii="Times New Roman" w:eastAsia="標楷體" w:hAnsi="Times New Roman"/>
-                <w:color w:val="808080"/>
-                <w:sz w:val="28"/>
-                <w:szCs w:val="28"/>
-              </w:rPr>
-            </w:pPr>
-          </w:p>
-        </w:tc>
+                <w:rFonts w:ascii="標楷體" w:eastAsia="標楷體" w:hAnsi="標楷體" w:hint="eastAsia"/>
+                <w:color w:val="000000" w:themeColor="text1"/>
+                <w:sz w:val="28"/>
+                <w:szCs w:val="28"/>
+              </w:rPr>
+            </w:pPr>
+            <w:hyperlink r:id="rId14" w:history="1">
+              <w:r>
+                <w:rPr>
+                  <w:rStyle w:val="a3"/>
+                  <w:rFonts w:ascii="標楷體" w:eastAsia="標楷體" w:hAnsi="標楷體"/>
+                  <w:sz w:val="28"/>
+                  <w:szCs w:val="28"/>
+                </w:rPr>
+                <w:t>http://data.gov.tw/node/35684</w:t>
+              </w:r>
+            </w:hyperlink>
+          </w:p>
+        </w:tc>
+        <w:bookmarkStart w:id="2" w:name="_GoBack"/>
+        <w:bookmarkEnd w:id="2"/>
       </w:tr>
       <w:tr>
         <w:trPr>
@@ -2403,6 +2338,682 @@
         <w:tc>
           <w:tcPr>
             <w:tcW w:w="2520" w:type="dxa"/>
+            <w:vMerge/>
+            <w:vAlign w:val="center"/>
+          </w:tcPr>
+          <w:p>
+            <w:pPr>
+              <w:adjustRightInd w:val="0"/>
+              <w:spacing w:before="50" w:line="480" w:lineRule="exact"/>
+              <w:jc w:val="distribute"/>
+              <w:rPr>
+                <w:rFonts w:ascii="Times New Roman" w:eastAsia="標楷體" w:hAnsi="Times New Roman"/>
+                <w:sz w:val="28"/>
+                <w:szCs w:val="28"/>
+              </w:rPr>
+            </w:pPr>
+          </w:p>
+        </w:tc>
+        <w:tc>
+          <w:tcPr>
+            <w:tcW w:w="1886" w:type="dxa"/>
+            <w:tcBorders>
+              <w:right w:val="single" w:sz="4" w:space="0" w:color="auto"/>
+            </w:tcBorders>
+            <w:vAlign w:val="center"/>
+          </w:tcPr>
+          <w:p>
+            <w:pPr>
+              <w:tabs>
+                <w:tab w:val="left" w:pos="80"/>
+              </w:tabs>
+              <w:adjustRightInd w:val="0"/>
+              <w:spacing w:before="50" w:line="480" w:lineRule="exact"/>
+              <w:rPr>
+                <w:rFonts w:ascii="Times New Roman" w:eastAsia="標楷體" w:hAnsi="Times New Roman" w:hint="eastAsia"/>
+                <w:color w:val="000000" w:themeColor="text1"/>
+                <w:sz w:val="28"/>
+                <w:szCs w:val="28"/>
+              </w:rPr>
+            </w:pPr>
+            <w:r>
+              <w:rPr>
+                <w:rFonts w:ascii="Times New Roman" w:eastAsia="標楷體" w:hAnsi="Times New Roman"/>
+                <w:color w:val="000000" w:themeColor="text1"/>
+                <w:sz w:val="28"/>
+                <w:szCs w:val="28"/>
+              </w:rPr>
+              <w:tab/>
+            </w:r>
+            <w:r>
+              <w:rPr>
+                <w:rFonts w:ascii="Times New Roman" w:eastAsia="標楷體" w:hAnsi="Times New Roman" w:hint="eastAsia"/>
+                <w:color w:val="000000" w:themeColor="text1"/>
+                <w:sz w:val="28"/>
+                <w:szCs w:val="28"/>
+              </w:rPr>
+              <w:t>新北市政府經濟發展局</w:t>
+            </w:r>
+          </w:p>
+        </w:tc>
+        <w:tc>
+          <w:tcPr>
+            <w:tcW w:w="3402" w:type="dxa"/>
+            <w:tcBorders>
+              <w:left w:val="single" w:sz="4" w:space="0" w:color="auto"/>
+            </w:tcBorders>
+            <w:vAlign w:val="center"/>
+          </w:tcPr>
+          <w:p>
+            <w:pPr>
+              <w:tabs>
+                <w:tab w:val="left" w:pos="644"/>
+              </w:tabs>
+              <w:adjustRightInd w:val="0"/>
+              <w:spacing w:before="50" w:line="480" w:lineRule="exact"/>
+              <w:jc w:val="both"/>
+              <w:rPr>
+                <w:rFonts w:ascii="Times New Roman" w:eastAsia="標楷體" w:hAnsi="Times New Roman" w:hint="eastAsia"/>
+                <w:color w:val="000000" w:themeColor="text1"/>
+                <w:sz w:val="28"/>
+                <w:szCs w:val="28"/>
+              </w:rPr>
+            </w:pPr>
+            <w:r>
+              <w:rPr>
+                <w:rFonts w:ascii="Times New Roman" w:eastAsia="標楷體" w:hAnsi="Times New Roman" w:hint="eastAsia"/>
+                <w:color w:val="000000" w:themeColor="text1"/>
+                <w:sz w:val="28"/>
+                <w:szCs w:val="28"/>
+              </w:rPr>
+              <w:t>新北市公有市場清冊</w:t>
+            </w:r>
+          </w:p>
+        </w:tc>
+        <w:tc>
+          <w:tcPr>
+            <w:tcW w:w="1912" w:type="dxa"/>
+            <w:tcBorders>
+              <w:left w:val="single" w:sz="4" w:space="0" w:color="auto"/>
+            </w:tcBorders>
+            <w:vAlign w:val="center"/>
+          </w:tcPr>
+          <w:p>
+            <w:pPr>
+              <w:tabs>
+                <w:tab w:val="left" w:pos="644"/>
+              </w:tabs>
+              <w:adjustRightInd w:val="0"/>
+              <w:spacing w:before="50" w:line="480" w:lineRule="exact"/>
+              <w:jc w:val="both"/>
+              <w:rPr>
+                <w:rFonts w:ascii="標楷體" w:eastAsia="標楷體" w:hAnsi="標楷體" w:hint="eastAsia"/>
+                <w:color w:val="000000" w:themeColor="text1"/>
+                <w:sz w:val="28"/>
+                <w:szCs w:val="28"/>
+              </w:rPr>
+            </w:pPr>
+            <w:hyperlink r:id="rId15" w:history="1">
+              <w:r>
+                <w:rPr>
+                  <w:rStyle w:val="a3"/>
+                  <w:rFonts w:ascii="標楷體" w:eastAsia="標楷體" w:hAnsi="標楷體"/>
+                  <w:sz w:val="28"/>
+                  <w:szCs w:val="28"/>
+                </w:rPr>
+                <w:t>http://data.gov.tw/node/26607</w:t>
+              </w:r>
+            </w:hyperlink>
+          </w:p>
+        </w:tc>
+      </w:tr>
+      <w:tr>
+        <w:trPr>
+          <w:trHeight w:val="920"/>
+        </w:trPr>
+        <w:tc>
+          <w:tcPr>
+            <w:tcW w:w="2520" w:type="dxa"/>
+            <w:vMerge/>
+            <w:vAlign w:val="center"/>
+          </w:tcPr>
+          <w:p>
+            <w:pPr>
+              <w:adjustRightInd w:val="0"/>
+              <w:spacing w:before="50" w:line="480" w:lineRule="exact"/>
+              <w:jc w:val="distribute"/>
+              <w:rPr>
+                <w:rFonts w:ascii="Times New Roman" w:eastAsia="標楷體" w:hAnsi="Times New Roman"/>
+                <w:sz w:val="28"/>
+                <w:szCs w:val="28"/>
+              </w:rPr>
+            </w:pPr>
+          </w:p>
+        </w:tc>
+        <w:tc>
+          <w:tcPr>
+            <w:tcW w:w="1886" w:type="dxa"/>
+            <w:tcBorders>
+              <w:right w:val="single" w:sz="4" w:space="0" w:color="auto"/>
+            </w:tcBorders>
+            <w:vAlign w:val="center"/>
+          </w:tcPr>
+          <w:p>
+            <w:pPr>
+              <w:tabs>
+                <w:tab w:val="left" w:pos="80"/>
+              </w:tabs>
+              <w:adjustRightInd w:val="0"/>
+              <w:spacing w:before="50" w:line="480" w:lineRule="exact"/>
+              <w:rPr>
+                <w:rFonts w:ascii="Times New Roman" w:eastAsia="標楷體" w:hAnsi="Times New Roman" w:hint="eastAsia"/>
+                <w:color w:val="000000" w:themeColor="text1"/>
+                <w:sz w:val="28"/>
+                <w:szCs w:val="28"/>
+              </w:rPr>
+            </w:pPr>
+            <w:r>
+              <w:rPr>
+                <w:rFonts w:ascii="Times New Roman" w:eastAsia="標楷體" w:hAnsi="Times New Roman"/>
+                <w:color w:val="000000" w:themeColor="text1"/>
+                <w:sz w:val="28"/>
+                <w:szCs w:val="28"/>
+              </w:rPr>
+              <w:tab/>
+            </w:r>
+            <w:r>
+              <w:rPr>
+                <w:rFonts w:ascii="Times New Roman" w:eastAsia="標楷體" w:hAnsi="Times New Roman" w:hint="eastAsia"/>
+                <w:color w:val="000000" w:themeColor="text1"/>
+                <w:sz w:val="28"/>
+                <w:szCs w:val="28"/>
+              </w:rPr>
+              <w:t>嘉義縣政府</w:t>
+            </w:r>
+          </w:p>
+        </w:tc>
+        <w:tc>
+          <w:tcPr>
+            <w:tcW w:w="3402" w:type="dxa"/>
+            <w:tcBorders>
+              <w:left w:val="single" w:sz="4" w:space="0" w:color="auto"/>
+            </w:tcBorders>
+            <w:vAlign w:val="center"/>
+          </w:tcPr>
+          <w:p>
+            <w:pPr>
+              <w:tabs>
+                <w:tab w:val="left" w:pos="644"/>
+              </w:tabs>
+              <w:adjustRightInd w:val="0"/>
+              <w:spacing w:before="50" w:line="480" w:lineRule="exact"/>
+              <w:jc w:val="both"/>
+              <w:rPr>
+                <w:rFonts w:ascii="Times New Roman" w:eastAsia="標楷體" w:hAnsi="Times New Roman" w:hint="eastAsia"/>
+                <w:color w:val="000000" w:themeColor="text1"/>
+                <w:sz w:val="28"/>
+                <w:szCs w:val="28"/>
+              </w:rPr>
+            </w:pPr>
+            <w:r>
+              <w:rPr>
+                <w:rFonts w:ascii="Times New Roman" w:eastAsia="標楷體" w:hAnsi="Times New Roman" w:hint="eastAsia"/>
+                <w:color w:val="000000" w:themeColor="text1"/>
+                <w:sz w:val="28"/>
+                <w:szCs w:val="28"/>
+              </w:rPr>
+              <w:t>嘉義縣傳統公有市場位置資訊</w:t>
+            </w:r>
+          </w:p>
+        </w:tc>
+        <w:tc>
+          <w:tcPr>
+            <w:tcW w:w="1912" w:type="dxa"/>
+            <w:tcBorders>
+              <w:left w:val="single" w:sz="4" w:space="0" w:color="auto"/>
+            </w:tcBorders>
+            <w:vAlign w:val="center"/>
+          </w:tcPr>
+          <w:p>
+            <w:pPr>
+              <w:tabs>
+                <w:tab w:val="left" w:pos="644"/>
+              </w:tabs>
+              <w:adjustRightInd w:val="0"/>
+              <w:spacing w:before="50" w:line="480" w:lineRule="exact"/>
+              <w:jc w:val="both"/>
+              <w:rPr>
+                <w:rFonts w:ascii="標楷體" w:eastAsia="標楷體" w:hAnsi="標楷體" w:hint="eastAsia"/>
+                <w:color w:val="000000" w:themeColor="text1"/>
+                <w:sz w:val="28"/>
+                <w:szCs w:val="28"/>
+              </w:rPr>
+            </w:pPr>
+            <w:hyperlink r:id="rId16" w:history="1">
+              <w:r>
+                <w:rPr>
+                  <w:rStyle w:val="a3"/>
+                  <w:rFonts w:ascii="標楷體" w:eastAsia="標楷體" w:hAnsi="標楷體"/>
+                  <w:sz w:val="28"/>
+                  <w:szCs w:val="28"/>
+                </w:rPr>
+                <w:t>http://data.gov.tw/node/19699</w:t>
+              </w:r>
+            </w:hyperlink>
+          </w:p>
+        </w:tc>
+      </w:tr>
+      <w:tr>
+        <w:trPr>
+          <w:trHeight w:val="920"/>
+        </w:trPr>
+        <w:tc>
+          <w:tcPr>
+            <w:tcW w:w="2520" w:type="dxa"/>
+            <w:vMerge/>
+            <w:vAlign w:val="center"/>
+          </w:tcPr>
+          <w:p>
+            <w:pPr>
+              <w:adjustRightInd w:val="0"/>
+              <w:spacing w:before="50" w:line="480" w:lineRule="exact"/>
+              <w:jc w:val="distribute"/>
+              <w:rPr>
+                <w:rFonts w:ascii="Times New Roman" w:eastAsia="標楷體" w:hAnsi="Times New Roman"/>
+                <w:sz w:val="28"/>
+                <w:szCs w:val="28"/>
+              </w:rPr>
+            </w:pPr>
+          </w:p>
+        </w:tc>
+        <w:tc>
+          <w:tcPr>
+            <w:tcW w:w="1886" w:type="dxa"/>
+            <w:tcBorders>
+              <w:right w:val="single" w:sz="4" w:space="0" w:color="auto"/>
+            </w:tcBorders>
+            <w:vAlign w:val="center"/>
+          </w:tcPr>
+          <w:p>
+            <w:pPr>
+              <w:tabs>
+                <w:tab w:val="left" w:pos="644"/>
+              </w:tabs>
+              <w:adjustRightInd w:val="0"/>
+              <w:spacing w:before="50" w:line="480" w:lineRule="exact"/>
+              <w:rPr>
+                <w:rFonts w:ascii="Times New Roman" w:eastAsia="標楷體" w:hAnsi="Times New Roman" w:hint="eastAsia"/>
+                <w:color w:val="000000" w:themeColor="text1"/>
+                <w:sz w:val="28"/>
+                <w:szCs w:val="28"/>
+              </w:rPr>
+            </w:pPr>
+            <w:r>
+              <w:rPr>
+                <w:rFonts w:ascii="Times New Roman" w:eastAsia="標楷體" w:hAnsi="Times New Roman" w:hint="eastAsia"/>
+                <w:color w:val="000000" w:themeColor="text1"/>
+                <w:sz w:val="28"/>
+                <w:szCs w:val="28"/>
+              </w:rPr>
+              <w:t>新北市政府經濟發展局</w:t>
+            </w:r>
+          </w:p>
+        </w:tc>
+        <w:tc>
+          <w:tcPr>
+            <w:tcW w:w="3402" w:type="dxa"/>
+            <w:tcBorders>
+              <w:left w:val="single" w:sz="4" w:space="0" w:color="auto"/>
+            </w:tcBorders>
+            <w:vAlign w:val="center"/>
+          </w:tcPr>
+          <w:p>
+            <w:pPr>
+              <w:tabs>
+                <w:tab w:val="left" w:pos="644"/>
+              </w:tabs>
+              <w:adjustRightInd w:val="0"/>
+              <w:spacing w:before="50" w:line="480" w:lineRule="exact"/>
+              <w:jc w:val="both"/>
+              <w:rPr>
+                <w:rFonts w:ascii="Times New Roman" w:eastAsia="標楷體" w:hAnsi="Times New Roman" w:hint="eastAsia"/>
+                <w:color w:val="000000" w:themeColor="text1"/>
+                <w:sz w:val="28"/>
+                <w:szCs w:val="28"/>
+              </w:rPr>
+            </w:pPr>
+            <w:r>
+              <w:rPr>
+                <w:rFonts w:ascii="Times New Roman" w:eastAsia="標楷體" w:hAnsi="Times New Roman" w:hint="eastAsia"/>
+                <w:color w:val="000000" w:themeColor="text1"/>
+                <w:sz w:val="28"/>
+                <w:szCs w:val="28"/>
+              </w:rPr>
+              <w:t>新北市公有超市清冊</w:t>
+            </w:r>
+          </w:p>
+        </w:tc>
+        <w:tc>
+          <w:tcPr>
+            <w:tcW w:w="1912" w:type="dxa"/>
+            <w:tcBorders>
+              <w:left w:val="single" w:sz="4" w:space="0" w:color="auto"/>
+            </w:tcBorders>
+            <w:vAlign w:val="center"/>
+          </w:tcPr>
+          <w:p>
+            <w:pPr>
+              <w:tabs>
+                <w:tab w:val="left" w:pos="644"/>
+              </w:tabs>
+              <w:adjustRightInd w:val="0"/>
+              <w:spacing w:before="50" w:line="480" w:lineRule="exact"/>
+              <w:jc w:val="both"/>
+              <w:rPr>
+                <w:rFonts w:ascii="標楷體" w:eastAsia="標楷體" w:hAnsi="標楷體" w:hint="eastAsia"/>
+                <w:color w:val="000000" w:themeColor="text1"/>
+                <w:sz w:val="28"/>
+                <w:szCs w:val="28"/>
+              </w:rPr>
+            </w:pPr>
+            <w:hyperlink r:id="rId17" w:history="1">
+              <w:r>
+                <w:rPr>
+                  <w:rStyle w:val="a3"/>
+                  <w:rFonts w:ascii="標楷體" w:eastAsia="標楷體" w:hAnsi="標楷體"/>
+                  <w:sz w:val="28"/>
+                  <w:szCs w:val="28"/>
+                </w:rPr>
+                <w:t>http://data.gov.tw/node/37164</w:t>
+              </w:r>
+            </w:hyperlink>
+          </w:p>
+        </w:tc>
+      </w:tr>
+      <w:tr>
+        <w:trPr>
+          <w:trHeight w:val="920"/>
+        </w:trPr>
+        <w:tc>
+          <w:tcPr>
+            <w:tcW w:w="2520" w:type="dxa"/>
+            <w:vMerge/>
+            <w:vAlign w:val="center"/>
+          </w:tcPr>
+          <w:p>
+            <w:pPr>
+              <w:adjustRightInd w:val="0"/>
+              <w:spacing w:before="50" w:line="480" w:lineRule="exact"/>
+              <w:jc w:val="distribute"/>
+              <w:rPr>
+                <w:rFonts w:ascii="Times New Roman" w:eastAsia="標楷體" w:hAnsi="Times New Roman"/>
+                <w:sz w:val="28"/>
+                <w:szCs w:val="28"/>
+              </w:rPr>
+            </w:pPr>
+          </w:p>
+        </w:tc>
+        <w:tc>
+          <w:tcPr>
+            <w:tcW w:w="1886" w:type="dxa"/>
+            <w:tcBorders>
+              <w:right w:val="single" w:sz="4" w:space="0" w:color="auto"/>
+            </w:tcBorders>
+            <w:vAlign w:val="center"/>
+          </w:tcPr>
+          <w:p>
+            <w:pPr>
+              <w:tabs>
+                <w:tab w:val="left" w:pos="644"/>
+              </w:tabs>
+              <w:adjustRightInd w:val="0"/>
+              <w:spacing w:before="50" w:line="480" w:lineRule="exact"/>
+              <w:rPr>
+                <w:rFonts w:ascii="Times New Roman" w:eastAsia="標楷體" w:hAnsi="Times New Roman"/>
+                <w:color w:val="000000" w:themeColor="text1"/>
+                <w:sz w:val="28"/>
+                <w:szCs w:val="28"/>
+              </w:rPr>
+            </w:pPr>
+            <w:r>
+              <w:rPr>
+                <w:rFonts w:ascii="Times New Roman" w:eastAsia="標楷體" w:hAnsi="Times New Roman" w:hint="eastAsia"/>
+                <w:color w:val="000000" w:themeColor="text1"/>
+                <w:sz w:val="28"/>
+                <w:szCs w:val="28"/>
+              </w:rPr>
+              <w:t>網路</w:t>
+            </w:r>
+          </w:p>
+        </w:tc>
+        <w:tc>
+          <w:tcPr>
+            <w:tcW w:w="3402" w:type="dxa"/>
+            <w:tcBorders>
+              <w:left w:val="single" w:sz="4" w:space="0" w:color="auto"/>
+            </w:tcBorders>
+            <w:vAlign w:val="center"/>
+          </w:tcPr>
+          <w:p>
+            <w:pPr>
+              <w:tabs>
+                <w:tab w:val="left" w:pos="644"/>
+              </w:tabs>
+              <w:adjustRightInd w:val="0"/>
+              <w:spacing w:before="50" w:line="480" w:lineRule="exact"/>
+              <w:jc w:val="both"/>
+              <w:rPr>
+                <w:rFonts w:ascii="Times New Roman" w:eastAsia="標楷體" w:hAnsi="Times New Roman"/>
+                <w:color w:val="000000" w:themeColor="text1"/>
+                <w:sz w:val="28"/>
+                <w:szCs w:val="28"/>
+              </w:rPr>
+            </w:pPr>
+            <w:r>
+              <w:rPr>
+                <w:rFonts w:ascii="Times New Roman" w:eastAsia="標楷體" w:hAnsi="Times New Roman" w:hint="eastAsia"/>
+                <w:color w:val="000000" w:themeColor="text1"/>
+                <w:sz w:val="28"/>
+                <w:szCs w:val="28"/>
+              </w:rPr>
+              <w:t>網路食譜</w:t>
+            </w:r>
+          </w:p>
+        </w:tc>
+        <w:tc>
+          <w:tcPr>
+            <w:tcW w:w="1912" w:type="dxa"/>
+            <w:tcBorders>
+              <w:left w:val="single" w:sz="4" w:space="0" w:color="auto"/>
+            </w:tcBorders>
+            <w:vAlign w:val="center"/>
+          </w:tcPr>
+          <w:p>
+            <w:pPr>
+              <w:tabs>
+                <w:tab w:val="left" w:pos="644"/>
+              </w:tabs>
+              <w:adjustRightInd w:val="0"/>
+              <w:spacing w:before="50" w:line="480" w:lineRule="exact"/>
+              <w:jc w:val="both"/>
+              <w:rPr>
+                <w:rFonts w:ascii="標楷體" w:eastAsia="標楷體" w:hAnsi="標楷體"/>
+                <w:sz w:val="28"/>
+                <w:szCs w:val="28"/>
+              </w:rPr>
+            </w:pPr>
+            <w:r>
+              <w:rPr>
+                <w:rFonts w:ascii="標楷體" w:eastAsia="標楷體" w:hAnsi="標楷體" w:hint="eastAsia"/>
+                <w:color w:val="000000" w:themeColor="text1"/>
+                <w:sz w:val="28"/>
+                <w:szCs w:val="28"/>
+              </w:rPr>
+              <w:t>網路</w:t>
+            </w:r>
+            <w:r>
+              <w:rPr>
+                <w:rFonts w:ascii="標楷體" w:eastAsia="標楷體" w:hAnsi="標楷體" w:hint="eastAsia"/>
+                <w:sz w:val="28"/>
+                <w:szCs w:val="28"/>
+              </w:rPr>
+              <w:t>爬蟲</w:t>
+            </w:r>
+          </w:p>
+        </w:tc>
+      </w:tr>
+      <w:tr>
+        <w:trPr>
+          <w:trHeight w:val="920"/>
+        </w:trPr>
+        <w:tc>
+          <w:tcPr>
+            <w:tcW w:w="2520" w:type="dxa"/>
+            <w:vMerge/>
+            <w:vAlign w:val="center"/>
+          </w:tcPr>
+          <w:p>
+            <w:pPr>
+              <w:adjustRightInd w:val="0"/>
+              <w:spacing w:before="50" w:line="480" w:lineRule="exact"/>
+              <w:jc w:val="distribute"/>
+              <w:rPr>
+                <w:rFonts w:ascii="Times New Roman" w:eastAsia="標楷體" w:hAnsi="Times New Roman"/>
+                <w:sz w:val="28"/>
+                <w:szCs w:val="28"/>
+              </w:rPr>
+            </w:pPr>
+          </w:p>
+        </w:tc>
+        <w:tc>
+          <w:tcPr>
+            <w:tcW w:w="1886" w:type="dxa"/>
+            <w:tcBorders>
+              <w:right w:val="single" w:sz="4" w:space="0" w:color="auto"/>
+            </w:tcBorders>
+            <w:vAlign w:val="center"/>
+          </w:tcPr>
+          <w:p>
+            <w:pPr>
+              <w:tabs>
+                <w:tab w:val="left" w:pos="644"/>
+              </w:tabs>
+              <w:adjustRightInd w:val="0"/>
+              <w:spacing w:before="50" w:line="480" w:lineRule="exact"/>
+              <w:rPr>
+                <w:rFonts w:ascii="Times New Roman" w:eastAsia="標楷體" w:hAnsi="Times New Roman"/>
+                <w:color w:val="000000" w:themeColor="text1"/>
+                <w:sz w:val="28"/>
+                <w:szCs w:val="28"/>
+              </w:rPr>
+            </w:pPr>
+            <w:r>
+              <w:rPr>
+                <w:rFonts w:ascii="Times New Roman" w:eastAsia="標楷體" w:hAnsi="Times New Roman" w:hint="eastAsia"/>
+                <w:color w:val="000000" w:themeColor="text1"/>
+                <w:sz w:val="28"/>
+                <w:szCs w:val="28"/>
+              </w:rPr>
+              <w:t>網路</w:t>
+            </w:r>
+          </w:p>
+        </w:tc>
+        <w:tc>
+          <w:tcPr>
+            <w:tcW w:w="3402" w:type="dxa"/>
+            <w:tcBorders>
+              <w:left w:val="single" w:sz="4" w:space="0" w:color="auto"/>
+            </w:tcBorders>
+            <w:vAlign w:val="center"/>
+          </w:tcPr>
+          <w:p>
+            <w:pPr>
+              <w:tabs>
+                <w:tab w:val="left" w:pos="644"/>
+              </w:tabs>
+              <w:adjustRightInd w:val="0"/>
+              <w:spacing w:before="50" w:line="480" w:lineRule="exact"/>
+              <w:jc w:val="both"/>
+              <w:rPr>
+                <w:rFonts w:ascii="Times New Roman" w:eastAsia="標楷體" w:hAnsi="Times New Roman"/>
+                <w:color w:val="000000" w:themeColor="text1"/>
+                <w:sz w:val="28"/>
+                <w:szCs w:val="28"/>
+              </w:rPr>
+            </w:pPr>
+            <w:r>
+              <w:rPr>
+                <w:rFonts w:ascii="Times New Roman" w:eastAsia="標楷體" w:hAnsi="Times New Roman" w:hint="eastAsia"/>
+                <w:color w:val="000000" w:themeColor="text1"/>
+                <w:sz w:val="28"/>
+                <w:szCs w:val="28"/>
+              </w:rPr>
+              <w:t>生鮮超市</w:t>
+            </w:r>
+            <w:r>
+              <w:rPr>
+                <w:rFonts w:ascii="Times New Roman" w:eastAsia="標楷體" w:hAnsi="Times New Roman" w:hint="eastAsia"/>
+                <w:color w:val="000000" w:themeColor="text1"/>
+                <w:sz w:val="28"/>
+                <w:szCs w:val="28"/>
+              </w:rPr>
+              <w:t>與市場</w:t>
+            </w:r>
+            <w:r>
+              <w:rPr>
+                <w:rFonts w:ascii="Times New Roman" w:eastAsia="標楷體" w:hAnsi="Times New Roman" w:hint="eastAsia"/>
+                <w:color w:val="000000" w:themeColor="text1"/>
+                <w:sz w:val="28"/>
+                <w:szCs w:val="28"/>
+              </w:rPr>
+              <w:t>位置</w:t>
+            </w:r>
+          </w:p>
+        </w:tc>
+        <w:tc>
+          <w:tcPr>
+            <w:tcW w:w="1912" w:type="dxa"/>
+            <w:tcBorders>
+              <w:left w:val="single" w:sz="4" w:space="0" w:color="auto"/>
+            </w:tcBorders>
+            <w:vAlign w:val="center"/>
+          </w:tcPr>
+          <w:p>
+            <w:pPr>
+              <w:tabs>
+                <w:tab w:val="left" w:pos="644"/>
+              </w:tabs>
+              <w:adjustRightInd w:val="0"/>
+              <w:spacing w:before="50" w:line="480" w:lineRule="exact"/>
+              <w:jc w:val="both"/>
+            </w:pPr>
+            <w:r>
+              <w:rPr>
+                <w:rFonts w:ascii="標楷體" w:eastAsia="標楷體" w:hAnsi="標楷體" w:hint="eastAsia"/>
+                <w:color w:val="000000" w:themeColor="text1"/>
+                <w:sz w:val="28"/>
+                <w:szCs w:val="28"/>
+              </w:rPr>
+              <w:t>網路</w:t>
+            </w:r>
+            <w:r>
+              <w:rPr>
+                <w:rFonts w:ascii="標楷體" w:eastAsia="標楷體" w:hAnsi="標楷體" w:hint="eastAsia"/>
+                <w:sz w:val="28"/>
+                <w:szCs w:val="28"/>
+              </w:rPr>
+              <w:t>爬蟲</w:t>
+            </w:r>
+          </w:p>
+        </w:tc>
+      </w:tr>
+      <w:tr>
+        <w:trPr>
+          <w:trHeight w:val="920"/>
+        </w:trPr>
+        <w:tc>
+          <w:tcPr>
+            <w:tcW w:w="2520" w:type="dxa"/>
             <w:vAlign w:val="center"/>
           </w:tcPr>
           <w:p>
@@ -2470,7 +3081,7 @@
               <w:pStyle w:val="a4"/>
               <w:adjustRightInd w:val="0"/>
               <w:spacing w:before="50" w:line="480" w:lineRule="exact"/>
-              <w:ind w:leftChars="0" w:left="720"/>
+              <w:ind w:firstLine="240"/>
               <w:rPr>
                 <w:rFonts w:ascii="Times New Roman" w:eastAsia="標楷體" w:hAnsi="Times New Roman"/>
                 <w:sz w:val="28"/>
@@ -2495,6 +3106,20 @@
                 <w:rFonts w:ascii="Times New Roman" w:eastAsia="標楷體" w:hAnsi="Times New Roman" w:hint="eastAsia"/>
                 <w:sz w:val="28"/>
               </w:rPr>
+              <w:t>有沒有別家蔬果更便宜的</w:t>
+            </w:r>
+            <w:r>
+              <w:rPr>
+                <w:rFonts w:ascii="Times New Roman" w:eastAsia="標楷體" w:hAnsi="Times New Roman" w:hint="eastAsia"/>
+                <w:sz w:val="28"/>
+              </w:rPr>
+              <w:t>?</w:t>
+            </w:r>
+            <w:r>
+              <w:rPr>
+                <w:rFonts w:ascii="Times New Roman" w:eastAsia="標楷體" w:hAnsi="Times New Roman" w:hint="eastAsia"/>
+                <w:sz w:val="28"/>
+              </w:rPr>
               <w:t>這個看似簡單的問題，大眾卻都要到市場或超市看了才能知道。在行政院農委會開放了全台蔬果批發市場的每日交易價格後，民眾能大致的了解每天的蔬果價格，也有一些直接介接此資料庫的</w:t>
             </w:r>
             <w:r>
@@ -2523,7 +3148,133 @@
                 <w:rFonts w:ascii="Times New Roman" w:eastAsia="標楷體" w:hAnsi="Times New Roman" w:hint="eastAsia"/>
                 <w:sz w:val="28"/>
               </w:rPr>
-              <w:t>）這些蔬果批發市場的數量並不多，以台北為例蔬菜批發市場就只有兩</w:t>
+              <w:t>）這些蔬果批發市場的數量並不多，以台北為例蔬菜批發市場就只有兩個而已，以地理分布來說涵蓋範圍太廣，無法反映到較小的區域變化。（</w:t>
+            </w:r>
+            <w:r>
+              <w:rPr>
+                <w:rFonts w:ascii="Times New Roman" w:eastAsia="標楷體" w:hAnsi="Times New Roman" w:hint="eastAsia"/>
+                <w:sz w:val="28"/>
+              </w:rPr>
+              <w:t>2</w:t>
+            </w:r>
+            <w:r>
+              <w:rPr>
+                <w:rFonts w:ascii="Times New Roman" w:eastAsia="標楷體" w:hAnsi="Times New Roman" w:hint="eastAsia"/>
+                <w:sz w:val="28"/>
+              </w:rPr>
+              <w:t>）即使是在離這些蔬果批發市場附近的地方該蔬果價格也不一定能反映確切的價格，因為民眾有可能是在較近的小市場或生鮮超市購買蔬果，因此其中</w:t>
+            </w:r>
+            <w:r>
+              <w:rPr>
+                <w:rFonts w:ascii="Times New Roman" w:eastAsia="標楷體" w:hAnsi="Times New Roman" w:hint="eastAsia"/>
+                <w:sz w:val="28"/>
+              </w:rPr>
+              <w:t>店家的</w:t>
+            </w:r>
+            <w:r>
+              <w:rPr>
+                <w:rFonts w:ascii="Times New Roman" w:eastAsia="標楷體" w:hAnsi="Times New Roman" w:hint="eastAsia"/>
+                <w:sz w:val="28"/>
+              </w:rPr>
+              <w:t>價格落差無法直接透過該資料得知。因此我們就想到了，可以利用群眾的</w:t>
+            </w:r>
+            <w:r>
+              <w:rPr>
+                <w:rFonts w:ascii="Times New Roman" w:eastAsia="標楷體" w:hAnsi="Times New Roman" w:hint="eastAsia"/>
+                <w:sz w:val="28"/>
+              </w:rPr>
+              <w:t>力量</w:t>
+            </w:r>
+            <w:r>
+              <w:rPr>
+                <w:rFonts w:ascii="Times New Roman" w:eastAsia="標楷體" w:hAnsi="Times New Roman" w:hint="eastAsia"/>
+                <w:sz w:val="28"/>
+              </w:rPr>
+              <w:t>來得知確切的菜價，</w:t>
+            </w:r>
+            <w:r>
+              <w:rPr>
+                <w:rFonts w:ascii="Times New Roman" w:eastAsia="標楷體" w:hAnsi="Times New Roman" w:hint="eastAsia"/>
+                <w:sz w:val="28"/>
+              </w:rPr>
+              <w:t>「</w:t>
+            </w:r>
+            <w:r>
+              <w:rPr>
+                <w:rFonts w:ascii="Times New Roman" w:eastAsia="標楷體" w:hAnsi="Times New Roman" w:hint="eastAsia"/>
+                <w:sz w:val="28"/>
+              </w:rPr>
+              <w:t>買菜趣</w:t>
+            </w:r>
+            <w:r>
+              <w:rPr>
+                <w:rFonts w:ascii="Times New Roman" w:eastAsia="標楷體" w:hAnsi="Times New Roman" w:hint="eastAsia"/>
+                <w:sz w:val="28"/>
+              </w:rPr>
+              <w:t>」</w:t>
+            </w:r>
+            <w:r>
+              <w:rPr>
+                <w:rFonts w:ascii="Times New Roman" w:eastAsia="標楷體" w:hAnsi="Times New Roman" w:hint="eastAsia"/>
+                <w:sz w:val="28"/>
+              </w:rPr>
+              <w:t>的服務一開始會使用蔬果批發市場的</w:t>
+            </w:r>
+            <w:r>
+              <w:rPr>
+                <w:rFonts w:ascii="Times New Roman" w:eastAsia="標楷體" w:hAnsi="Times New Roman" w:hint="eastAsia"/>
+                <w:sz w:val="28"/>
+              </w:rPr>
+              <w:t>open data</w:t>
+            </w:r>
+            <w:r>
+              <w:rPr>
+                <w:rFonts w:ascii="Times New Roman" w:eastAsia="標楷體" w:hAnsi="Times New Roman" w:hint="eastAsia"/>
+                <w:sz w:val="28"/>
+              </w:rPr>
+              <w:t>作為蔬果的菜價資訊，當民眾看到購賣地點的菜價不符，</w:t>
+            </w:r>
+            <w:r>
+              <w:rPr>
+                <w:rFonts w:ascii="Times New Roman" w:eastAsia="標楷體" w:hAnsi="Times New Roman" w:hint="eastAsia"/>
+                <w:sz w:val="28"/>
+              </w:rPr>
+              <w:t>或是沒有店家的資料</w:t>
+            </w:r>
+            <w:r>
+              <w:rPr>
+                <w:rFonts w:ascii="Times New Roman" w:eastAsia="標楷體" w:hAnsi="Times New Roman" w:hint="eastAsia"/>
+                <w:sz w:val="28"/>
+              </w:rPr>
+              <w:t>時</w:t>
+            </w:r>
+            <w:r>
+              <w:rPr>
+                <w:rFonts w:ascii="Times New Roman" w:eastAsia="標楷體" w:hAnsi="Times New Roman" w:hint="eastAsia"/>
+                <w:sz w:val="28"/>
+              </w:rPr>
+              <w:t>，</w:t>
+            </w:r>
+            <w:r>
+              <w:rPr>
+                <w:rFonts w:ascii="Times New Roman" w:eastAsia="標楷體" w:hAnsi="Times New Roman" w:hint="eastAsia"/>
+                <w:sz w:val="28"/>
+              </w:rPr>
+              <w:t>可以上傳到我們的資料庫，我們就會使用民眾提供的資訊建立更小範圍的資料，如此</w:t>
+            </w:r>
+            <w:r>
+              <w:rPr>
+                <w:rFonts w:ascii="Times New Roman" w:eastAsia="標楷體" w:hAnsi="Times New Roman" w:hint="eastAsia"/>
+                <w:sz w:val="28"/>
+              </w:rPr>
+              <w:t>可以</w:t>
+            </w:r>
+            <w:r>
+              <w:rPr>
+                <w:rFonts w:ascii="Times New Roman" w:eastAsia="標楷體" w:hAnsi="Times New Roman" w:hint="eastAsia"/>
+                <w:sz w:val="28"/>
+              </w:rPr>
+              <w:t>達到資訊</w:t>
             </w:r>
             <w:r>
               <w:rPr>
@@ -2531,63 +3282,42 @@
                 <w:sz w:val="28"/>
               </w:rPr>
               <w:lastRenderedPageBreak/>
-              <w:t>個而已，以地理分布來說涵蓋範圍太廣，無法反映到較小的區域變化。（</w:t>
-            </w:r>
-            <w:r>
-              <w:rPr>
-                <w:rFonts w:ascii="Times New Roman" w:eastAsia="標楷體" w:hAnsi="Times New Roman" w:hint="eastAsia"/>
-                <w:sz w:val="28"/>
-              </w:rPr>
-              <w:t>2</w:t>
-            </w:r>
-            <w:r>
-              <w:rPr>
-                <w:rFonts w:ascii="Times New Roman" w:eastAsia="標楷體" w:hAnsi="Times New Roman" w:hint="eastAsia"/>
-                <w:sz w:val="28"/>
-              </w:rPr>
-              <w:t>）即使是在離這些蔬果批發市場附近的地方該蔬果價格也不一定能反映確切的價格，因為民眾有可能是在較近的小市場或生鮮超市購買蔬果，因此其中的價格落差無法直接透過該資料得知。因此我們就想到了，可以利用群眾的智慧來得知確切的菜價，</w:t>
-            </w:r>
-            <w:r>
-              <w:rPr>
-                <w:rFonts w:ascii="Times New Roman" w:eastAsia="標楷體" w:hAnsi="Times New Roman" w:hint="eastAsia"/>
-                <w:sz w:val="28"/>
-              </w:rPr>
-              <w:t>"</w:t>
-            </w:r>
-            <w:r>
-              <w:rPr>
-                <w:rFonts w:ascii="Times New Roman" w:eastAsia="標楷體" w:hAnsi="Times New Roman" w:hint="eastAsia"/>
-                <w:sz w:val="28"/>
-              </w:rPr>
-              <w:t>買菜趣</w:t>
-            </w:r>
-            <w:r>
-              <w:rPr>
-                <w:rFonts w:ascii="Times New Roman" w:eastAsia="標楷體" w:hAnsi="Times New Roman" w:hint="eastAsia"/>
-                <w:sz w:val="28"/>
-              </w:rPr>
-              <w:t>"</w:t>
-            </w:r>
-            <w:r>
-              <w:rPr>
-                <w:rFonts w:ascii="Times New Roman" w:eastAsia="標楷體" w:hAnsi="Times New Roman" w:hint="eastAsia"/>
-                <w:sz w:val="28"/>
-              </w:rPr>
-              <w:t>的服務一開始會使用蔬果批發市場的</w:t>
-            </w:r>
-            <w:r>
-              <w:rPr>
-                <w:rFonts w:ascii="Times New Roman" w:eastAsia="標楷體" w:hAnsi="Times New Roman" w:hint="eastAsia"/>
-                <w:sz w:val="28"/>
-              </w:rPr>
-              <w:t>open data</w:t>
-            </w:r>
-            <w:r>
-              <w:rPr>
-                <w:rFonts w:ascii="Times New Roman" w:eastAsia="標楷體" w:hAnsi="Times New Roman" w:hint="eastAsia"/>
-                <w:sz w:val="28"/>
-              </w:rPr>
-              <w:t>作為蔬果的菜價資訊，當民眾看到購賣地點的菜價不符時，可以上傳到我們的資料庫，我們就會使用民眾提供的資訊建立更小範圍的資料，如此達到資訊共享與資料準確的目的。</w:t>
+              <w:t>共享</w:t>
+            </w:r>
+            <w:r>
+              <w:rPr>
+                <w:rFonts w:ascii="Times New Roman" w:eastAsia="標楷體" w:hAnsi="Times New Roman" w:hint="eastAsia"/>
+                <w:sz w:val="28"/>
+              </w:rPr>
+              <w:t>以及</w:t>
+            </w:r>
+            <w:r>
+              <w:rPr>
+                <w:rFonts w:ascii="Times New Roman" w:eastAsia="標楷體" w:hAnsi="Times New Roman" w:hint="eastAsia"/>
+                <w:sz w:val="28"/>
+              </w:rPr>
+              <w:t>資料</w:t>
+            </w:r>
+            <w:r>
+              <w:rPr>
+                <w:rFonts w:ascii="Times New Roman" w:eastAsia="標楷體" w:hAnsi="Times New Roman" w:hint="eastAsia"/>
+                <w:sz w:val="28"/>
+              </w:rPr>
+              <w:t>更精</w:t>
+            </w:r>
+            <w:r>
+              <w:rPr>
+                <w:rFonts w:ascii="Times New Roman" w:eastAsia="標楷體" w:hAnsi="Times New Roman" w:hint="eastAsia"/>
+                <w:sz w:val="28"/>
+              </w:rPr>
+              <w:t>準的目的。</w:t>
+            </w:r>
+            <w:r>
+              <w:rPr>
+                <w:rFonts w:ascii="Times New Roman" w:eastAsia="標楷體" w:hAnsi="Times New Roman" w:hint="eastAsia"/>
+                <w:sz w:val="28"/>
+              </w:rPr>
+              <w:t xml:space="preserve"> </w:t>
             </w:r>
           </w:p>
           <w:p>
@@ -2666,20 +3396,216 @@
             <w:pPr>
               <w:pStyle w:val="a4"/>
               <w:rPr>
-                <w:rFonts w:ascii="Times New Roman" w:eastAsia="標楷體" w:hAnsi="Times New Roman"/>
-                <w:sz w:val="28"/>
-              </w:rPr>
-            </w:pPr>
-          </w:p>
-          <w:p>
-            <w:pPr>
-              <w:adjustRightInd w:val="0"/>
-              <w:spacing w:before="50" w:line="480" w:lineRule="exact"/>
-              <w:rPr>
-                <w:rFonts w:ascii="Times New Roman" w:eastAsia="標楷體" w:hAnsi="Times New Roman" w:hint="eastAsia"/>
-                <w:sz w:val="28"/>
-              </w:rPr>
-            </w:pPr>
+                <w:rFonts w:ascii="Times New Roman" w:eastAsia="標楷體" w:hAnsi="Times New Roman" w:hint="eastAsia"/>
+                <w:sz w:val="28"/>
+              </w:rPr>
+            </w:pPr>
+            <w:r>
+              <w:rPr>
+                <w:rFonts w:ascii="Times New Roman" w:eastAsia="標楷體" w:hAnsi="Times New Roman" w:hint="eastAsia"/>
+                <w:sz w:val="28"/>
+              </w:rPr>
+              <w:t>目前能夠查詢蔬果售價的服務共有下列四項：</w:t>
+            </w:r>
+          </w:p>
+          <w:p>
+            <w:pPr>
+              <w:pStyle w:val="a4"/>
+              <w:rPr>
+                <w:rFonts w:ascii="Times New Roman" w:eastAsia="標楷體" w:hAnsi="Times New Roman" w:hint="eastAsia"/>
+                <w:sz w:val="28"/>
+              </w:rPr>
+            </w:pPr>
+            <w:r>
+              <w:rPr>
+                <w:rFonts w:ascii="Times New Roman" w:eastAsia="標楷體" w:hAnsi="Times New Roman" w:hint="eastAsia"/>
+                <w:sz w:val="28"/>
+              </w:rPr>
+              <w:t xml:space="preserve"> </w:t>
+            </w:r>
+            <w:r>
+              <w:rPr>
+                <w:rFonts w:ascii="Times New Roman" w:eastAsia="標楷體" w:hAnsi="Times New Roman" w:hint="eastAsia"/>
+                <w:sz w:val="28"/>
+              </w:rPr>
+              <w:t>1.</w:t>
+            </w:r>
+            <w:r>
+              <w:rPr>
+                <w:rFonts w:ascii="Times New Roman" w:eastAsia="標楷體" w:hAnsi="Times New Roman" w:hint="eastAsia"/>
+                <w:sz w:val="28"/>
+              </w:rPr>
+              <w:t>行政院農委會的農產品批發市場交易行情站</w:t>
+            </w:r>
+          </w:p>
+          <w:p>
+            <w:pPr>
+              <w:pStyle w:val="a4"/>
+              <w:rPr>
+                <w:rFonts w:ascii="Times New Roman" w:eastAsia="標楷體" w:hAnsi="Times New Roman" w:hint="eastAsia"/>
+                <w:sz w:val="28"/>
+              </w:rPr>
+            </w:pPr>
+            <w:r>
+              <w:rPr>
+                <w:rFonts w:ascii="Times New Roman" w:eastAsia="標楷體" w:hAnsi="Times New Roman" w:hint="eastAsia"/>
+                <w:sz w:val="28"/>
+              </w:rPr>
+              <w:t xml:space="preserve"> </w:t>
+            </w:r>
+            <w:r>
+              <w:rPr>
+                <w:rFonts w:ascii="Times New Roman" w:eastAsia="標楷體" w:hAnsi="Times New Roman" w:hint="eastAsia"/>
+                <w:sz w:val="28"/>
+              </w:rPr>
+              <w:t xml:space="preserve">2. </w:t>
+            </w:r>
+            <w:r>
+              <w:rPr>
+                <w:rFonts w:ascii="Times New Roman" w:eastAsia="標楷體" w:hAnsi="Times New Roman" w:hint="eastAsia"/>
+                <w:sz w:val="28"/>
+              </w:rPr>
+              <w:t>蔬果行情站</w:t>
+            </w:r>
+            <w:r>
+              <w:rPr>
+                <w:rFonts w:ascii="Times New Roman" w:eastAsia="標楷體" w:hAnsi="Times New Roman" w:hint="eastAsia"/>
+                <w:sz w:val="28"/>
+              </w:rPr>
+              <w:t>APP</w:t>
+            </w:r>
+          </w:p>
+          <w:p>
+            <w:pPr>
+              <w:pStyle w:val="a4"/>
+              <w:rPr>
+                <w:rFonts w:ascii="Times New Roman" w:eastAsia="標楷體" w:hAnsi="Times New Roman" w:hint="eastAsia"/>
+                <w:sz w:val="28"/>
+              </w:rPr>
+            </w:pPr>
+            <w:r>
+              <w:rPr>
+                <w:rFonts w:ascii="Times New Roman" w:eastAsia="標楷體" w:hAnsi="Times New Roman" w:hint="eastAsia"/>
+                <w:sz w:val="28"/>
+              </w:rPr>
+              <w:t xml:space="preserve"> </w:t>
+            </w:r>
+            <w:r>
+              <w:rPr>
+                <w:rFonts w:ascii="Times New Roman" w:eastAsia="標楷體" w:hAnsi="Times New Roman" w:hint="eastAsia"/>
+                <w:sz w:val="28"/>
+              </w:rPr>
+              <w:t xml:space="preserve">3. </w:t>
+            </w:r>
+            <w:r>
+              <w:rPr>
+                <w:rFonts w:ascii="Times New Roman" w:eastAsia="標楷體" w:hAnsi="Times New Roman" w:hint="eastAsia"/>
+                <w:sz w:val="28"/>
+              </w:rPr>
+              <w:t>市場行情通</w:t>
+            </w:r>
+            <w:r>
+              <w:rPr>
+                <w:rFonts w:ascii="Times New Roman" w:eastAsia="標楷體" w:hAnsi="Times New Roman" w:hint="eastAsia"/>
+                <w:sz w:val="28"/>
+              </w:rPr>
+              <w:t>APP</w:t>
+            </w:r>
+          </w:p>
+          <w:p>
+            <w:pPr>
+              <w:pStyle w:val="a4"/>
+              <w:rPr>
+                <w:rFonts w:ascii="Times New Roman" w:eastAsia="標楷體" w:hAnsi="Times New Roman" w:hint="eastAsia"/>
+                <w:sz w:val="28"/>
+              </w:rPr>
+            </w:pPr>
+            <w:r>
+              <w:rPr>
+                <w:rFonts w:ascii="Times New Roman" w:eastAsia="標楷體" w:hAnsi="Times New Roman" w:hint="eastAsia"/>
+                <w:sz w:val="28"/>
+              </w:rPr>
+              <w:t xml:space="preserve"> </w:t>
+            </w:r>
+            <w:r>
+              <w:rPr>
+                <w:rFonts w:ascii="Times New Roman" w:eastAsia="標楷體" w:hAnsi="Times New Roman" w:hint="eastAsia"/>
+                <w:sz w:val="28"/>
+              </w:rPr>
+              <w:t xml:space="preserve">4. </w:t>
+            </w:r>
+            <w:r>
+              <w:rPr>
+                <w:rFonts w:ascii="Times New Roman" w:eastAsia="標楷體" w:hAnsi="Times New Roman" w:hint="eastAsia"/>
+                <w:sz w:val="28"/>
+              </w:rPr>
+              <w:t>蔬果供應人行情查詢</w:t>
+            </w:r>
+            <w:r>
+              <w:rPr>
+                <w:rFonts w:ascii="Times New Roman" w:eastAsia="標楷體" w:hAnsi="Times New Roman" w:hint="eastAsia"/>
+                <w:sz w:val="28"/>
+              </w:rPr>
+              <w:t>APP</w:t>
+            </w:r>
+          </w:p>
+          <w:p>
+            <w:pPr>
+              <w:pStyle w:val="a4"/>
+              <w:rPr>
+                <w:rFonts w:ascii="Times New Roman" w:eastAsia="標楷體" w:hAnsi="Times New Roman" w:hint="eastAsia"/>
+                <w:sz w:val="28"/>
+              </w:rPr>
+            </w:pPr>
+            <w:r>
+              <w:rPr>
+                <w:rFonts w:ascii="Times New Roman" w:eastAsia="標楷體" w:hAnsi="Times New Roman" w:hint="eastAsia"/>
+                <w:sz w:val="28"/>
+              </w:rPr>
+              <w:t>行政院農委會的農產品批發市場交易行情站就是我們所使用的資料的查詢網站，而二到四項則都是直接使用該資料作呈現的</w:t>
+            </w:r>
+            <w:r>
+              <w:rPr>
+                <w:rFonts w:ascii="Times New Roman" w:eastAsia="標楷體" w:hAnsi="Times New Roman" w:hint="eastAsia"/>
+                <w:sz w:val="28"/>
+              </w:rPr>
+              <w:t>APP</w:t>
+            </w:r>
+            <w:r>
+              <w:rPr>
+                <w:rFonts w:ascii="Times New Roman" w:eastAsia="標楷體" w:hAnsi="Times New Roman" w:hint="eastAsia"/>
+                <w:sz w:val="28"/>
+              </w:rPr>
+              <w:t>，而這些服務的共同缺點就是不一定能反映確切的蔬果價格，因此</w:t>
+            </w:r>
+            <w:r>
+              <w:rPr>
+                <w:rFonts w:ascii="Times New Roman" w:eastAsia="標楷體" w:hAnsi="Times New Roman" w:hint="eastAsia"/>
+                <w:sz w:val="28"/>
+              </w:rPr>
+              <w:t>「</w:t>
+            </w:r>
+            <w:r>
+              <w:rPr>
+                <w:rFonts w:ascii="Times New Roman" w:eastAsia="標楷體" w:hAnsi="Times New Roman" w:hint="eastAsia"/>
+                <w:sz w:val="28"/>
+              </w:rPr>
+              <w:t>買菜趣</w:t>
+            </w:r>
+            <w:r>
+              <w:rPr>
+                <w:rFonts w:ascii="Times New Roman" w:eastAsia="標楷體" w:hAnsi="Times New Roman" w:hint="eastAsia"/>
+                <w:sz w:val="28"/>
+              </w:rPr>
+              <w:t>」</w:t>
+            </w:r>
+            <w:r>
+              <w:rPr>
+                <w:rFonts w:ascii="Times New Roman" w:eastAsia="標楷體" w:hAnsi="Times New Roman" w:hint="eastAsia"/>
+                <w:sz w:val="28"/>
+              </w:rPr>
+              <w:t>將會基於這個資料之上，再讓民眾能夠上傳更新，使資料庫能涵蓋更小的範圍且更加準確。</w:t>
+            </w:r>
           </w:p>
           <w:p>
             <w:pPr>
@@ -2715,6 +3641,62 @@
                 <w:sz w:val="28"/>
               </w:rPr>
             </w:pPr>
+            <w:r>
+              <w:rPr>
+                <w:rFonts w:ascii="Times New Roman" w:eastAsia="標楷體" w:hAnsi="Times New Roman" w:hint="eastAsia"/>
+                <w:sz w:val="28"/>
+              </w:rPr>
+              <w:t>「</w:t>
+            </w:r>
+            <w:r>
+              <w:rPr>
+                <w:rFonts w:ascii="Times New Roman" w:eastAsia="標楷體" w:hAnsi="Times New Roman" w:hint="eastAsia"/>
+                <w:sz w:val="28"/>
+              </w:rPr>
+              <w:t>買菜趣</w:t>
+            </w:r>
+            <w:r>
+              <w:rPr>
+                <w:rFonts w:ascii="Times New Roman" w:eastAsia="標楷體" w:hAnsi="Times New Roman" w:hint="eastAsia"/>
+                <w:sz w:val="28"/>
+              </w:rPr>
+              <w:t>」</w:t>
+            </w:r>
+            <w:r>
+              <w:rPr>
+                <w:rFonts w:ascii="Times New Roman" w:eastAsia="標楷體" w:hAnsi="Times New Roman" w:hint="eastAsia"/>
+                <w:sz w:val="28"/>
+              </w:rPr>
+              <w:t>是提供給全民使用的一個菜價查詢與上傳的整合工具，不只民眾能透過</w:t>
+            </w:r>
+            <w:r>
+              <w:rPr>
+                <w:rFonts w:ascii="Times New Roman" w:eastAsia="標楷體" w:hAnsi="Times New Roman" w:hint="eastAsia"/>
+                <w:sz w:val="28"/>
+              </w:rPr>
+              <w:t>「</w:t>
+            </w:r>
+            <w:r>
+              <w:rPr>
+                <w:rFonts w:ascii="Times New Roman" w:eastAsia="標楷體" w:hAnsi="Times New Roman" w:hint="eastAsia"/>
+                <w:sz w:val="28"/>
+              </w:rPr>
+              <w:t>買菜趣</w:t>
+            </w:r>
+            <w:r>
+              <w:rPr>
+                <w:rFonts w:ascii="Times New Roman" w:eastAsia="標楷體" w:hAnsi="Times New Roman" w:hint="eastAsia"/>
+                <w:sz w:val="28"/>
+              </w:rPr>
+              <w:t>」</w:t>
+            </w:r>
+            <w:r>
+              <w:rPr>
+                <w:rFonts w:ascii="Times New Roman" w:eastAsia="標楷體" w:hAnsi="Times New Roman" w:hint="eastAsia"/>
+                <w:sz w:val="28"/>
+              </w:rPr>
+              <w:t>知道最新最準確的菜價，餐飲店家也能用來估計成本，蔬果店家也能用它來協助售價的決策。</w:t>
+            </w:r>
           </w:p>
           <w:bookmarkEnd w:id="5"/>
           <w:bookmarkEnd w:id="6"/>
@@ -2743,6 +3725,247 @@
           </w:p>
           <w:p>
             <w:pPr>
+              <w:ind w:left="480" w:firstLine="240"/>
+              <w:rPr>
+                <w:rFonts w:ascii="Times New Roman" w:eastAsia="標楷體" w:hAnsi="Times New Roman"/>
+                <w:sz w:val="28"/>
+              </w:rPr>
+            </w:pPr>
+            <w:r>
+              <w:rPr>
+                <w:rFonts w:ascii="Times New Roman" w:eastAsia="標楷體" w:hAnsi="Times New Roman" w:hint="eastAsia"/>
+                <w:sz w:val="28"/>
+              </w:rPr>
+              <w:t>「</w:t>
+            </w:r>
+            <w:r>
+              <w:rPr>
+                <w:rFonts w:ascii="Times New Roman" w:eastAsia="標楷體" w:hAnsi="Times New Roman" w:hint="eastAsia"/>
+                <w:sz w:val="28"/>
+              </w:rPr>
+              <w:t>買菜趣</w:t>
+            </w:r>
+            <w:r>
+              <w:rPr>
+                <w:rFonts w:ascii="Times New Roman" w:eastAsia="標楷體" w:hAnsi="Times New Roman" w:hint="eastAsia"/>
+                <w:sz w:val="28"/>
+              </w:rPr>
+              <w:t>」</w:t>
+            </w:r>
+            <w:r>
+              <w:rPr>
+                <w:rFonts w:ascii="Times New Roman" w:eastAsia="標楷體" w:hAnsi="Times New Roman" w:hint="eastAsia"/>
+                <w:sz w:val="28"/>
+              </w:rPr>
+              <w:t>是基於群眾力量的服務，</w:t>
+            </w:r>
+            <w:r>
+              <w:rPr>
+                <w:rFonts w:ascii="Times New Roman" w:eastAsia="標楷體" w:hAnsi="Times New Roman" w:hint="eastAsia"/>
+                <w:sz w:val="28"/>
+              </w:rPr>
+              <w:t>我們希望</w:t>
+            </w:r>
+            <w:r>
+              <w:rPr>
+                <w:rFonts w:ascii="Times New Roman" w:eastAsia="標楷體" w:hAnsi="Times New Roman" w:hint="eastAsia"/>
+                <w:sz w:val="28"/>
+              </w:rPr>
+              <w:t>透過大眾的參與來達到完善菜價資訊的服務，</w:t>
+            </w:r>
+            <w:r>
+              <w:rPr>
+                <w:rFonts w:ascii="Times New Roman" w:eastAsia="標楷體" w:hAnsi="Times New Roman" w:hint="eastAsia"/>
+                <w:sz w:val="28"/>
+              </w:rPr>
+              <w:t>使菜價這個</w:t>
+            </w:r>
+            <w:r>
+              <w:rPr>
+                <w:rFonts w:ascii="Times New Roman" w:eastAsia="標楷體" w:hAnsi="Times New Roman" w:hint="eastAsia"/>
+                <w:sz w:val="28"/>
+              </w:rPr>
+              <w:lastRenderedPageBreak/>
+              <w:t>我們日常生活中最密切的問題能夠根本解決，</w:t>
+            </w:r>
+            <w:r>
+              <w:rPr>
+                <w:rFonts w:ascii="Times New Roman" w:eastAsia="標楷體" w:hAnsi="Times New Roman" w:hint="eastAsia"/>
+                <w:sz w:val="28"/>
+              </w:rPr>
+              <w:t>現在的菜價多少</w:t>
+            </w:r>
+            <w:r>
+              <w:rPr>
+                <w:rFonts w:ascii="Times New Roman" w:eastAsia="標楷體" w:hAnsi="Times New Roman" w:hint="eastAsia"/>
+                <w:sz w:val="28"/>
+              </w:rPr>
+              <w:t>?</w:t>
+            </w:r>
+            <w:r>
+              <w:rPr>
+                <w:rFonts w:ascii="Times New Roman" w:eastAsia="標楷體" w:hAnsi="Times New Roman" w:hint="eastAsia"/>
+                <w:sz w:val="28"/>
+              </w:rPr>
+              <w:t>未來的菜價變化</w:t>
+            </w:r>
+            <w:r>
+              <w:rPr>
+                <w:rFonts w:ascii="Times New Roman" w:eastAsia="標楷體" w:hAnsi="Times New Roman" w:hint="eastAsia"/>
+                <w:sz w:val="28"/>
+              </w:rPr>
+              <w:t>?</w:t>
+            </w:r>
+            <w:r>
+              <w:rPr>
+                <w:rFonts w:ascii="Times New Roman" w:eastAsia="標楷體" w:hAnsi="Times New Roman" w:hint="eastAsia"/>
+                <w:sz w:val="28"/>
+              </w:rPr>
+              <w:t>還有要去哪裡買</w:t>
+            </w:r>
+            <w:r>
+              <w:rPr>
+                <w:rFonts w:ascii="Times New Roman" w:eastAsia="標楷體" w:hAnsi="Times New Roman" w:hint="eastAsia"/>
+                <w:sz w:val="28"/>
+              </w:rPr>
+              <w:t>?</w:t>
+            </w:r>
+            <w:r>
+              <w:rPr>
+                <w:rFonts w:ascii="Times New Roman" w:eastAsia="標楷體" w:hAnsi="Times New Roman" w:hint="eastAsia"/>
+                <w:sz w:val="28"/>
+              </w:rPr>
+              <w:t>哪家比較便宜</w:t>
+            </w:r>
+            <w:r>
+              <w:rPr>
+                <w:rFonts w:ascii="Times New Roman" w:eastAsia="標楷體" w:hAnsi="Times New Roman" w:hint="eastAsia"/>
+                <w:sz w:val="28"/>
+              </w:rPr>
+              <w:t>?</w:t>
+            </w:r>
+            <w:r>
+              <w:rPr>
+                <w:rFonts w:ascii="Times New Roman" w:eastAsia="標楷體" w:hAnsi="Times New Roman" w:hint="eastAsia"/>
+                <w:sz w:val="28"/>
+              </w:rPr>
+              <w:t>等等的問題，</w:t>
+            </w:r>
+            <w:r>
+              <w:rPr>
+                <w:rFonts w:ascii="Times New Roman" w:eastAsia="標楷體" w:hAnsi="Times New Roman" w:hint="eastAsia"/>
+                <w:sz w:val="28"/>
+              </w:rPr>
+              <w:t>「</w:t>
+            </w:r>
+            <w:r>
+              <w:rPr>
+                <w:rFonts w:ascii="Times New Roman" w:eastAsia="標楷體" w:hAnsi="Times New Roman" w:hint="eastAsia"/>
+                <w:sz w:val="28"/>
+              </w:rPr>
+              <w:t>買菜趣</w:t>
+            </w:r>
+            <w:r>
+              <w:rPr>
+                <w:rFonts w:ascii="Times New Roman" w:eastAsia="標楷體" w:hAnsi="Times New Roman" w:hint="eastAsia"/>
+                <w:sz w:val="28"/>
+              </w:rPr>
+              <w:t>」</w:t>
+            </w:r>
+            <w:r>
+              <w:rPr>
+                <w:rFonts w:ascii="Times New Roman" w:eastAsia="標楷體" w:hAnsi="Times New Roman" w:hint="eastAsia"/>
+                <w:sz w:val="28"/>
+              </w:rPr>
+              <w:t>都能</w:t>
+            </w:r>
+            <w:r>
+              <w:rPr>
+                <w:rFonts w:ascii="Times New Roman" w:eastAsia="標楷體" w:hAnsi="Times New Roman" w:hint="eastAsia"/>
+                <w:sz w:val="28"/>
+              </w:rPr>
+              <w:t>一網打盡</w:t>
+            </w:r>
+            <w:r>
+              <w:rPr>
+                <w:rFonts w:ascii="Times New Roman" w:eastAsia="標楷體" w:hAnsi="Times New Roman" w:hint="eastAsia"/>
+                <w:sz w:val="28"/>
+              </w:rPr>
+              <w:t>！另外我們還提供了許多加值服務，</w:t>
+            </w:r>
+            <w:r>
+              <w:rPr>
+                <w:rFonts w:ascii="Times New Roman" w:eastAsia="標楷體" w:hAnsi="Times New Roman" w:hint="eastAsia"/>
+                <w:sz w:val="28"/>
+              </w:rPr>
+              <w:t>提供食譜與食譜成本分析</w:t>
+            </w:r>
+            <w:r>
+              <w:rPr>
+                <w:rFonts w:ascii="Times New Roman" w:eastAsia="標楷體" w:hAnsi="Times New Roman" w:hint="eastAsia"/>
+                <w:sz w:val="28"/>
+              </w:rPr>
+              <w:t>，</w:t>
+            </w:r>
+            <w:r>
+              <w:rPr>
+                <w:rFonts w:ascii="Times New Roman" w:eastAsia="標楷體" w:hAnsi="Times New Roman" w:hint="eastAsia"/>
+                <w:sz w:val="28"/>
+              </w:rPr>
+              <w:t>導航到最鄰近</w:t>
+            </w:r>
+            <w:r>
+              <w:rPr>
+                <w:rFonts w:ascii="Times New Roman" w:eastAsia="標楷體" w:hAnsi="Times New Roman" w:hint="eastAsia"/>
+                <w:sz w:val="28"/>
+              </w:rPr>
+              <w:t>或最便宜</w:t>
+            </w:r>
+            <w:r>
+              <w:rPr>
+                <w:rFonts w:ascii="Times New Roman" w:eastAsia="標楷體" w:hAnsi="Times New Roman" w:hint="eastAsia"/>
+                <w:sz w:val="28"/>
+              </w:rPr>
+              <w:t>的市場或超市</w:t>
+            </w:r>
+            <w:r>
+              <w:rPr>
+                <w:rFonts w:ascii="Times New Roman" w:eastAsia="標楷體" w:hAnsi="Times New Roman" w:hint="eastAsia"/>
+                <w:sz w:val="28"/>
+              </w:rPr>
+              <w:t>，還有</w:t>
+            </w:r>
+            <w:r>
+              <w:rPr>
+                <w:rFonts w:ascii="Times New Roman" w:eastAsia="標楷體" w:hAnsi="Times New Roman" w:hint="eastAsia"/>
+                <w:sz w:val="28"/>
+              </w:rPr>
+              <w:t>未來菜價變化預測</w:t>
+            </w:r>
+            <w:r>
+              <w:rPr>
+                <w:rFonts w:ascii="Times New Roman" w:eastAsia="標楷體" w:hAnsi="Times New Roman" w:hint="eastAsia"/>
+                <w:sz w:val="28"/>
+              </w:rPr>
+              <w:t>等</w:t>
+            </w:r>
+            <w:r>
+              <w:rPr>
+                <w:rFonts w:ascii="Times New Roman" w:eastAsia="標楷體" w:hAnsi="Times New Roman" w:hint="eastAsia"/>
+                <w:sz w:val="28"/>
+              </w:rPr>
+              <w:t>等</w:t>
+            </w:r>
+            <w:r>
+              <w:rPr>
+                <w:rFonts w:ascii="Times New Roman" w:eastAsia="標楷體" w:hAnsi="Times New Roman" w:hint="eastAsia"/>
+                <w:sz w:val="28"/>
+              </w:rPr>
+              <w:t>。</w:t>
+            </w:r>
+          </w:p>
+          <w:p>
+            <w:pPr>
               <w:pStyle w:val="a4"/>
               <w:rPr>
                 <w:rFonts w:ascii="Times New Roman" w:eastAsia="標楷體" w:hAnsi="Times New Roman"/>
@@ -2762,6 +3985,7 @@
               <w:ind w:leftChars="0"/>
               <w:rPr>
                 <w:rFonts w:ascii="Times New Roman" w:eastAsia="標楷體" w:hAnsi="Times New Roman"/>
+                <w:color w:val="808080" w:themeColor="background1" w:themeShade="80"/>
                 <w:sz w:val="28"/>
               </w:rPr>
             </w:pPr>
@@ -2775,6 +3999,7 @@
             <w:r>
               <w:rPr>
                 <w:rFonts w:ascii="Times New Roman" w:eastAsia="標楷體" w:hAnsi="Times New Roman" w:hint="eastAsia"/>
+                <w:color w:val="808080" w:themeColor="background1" w:themeShade="80"/>
                 <w:sz w:val="28"/>
               </w:rPr>
               <w:t>(</w:t>
@@ -2782,6 +4007,7 @@
             <w:r>
               <w:rPr>
                 <w:rFonts w:ascii="Times New Roman" w:eastAsia="標楷體" w:hAnsi="Times New Roman" w:hint="eastAsia"/>
+                <w:color w:val="808080" w:themeColor="background1" w:themeShade="80"/>
                 <w:sz w:val="28"/>
               </w:rPr>
               <w:t>請條列之，此項為評選時測試產品或服務功能之依據</w:t>
@@ -2789,6 +4015,7 @@
             <w:r>
               <w:rPr>
                 <w:rFonts w:ascii="Times New Roman" w:eastAsia="標楷體" w:hAnsi="Times New Roman" w:hint="eastAsia"/>
+                <w:color w:val="808080" w:themeColor="background1" w:themeShade="80"/>
                 <w:sz w:val="28"/>
               </w:rPr>
               <w:t>)</w:t>
@@ -2796,9 +4023,490 @@
           </w:p>
           <w:p>
             <w:pPr>
+              <w:adjustRightInd w:val="0"/>
+              <w:spacing w:before="50" w:line="480" w:lineRule="exact"/>
+              <w:ind w:left="480"/>
+              <w:rPr>
+                <w:rFonts w:ascii="Times New Roman" w:eastAsia="標楷體" w:hAnsi="Times New Roman" w:hint="eastAsia"/>
+                <w:sz w:val="28"/>
+              </w:rPr>
+            </w:pPr>
+            <w:r>
+              <w:rPr>
+                <w:rFonts w:ascii="Times New Roman" w:eastAsia="標楷體" w:hAnsi="Times New Roman" w:hint="eastAsia"/>
+                <w:sz w:val="28"/>
+              </w:rPr>
+              <w:t>「</w:t>
+            </w:r>
+            <w:r>
+              <w:rPr>
+                <w:rFonts w:ascii="Times New Roman" w:eastAsia="標楷體" w:hAnsi="Times New Roman" w:hint="eastAsia"/>
+                <w:sz w:val="28"/>
+              </w:rPr>
+              <w:t>買菜趣</w:t>
+            </w:r>
+            <w:r>
+              <w:rPr>
+                <w:rFonts w:ascii="Times New Roman" w:eastAsia="標楷體" w:hAnsi="Times New Roman" w:hint="eastAsia"/>
+                <w:sz w:val="28"/>
+              </w:rPr>
+              <w:t>」</w:t>
+            </w:r>
+            <w:r>
+              <w:rPr>
+                <w:rFonts w:ascii="Times New Roman" w:eastAsia="標楷體" w:hAnsi="Times New Roman" w:hint="eastAsia"/>
+                <w:sz w:val="28"/>
+              </w:rPr>
+              <w:t>會做成有網頁版與</w:t>
+            </w:r>
+            <w:r>
+              <w:rPr>
+                <w:rFonts w:ascii="Times New Roman" w:eastAsia="標楷體" w:hAnsi="Times New Roman" w:hint="eastAsia"/>
+                <w:sz w:val="28"/>
+              </w:rPr>
+              <w:t>APP</w:t>
+            </w:r>
+            <w:r>
+              <w:rPr>
+                <w:rFonts w:ascii="Times New Roman" w:eastAsia="標楷體" w:hAnsi="Times New Roman" w:hint="eastAsia"/>
+                <w:sz w:val="28"/>
+              </w:rPr>
+              <w:t>版的兩種版本，讓民眾不論在家裡使用電腦或在外使用平板、手機都能很容易的使用。</w:t>
+            </w:r>
+            <w:r>
+              <w:rPr>
+                <w:rFonts w:ascii="Times New Roman" w:eastAsia="標楷體" w:hAnsi="Times New Roman" w:hint="eastAsia"/>
+                <w:sz w:val="28"/>
+              </w:rPr>
+              <w:t>「</w:t>
+            </w:r>
+            <w:r>
+              <w:rPr>
+                <w:rFonts w:ascii="Times New Roman" w:eastAsia="標楷體" w:hAnsi="Times New Roman" w:hint="eastAsia"/>
+                <w:sz w:val="28"/>
+              </w:rPr>
+              <w:t>買菜趣</w:t>
+            </w:r>
+            <w:r>
+              <w:rPr>
+                <w:rFonts w:ascii="Times New Roman" w:eastAsia="標楷體" w:hAnsi="Times New Roman" w:hint="eastAsia"/>
+                <w:sz w:val="28"/>
+              </w:rPr>
+              <w:t>」</w:t>
+            </w:r>
+            <w:r>
+              <w:rPr>
+                <w:rFonts w:ascii="Times New Roman" w:eastAsia="標楷體" w:hAnsi="Times New Roman" w:hint="eastAsia"/>
+                <w:sz w:val="28"/>
+              </w:rPr>
+              <w:t>將</w:t>
+            </w:r>
+            <w:r>
+              <w:rPr>
+                <w:rFonts w:ascii="Times New Roman" w:eastAsia="標楷體" w:hAnsi="Times New Roman" w:hint="eastAsia"/>
+                <w:sz w:val="28"/>
+              </w:rPr>
+              <w:t>提供了</w:t>
+            </w:r>
+            <w:r>
+              <w:rPr>
+                <w:rFonts w:ascii="Times New Roman" w:eastAsia="標楷體" w:hAnsi="Times New Roman" w:hint="eastAsia"/>
+                <w:sz w:val="28"/>
+              </w:rPr>
+              <w:t>五</w:t>
+            </w:r>
+            <w:r>
+              <w:rPr>
+                <w:rFonts w:ascii="Times New Roman" w:eastAsia="標楷體" w:hAnsi="Times New Roman" w:hint="eastAsia"/>
+                <w:sz w:val="28"/>
+              </w:rPr>
+              <w:t>大</w:t>
+            </w:r>
+            <w:r>
+              <w:rPr>
+                <w:rFonts w:ascii="Times New Roman" w:eastAsia="標楷體" w:hAnsi="Times New Roman" w:hint="eastAsia"/>
+                <w:sz w:val="28"/>
+              </w:rPr>
+              <w:t>功能</w:t>
+            </w:r>
+            <w:r>
+              <w:rPr>
+                <w:rFonts w:ascii="Times New Roman" w:eastAsia="標楷體" w:hAnsi="Times New Roman" w:hint="eastAsia"/>
+                <w:sz w:val="28"/>
+              </w:rPr>
+              <w:t>，可以</w:t>
+            </w:r>
+            <w:r>
+              <w:rPr>
+                <w:rFonts w:ascii="Times New Roman" w:eastAsia="標楷體" w:hAnsi="Times New Roman" w:hint="eastAsia"/>
+                <w:sz w:val="28"/>
+              </w:rPr>
+              <w:t>解決</w:t>
+            </w:r>
+            <w:r>
+              <w:rPr>
+                <w:rFonts w:ascii="Times New Roman" w:eastAsia="標楷體" w:hAnsi="Times New Roman" w:hint="eastAsia"/>
+                <w:sz w:val="28"/>
+              </w:rPr>
+              <w:t>所有</w:t>
+            </w:r>
+            <w:r>
+              <w:rPr>
+                <w:rFonts w:ascii="Times New Roman" w:eastAsia="標楷體" w:hAnsi="Times New Roman" w:hint="eastAsia"/>
+                <w:sz w:val="28"/>
+              </w:rPr>
+              <w:t>菜價</w:t>
+            </w:r>
+            <w:r>
+              <w:rPr>
+                <w:rFonts w:ascii="Times New Roman" w:eastAsia="標楷體" w:hAnsi="Times New Roman" w:hint="eastAsia"/>
+                <w:sz w:val="28"/>
+              </w:rPr>
+              <w:t>的在地資訊</w:t>
+            </w:r>
+            <w:r>
+              <w:rPr>
+                <w:rFonts w:ascii="Times New Roman" w:eastAsia="標楷體" w:hAnsi="Times New Roman" w:hint="eastAsia"/>
+                <w:sz w:val="28"/>
+              </w:rPr>
+              <w:t>的問題：</w:t>
+            </w:r>
+          </w:p>
+          <w:p>
+            <w:pPr>
               <w:pStyle w:val="a4"/>
-              <w:rPr>
-                <w:rFonts w:ascii="Times New Roman" w:eastAsia="標楷體" w:hAnsi="Times New Roman"/>
+              <w:numPr>
+                <w:ilvl w:val="0"/>
+                <w:numId w:val="4"/>
+              </w:numPr>
+              <w:ind w:leftChars="0"/>
+              <w:rPr>
+                <w:rFonts w:ascii="Times New Roman" w:eastAsia="標楷體" w:hAnsi="Times New Roman"/>
+                <w:sz w:val="28"/>
+              </w:rPr>
+            </w:pPr>
+            <w:r>
+              <w:rPr>
+                <w:rFonts w:ascii="Times New Roman" w:eastAsia="標楷體" w:hAnsi="Times New Roman" w:hint="eastAsia"/>
+                <w:sz w:val="28"/>
+              </w:rPr>
+              <w:t>讓民眾查詢即時菜價與過往菜價變化：我們可以透過手機</w:t>
+            </w:r>
+            <w:r>
+              <w:rPr>
+                <w:rFonts w:ascii="Times New Roman" w:eastAsia="標楷體" w:hAnsi="Times New Roman" w:hint="eastAsia"/>
+                <w:sz w:val="28"/>
+              </w:rPr>
+              <w:t xml:space="preserve"> AGPS </w:t>
+            </w:r>
+            <w:r>
+              <w:rPr>
+                <w:rFonts w:ascii="Times New Roman" w:eastAsia="標楷體" w:hAnsi="Times New Roman" w:hint="eastAsia"/>
+                <w:sz w:val="28"/>
+              </w:rPr>
+              <w:t>功能，判斷使用者所在</w:t>
+            </w:r>
+            <w:r>
+              <w:rPr>
+                <w:rFonts w:ascii="Times New Roman" w:eastAsia="標楷體" w:hAnsi="Times New Roman" w:hint="eastAsia"/>
+                <w:sz w:val="28"/>
+              </w:rPr>
+              <w:t>位置，或使用者自己選擇縣市</w:t>
+            </w:r>
+            <w:r>
+              <w:rPr>
+                <w:rFonts w:ascii="Times New Roman" w:eastAsia="標楷體" w:hAnsi="Times New Roman" w:hint="eastAsia"/>
+                <w:sz w:val="28"/>
+              </w:rPr>
+              <w:t>，再列出</w:t>
+            </w:r>
+            <w:r>
+              <w:rPr>
+                <w:rFonts w:ascii="Times New Roman" w:eastAsia="標楷體" w:hAnsi="Times New Roman" w:hint="eastAsia"/>
+                <w:sz w:val="28"/>
+              </w:rPr>
+              <w:t>範圍內</w:t>
+            </w:r>
+            <w:r>
+              <w:rPr>
+                <w:rFonts w:ascii="Times New Roman" w:eastAsia="標楷體" w:hAnsi="Times New Roman" w:hint="eastAsia"/>
+                <w:sz w:val="28"/>
+              </w:rPr>
+              <w:t>的</w:t>
+            </w:r>
+            <w:r>
+              <w:rPr>
+                <w:rFonts w:ascii="Times New Roman" w:eastAsia="標楷體" w:hAnsi="Times New Roman" w:hint="eastAsia"/>
+                <w:sz w:val="28"/>
+              </w:rPr>
+              <w:t>店家的</w:t>
+            </w:r>
+            <w:r>
+              <w:rPr>
+                <w:rFonts w:ascii="Times New Roman" w:eastAsia="標楷體" w:hAnsi="Times New Roman" w:hint="eastAsia"/>
+                <w:sz w:val="28"/>
+              </w:rPr>
+              <w:t>即時菜價資訊，或選擇某一店家查詢其過往菜價變化與即時菜價</w:t>
+            </w:r>
+            <w:r>
+              <w:rPr>
+                <w:rFonts w:ascii="Times New Roman" w:eastAsia="標楷體" w:hAnsi="Times New Roman" w:hint="eastAsia"/>
+                <w:sz w:val="28"/>
+              </w:rPr>
+              <w:t>。</w:t>
+            </w:r>
+          </w:p>
+          <w:p>
+            <w:pPr>
+              <w:pStyle w:val="a4"/>
+              <w:numPr>
+                <w:ilvl w:val="0"/>
+                <w:numId w:val="4"/>
+              </w:numPr>
+              <w:ind w:leftChars="0"/>
+              <w:rPr>
+                <w:rFonts w:ascii="Times New Roman" w:eastAsia="標楷體" w:hAnsi="Times New Roman"/>
+                <w:sz w:val="28"/>
+              </w:rPr>
+            </w:pPr>
+            <w:r>
+              <w:rPr>
+                <w:rFonts w:ascii="Times New Roman" w:eastAsia="標楷體" w:hAnsi="Times New Roman" w:hint="eastAsia"/>
+                <w:sz w:val="28"/>
+              </w:rPr>
+              <w:t>民眾可以</w:t>
+            </w:r>
+            <w:r>
+              <w:rPr>
+                <w:rFonts w:ascii="Times New Roman" w:eastAsia="標楷體" w:hAnsi="Times New Roman" w:hint="eastAsia"/>
+                <w:sz w:val="28"/>
+              </w:rPr>
+              <w:t>update</w:t>
+            </w:r>
+            <w:r>
+              <w:rPr>
+                <w:rFonts w:ascii="Times New Roman" w:eastAsia="標楷體" w:hAnsi="Times New Roman" w:hint="eastAsia"/>
+                <w:sz w:val="28"/>
+              </w:rPr>
+              <w:t>各個市場或超市</w:t>
+            </w:r>
+            <w:r>
+              <w:rPr>
+                <w:rFonts w:ascii="Times New Roman" w:eastAsia="標楷體" w:hAnsi="Times New Roman" w:hint="eastAsia"/>
+                <w:sz w:val="28"/>
+              </w:rPr>
+              <w:t>或店家</w:t>
+            </w:r>
+            <w:r>
+              <w:rPr>
+                <w:rFonts w:ascii="Times New Roman" w:eastAsia="標楷體" w:hAnsi="Times New Roman" w:hint="eastAsia"/>
+                <w:sz w:val="28"/>
+              </w:rPr>
+              <w:t>的菜價</w:t>
+            </w:r>
+            <w:r>
+              <w:rPr>
+                <w:rFonts w:ascii="Times New Roman" w:eastAsia="標楷體" w:hAnsi="Times New Roman" w:hint="eastAsia"/>
+                <w:sz w:val="28"/>
+              </w:rPr>
+              <w:t>：我們會先用網路爬蟲爬回一些市場與超市等店家的地理位置，當民眾看到某一店家的菜價不同或</w:t>
+            </w:r>
+            <w:r>
+              <w:rPr>
+                <w:rFonts w:ascii="Times New Roman" w:eastAsia="標楷體" w:hAnsi="Times New Roman" w:hint="eastAsia"/>
+                <w:sz w:val="28"/>
+              </w:rPr>
+              <w:lastRenderedPageBreak/>
+              <w:t>沒有資料時，民眾可以直接上傳資料或建立資料。</w:t>
+            </w:r>
+          </w:p>
+          <w:p>
+            <w:pPr>
+              <w:pStyle w:val="a4"/>
+              <w:numPr>
+                <w:ilvl w:val="0"/>
+                <w:numId w:val="4"/>
+              </w:numPr>
+              <w:ind w:leftChars="0"/>
+              <w:rPr>
+                <w:rFonts w:ascii="Times New Roman" w:eastAsia="標楷體" w:hAnsi="Times New Roman"/>
+                <w:sz w:val="28"/>
+              </w:rPr>
+            </w:pPr>
+            <w:r>
+              <w:rPr>
+                <w:rFonts w:ascii="Times New Roman" w:eastAsia="標楷體" w:hAnsi="Times New Roman" w:hint="eastAsia"/>
+                <w:sz w:val="28"/>
+              </w:rPr>
+              <w:t>提供食譜與食譜成本分析</w:t>
+            </w:r>
+            <w:r>
+              <w:rPr>
+                <w:rFonts w:ascii="Times New Roman" w:eastAsia="標楷體" w:hAnsi="Times New Roman" w:hint="eastAsia"/>
+                <w:sz w:val="28"/>
+              </w:rPr>
+              <w:t>：另外我們也提共</w:t>
+            </w:r>
+            <w:r>
+              <w:rPr>
+                <w:rFonts w:ascii="Times New Roman" w:eastAsia="標楷體" w:hAnsi="Times New Roman" w:hint="eastAsia"/>
+                <w:sz w:val="28"/>
+              </w:rPr>
+              <w:t>食譜</w:t>
+            </w:r>
+            <w:r>
+              <w:rPr>
+                <w:rFonts w:ascii="Times New Roman" w:eastAsia="標楷體" w:hAnsi="Times New Roman" w:hint="eastAsia"/>
+                <w:sz w:val="28"/>
+              </w:rPr>
+              <w:t>的加值服務，我們會先用網路爬蟲爬回一些</w:t>
+            </w:r>
+            <w:r>
+              <w:rPr>
+                <w:rFonts w:ascii="Times New Roman" w:eastAsia="標楷體" w:hAnsi="Times New Roman" w:hint="eastAsia"/>
+                <w:sz w:val="28"/>
+              </w:rPr>
+              <w:t>食譜</w:t>
+            </w:r>
+            <w:r>
+              <w:rPr>
+                <w:rFonts w:ascii="Times New Roman" w:eastAsia="標楷體" w:hAnsi="Times New Roman" w:hint="eastAsia"/>
+                <w:sz w:val="28"/>
+              </w:rPr>
+              <w:t>，再透過食譜計算每到菜所需的成本，</w:t>
+            </w:r>
+            <w:r>
+              <w:rPr>
+                <w:rFonts w:ascii="Times New Roman" w:eastAsia="標楷體" w:hAnsi="Times New Roman" w:hint="eastAsia"/>
+                <w:sz w:val="28"/>
+              </w:rPr>
+              <w:t>每樣食材的價格</w:t>
+            </w:r>
+            <w:r>
+              <w:rPr>
+                <w:rFonts w:ascii="Times New Roman" w:eastAsia="標楷體" w:hAnsi="Times New Roman" w:hint="eastAsia"/>
+                <w:sz w:val="28"/>
+              </w:rPr>
+              <w:t>與</w:t>
+            </w:r>
+            <w:r>
+              <w:rPr>
+                <w:rFonts w:ascii="Times New Roman" w:eastAsia="標楷體" w:hAnsi="Times New Roman" w:hint="eastAsia"/>
+                <w:sz w:val="28"/>
+              </w:rPr>
+              <w:t>油錢</w:t>
+            </w:r>
+            <w:r>
+              <w:rPr>
+                <w:rFonts w:ascii="Times New Roman" w:eastAsia="標楷體" w:hAnsi="Times New Roman" w:hint="eastAsia"/>
+                <w:sz w:val="28"/>
+              </w:rPr>
+              <w:t>等</w:t>
+            </w:r>
+            <w:r>
+              <w:rPr>
+                <w:rFonts w:ascii="Times New Roman" w:eastAsia="標楷體" w:hAnsi="Times New Roman" w:hint="eastAsia"/>
+                <w:sz w:val="28"/>
+              </w:rPr>
+              <w:t>等</w:t>
+            </w:r>
+            <w:r>
+              <w:rPr>
+                <w:rFonts w:ascii="Times New Roman" w:eastAsia="標楷體" w:hAnsi="Times New Roman" w:hint="eastAsia"/>
+                <w:sz w:val="28"/>
+              </w:rPr>
+              <w:t>。</w:t>
+            </w:r>
+          </w:p>
+          <w:p>
+            <w:pPr>
+              <w:pStyle w:val="a4"/>
+              <w:numPr>
+                <w:ilvl w:val="0"/>
+                <w:numId w:val="4"/>
+              </w:numPr>
+              <w:ind w:leftChars="0"/>
+              <w:rPr>
+                <w:rFonts w:ascii="Times New Roman" w:eastAsia="標楷體" w:hAnsi="Times New Roman"/>
+                <w:sz w:val="28"/>
+              </w:rPr>
+            </w:pPr>
+            <w:r>
+              <w:rPr>
+                <w:rFonts w:ascii="Times New Roman" w:eastAsia="標楷體" w:hAnsi="Times New Roman" w:hint="eastAsia"/>
+                <w:sz w:val="28"/>
+              </w:rPr>
+              <w:t>導航到最鄰近</w:t>
+            </w:r>
+            <w:r>
+              <w:rPr>
+                <w:rFonts w:ascii="Times New Roman" w:eastAsia="標楷體" w:hAnsi="Times New Roman" w:hint="eastAsia"/>
+                <w:sz w:val="28"/>
+              </w:rPr>
+              <w:t>或最便宜</w:t>
+            </w:r>
+            <w:r>
+              <w:rPr>
+                <w:rFonts w:ascii="Times New Roman" w:eastAsia="標楷體" w:hAnsi="Times New Roman" w:hint="eastAsia"/>
+                <w:sz w:val="28"/>
+              </w:rPr>
+              <w:t>的市場或超市</w:t>
+            </w:r>
+            <w:r>
+              <w:rPr>
+                <w:rFonts w:ascii="Times New Roman" w:eastAsia="標楷體" w:hAnsi="Times New Roman" w:hint="eastAsia"/>
+                <w:sz w:val="28"/>
+              </w:rPr>
+              <w:t>：當使用者決定好店家後，我們能替使用者規劃路線。</w:t>
+            </w:r>
+          </w:p>
+          <w:p>
+            <w:pPr>
+              <w:pStyle w:val="a4"/>
+              <w:numPr>
+                <w:ilvl w:val="0"/>
+                <w:numId w:val="4"/>
+              </w:numPr>
+              <w:ind w:leftChars="0"/>
+              <w:rPr>
+                <w:rFonts w:ascii="Times New Roman" w:eastAsia="標楷體" w:hAnsi="Times New Roman"/>
+                <w:sz w:val="28"/>
+              </w:rPr>
+            </w:pPr>
+            <w:r>
+              <w:rPr>
+                <w:rFonts w:ascii="Times New Roman" w:eastAsia="標楷體" w:hAnsi="Times New Roman" w:hint="eastAsia"/>
+                <w:sz w:val="28"/>
+              </w:rPr>
+              <w:t>未來菜價變化預測等</w:t>
+            </w:r>
+            <w:r>
+              <w:rPr>
+                <w:rFonts w:ascii="Times New Roman" w:eastAsia="標楷體" w:hAnsi="Times New Roman" w:hint="eastAsia"/>
+                <w:sz w:val="28"/>
+              </w:rPr>
+              <w:t>：</w:t>
+            </w:r>
+            <w:r>
+              <w:rPr>
+                <w:rFonts w:ascii="Times New Roman" w:eastAsia="標楷體" w:hAnsi="Times New Roman" w:hint="eastAsia"/>
+                <w:sz w:val="28"/>
+              </w:rPr>
+              <w:t>我們會利用天氣開放資料，和農委會每月的產量資料以及過去菜價變化的資料來預測未來菜價的走向。</w:t>
+            </w:r>
+          </w:p>
+          <w:p>
+            <w:pPr>
+              <w:rPr>
+                <w:rFonts w:ascii="Times New Roman" w:eastAsia="標楷體" w:hAnsi="Times New Roman"/>
+                <w:sz w:val="28"/>
+              </w:rPr>
+            </w:pPr>
+          </w:p>
+          <w:p>
+            <w:pPr>
+              <w:rPr>
+                <w:rFonts w:ascii="Times New Roman" w:eastAsia="標楷體" w:hAnsi="Times New Roman" w:hint="eastAsia"/>
                 <w:sz w:val="28"/>
               </w:rPr>
             </w:pPr>
@@ -2815,6 +4523,7 @@
               <w:ind w:leftChars="0"/>
               <w:rPr>
                 <w:rFonts w:ascii="Times New Roman" w:eastAsia="標楷體" w:hAnsi="Times New Roman"/>
+                <w:color w:val="808080" w:themeColor="background1" w:themeShade="80"/>
                 <w:sz w:val="28"/>
               </w:rPr>
             </w:pPr>
@@ -2828,6 +4537,7 @@
             <w:r>
               <w:rPr>
                 <w:rFonts w:ascii="Times New Roman" w:eastAsia="標楷體" w:hAnsi="Times New Roman" w:hint="eastAsia"/>
+                <w:color w:val="808080" w:themeColor="background1" w:themeShade="80"/>
                 <w:sz w:val="28"/>
               </w:rPr>
               <w:t>(</w:t>
@@ -2835,6 +4545,7 @@
             <w:r>
               <w:rPr>
                 <w:rFonts w:ascii="Times New Roman" w:eastAsia="標楷體" w:hAnsi="Times New Roman" w:hint="eastAsia"/>
+                <w:color w:val="808080" w:themeColor="background1" w:themeShade="80"/>
                 <w:sz w:val="28"/>
               </w:rPr>
               <w:t>如產品或服務功能擴充等</w:t>
@@ -2842,10 +4553,61 @@
             <w:r>
               <w:rPr>
                 <w:rFonts w:ascii="Times New Roman" w:eastAsia="標楷體" w:hAnsi="Times New Roman" w:hint="eastAsia"/>
+                <w:color w:val="808080" w:themeColor="background1" w:themeShade="80"/>
                 <w:sz w:val="28"/>
               </w:rPr>
               <w:t>)</w:t>
             </w:r>
+          </w:p>
+          <w:p>
+            <w:pPr>
+              <w:pStyle w:val="a4"/>
+              <w:ind w:firstLine="240"/>
+              <w:rPr>
+                <w:rFonts w:ascii="Times New Roman" w:eastAsia="標楷體" w:hAnsi="Times New Roman"/>
+                <w:sz w:val="28"/>
+              </w:rPr>
+            </w:pPr>
+            <w:r>
+              <w:rPr>
+                <w:rFonts w:ascii="Times New Roman" w:eastAsia="標楷體" w:hAnsi="Times New Roman" w:hint="eastAsia"/>
+                <w:sz w:val="28"/>
+              </w:rPr>
+              <w:t>未來</w:t>
+            </w:r>
+            <w:r>
+              <w:rPr>
+                <w:rFonts w:ascii="Times New Roman" w:eastAsia="標楷體" w:hAnsi="Times New Roman" w:hint="eastAsia"/>
+                <w:sz w:val="28"/>
+              </w:rPr>
+              <w:t>當我們的資料有一定的量以上後，我們可以建立數學模型預測某一店家與</w:t>
+            </w:r>
+            <w:r>
+              <w:rPr>
+                <w:rFonts w:ascii="Times New Roman" w:eastAsia="標楷體" w:hAnsi="Times New Roman" w:hint="eastAsia"/>
+                <w:sz w:val="28"/>
+              </w:rPr>
+              <w:t>蔬果批發市場</w:t>
+            </w:r>
+            <w:r>
+              <w:rPr>
+                <w:rFonts w:ascii="Times New Roman" w:eastAsia="標楷體" w:hAnsi="Times New Roman" w:hint="eastAsia"/>
+                <w:sz w:val="28"/>
+              </w:rPr>
+              <w:t>的價格差異，藉此我們就能在還沒有人更新菜價的情況下，能提供更精確的蔬果價格。</w:t>
+            </w:r>
+          </w:p>
+          <w:p>
+            <w:pPr>
+              <w:pStyle w:val="a4"/>
+              <w:adjustRightInd w:val="0"/>
+              <w:spacing w:before="50" w:line="480" w:lineRule="exact"/>
+              <w:ind w:leftChars="0" w:left="720"/>
+              <w:rPr>
+                <w:rFonts w:ascii="Times New Roman" w:eastAsia="標楷體" w:hAnsi="Times New Roman"/>
+                <w:sz w:val="28"/>
+              </w:rPr>
+            </w:pPr>
           </w:p>
           <w:p>
             <w:pPr>
@@ -2991,6 +4753,7 @@
             <w:r>
               <w:rPr>
                 <w:rFonts w:ascii="Times New Roman" w:eastAsia="標楷體" w:hAnsi="Times New Roman"/>
+                <w:color w:val="808080" w:themeColor="background1" w:themeShade="80"/>
                 <w:sz w:val="28"/>
                 <w:szCs w:val="28"/>
               </w:rPr>
@@ -3034,7 +4797,6 @@
                 <w:sz w:val="28"/>
                 <w:szCs w:val="28"/>
               </w:rPr>
-              <w:lastRenderedPageBreak/>
               <w:t>文件規格：</w:t>
             </w:r>
             <w:r>
@@ -3157,7 +4919,7 @@
 </file>
 
 <file path=word/endnotes.xml><?xml version="1.0" encoding="utf-8"?>
-<w:endnotes xmlns:wpc="http://schemas.microsoft.com/office/word/2010/wordprocessingCanvas" xmlns:mc="http://schemas.openxmlformats.org/markup-compatibility/2006" xmlns:o="urn:schemas-microsoft-com:office:office" xmlns:r="http://schemas.openxmlformats.org/officeDocument/2006/relationships" xmlns:m="http://schemas.openxmlformats.org/officeDocument/2006/math" xmlns:v="urn:schemas-microsoft-com:vml" xmlns:wp14="http://schemas.microsoft.com/office/word/2010/wordprocessingDrawing" xmlns:wp="http://schemas.openxmlformats.org/drawingml/2006/wordprocessingDrawing" xmlns:w10="urn:schemas-microsoft-com:office:word" xmlns:w="http://schemas.openxmlformats.org/wordprocessingml/2006/main" xmlns:w14="http://schemas.microsoft.com/office/word/2010/wordml" xmlns:w15="http://schemas.microsoft.com/office/word/2012/wordml" xmlns:wpg="http://schemas.microsoft.com/office/word/2010/wordprocessingGroup" xmlns:wpi="http://schemas.microsoft.com/office/word/2010/wordprocessingInk" xmlns:wne="http://schemas.microsoft.com/office/word/2006/wordml" xmlns:wps="http://schemas.microsoft.com/office/word/2010/wordprocessingShape" mc:Ignorable="w14 w15 wp14">
+<w:endnotes xmlns:wpc="http://schemas.microsoft.com/office/word/2010/wordprocessingCanvas" xmlns:cx="http://schemas.microsoft.com/office/drawing/2014/chartex" xmlns:mc="http://schemas.openxmlformats.org/markup-compatibility/2006" xmlns:o="urn:schemas-microsoft-com:office:office" xmlns:r="http://schemas.openxmlformats.org/officeDocument/2006/relationships" xmlns:m="http://schemas.openxmlformats.org/officeDocument/2006/math" xmlns:v="urn:schemas-microsoft-com:vml" xmlns:wp14="http://schemas.microsoft.com/office/word/2010/wordprocessingDrawing" xmlns:wp="http://schemas.openxmlformats.org/drawingml/2006/wordprocessingDrawing" xmlns:w10="urn:schemas-microsoft-com:office:word" xmlns:w="http://schemas.openxmlformats.org/wordprocessingml/2006/main" xmlns:w14="http://schemas.microsoft.com/office/word/2010/wordml" xmlns:w15="http://schemas.microsoft.com/office/word/2012/wordml" xmlns:w16se="http://schemas.microsoft.com/office/word/2015/wordml/symex" xmlns:wpg="http://schemas.microsoft.com/office/word/2010/wordprocessingGroup" xmlns:wpi="http://schemas.microsoft.com/office/word/2010/wordprocessingInk" xmlns:wne="http://schemas.microsoft.com/office/word/2006/wordml" xmlns:wps="http://schemas.microsoft.com/office/word/2010/wordprocessingShape" mc:Ignorable="w14 w15 w16se wp14">
   <w:endnote w:type="separator" w:id="-1">
     <w:p>
       <w:r>
@@ -3176,7 +4938,7 @@
 </file>
 
 <file path=word/footnotes.xml><?xml version="1.0" encoding="utf-8"?>
-<w:footnotes xmlns:wpc="http://schemas.microsoft.com/office/word/2010/wordprocessingCanvas" xmlns:mc="http://schemas.openxmlformats.org/markup-compatibility/2006" xmlns:o="urn:schemas-microsoft-com:office:office" xmlns:r="http://schemas.openxmlformats.org/officeDocument/2006/relationships" xmlns:m="http://schemas.openxmlformats.org/officeDocument/2006/math" xmlns:v="urn:schemas-microsoft-com:vml" xmlns:wp14="http://schemas.microsoft.com/office/word/2010/wordprocessingDrawing" xmlns:wp="http://schemas.openxmlformats.org/drawingml/2006/wordprocessingDrawing" xmlns:w10="urn:schemas-microsoft-com:office:word" xmlns:w="http://schemas.openxmlformats.org/wordprocessingml/2006/main" xmlns:w14="http://schemas.microsoft.com/office/word/2010/wordml" xmlns:w15="http://schemas.microsoft.com/office/word/2012/wordml" xmlns:wpg="http://schemas.microsoft.com/office/word/2010/wordprocessingGroup" xmlns:wpi="http://schemas.microsoft.com/office/word/2010/wordprocessingInk" xmlns:wne="http://schemas.microsoft.com/office/word/2006/wordml" xmlns:wps="http://schemas.microsoft.com/office/word/2010/wordprocessingShape" mc:Ignorable="w14 w15 wp14">
+<w:footnotes xmlns:wpc="http://schemas.microsoft.com/office/word/2010/wordprocessingCanvas" xmlns:cx="http://schemas.microsoft.com/office/drawing/2014/chartex" xmlns:mc="http://schemas.openxmlformats.org/markup-compatibility/2006" xmlns:o="urn:schemas-microsoft-com:office:office" xmlns:r="http://schemas.openxmlformats.org/officeDocument/2006/relationships" xmlns:m="http://schemas.openxmlformats.org/officeDocument/2006/math" xmlns:v="urn:schemas-microsoft-com:vml" xmlns:wp14="http://schemas.microsoft.com/office/word/2010/wordprocessingDrawing" xmlns:wp="http://schemas.openxmlformats.org/drawingml/2006/wordprocessingDrawing" xmlns:w10="urn:schemas-microsoft-com:office:word" xmlns:w="http://schemas.openxmlformats.org/wordprocessingml/2006/main" xmlns:w14="http://schemas.microsoft.com/office/word/2010/wordml" xmlns:w15="http://schemas.microsoft.com/office/word/2012/wordml" xmlns:w16se="http://schemas.microsoft.com/office/word/2015/wordml/symex" xmlns:wpg="http://schemas.microsoft.com/office/word/2010/wordprocessingGroup" xmlns:wpi="http://schemas.microsoft.com/office/word/2010/wordprocessingInk" xmlns:wne="http://schemas.microsoft.com/office/word/2006/wordml" xmlns:wps="http://schemas.microsoft.com/office/word/2010/wordprocessingShape" mc:Ignorable="w14 w15 w16se wp14">
   <w:footnote w:type="separator" w:id="-1">
     <w:p>
       <w:r>
@@ -3195,8 +4957,97 @@
 </file>
 
 <file path=word/numbering.xml><?xml version="1.0" encoding="utf-8"?>
-<w:numbering xmlns:wpc="http://schemas.microsoft.com/office/word/2010/wordprocessingCanvas" xmlns:mc="http://schemas.openxmlformats.org/markup-compatibility/2006" xmlns:o="urn:schemas-microsoft-com:office:office" xmlns:r="http://schemas.openxmlformats.org/officeDocument/2006/relationships" xmlns:m="http://schemas.openxmlformats.org/officeDocument/2006/math" xmlns:v="urn:schemas-microsoft-com:vml" xmlns:wp14="http://schemas.microsoft.com/office/word/2010/wordprocessingDrawing" xmlns:wp="http://schemas.openxmlformats.org/drawingml/2006/wordprocessingDrawing" xmlns:w10="urn:schemas-microsoft-com:office:word" xmlns:w="http://schemas.openxmlformats.org/wordprocessingml/2006/main" xmlns:w14="http://schemas.microsoft.com/office/word/2010/wordml" xmlns:w15="http://schemas.microsoft.com/office/word/2012/wordml" xmlns:wpg="http://schemas.microsoft.com/office/word/2010/wordprocessingGroup" xmlns:wpi="http://schemas.microsoft.com/office/word/2010/wordprocessingInk" xmlns:wne="http://schemas.microsoft.com/office/word/2006/wordml" xmlns:wps="http://schemas.microsoft.com/office/word/2010/wordprocessingShape" mc:Ignorable="w14 w15 wp14">
-  <w:abstractNum w:abstractNumId="0">
+<w:numbering xmlns:wpc="http://schemas.microsoft.com/office/word/2010/wordprocessingCanvas" xmlns:cx="http://schemas.microsoft.com/office/drawing/2014/chartex" xmlns:mc="http://schemas.openxmlformats.org/markup-compatibility/2006" xmlns:o="urn:schemas-microsoft-com:office:office" xmlns:r="http://schemas.openxmlformats.org/officeDocument/2006/relationships" xmlns:m="http://schemas.openxmlformats.org/officeDocument/2006/math" xmlns:v="urn:schemas-microsoft-com:vml" xmlns:wp14="http://schemas.microsoft.com/office/word/2010/wordprocessingDrawing" xmlns:wp="http://schemas.openxmlformats.org/drawingml/2006/wordprocessingDrawing" xmlns:w10="urn:schemas-microsoft-com:office:word" xmlns:w="http://schemas.openxmlformats.org/wordprocessingml/2006/main" xmlns:w14="http://schemas.microsoft.com/office/word/2010/wordml" xmlns:w15="http://schemas.microsoft.com/office/word/2012/wordml" xmlns:w16se="http://schemas.microsoft.com/office/word/2015/wordml/symex" xmlns:wpg="http://schemas.microsoft.com/office/word/2010/wordprocessingGroup" xmlns:wpi="http://schemas.microsoft.com/office/word/2010/wordprocessingInk" xmlns:wne="http://schemas.microsoft.com/office/word/2006/wordml" xmlns:wps="http://schemas.microsoft.com/office/word/2010/wordprocessingShape" mc:Ignorable="w14 w15 w16se wp14">
+  <w:abstractNum w:abstractNumId="0" w15:restartNumberingAfterBreak="0">
+    <w:nsid w:val="111B7738"/>
+    <w:multiLevelType w:val="hybridMultilevel"/>
+    <w:tmpl w:val="6F4C5022"/>
+    <w:lvl w:ilvl="0" w:tplc="31E6C5A2">
+      <w:start w:val="1"/>
+      <w:numFmt w:val="decimal"/>
+      <w:lvlText w:val="%1."/>
+      <w:lvlJc w:val="left"/>
+      <w:pPr>
+        <w:ind w:left="840" w:hanging="360"/>
+      </w:pPr>
+      <w:rPr>
+        <w:rFonts w:hint="default"/>
+      </w:rPr>
+    </w:lvl>
+    <w:lvl w:ilvl="1" w:tplc="04090019" w:tentative="1">
+      <w:start w:val="1"/>
+      <w:numFmt w:val="ideographTraditional"/>
+      <w:lvlText w:val="%2、"/>
+      <w:lvlJc w:val="left"/>
+      <w:pPr>
+        <w:ind w:left="1440" w:hanging="480"/>
+      </w:pPr>
+    </w:lvl>
+    <w:lvl w:ilvl="2" w:tplc="0409001B" w:tentative="1">
+      <w:start w:val="1"/>
+      <w:numFmt w:val="lowerRoman"/>
+      <w:lvlText w:val="%3."/>
+      <w:lvlJc w:val="right"/>
+      <w:pPr>
+        <w:ind w:left="1920" w:hanging="480"/>
+      </w:pPr>
+    </w:lvl>
+    <w:lvl w:ilvl="3" w:tplc="0409000F" w:tentative="1">
+      <w:start w:val="1"/>
+      <w:numFmt w:val="decimal"/>
+      <w:lvlText w:val="%4."/>
+      <w:lvlJc w:val="left"/>
+      <w:pPr>
+        <w:ind w:left="2400" w:hanging="480"/>
+      </w:pPr>
+    </w:lvl>
+    <w:lvl w:ilvl="4" w:tplc="04090019" w:tentative="1">
+      <w:start w:val="1"/>
+      <w:numFmt w:val="ideographTraditional"/>
+      <w:lvlText w:val="%5、"/>
+      <w:lvlJc w:val="left"/>
+      <w:pPr>
+        <w:ind w:left="2880" w:hanging="480"/>
+      </w:pPr>
+    </w:lvl>
+    <w:lvl w:ilvl="5" w:tplc="0409001B" w:tentative="1">
+      <w:start w:val="1"/>
+      <w:numFmt w:val="lowerRoman"/>
+      <w:lvlText w:val="%6."/>
+      <w:lvlJc w:val="right"/>
+      <w:pPr>
+        <w:ind w:left="3360" w:hanging="480"/>
+      </w:pPr>
+    </w:lvl>
+    <w:lvl w:ilvl="6" w:tplc="0409000F" w:tentative="1">
+      <w:start w:val="1"/>
+      <w:numFmt w:val="decimal"/>
+      <w:lvlText w:val="%7."/>
+      <w:lvlJc w:val="left"/>
+      <w:pPr>
+        <w:ind w:left="3840" w:hanging="480"/>
+      </w:pPr>
+    </w:lvl>
+    <w:lvl w:ilvl="7" w:tplc="04090019" w:tentative="1">
+      <w:start w:val="1"/>
+      <w:numFmt w:val="ideographTraditional"/>
+      <w:lvlText w:val="%8、"/>
+      <w:lvlJc w:val="left"/>
+      <w:pPr>
+        <w:ind w:left="4320" w:hanging="480"/>
+      </w:pPr>
+    </w:lvl>
+    <w:lvl w:ilvl="8" w:tplc="0409001B" w:tentative="1">
+      <w:start w:val="1"/>
+      <w:numFmt w:val="lowerRoman"/>
+      <w:lvlText w:val="%9."/>
+      <w:lvlJc w:val="right"/>
+      <w:pPr>
+        <w:ind w:left="4800" w:hanging="480"/>
+      </w:pPr>
+    </w:lvl>
+  </w:abstractNum>
+  <w:abstractNum w:abstractNumId="1" w15:restartNumberingAfterBreak="0">
     <w:nsid w:val="1B0001E4"/>
     <w:multiLevelType w:val="multilevel"/>
     <w:tmpl w:val="DCA07384"/>
@@ -3435,7 +5286,7 @@
       </w:rPr>
     </w:lvl>
   </w:abstractNum>
-  <w:abstractNum w:abstractNumId="1">
+  <w:abstractNum w:abstractNumId="2" w15:restartNumberingAfterBreak="0">
     <w:nsid w:val="2933423D"/>
     <w:multiLevelType w:val="hybridMultilevel"/>
     <w:tmpl w:val="7BB6728A"/>
@@ -3524,7 +5375,7 @@
       </w:pPr>
     </w:lvl>
   </w:abstractNum>
-  <w:abstractNum w:abstractNumId="2">
+  <w:abstractNum w:abstractNumId="3" w15:restartNumberingAfterBreak="0">
     <w:nsid w:val="4BAC4191"/>
     <w:multiLevelType w:val="hybridMultilevel"/>
     <w:tmpl w:val="DD7C5B32"/>
@@ -3615,19 +5466,22 @@
     </w:lvl>
   </w:abstractNum>
   <w:num w:numId="1">
-    <w:abstractNumId w:val="0"/>
+    <w:abstractNumId w:val="1"/>
   </w:num>
   <w:num w:numId="2">
-    <w:abstractNumId w:val="1"/>
+    <w:abstractNumId w:val="2"/>
   </w:num>
   <w:num w:numId="3">
-    <w:abstractNumId w:val="2"/>
+    <w:abstractNumId w:val="3"/>
+  </w:num>
+  <w:num w:numId="4">
+    <w:abstractNumId w:val="0"/>
   </w:num>
 </w:numbering>
 </file>
 
 <file path=word/styles.xml><?xml version="1.0" encoding="utf-8"?>
-<w:styles xmlns:mc="http://schemas.openxmlformats.org/markup-compatibility/2006" xmlns:r="http://schemas.openxmlformats.org/officeDocument/2006/relationships" xmlns:w="http://schemas.openxmlformats.org/wordprocessingml/2006/main" xmlns:w14="http://schemas.microsoft.com/office/word/2010/wordml" xmlns:w15="http://schemas.microsoft.com/office/word/2012/wordml" mc:Ignorable="w14 w15">
+<w:styles xmlns:mc="http://schemas.openxmlformats.org/markup-compatibility/2006" xmlns:r="http://schemas.openxmlformats.org/officeDocument/2006/relationships" xmlns:w="http://schemas.openxmlformats.org/wordprocessingml/2006/main" xmlns:w14="http://schemas.microsoft.com/office/word/2010/wordml" xmlns:w15="http://schemas.microsoft.com/office/word/2012/wordml" xmlns:w16se="http://schemas.microsoft.com/office/word/2015/wordml/symex" mc:Ignorable="w14 w15 w16se">
   <w:docDefaults>
     <w:rPrDefault>
       <w:rPr>

--- a/附件三-買菜趣-產品或服務構想書.docx
+++ b/附件三-買菜趣-產品或服務構想書.docx
@@ -815,6 +815,18 @@
               </w:rPr>
               <w:t>將提供五項主要的服務，包含了（1）讓民眾查詢即時菜價與過往菜價變化</w:t>
             </w:r>
+            <w:ins w:id="2" w:author="Windows 使用者" w:date="2017-03-27T16:10:00Z">
+              <w:r>
+                <w:rPr>
+                  <w:rFonts w:ascii="標楷體" w:eastAsia="標楷體" w:hAnsi="標楷體" w:cs="Arial" w:hint="eastAsia"/>
+                  <w:color w:val="222222"/>
+                  <w:sz w:val="28"/>
+                  <w:szCs w:val="28"/>
+                  <w:shd w:val="clear" w:color="auto" w:fill="FFFFFF"/>
+                </w:rPr>
+                <w:t>、</w:t>
+              </w:r>
+            </w:ins>
             <w:r>
               <w:rPr>
                 <w:rFonts w:ascii="標楷體" w:eastAsia="標楷體" w:hAnsi="標楷體" w:cs="Arial" w:hint="eastAsia"/>
@@ -823,8 +835,20 @@
                 <w:szCs w:val="28"/>
                 <w:shd w:val="clear" w:color="auto" w:fill="FFFFFF"/>
               </w:rPr>
-              <w:t>(2)民眾可以update各個市場或超市的菜價、</w:t>
-            </w:r>
+              <w:t>(2)民眾可以</w:t>
+            </w:r>
+            <w:ins w:id="3" w:author="Windows 使用者" w:date="2017-03-28T09:41:00Z">
+              <w:r>
+                <w:rPr>
+                  <w:rFonts w:ascii="標楷體" w:eastAsia="標楷體" w:hAnsi="標楷體" w:cs="Arial" w:hint="eastAsia"/>
+                  <w:color w:val="222222"/>
+                  <w:sz w:val="28"/>
+                  <w:szCs w:val="28"/>
+                  <w:shd w:val="clear" w:color="auto" w:fill="FFFFFF"/>
+                </w:rPr>
+                <w:t>用記帳的方式</w:t>
+              </w:r>
+            </w:ins>
             <w:r>
               <w:rPr>
                 <w:rFonts w:ascii="標楷體" w:eastAsia="標楷體" w:hAnsi="標楷體" w:cs="Arial" w:hint="eastAsia"/>
@@ -833,7 +857,7 @@
                 <w:szCs w:val="28"/>
                 <w:shd w:val="clear" w:color="auto" w:fill="FFFFFF"/>
               </w:rPr>
-              <w:t>（3）</w:t>
+              <w:t>update各個市場或超市的菜價、</w:t>
             </w:r>
             <w:r>
               <w:rPr>
@@ -843,7 +867,7 @@
                 <w:szCs w:val="28"/>
                 <w:shd w:val="clear" w:color="auto" w:fill="FFFFFF"/>
               </w:rPr>
-              <w:t>提供食譜與食譜成本分析(食材的價格+油錢等)</w:t>
+              <w:t>（3）</w:t>
             </w:r>
             <w:r>
               <w:rPr>
@@ -853,7 +877,7 @@
                 <w:szCs w:val="28"/>
                 <w:shd w:val="clear" w:color="auto" w:fill="FFFFFF"/>
               </w:rPr>
-              <w:t>、</w:t>
+              <w:t>提供食譜與食譜成本分析(食材的價格+油錢等)</w:t>
             </w:r>
             <w:r>
               <w:rPr>
@@ -863,7 +887,7 @@
                 <w:szCs w:val="28"/>
                 <w:shd w:val="clear" w:color="auto" w:fill="FFFFFF"/>
               </w:rPr>
-              <w:t>（4）</w:t>
+              <w:t>、</w:t>
             </w:r>
             <w:r>
               <w:rPr>
@@ -873,7 +897,7 @@
                 <w:szCs w:val="28"/>
                 <w:shd w:val="clear" w:color="auto" w:fill="FFFFFF"/>
               </w:rPr>
-              <w:t>導航到最鄰近的市場或超市</w:t>
+              <w:t>（4）</w:t>
             </w:r>
             <w:r>
               <w:rPr>
@@ -883,7 +907,7 @@
                 <w:szCs w:val="28"/>
                 <w:shd w:val="clear" w:color="auto" w:fill="FFFFFF"/>
               </w:rPr>
-              <w:t>、</w:t>
+              <w:t>導航到最鄰近的市場或超市</w:t>
             </w:r>
             <w:r>
               <w:rPr>
@@ -893,6 +917,16 @@
                 <w:szCs w:val="28"/>
                 <w:shd w:val="clear" w:color="auto" w:fill="FFFFFF"/>
               </w:rPr>
+              <w:t>、</w:t>
+            </w:r>
+            <w:r>
+              <w:rPr>
+                <w:rFonts w:ascii="標楷體" w:eastAsia="標楷體" w:hAnsi="標楷體" w:cs="Arial" w:hint="eastAsia"/>
+                <w:color w:val="222222"/>
+                <w:sz w:val="28"/>
+                <w:szCs w:val="28"/>
+                <w:shd w:val="clear" w:color="auto" w:fill="FFFFFF"/>
+              </w:rPr>
               <w:t>(</w:t>
             </w:r>
             <w:r>
@@ -913,7 +947,76 @@
                 <w:szCs w:val="28"/>
                 <w:shd w:val="clear" w:color="auto" w:fill="FFFFFF"/>
               </w:rPr>
-              <w:t>)未來菜價變化預測等。</w:t>
+              <w:t>)</w:t>
+            </w:r>
+            <w:ins w:id="4" w:author="Windows 使用者" w:date="2017-03-28T13:14:00Z">
+              <w:r>
+                <w:rPr>
+                  <w:rFonts w:ascii="Times New Roman" w:eastAsia="標楷體" w:hAnsi="Times New Roman" w:hint="eastAsia"/>
+                  <w:sz w:val="28"/>
+                </w:rPr>
+                <w:t xml:space="preserve"> </w:t>
+              </w:r>
+              <w:r>
+                <w:rPr>
+                  <w:rFonts w:ascii="Times New Roman" w:eastAsia="標楷體" w:hAnsi="Times New Roman" w:hint="eastAsia"/>
+                  <w:sz w:val="28"/>
+                </w:rPr>
+                <w:t>未來菜價變化</w:t>
+              </w:r>
+              <w:r>
+                <w:rPr>
+                  <w:rFonts w:ascii="Times New Roman" w:eastAsia="標楷體" w:hAnsi="Times New Roman" w:hint="eastAsia"/>
+                  <w:sz w:val="28"/>
+                </w:rPr>
+                <w:t>資訊</w:t>
+              </w:r>
+            </w:ins>
+            <w:del w:id="5" w:author="Windows 使用者" w:date="2017-03-28T09:40:00Z">
+              <w:r>
+                <w:rPr>
+                  <w:rFonts w:ascii="標楷體" w:eastAsia="標楷體" w:hAnsi="標楷體" w:cs="Arial" w:hint="eastAsia"/>
+                  <w:color w:val="222222"/>
+                  <w:sz w:val="28"/>
+                  <w:szCs w:val="28"/>
+                  <w:shd w:val="clear" w:color="auto" w:fill="FFFFFF"/>
+                </w:rPr>
+                <w:delText>未來</w:delText>
+              </w:r>
+            </w:del>
+            <w:del w:id="6" w:author="Windows 使用者" w:date="2017-03-28T13:14:00Z">
+              <w:r>
+                <w:rPr>
+                  <w:rFonts w:ascii="標楷體" w:eastAsia="標楷體" w:hAnsi="標楷體" w:cs="Arial" w:hint="eastAsia"/>
+                  <w:color w:val="222222"/>
+                  <w:sz w:val="28"/>
+                  <w:szCs w:val="28"/>
+                  <w:shd w:val="clear" w:color="auto" w:fill="FFFFFF"/>
+                </w:rPr>
+                <w:delText>菜價</w:delText>
+              </w:r>
+            </w:del>
+            <w:del w:id="7" w:author="Windows 使用者" w:date="2017-03-28T09:40:00Z">
+              <w:r>
+                <w:rPr>
+                  <w:rFonts w:ascii="標楷體" w:eastAsia="標楷體" w:hAnsi="標楷體" w:cs="Arial" w:hint="eastAsia"/>
+                  <w:color w:val="222222"/>
+                  <w:sz w:val="28"/>
+                  <w:szCs w:val="28"/>
+                  <w:shd w:val="clear" w:color="auto" w:fill="FFFFFF"/>
+                </w:rPr>
+                <w:delText>變化預測</w:delText>
+              </w:r>
+            </w:del>
+            <w:r>
+              <w:rPr>
+                <w:rFonts w:ascii="標楷體" w:eastAsia="標楷體" w:hAnsi="標楷體" w:cs="Arial" w:hint="eastAsia"/>
+                <w:color w:val="222222"/>
+                <w:sz w:val="28"/>
+                <w:szCs w:val="28"/>
+                <w:shd w:val="clear" w:color="auto" w:fill="FFFFFF"/>
+              </w:rPr>
+              <w:t>。</w:t>
             </w:r>
           </w:p>
           <w:p>
@@ -964,6 +1067,8 @@
             </w:r>
           </w:p>
         </w:tc>
+        <w:bookmarkStart w:id="8" w:name="_GoBack"/>
+        <w:bookmarkEnd w:id="8"/>
       </w:tr>
       <w:tr>
         <w:trPr>
@@ -1978,7 +2083,7 @@
               <w:adjustRightInd w:val="0"/>
               <w:spacing w:before="50" w:line="480" w:lineRule="exact"/>
               <w:rPr>
-                <w:rFonts w:ascii="Times New Roman" w:eastAsia="標楷體" w:hAnsi="Times New Roman" w:hint="eastAsia"/>
+                <w:rFonts w:ascii="Times New Roman" w:eastAsia="標楷體" w:hAnsi="Times New Roman"/>
                 <w:color w:val="000000" w:themeColor="text1"/>
                 <w:sz w:val="28"/>
                 <w:szCs w:val="28"/>
@@ -2021,7 +2126,7 @@
               <w:spacing w:before="50" w:line="480" w:lineRule="exact"/>
               <w:jc w:val="both"/>
               <w:rPr>
-                <w:rFonts w:ascii="Times New Roman" w:eastAsia="標楷體" w:hAnsi="Times New Roman" w:hint="eastAsia"/>
+                <w:rFonts w:ascii="Times New Roman" w:eastAsia="標楷體" w:hAnsi="Times New Roman"/>
                 <w:color w:val="000000" w:themeColor="text1"/>
                 <w:sz w:val="28"/>
                 <w:szCs w:val="28"/>
@@ -2055,7 +2160,7 @@
               <w:spacing w:before="50" w:line="480" w:lineRule="exact"/>
               <w:jc w:val="both"/>
               <w:rPr>
-                <w:rFonts w:ascii="標楷體" w:eastAsia="標楷體" w:hAnsi="標楷體" w:hint="eastAsia"/>
+                <w:rFonts w:ascii="標楷體" w:eastAsia="標楷體" w:hAnsi="標楷體"/>
                 <w:color w:val="000000" w:themeColor="text1"/>
                 <w:sz w:val="28"/>
                 <w:szCs w:val="28"/>
@@ -2114,7 +2219,7 @@
               <w:adjustRightInd w:val="0"/>
               <w:spacing w:before="50" w:line="480" w:lineRule="exact"/>
               <w:rPr>
-                <w:rFonts w:ascii="Times New Roman" w:eastAsia="標楷體" w:hAnsi="Times New Roman" w:hint="eastAsia"/>
+                <w:rFonts w:ascii="Times New Roman" w:eastAsia="標楷體" w:hAnsi="Times New Roman"/>
                 <w:color w:val="000000" w:themeColor="text1"/>
                 <w:sz w:val="28"/>
                 <w:szCs w:val="28"/>
@@ -2148,7 +2253,7 @@
               <w:spacing w:before="50" w:line="480" w:lineRule="exact"/>
               <w:jc w:val="both"/>
               <w:rPr>
-                <w:rFonts w:ascii="Times New Roman" w:eastAsia="標楷體" w:hAnsi="Times New Roman" w:hint="eastAsia"/>
+                <w:rFonts w:ascii="Times New Roman" w:eastAsia="標楷體" w:hAnsi="Times New Roman"/>
                 <w:color w:val="000000" w:themeColor="text1"/>
                 <w:sz w:val="28"/>
                 <w:szCs w:val="28"/>
@@ -2182,7 +2287,7 @@
               <w:spacing w:before="50" w:line="480" w:lineRule="exact"/>
               <w:jc w:val="both"/>
               <w:rPr>
-                <w:rFonts w:ascii="標楷體" w:eastAsia="標楷體" w:hAnsi="標楷體" w:hint="eastAsia"/>
+                <w:rFonts w:ascii="標楷體" w:eastAsia="標楷體" w:hAnsi="標楷體"/>
                 <w:color w:val="000000" w:themeColor="text1"/>
                 <w:sz w:val="28"/>
                 <w:szCs w:val="28"/>
@@ -2241,7 +2346,7 @@
               <w:adjustRightInd w:val="0"/>
               <w:spacing w:before="50" w:line="480" w:lineRule="exact"/>
               <w:rPr>
-                <w:rFonts w:ascii="Times New Roman" w:eastAsia="標楷體" w:hAnsi="Times New Roman" w:hint="eastAsia"/>
+                <w:rFonts w:ascii="Times New Roman" w:eastAsia="標楷體" w:hAnsi="Times New Roman"/>
                 <w:color w:val="000000" w:themeColor="text1"/>
                 <w:sz w:val="28"/>
                 <w:szCs w:val="28"/>
@@ -2275,7 +2380,7 @@
               <w:spacing w:before="50" w:line="480" w:lineRule="exact"/>
               <w:jc w:val="both"/>
               <w:rPr>
-                <w:rFonts w:ascii="Times New Roman" w:eastAsia="標楷體" w:hAnsi="Times New Roman" w:hint="eastAsia"/>
+                <w:rFonts w:ascii="Times New Roman" w:eastAsia="標楷體" w:hAnsi="Times New Roman"/>
                 <w:color w:val="000000" w:themeColor="text1"/>
                 <w:sz w:val="28"/>
                 <w:szCs w:val="28"/>
@@ -2309,7 +2414,7 @@
               <w:spacing w:before="50" w:line="480" w:lineRule="exact"/>
               <w:jc w:val="both"/>
               <w:rPr>
-                <w:rFonts w:ascii="標楷體" w:eastAsia="標楷體" w:hAnsi="標楷體" w:hint="eastAsia"/>
+                <w:rFonts w:ascii="標楷體" w:eastAsia="標楷體" w:hAnsi="標楷體"/>
                 <w:color w:val="000000" w:themeColor="text1"/>
                 <w:sz w:val="28"/>
                 <w:szCs w:val="28"/>
@@ -2324,144 +2429,6 @@
                   <w:szCs w:val="28"/>
                 </w:rPr>
                 <w:t>http://data.gov.tw/node/35684</w:t>
-              </w:r>
-            </w:hyperlink>
-          </w:p>
-        </w:tc>
-        <w:bookmarkStart w:id="2" w:name="_GoBack"/>
-        <w:bookmarkEnd w:id="2"/>
-      </w:tr>
-      <w:tr>
-        <w:trPr>
-          <w:trHeight w:val="920"/>
-        </w:trPr>
-        <w:tc>
-          <w:tcPr>
-            <w:tcW w:w="2520" w:type="dxa"/>
-            <w:vMerge/>
-            <w:vAlign w:val="center"/>
-          </w:tcPr>
-          <w:p>
-            <w:pPr>
-              <w:adjustRightInd w:val="0"/>
-              <w:spacing w:before="50" w:line="480" w:lineRule="exact"/>
-              <w:jc w:val="distribute"/>
-              <w:rPr>
-                <w:rFonts w:ascii="Times New Roman" w:eastAsia="標楷體" w:hAnsi="Times New Roman"/>
-                <w:sz w:val="28"/>
-                <w:szCs w:val="28"/>
-              </w:rPr>
-            </w:pPr>
-          </w:p>
-        </w:tc>
-        <w:tc>
-          <w:tcPr>
-            <w:tcW w:w="1886" w:type="dxa"/>
-            <w:tcBorders>
-              <w:right w:val="single" w:sz="4" w:space="0" w:color="auto"/>
-            </w:tcBorders>
-            <w:vAlign w:val="center"/>
-          </w:tcPr>
-          <w:p>
-            <w:pPr>
-              <w:tabs>
-                <w:tab w:val="left" w:pos="80"/>
-              </w:tabs>
-              <w:adjustRightInd w:val="0"/>
-              <w:spacing w:before="50" w:line="480" w:lineRule="exact"/>
-              <w:rPr>
-                <w:rFonts w:ascii="Times New Roman" w:eastAsia="標楷體" w:hAnsi="Times New Roman" w:hint="eastAsia"/>
-                <w:color w:val="000000" w:themeColor="text1"/>
-                <w:sz w:val="28"/>
-                <w:szCs w:val="28"/>
-              </w:rPr>
-            </w:pPr>
-            <w:r>
-              <w:rPr>
-                <w:rFonts w:ascii="Times New Roman" w:eastAsia="標楷體" w:hAnsi="Times New Roman"/>
-                <w:color w:val="000000" w:themeColor="text1"/>
-                <w:sz w:val="28"/>
-                <w:szCs w:val="28"/>
-              </w:rPr>
-              <w:tab/>
-            </w:r>
-            <w:r>
-              <w:rPr>
-                <w:rFonts w:ascii="Times New Roman" w:eastAsia="標楷體" w:hAnsi="Times New Roman" w:hint="eastAsia"/>
-                <w:color w:val="000000" w:themeColor="text1"/>
-                <w:sz w:val="28"/>
-                <w:szCs w:val="28"/>
-              </w:rPr>
-              <w:t>新北市政府經濟發展局</w:t>
-            </w:r>
-          </w:p>
-        </w:tc>
-        <w:tc>
-          <w:tcPr>
-            <w:tcW w:w="3402" w:type="dxa"/>
-            <w:tcBorders>
-              <w:left w:val="single" w:sz="4" w:space="0" w:color="auto"/>
-            </w:tcBorders>
-            <w:vAlign w:val="center"/>
-          </w:tcPr>
-          <w:p>
-            <w:pPr>
-              <w:tabs>
-                <w:tab w:val="left" w:pos="644"/>
-              </w:tabs>
-              <w:adjustRightInd w:val="0"/>
-              <w:spacing w:before="50" w:line="480" w:lineRule="exact"/>
-              <w:jc w:val="both"/>
-              <w:rPr>
-                <w:rFonts w:ascii="Times New Roman" w:eastAsia="標楷體" w:hAnsi="Times New Roman" w:hint="eastAsia"/>
-                <w:color w:val="000000" w:themeColor="text1"/>
-                <w:sz w:val="28"/>
-                <w:szCs w:val="28"/>
-              </w:rPr>
-            </w:pPr>
-            <w:r>
-              <w:rPr>
-                <w:rFonts w:ascii="Times New Roman" w:eastAsia="標楷體" w:hAnsi="Times New Roman" w:hint="eastAsia"/>
-                <w:color w:val="000000" w:themeColor="text1"/>
-                <w:sz w:val="28"/>
-                <w:szCs w:val="28"/>
-              </w:rPr>
-              <w:t>新北市公有市場清冊</w:t>
-            </w:r>
-          </w:p>
-        </w:tc>
-        <w:tc>
-          <w:tcPr>
-            <w:tcW w:w="1912" w:type="dxa"/>
-            <w:tcBorders>
-              <w:left w:val="single" w:sz="4" w:space="0" w:color="auto"/>
-            </w:tcBorders>
-            <w:vAlign w:val="center"/>
-          </w:tcPr>
-          <w:p>
-            <w:pPr>
-              <w:tabs>
-                <w:tab w:val="left" w:pos="644"/>
-              </w:tabs>
-              <w:adjustRightInd w:val="0"/>
-              <w:spacing w:before="50" w:line="480" w:lineRule="exact"/>
-              <w:jc w:val="both"/>
-              <w:rPr>
-                <w:rFonts w:ascii="標楷體" w:eastAsia="標楷體" w:hAnsi="標楷體" w:hint="eastAsia"/>
-                <w:color w:val="000000" w:themeColor="text1"/>
-                <w:sz w:val="28"/>
-                <w:szCs w:val="28"/>
-              </w:rPr>
-            </w:pPr>
-            <w:hyperlink r:id="rId15" w:history="1">
-              <w:r>
-                <w:rPr>
-                  <w:rStyle w:val="a3"/>
-                  <w:rFonts w:ascii="標楷體" w:eastAsia="標楷體" w:hAnsi="標楷體"/>
-                  <w:sz w:val="28"/>
-                  <w:szCs w:val="28"/>
-                </w:rPr>
-                <w:t>http://data.gov.tw/node/26607</w:t>
               </w:r>
             </w:hyperlink>
           </w:p>
@@ -2506,7 +2473,7 @@
               <w:adjustRightInd w:val="0"/>
               <w:spacing w:before="50" w:line="480" w:lineRule="exact"/>
               <w:rPr>
-                <w:rFonts w:ascii="Times New Roman" w:eastAsia="標楷體" w:hAnsi="Times New Roman" w:hint="eastAsia"/>
+                <w:rFonts w:ascii="Times New Roman" w:eastAsia="標楷體" w:hAnsi="Times New Roman"/>
                 <w:color w:val="000000" w:themeColor="text1"/>
                 <w:sz w:val="28"/>
                 <w:szCs w:val="28"/>
@@ -2528,7 +2495,7 @@
                 <w:sz w:val="28"/>
                 <w:szCs w:val="28"/>
               </w:rPr>
-              <w:t>嘉義縣政府</w:t>
+              <w:t>新北市政府經濟發展局</w:t>
             </w:r>
           </w:p>
         </w:tc>
@@ -2549,20 +2516,20 @@
               <w:spacing w:before="50" w:line="480" w:lineRule="exact"/>
               <w:jc w:val="both"/>
               <w:rPr>
-                <w:rFonts w:ascii="Times New Roman" w:eastAsia="標楷體" w:hAnsi="Times New Roman" w:hint="eastAsia"/>
-                <w:color w:val="000000" w:themeColor="text1"/>
-                <w:sz w:val="28"/>
-                <w:szCs w:val="28"/>
-              </w:rPr>
-            </w:pPr>
-            <w:r>
-              <w:rPr>
-                <w:rFonts w:ascii="Times New Roman" w:eastAsia="標楷體" w:hAnsi="Times New Roman" w:hint="eastAsia"/>
-                <w:color w:val="000000" w:themeColor="text1"/>
-                <w:sz w:val="28"/>
-                <w:szCs w:val="28"/>
-              </w:rPr>
-              <w:t>嘉義縣傳統公有市場位置資訊</w:t>
+                <w:rFonts w:ascii="Times New Roman" w:eastAsia="標楷體" w:hAnsi="Times New Roman"/>
+                <w:color w:val="000000" w:themeColor="text1"/>
+                <w:sz w:val="28"/>
+                <w:szCs w:val="28"/>
+              </w:rPr>
+            </w:pPr>
+            <w:r>
+              <w:rPr>
+                <w:rFonts w:ascii="Times New Roman" w:eastAsia="標楷體" w:hAnsi="Times New Roman" w:hint="eastAsia"/>
+                <w:color w:val="000000" w:themeColor="text1"/>
+                <w:sz w:val="28"/>
+                <w:szCs w:val="28"/>
+              </w:rPr>
+              <w:t>新北市公有市場清冊</w:t>
             </w:r>
           </w:p>
         </w:tc>
@@ -2583,13 +2550,13 @@
               <w:spacing w:before="50" w:line="480" w:lineRule="exact"/>
               <w:jc w:val="both"/>
               <w:rPr>
-                <w:rFonts w:ascii="標楷體" w:eastAsia="標楷體" w:hAnsi="標楷體" w:hint="eastAsia"/>
-                <w:color w:val="000000" w:themeColor="text1"/>
-                <w:sz w:val="28"/>
-                <w:szCs w:val="28"/>
-              </w:rPr>
-            </w:pPr>
-            <w:hyperlink r:id="rId16" w:history="1">
+                <w:rFonts w:ascii="標楷體" w:eastAsia="標楷體" w:hAnsi="標楷體"/>
+                <w:color w:val="000000" w:themeColor="text1"/>
+                <w:sz w:val="28"/>
+                <w:szCs w:val="28"/>
+              </w:rPr>
+            </w:pPr>
+            <w:hyperlink r:id="rId15" w:history="1">
               <w:r>
                 <w:rPr>
                   <w:rStyle w:val="a3"/>
@@ -2597,7 +2564,7 @@
                   <w:sz w:val="28"/>
                   <w:szCs w:val="28"/>
                 </w:rPr>
-                <w:t>http://data.gov.tw/node/19699</w:t>
+                <w:t>http://data.gov.tw/node/26607</w:t>
               </w:r>
             </w:hyperlink>
           </w:p>
@@ -2637,25 +2604,34 @@
           <w:p>
             <w:pPr>
               <w:tabs>
-                <w:tab w:val="left" w:pos="644"/>
+                <w:tab w:val="left" w:pos="80"/>
               </w:tabs>
               <w:adjustRightInd w:val="0"/>
               <w:spacing w:before="50" w:line="480" w:lineRule="exact"/>
               <w:rPr>
-                <w:rFonts w:ascii="Times New Roman" w:eastAsia="標楷體" w:hAnsi="Times New Roman" w:hint="eastAsia"/>
-                <w:color w:val="000000" w:themeColor="text1"/>
-                <w:sz w:val="28"/>
-                <w:szCs w:val="28"/>
-              </w:rPr>
-            </w:pPr>
-            <w:r>
-              <w:rPr>
-                <w:rFonts w:ascii="Times New Roman" w:eastAsia="標楷體" w:hAnsi="Times New Roman" w:hint="eastAsia"/>
-                <w:color w:val="000000" w:themeColor="text1"/>
-                <w:sz w:val="28"/>
-                <w:szCs w:val="28"/>
-              </w:rPr>
-              <w:t>新北市政府經濟發展局</w:t>
+                <w:rFonts w:ascii="Times New Roman" w:eastAsia="標楷體" w:hAnsi="Times New Roman"/>
+                <w:color w:val="000000" w:themeColor="text1"/>
+                <w:sz w:val="28"/>
+                <w:szCs w:val="28"/>
+              </w:rPr>
+            </w:pPr>
+            <w:r>
+              <w:rPr>
+                <w:rFonts w:ascii="Times New Roman" w:eastAsia="標楷體" w:hAnsi="Times New Roman"/>
+                <w:color w:val="000000" w:themeColor="text1"/>
+                <w:sz w:val="28"/>
+                <w:szCs w:val="28"/>
+              </w:rPr>
+              <w:tab/>
+            </w:r>
+            <w:r>
+              <w:rPr>
+                <w:rFonts w:ascii="Times New Roman" w:eastAsia="標楷體" w:hAnsi="Times New Roman" w:hint="eastAsia"/>
+                <w:color w:val="000000" w:themeColor="text1"/>
+                <w:sz w:val="28"/>
+                <w:szCs w:val="28"/>
+              </w:rPr>
+              <w:t>嘉義縣政府</w:t>
             </w:r>
           </w:p>
         </w:tc>
@@ -2676,20 +2652,20 @@
               <w:spacing w:before="50" w:line="480" w:lineRule="exact"/>
               <w:jc w:val="both"/>
               <w:rPr>
-                <w:rFonts w:ascii="Times New Roman" w:eastAsia="標楷體" w:hAnsi="Times New Roman" w:hint="eastAsia"/>
-                <w:color w:val="000000" w:themeColor="text1"/>
-                <w:sz w:val="28"/>
-                <w:szCs w:val="28"/>
-              </w:rPr>
-            </w:pPr>
-            <w:r>
-              <w:rPr>
-                <w:rFonts w:ascii="Times New Roman" w:eastAsia="標楷體" w:hAnsi="Times New Roman" w:hint="eastAsia"/>
-                <w:color w:val="000000" w:themeColor="text1"/>
-                <w:sz w:val="28"/>
-                <w:szCs w:val="28"/>
-              </w:rPr>
-              <w:t>新北市公有超市清冊</w:t>
+                <w:rFonts w:ascii="Times New Roman" w:eastAsia="標楷體" w:hAnsi="Times New Roman"/>
+                <w:color w:val="000000" w:themeColor="text1"/>
+                <w:sz w:val="28"/>
+                <w:szCs w:val="28"/>
+              </w:rPr>
+            </w:pPr>
+            <w:r>
+              <w:rPr>
+                <w:rFonts w:ascii="Times New Roman" w:eastAsia="標楷體" w:hAnsi="Times New Roman" w:hint="eastAsia"/>
+                <w:color w:val="000000" w:themeColor="text1"/>
+                <w:sz w:val="28"/>
+                <w:szCs w:val="28"/>
+              </w:rPr>
+              <w:t>嘉義縣傳統公有市場位置資訊</w:t>
             </w:r>
           </w:p>
         </w:tc>
@@ -2710,13 +2686,13 @@
               <w:spacing w:before="50" w:line="480" w:lineRule="exact"/>
               <w:jc w:val="both"/>
               <w:rPr>
-                <w:rFonts w:ascii="標楷體" w:eastAsia="標楷體" w:hAnsi="標楷體" w:hint="eastAsia"/>
-                <w:color w:val="000000" w:themeColor="text1"/>
-                <w:sz w:val="28"/>
-                <w:szCs w:val="28"/>
-              </w:rPr>
-            </w:pPr>
-            <w:hyperlink r:id="rId17" w:history="1">
+                <w:rFonts w:ascii="標楷體" w:eastAsia="標楷體" w:hAnsi="標楷體"/>
+                <w:color w:val="000000" w:themeColor="text1"/>
+                <w:sz w:val="28"/>
+                <w:szCs w:val="28"/>
+              </w:rPr>
+            </w:pPr>
+            <w:hyperlink r:id="rId16" w:history="1">
               <w:r>
                 <w:rPr>
                   <w:rStyle w:val="a3"/>
@@ -2724,7 +2700,7 @@
                   <w:sz w:val="28"/>
                   <w:szCs w:val="28"/>
                 </w:rPr>
-                <w:t>http://data.gov.tw/node/37164</w:t>
+                <w:t>http://data.gov.tw/node/19699</w:t>
               </w:r>
             </w:hyperlink>
           </w:p>
@@ -2782,7 +2758,7 @@
                 <w:sz w:val="28"/>
                 <w:szCs w:val="28"/>
               </w:rPr>
-              <w:t>網路</w:t>
+              <w:t>新北市政府經濟發展局</w:t>
             </w:r>
           </w:p>
         </w:tc>
@@ -2816,7 +2792,7 @@
                 <w:sz w:val="28"/>
                 <w:szCs w:val="28"/>
               </w:rPr>
-              <w:t>網路食譜</w:t>
+              <w:t>新北市公有超市清冊</w:t>
             </w:r>
           </w:p>
         </w:tc>
@@ -2838,27 +2814,22 @@
               <w:jc w:val="both"/>
               <w:rPr>
                 <w:rFonts w:ascii="標楷體" w:eastAsia="標楷體" w:hAnsi="標楷體"/>
-                <w:sz w:val="28"/>
-                <w:szCs w:val="28"/>
-              </w:rPr>
-            </w:pPr>
-            <w:r>
-              <w:rPr>
-                <w:rFonts w:ascii="標楷體" w:eastAsia="標楷體" w:hAnsi="標楷體" w:hint="eastAsia"/>
-                <w:color w:val="000000" w:themeColor="text1"/>
-                <w:sz w:val="28"/>
-                <w:szCs w:val="28"/>
-              </w:rPr>
-              <w:t>網路</w:t>
-            </w:r>
-            <w:r>
-              <w:rPr>
-                <w:rFonts w:ascii="標楷體" w:eastAsia="標楷體" w:hAnsi="標楷體" w:hint="eastAsia"/>
-                <w:sz w:val="28"/>
-                <w:szCs w:val="28"/>
-              </w:rPr>
-              <w:t>爬蟲</w:t>
-            </w:r>
+                <w:color w:val="000000" w:themeColor="text1"/>
+                <w:sz w:val="28"/>
+                <w:szCs w:val="28"/>
+              </w:rPr>
+            </w:pPr>
+            <w:hyperlink r:id="rId17" w:history="1">
+              <w:r>
+                <w:rPr>
+                  <w:rStyle w:val="a3"/>
+                  <w:rFonts w:ascii="標楷體" w:eastAsia="標楷體" w:hAnsi="標楷體"/>
+                  <w:sz w:val="28"/>
+                  <w:szCs w:val="28"/>
+                </w:rPr>
+                <w:t>http://data.gov.tw/node/37164</w:t>
+              </w:r>
+            </w:hyperlink>
           </w:p>
         </w:tc>
       </w:tr>
@@ -2948,6 +2919,138 @@
                 <w:sz w:val="28"/>
                 <w:szCs w:val="28"/>
               </w:rPr>
+              <w:t>網路食譜</w:t>
+            </w:r>
+          </w:p>
+        </w:tc>
+        <w:tc>
+          <w:tcPr>
+            <w:tcW w:w="1912" w:type="dxa"/>
+            <w:tcBorders>
+              <w:left w:val="single" w:sz="4" w:space="0" w:color="auto"/>
+            </w:tcBorders>
+            <w:vAlign w:val="center"/>
+          </w:tcPr>
+          <w:p>
+            <w:pPr>
+              <w:tabs>
+                <w:tab w:val="left" w:pos="644"/>
+              </w:tabs>
+              <w:adjustRightInd w:val="0"/>
+              <w:spacing w:before="50" w:line="480" w:lineRule="exact"/>
+              <w:jc w:val="both"/>
+              <w:rPr>
+                <w:rFonts w:ascii="標楷體" w:eastAsia="標楷體" w:hAnsi="標楷體"/>
+                <w:sz w:val="28"/>
+                <w:szCs w:val="28"/>
+              </w:rPr>
+            </w:pPr>
+            <w:r>
+              <w:rPr>
+                <w:rFonts w:ascii="標楷體" w:eastAsia="標楷體" w:hAnsi="標楷體" w:hint="eastAsia"/>
+                <w:color w:val="000000" w:themeColor="text1"/>
+                <w:sz w:val="28"/>
+                <w:szCs w:val="28"/>
+              </w:rPr>
+              <w:t>網路</w:t>
+            </w:r>
+            <w:r>
+              <w:rPr>
+                <w:rFonts w:ascii="標楷體" w:eastAsia="標楷體" w:hAnsi="標楷體" w:hint="eastAsia"/>
+                <w:sz w:val="28"/>
+                <w:szCs w:val="28"/>
+              </w:rPr>
+              <w:t>爬蟲</w:t>
+            </w:r>
+          </w:p>
+        </w:tc>
+      </w:tr>
+      <w:tr>
+        <w:trPr>
+          <w:trHeight w:val="920"/>
+        </w:trPr>
+        <w:tc>
+          <w:tcPr>
+            <w:tcW w:w="2520" w:type="dxa"/>
+            <w:vMerge/>
+            <w:vAlign w:val="center"/>
+          </w:tcPr>
+          <w:p>
+            <w:pPr>
+              <w:adjustRightInd w:val="0"/>
+              <w:spacing w:before="50" w:line="480" w:lineRule="exact"/>
+              <w:jc w:val="distribute"/>
+              <w:rPr>
+                <w:rFonts w:ascii="Times New Roman" w:eastAsia="標楷體" w:hAnsi="Times New Roman"/>
+                <w:sz w:val="28"/>
+                <w:szCs w:val="28"/>
+              </w:rPr>
+            </w:pPr>
+          </w:p>
+        </w:tc>
+        <w:tc>
+          <w:tcPr>
+            <w:tcW w:w="1886" w:type="dxa"/>
+            <w:tcBorders>
+              <w:right w:val="single" w:sz="4" w:space="0" w:color="auto"/>
+            </w:tcBorders>
+            <w:vAlign w:val="center"/>
+          </w:tcPr>
+          <w:p>
+            <w:pPr>
+              <w:tabs>
+                <w:tab w:val="left" w:pos="644"/>
+              </w:tabs>
+              <w:adjustRightInd w:val="0"/>
+              <w:spacing w:before="50" w:line="480" w:lineRule="exact"/>
+              <w:rPr>
+                <w:rFonts w:ascii="Times New Roman" w:eastAsia="標楷體" w:hAnsi="Times New Roman"/>
+                <w:color w:val="000000" w:themeColor="text1"/>
+                <w:sz w:val="28"/>
+                <w:szCs w:val="28"/>
+              </w:rPr>
+            </w:pPr>
+            <w:r>
+              <w:rPr>
+                <w:rFonts w:ascii="Times New Roman" w:eastAsia="標楷體" w:hAnsi="Times New Roman" w:hint="eastAsia"/>
+                <w:color w:val="000000" w:themeColor="text1"/>
+                <w:sz w:val="28"/>
+                <w:szCs w:val="28"/>
+              </w:rPr>
+              <w:t>網路</w:t>
+            </w:r>
+          </w:p>
+        </w:tc>
+        <w:tc>
+          <w:tcPr>
+            <w:tcW w:w="3402" w:type="dxa"/>
+            <w:tcBorders>
+              <w:left w:val="single" w:sz="4" w:space="0" w:color="auto"/>
+            </w:tcBorders>
+            <w:vAlign w:val="center"/>
+          </w:tcPr>
+          <w:p>
+            <w:pPr>
+              <w:tabs>
+                <w:tab w:val="left" w:pos="644"/>
+              </w:tabs>
+              <w:adjustRightInd w:val="0"/>
+              <w:spacing w:before="50" w:line="480" w:lineRule="exact"/>
+              <w:jc w:val="both"/>
+              <w:rPr>
+                <w:rFonts w:ascii="Times New Roman" w:eastAsia="標楷體" w:hAnsi="Times New Roman"/>
+                <w:color w:val="000000" w:themeColor="text1"/>
+                <w:sz w:val="28"/>
+                <w:szCs w:val="28"/>
+              </w:rPr>
+            </w:pPr>
+            <w:r>
+              <w:rPr>
+                <w:rFonts w:ascii="Times New Roman" w:eastAsia="標楷體" w:hAnsi="Times New Roman" w:hint="eastAsia"/>
+                <w:color w:val="000000" w:themeColor="text1"/>
+                <w:sz w:val="28"/>
+                <w:szCs w:val="28"/>
+              </w:rPr>
               <w:t>生鮮超市</w:t>
             </w:r>
             <w:r>
@@ -3057,8 +3160,8 @@
                 <w:sz w:val="28"/>
               </w:rPr>
             </w:pPr>
-            <w:bookmarkStart w:id="3" w:name="_Toc377076001"/>
-            <w:bookmarkStart w:id="4" w:name="_Toc377116587"/>
+            <w:bookmarkStart w:id="9" w:name="_Toc377076001"/>
+            <w:bookmarkStart w:id="10" w:name="_Toc377116587"/>
             <w:r>
               <w:rPr>
                 <w:rFonts w:ascii="Times New Roman" w:eastAsia="標楷體" w:hAnsi="Times New Roman"/>
@@ -3066,8 +3169,8 @@
               </w:rPr>
               <w:t>緣起與創作</w:t>
             </w:r>
-            <w:bookmarkEnd w:id="3"/>
-            <w:bookmarkEnd w:id="4"/>
+            <w:bookmarkEnd w:id="9"/>
+            <w:bookmarkEnd w:id="10"/>
             <w:r>
               <w:rPr>
                 <w:rFonts w:ascii="Times New Roman" w:eastAsia="標楷體" w:hAnsi="Times New Roman" w:hint="eastAsia"/>
@@ -3106,7 +3209,7 @@
                 <w:rFonts w:ascii="Times New Roman" w:eastAsia="標楷體" w:hAnsi="Times New Roman" w:hint="eastAsia"/>
                 <w:sz w:val="28"/>
               </w:rPr>
-              <w:t>有沒有別家蔬果更便宜的</w:t>
+              <w:t>有沒有別家更便宜的</w:t>
             </w:r>
             <w:r>
               <w:rPr>
@@ -3274,7 +3377,7 @@
                 <w:rFonts w:ascii="Times New Roman" w:eastAsia="標楷體" w:hAnsi="Times New Roman" w:hint="eastAsia"/>
                 <w:sz w:val="28"/>
               </w:rPr>
-              <w:t>達到資訊</w:t>
+              <w:t>達到資訊共</w:t>
             </w:r>
             <w:r>
               <w:rPr>
@@ -3282,7 +3385,7 @@
                 <w:sz w:val="28"/>
               </w:rPr>
               <w:lastRenderedPageBreak/>
-              <w:t>共享</w:t>
+              <w:t>享</w:t>
             </w:r>
             <w:r>
               <w:rPr>
@@ -3337,8 +3440,8 @@
                 <w:szCs w:val="28"/>
               </w:rPr>
             </w:pPr>
-            <w:bookmarkStart w:id="5" w:name="_Toc377076003"/>
-            <w:bookmarkStart w:id="6" w:name="_Toc377116589"/>
+            <w:bookmarkStart w:id="11" w:name="_Toc377076003"/>
+            <w:bookmarkStart w:id="12" w:name="_Toc377116589"/>
             <w:r>
               <w:rPr>
                 <w:rFonts w:ascii="Times New Roman" w:eastAsia="標楷體" w:hAnsi="Times New Roman" w:hint="eastAsia"/>
@@ -3396,23 +3499,45 @@
             <w:pPr>
               <w:pStyle w:val="a4"/>
               <w:rPr>
-                <w:rFonts w:ascii="Times New Roman" w:eastAsia="標楷體" w:hAnsi="Times New Roman" w:hint="eastAsia"/>
-                <w:sz w:val="28"/>
-              </w:rPr>
-            </w:pPr>
-            <w:r>
-              <w:rPr>
-                <w:rFonts w:ascii="Times New Roman" w:eastAsia="標楷體" w:hAnsi="Times New Roman" w:hint="eastAsia"/>
-                <w:sz w:val="28"/>
-              </w:rPr>
-              <w:t>目前能夠查詢蔬果售價的服務共有下列四項：</w:t>
+                <w:rFonts w:ascii="Times New Roman" w:eastAsia="標楷體" w:hAnsi="Times New Roman"/>
+                <w:sz w:val="28"/>
+              </w:rPr>
+            </w:pPr>
+            <w:r>
+              <w:rPr>
+                <w:rFonts w:ascii="Times New Roman" w:eastAsia="標楷體" w:hAnsi="Times New Roman" w:hint="eastAsia"/>
+                <w:sz w:val="28"/>
+              </w:rPr>
+              <w:t>目前能夠查詢蔬果售價的服務共有下列四</w:t>
+            </w:r>
+            <w:commentRangeStart w:id="13"/>
+            <w:r>
+              <w:rPr>
+                <w:rFonts w:ascii="Times New Roman" w:eastAsia="標楷體" w:hAnsi="Times New Roman" w:hint="eastAsia"/>
+                <w:sz w:val="28"/>
+              </w:rPr>
+              <w:t>項</w:t>
+            </w:r>
+            <w:commentRangeEnd w:id="13"/>
+            <w:r>
+              <w:rPr>
+                <w:rStyle w:val="a9"/>
+              </w:rPr>
+              <w:commentReference w:id="13"/>
+            </w:r>
+            <w:r>
+              <w:rPr>
+                <w:rFonts w:ascii="Times New Roman" w:eastAsia="標楷體" w:hAnsi="Times New Roman" w:hint="eastAsia"/>
+                <w:sz w:val="28"/>
+              </w:rPr>
+              <w:t>：</w:t>
             </w:r>
           </w:p>
           <w:p>
             <w:pPr>
               <w:pStyle w:val="a4"/>
               <w:rPr>
-                <w:rFonts w:ascii="Times New Roman" w:eastAsia="標楷體" w:hAnsi="Times New Roman" w:hint="eastAsia"/>
+                <w:rFonts w:ascii="Times New Roman" w:eastAsia="標楷體" w:hAnsi="Times New Roman"/>
                 <w:sz w:val="28"/>
               </w:rPr>
             </w:pPr>
@@ -3442,7 +3567,7 @@
             <w:pPr>
               <w:pStyle w:val="a4"/>
               <w:rPr>
-                <w:rFonts w:ascii="Times New Roman" w:eastAsia="標楷體" w:hAnsi="Times New Roman" w:hint="eastAsia"/>
+                <w:rFonts w:ascii="Times New Roman" w:eastAsia="標楷體" w:hAnsi="Times New Roman"/>
                 <w:sz w:val="28"/>
               </w:rPr>
             </w:pPr>
@@ -3479,7 +3604,7 @@
             <w:pPr>
               <w:pStyle w:val="a4"/>
               <w:rPr>
-                <w:rFonts w:ascii="Times New Roman" w:eastAsia="標楷體" w:hAnsi="Times New Roman" w:hint="eastAsia"/>
+                <w:rFonts w:ascii="Times New Roman" w:eastAsia="標楷體" w:hAnsi="Times New Roman"/>
                 <w:sz w:val="28"/>
               </w:rPr>
             </w:pPr>
@@ -3516,7 +3641,7 @@
             <w:pPr>
               <w:pStyle w:val="a4"/>
               <w:rPr>
-                <w:rFonts w:ascii="Times New Roman" w:eastAsia="標楷體" w:hAnsi="Times New Roman" w:hint="eastAsia"/>
+                <w:rFonts w:ascii="Times New Roman" w:eastAsia="標楷體" w:hAnsi="Times New Roman"/>
                 <w:sz w:val="28"/>
               </w:rPr>
             </w:pPr>
@@ -3553,7 +3678,8 @@
             <w:pPr>
               <w:pStyle w:val="a4"/>
               <w:rPr>
-                <w:rFonts w:ascii="Times New Roman" w:eastAsia="標楷體" w:hAnsi="Times New Roman" w:hint="eastAsia"/>
+                <w:ins w:id="14" w:author="Windows 使用者" w:date="2017-03-28T09:15:00Z"/>
+                <w:rFonts w:ascii="Times New Roman" w:eastAsia="標楷體" w:hAnsi="Times New Roman"/>
                 <w:sz w:val="28"/>
               </w:rPr>
             </w:pPr>
@@ -3606,6 +3732,236 @@
               </w:rPr>
               <w:t>將會基於這個資料之上，再讓民眾能夠上傳更新，使資料庫能涵蓋更小的範圍且更加準確。</w:t>
             </w:r>
+          </w:p>
+          <w:p>
+            <w:pPr>
+              <w:pStyle w:val="a4"/>
+              <w:rPr>
+                <w:rFonts w:ascii="Times New Roman" w:eastAsia="標楷體" w:hAnsi="Times New Roman" w:hint="eastAsia"/>
+                <w:sz w:val="28"/>
+              </w:rPr>
+            </w:pPr>
+            <w:ins w:id="15" w:author="Windows 使用者" w:date="2017-03-28T09:15:00Z">
+              <w:r>
+                <w:rPr>
+                  <w:rFonts w:ascii="Times New Roman" w:eastAsia="標楷體" w:hAnsi="Times New Roman" w:hint="eastAsia"/>
+                  <w:sz w:val="28"/>
+                </w:rPr>
+                <w:t xml:space="preserve">  </w:t>
+              </w:r>
+            </w:ins>
+            <w:ins w:id="16" w:author="Windows 使用者" w:date="2017-03-28T09:18:00Z">
+              <w:r>
+                <w:rPr>
+                  <w:rFonts w:ascii="Times New Roman" w:eastAsia="標楷體" w:hAnsi="Times New Roman" w:hint="eastAsia"/>
+                  <w:sz w:val="28"/>
+                </w:rPr>
+                <w:t>並且我們</w:t>
+              </w:r>
+            </w:ins>
+            <w:ins w:id="17" w:author="Windows 使用者" w:date="2017-03-28T09:19:00Z">
+              <w:r>
+                <w:rPr>
+                  <w:rFonts w:ascii="Times New Roman" w:eastAsia="標楷體" w:hAnsi="Times New Roman" w:hint="eastAsia"/>
+                  <w:sz w:val="28"/>
+                </w:rPr>
+                <w:t>會</w:t>
+              </w:r>
+            </w:ins>
+            <w:ins w:id="18" w:author="Windows 使用者" w:date="2017-03-28T12:03:00Z">
+              <w:r>
+                <w:rPr>
+                  <w:rFonts w:ascii="Times New Roman" w:eastAsia="標楷體" w:hAnsi="Times New Roman" w:hint="eastAsia"/>
+                  <w:sz w:val="28"/>
+                </w:rPr>
+                <w:t>用</w:t>
+              </w:r>
+            </w:ins>
+            <w:ins w:id="19" w:author="Windows 使用者" w:date="2017-03-28T13:15:00Z">
+              <w:r>
+                <w:rPr>
+                  <w:rFonts w:ascii="Times New Roman" w:eastAsia="標楷體" w:hAnsi="Times New Roman" w:hint="eastAsia"/>
+                  <w:sz w:val="28"/>
+                </w:rPr>
+                <w:t>這個更精確的</w:t>
+              </w:r>
+            </w:ins>
+            <w:ins w:id="20" w:author="Windows 使用者" w:date="2017-03-28T17:40:00Z">
+              <w:r>
+                <w:rPr>
+                  <w:rFonts w:ascii="Times New Roman" w:eastAsia="標楷體" w:hAnsi="Times New Roman" w:hint="eastAsia"/>
+                  <w:sz w:val="28"/>
+                </w:rPr>
+                <w:t>即時</w:t>
+              </w:r>
+            </w:ins>
+            <w:ins w:id="21" w:author="Windows 使用者" w:date="2017-03-28T13:15:00Z">
+              <w:r>
+                <w:rPr>
+                  <w:rFonts w:ascii="Times New Roman" w:eastAsia="標楷體" w:hAnsi="Times New Roman" w:hint="eastAsia"/>
+                  <w:sz w:val="28"/>
+                </w:rPr>
+                <w:t>資料，配合</w:t>
+              </w:r>
+            </w:ins>
+            <w:ins w:id="22" w:author="Windows 使用者" w:date="2017-03-28T12:03:00Z">
+              <w:r>
+                <w:rPr>
+                  <w:rFonts w:ascii="Times New Roman" w:eastAsia="標楷體" w:hAnsi="Times New Roman" w:hint="eastAsia"/>
+                  <w:sz w:val="28"/>
+                </w:rPr>
+                <w:t>網路收集來的食譜</w:t>
+              </w:r>
+            </w:ins>
+            <w:ins w:id="23" w:author="Windows 使用者" w:date="2017-03-28T13:16:00Z">
+              <w:r>
+                <w:rPr>
+                  <w:rFonts w:ascii="Times New Roman" w:eastAsia="標楷體" w:hAnsi="Times New Roman" w:hint="eastAsia"/>
+                  <w:sz w:val="28"/>
+                </w:rPr>
+                <w:t>，計算每樣食譜的</w:t>
+              </w:r>
+            </w:ins>
+            <w:ins w:id="24" w:author="Windows 使用者" w:date="2017-03-28T09:19:00Z">
+              <w:r>
+                <w:rPr>
+                  <w:rFonts w:ascii="Times New Roman" w:eastAsia="標楷體" w:hAnsi="Times New Roman" w:hint="eastAsia"/>
+                  <w:sz w:val="28"/>
+                </w:rPr>
+                <w:t>不同食材組合</w:t>
+              </w:r>
+            </w:ins>
+            <w:ins w:id="25" w:author="Windows 使用者" w:date="2017-03-28T09:31:00Z">
+              <w:r>
+                <w:rPr>
+                  <w:rFonts w:ascii="Times New Roman" w:eastAsia="標楷體" w:hAnsi="Times New Roman" w:hint="eastAsia"/>
+                  <w:sz w:val="28"/>
+                </w:rPr>
+                <w:t>、每樣食材的價格</w:t>
+              </w:r>
+            </w:ins>
+            <w:ins w:id="26" w:author="Windows 使用者" w:date="2017-03-28T13:18:00Z">
+              <w:r>
+                <w:rPr>
+                  <w:rFonts w:ascii="Times New Roman" w:eastAsia="標楷體" w:hAnsi="Times New Roman" w:hint="eastAsia"/>
+                  <w:sz w:val="28"/>
+                </w:rPr>
+                <w:t>後</w:t>
+              </w:r>
+              <w:r>
+                <w:rPr>
+                  <w:rFonts w:ascii="Times New Roman" w:eastAsia="標楷體" w:hAnsi="Times New Roman" w:hint="eastAsia"/>
+                  <w:sz w:val="28"/>
+                </w:rPr>
+                <w:t>推薦給使用者，</w:t>
+              </w:r>
+              <w:r>
+                <w:rPr>
+                  <w:rFonts w:ascii="Times New Roman" w:eastAsia="標楷體" w:hAnsi="Times New Roman" w:hint="eastAsia"/>
+                  <w:sz w:val="28"/>
+                </w:rPr>
+                <w:t>再加上</w:t>
+              </w:r>
+            </w:ins>
+            <w:ins w:id="27" w:author="Windows 使用者" w:date="2017-03-28T09:19:00Z">
+              <w:r>
+                <w:rPr>
+                  <w:rFonts w:ascii="Times New Roman" w:eastAsia="標楷體" w:hAnsi="Times New Roman" w:hint="eastAsia"/>
+                  <w:sz w:val="28"/>
+                </w:rPr>
+                <w:t>市場距離、油價等</w:t>
+              </w:r>
+            </w:ins>
+            <w:ins w:id="28" w:author="Windows 使用者" w:date="2017-03-28T13:17:00Z">
+              <w:r>
+                <w:rPr>
+                  <w:rFonts w:ascii="Times New Roman" w:eastAsia="標楷體" w:hAnsi="Times New Roman" w:hint="eastAsia"/>
+                  <w:sz w:val="28"/>
+                </w:rPr>
+                <w:t>等</w:t>
+              </w:r>
+            </w:ins>
+            <w:ins w:id="29" w:author="Windows 使用者" w:date="2017-03-28T09:20:00Z">
+              <w:r>
+                <w:rPr>
+                  <w:rFonts w:ascii="Times New Roman" w:eastAsia="標楷體" w:hAnsi="Times New Roman" w:hint="eastAsia"/>
+                  <w:sz w:val="28"/>
+                </w:rPr>
+                <w:t>的條件</w:t>
+              </w:r>
+            </w:ins>
+            <w:ins w:id="30" w:author="Windows 使用者" w:date="2017-03-28T13:17:00Z">
+              <w:r>
+                <w:rPr>
+                  <w:rFonts w:ascii="Times New Roman" w:eastAsia="標楷體" w:hAnsi="Times New Roman" w:hint="eastAsia"/>
+                  <w:sz w:val="28"/>
+                </w:rPr>
+                <w:t>，</w:t>
+              </w:r>
+            </w:ins>
+            <w:ins w:id="31" w:author="Windows 使用者" w:date="2017-03-28T09:39:00Z">
+              <w:r>
+                <w:rPr>
+                  <w:rFonts w:ascii="Times New Roman" w:eastAsia="標楷體" w:hAnsi="Times New Roman" w:hint="eastAsia"/>
+                  <w:sz w:val="28"/>
+                </w:rPr>
+                <w:t>提供給</w:t>
+              </w:r>
+            </w:ins>
+            <w:ins w:id="32" w:author="Windows 使用者" w:date="2017-03-28T09:30:00Z">
+              <w:r>
+                <w:rPr>
+                  <w:rFonts w:ascii="Times New Roman" w:eastAsia="標楷體" w:hAnsi="Times New Roman" w:hint="eastAsia"/>
+                  <w:sz w:val="28"/>
+                </w:rPr>
+                <w:t>使用者選擇最適</w:t>
+              </w:r>
+            </w:ins>
+            <w:ins w:id="33" w:author="Windows 使用者" w:date="2017-03-28T12:04:00Z">
+              <w:r>
+                <w:rPr>
+                  <w:rFonts w:ascii="Times New Roman" w:eastAsia="標楷體" w:hAnsi="Times New Roman" w:hint="eastAsia"/>
+                  <w:sz w:val="28"/>
+                </w:rPr>
+                <w:t>合</w:t>
+              </w:r>
+            </w:ins>
+            <w:ins w:id="34" w:author="Windows 使用者" w:date="2017-03-28T09:30:00Z">
+              <w:r>
+                <w:rPr>
+                  <w:rFonts w:ascii="Times New Roman" w:eastAsia="標楷體" w:hAnsi="Times New Roman" w:hint="eastAsia"/>
+                  <w:sz w:val="28"/>
+                </w:rPr>
+                <w:t>的</w:t>
+              </w:r>
+            </w:ins>
+            <w:ins w:id="35" w:author="Windows 使用者" w:date="2017-03-28T09:31:00Z">
+              <w:r>
+                <w:rPr>
+                  <w:rFonts w:ascii="Times New Roman" w:eastAsia="標楷體" w:hAnsi="Times New Roman" w:hint="eastAsia"/>
+                  <w:sz w:val="28"/>
+                </w:rPr>
+                <w:t>組合</w:t>
+              </w:r>
+            </w:ins>
+            <w:ins w:id="36" w:author="Windows 使用者" w:date="2017-03-28T17:42:00Z">
+              <w:r>
+                <w:rPr>
+                  <w:rFonts w:ascii="Times New Roman" w:eastAsia="標楷體" w:hAnsi="Times New Roman" w:hint="eastAsia"/>
+                  <w:sz w:val="28"/>
+                </w:rPr>
+                <w:t>，這是目前的食譜服務都沒有的</w:t>
+              </w:r>
+            </w:ins>
+            <w:ins w:id="37" w:author="Windows 使用者" w:date="2017-03-28T09:31:00Z">
+              <w:r>
+                <w:rPr>
+                  <w:rFonts w:ascii="Times New Roman" w:eastAsia="標楷體" w:hAnsi="Times New Roman" w:hint="eastAsia"/>
+                  <w:sz w:val="28"/>
+                </w:rPr>
+                <w:t>。</w:t>
+              </w:r>
+            </w:ins>
           </w:p>
           <w:p>
             <w:pPr>
@@ -3637,15 +3993,17 @@
               <w:spacing w:before="50" w:line="480" w:lineRule="exact"/>
               <w:ind w:leftChars="0" w:left="720"/>
               <w:rPr>
-                <w:rFonts w:ascii="Times New Roman" w:eastAsia="標楷體" w:hAnsi="Times New Roman"/>
-                <w:sz w:val="28"/>
-              </w:rPr>
-            </w:pPr>
-            <w:r>
-              <w:rPr>
-                <w:rFonts w:ascii="Times New Roman" w:eastAsia="標楷體" w:hAnsi="Times New Roman" w:hint="eastAsia"/>
-                <w:sz w:val="28"/>
-              </w:rPr>
+                <w:ins w:id="38" w:author="Windows 使用者" w:date="2017-03-28T09:58:00Z"/>
+                <w:rFonts w:ascii="Times New Roman" w:eastAsia="標楷體" w:hAnsi="Times New Roman"/>
+                <w:sz w:val="28"/>
+              </w:rPr>
+            </w:pPr>
+            <w:r>
+              <w:rPr>
+                <w:rFonts w:ascii="Times New Roman" w:eastAsia="標楷體" w:hAnsi="Times New Roman" w:hint="eastAsia"/>
+                <w:sz w:val="28"/>
+              </w:rPr>
+              <w:lastRenderedPageBreak/>
               <w:t>「</w:t>
             </w:r>
             <w:r>
@@ -3695,11 +4053,186 @@
                 <w:rFonts w:ascii="Times New Roman" w:eastAsia="標楷體" w:hAnsi="Times New Roman" w:hint="eastAsia"/>
                 <w:sz w:val="28"/>
               </w:rPr>
-              <w:t>知道最新最準確的菜價，餐飲店家也能用來估計成本，蔬果店家也能用它來協助售價的決策。</w:t>
-            </w:r>
-          </w:p>
-          <w:bookmarkEnd w:id="5"/>
-          <w:bookmarkEnd w:id="6"/>
+              <w:t>知道最新最準確的菜價，餐飲店家也能用來估計成本，蔬果店家也能用它來協助售價的</w:t>
+            </w:r>
+            <w:commentRangeStart w:id="39"/>
+            <w:r>
+              <w:rPr>
+                <w:rFonts w:ascii="Times New Roman" w:eastAsia="標楷體" w:hAnsi="Times New Roman" w:hint="eastAsia"/>
+                <w:sz w:val="28"/>
+              </w:rPr>
+              <w:t>決策</w:t>
+            </w:r>
+            <w:commentRangeEnd w:id="39"/>
+            <w:r>
+              <w:rPr>
+                <w:rStyle w:val="a9"/>
+              </w:rPr>
+              <w:commentReference w:id="39"/>
+            </w:r>
+            <w:r>
+              <w:rPr>
+                <w:rFonts w:ascii="Times New Roman" w:eastAsia="標楷體" w:hAnsi="Times New Roman" w:hint="eastAsia"/>
+                <w:sz w:val="28"/>
+              </w:rPr>
+              <w:t>。</w:t>
+            </w:r>
+          </w:p>
+          <w:p>
+            <w:pPr>
+              <w:pStyle w:val="a4"/>
+              <w:adjustRightInd w:val="0"/>
+              <w:spacing w:before="50" w:line="480" w:lineRule="exact"/>
+              <w:ind w:leftChars="0" w:left="720"/>
+              <w:rPr>
+                <w:rFonts w:ascii="Times New Roman" w:eastAsia="標楷體" w:hAnsi="Times New Roman" w:hint="eastAsia"/>
+                <w:sz w:val="28"/>
+              </w:rPr>
+            </w:pPr>
+            <w:ins w:id="40" w:author="Windows 使用者" w:date="2017-03-28T09:58:00Z">
+              <w:r>
+                <w:rPr>
+                  <w:rFonts w:ascii="Times New Roman" w:eastAsia="標楷體" w:hAnsi="Times New Roman" w:hint="eastAsia"/>
+                  <w:sz w:val="28"/>
+                </w:rPr>
+                <w:t xml:space="preserve">  </w:t>
+              </w:r>
+              <w:r>
+                <w:rPr>
+                  <w:rFonts w:ascii="Times New Roman" w:eastAsia="標楷體" w:hAnsi="Times New Roman" w:hint="eastAsia"/>
+                  <w:sz w:val="28"/>
+                </w:rPr>
+                <w:t>我們也可以提供一個跑馬燈</w:t>
+              </w:r>
+            </w:ins>
+            <w:ins w:id="41" w:author="Windows 使用者" w:date="2017-03-28T10:07:00Z">
+              <w:r>
+                <w:rPr>
+                  <w:rFonts w:ascii="Times New Roman" w:eastAsia="標楷體" w:hAnsi="Times New Roman" w:hint="eastAsia"/>
+                  <w:sz w:val="28"/>
+                </w:rPr>
+                <w:t>或頁面</w:t>
+              </w:r>
+            </w:ins>
+            <w:ins w:id="42" w:author="Windows 使用者" w:date="2017-03-28T09:58:00Z">
+              <w:r>
+                <w:rPr>
+                  <w:rFonts w:ascii="Times New Roman" w:eastAsia="標楷體" w:hAnsi="Times New Roman" w:hint="eastAsia"/>
+                  <w:sz w:val="28"/>
+                </w:rPr>
+                <w:t>讓店家</w:t>
+              </w:r>
+              <w:r>
+                <w:rPr>
+                  <w:rFonts w:ascii="Times New Roman" w:eastAsia="標楷體" w:hAnsi="Times New Roman" w:hint="eastAsia"/>
+                  <w:sz w:val="28"/>
+                </w:rPr>
+                <w:t>可以</w:t>
+              </w:r>
+            </w:ins>
+            <w:ins w:id="43" w:author="Windows 使用者" w:date="2017-03-28T10:07:00Z">
+              <w:r>
+                <w:rPr>
+                  <w:rFonts w:ascii="Times New Roman" w:eastAsia="標楷體" w:hAnsi="Times New Roman" w:hint="eastAsia"/>
+                  <w:sz w:val="28"/>
+                </w:rPr>
+                <w:t>來</w:t>
+              </w:r>
+              <w:r>
+                <w:rPr>
+                  <w:rFonts w:ascii="Times New Roman" w:eastAsia="標楷體" w:hAnsi="Times New Roman" w:hint="eastAsia"/>
+                  <w:sz w:val="28"/>
+                </w:rPr>
+                <w:t>po</w:t>
+              </w:r>
+            </w:ins>
+            <w:ins w:id="44" w:author="Windows 使用者" w:date="2017-03-28T09:58:00Z">
+              <w:r>
+                <w:rPr>
+                  <w:rFonts w:ascii="Times New Roman" w:eastAsia="標楷體" w:hAnsi="Times New Roman" w:hint="eastAsia"/>
+                  <w:sz w:val="28"/>
+                </w:rPr>
+                <w:t>廣告</w:t>
+              </w:r>
+            </w:ins>
+            <w:ins w:id="45" w:author="Windows 使用者" w:date="2017-03-28T09:59:00Z">
+              <w:r>
+                <w:rPr>
+                  <w:rFonts w:ascii="Times New Roman" w:eastAsia="標楷體" w:hAnsi="Times New Roman" w:hint="eastAsia"/>
+                  <w:sz w:val="28"/>
+                </w:rPr>
+                <w:t>，公告哪家</w:t>
+              </w:r>
+            </w:ins>
+            <w:ins w:id="46" w:author="Windows 使用者" w:date="2017-03-28T10:08:00Z">
+              <w:r>
+                <w:rPr>
+                  <w:rFonts w:ascii="Times New Roman" w:eastAsia="標楷體" w:hAnsi="Times New Roman" w:hint="eastAsia"/>
+                  <w:sz w:val="28"/>
+                </w:rPr>
+                <w:t>店</w:t>
+              </w:r>
+            </w:ins>
+            <w:ins w:id="47" w:author="Windows 使用者" w:date="2017-03-28T09:59:00Z">
+              <w:r>
+                <w:rPr>
+                  <w:rFonts w:ascii="Times New Roman" w:eastAsia="標楷體" w:hAnsi="Times New Roman" w:hint="eastAsia"/>
+                  <w:sz w:val="28"/>
+                </w:rPr>
+                <w:t>的</w:t>
+              </w:r>
+              <w:r>
+                <w:rPr>
+                  <w:rFonts w:ascii="Times New Roman" w:eastAsia="標楷體" w:hAnsi="Times New Roman" w:hint="eastAsia"/>
+                  <w:sz w:val="28"/>
+                </w:rPr>
+                <w:t>XX</w:t>
+              </w:r>
+              <w:r>
+                <w:rPr>
+                  <w:rFonts w:ascii="Times New Roman" w:eastAsia="標楷體" w:hAnsi="Times New Roman" w:hint="eastAsia"/>
+                  <w:sz w:val="28"/>
+                </w:rPr>
+                <w:t>菜現在特價中，</w:t>
+              </w:r>
+              <w:r>
+                <w:rPr>
+                  <w:rFonts w:ascii="Times New Roman" w:eastAsia="標楷體" w:hAnsi="Times New Roman" w:hint="eastAsia"/>
+                  <w:sz w:val="28"/>
+                </w:rPr>
+                <w:t>可以收取租金或曝光度的錢</w:t>
+              </w:r>
+            </w:ins>
+            <w:ins w:id="48" w:author="Windows 使用者" w:date="2017-03-28T10:00:00Z">
+              <w:r>
+                <w:rPr>
+                  <w:rFonts w:ascii="Times New Roman" w:eastAsia="標楷體" w:hAnsi="Times New Roman" w:hint="eastAsia"/>
+                  <w:sz w:val="28"/>
+                </w:rPr>
+                <w:t>的</w:t>
+              </w:r>
+            </w:ins>
+            <w:ins w:id="49" w:author="Windows 使用者" w:date="2017-03-28T09:59:00Z">
+              <w:r>
+                <w:rPr>
+                  <w:rFonts w:ascii="Times New Roman" w:eastAsia="標楷體" w:hAnsi="Times New Roman" w:hint="eastAsia"/>
+                  <w:sz w:val="28"/>
+                </w:rPr>
+                <w:t>商業模式</w:t>
+              </w:r>
+            </w:ins>
+            <w:ins w:id="50" w:author="Windows 使用者" w:date="2017-03-28T10:08:00Z">
+              <w:r>
+                <w:rPr>
+                  <w:rFonts w:ascii="Times New Roman" w:eastAsia="標楷體" w:hAnsi="Times New Roman" w:hint="eastAsia"/>
+                  <w:sz w:val="28"/>
+                </w:rPr>
+                <w:t>。</w:t>
+              </w:r>
+            </w:ins>
+          </w:p>
+          <w:bookmarkEnd w:id="11"/>
+          <w:bookmarkEnd w:id="12"/>
           <w:p>
             <w:pPr>
               <w:pStyle w:val="a4"/>
@@ -3778,15 +4311,7 @@
                 <w:rFonts w:ascii="Times New Roman" w:eastAsia="標楷體" w:hAnsi="Times New Roman" w:hint="eastAsia"/>
                 <w:sz w:val="28"/>
               </w:rPr>
-              <w:t>使菜價這個</w:t>
-            </w:r>
-            <w:r>
-              <w:rPr>
-                <w:rFonts w:ascii="Times New Roman" w:eastAsia="標楷體" w:hAnsi="Times New Roman" w:hint="eastAsia"/>
-                <w:sz w:val="28"/>
-              </w:rPr>
-              <w:lastRenderedPageBreak/>
-              <w:t>我們日常生活中最密切的問題能夠根本解決，</w:t>
+              <w:t>使菜價這個我們日常生活中最密切的問題能夠根本解決，</w:t>
             </w:r>
             <w:r>
               <w:rPr>
@@ -3900,6 +4425,15 @@
               </w:rPr>
               <w:t>提供食譜與食譜成本分析</w:t>
             </w:r>
+            <w:ins w:id="51" w:author="Windows 使用者" w:date="2017-03-28T13:49:00Z">
+              <w:r>
+                <w:rPr>
+                  <w:rFonts w:ascii="Times New Roman" w:eastAsia="標楷體" w:hAnsi="Times New Roman" w:hint="eastAsia"/>
+                  <w:sz w:val="28"/>
+                </w:rPr>
+                <w:t>，讓使用者能挑選最佳的組合</w:t>
+              </w:r>
+            </w:ins>
             <w:r>
               <w:rPr>
                 <w:rFonts w:ascii="Times New Roman" w:eastAsia="標楷體" w:hAnsi="Times New Roman" w:hint="eastAsia"/>
@@ -3935,13 +4469,58 @@
               </w:rPr>
               <w:t>，還有</w:t>
             </w:r>
-            <w:r>
-              <w:rPr>
-                <w:rFonts w:ascii="Times New Roman" w:eastAsia="標楷體" w:hAnsi="Times New Roman" w:hint="eastAsia"/>
-                <w:sz w:val="28"/>
-              </w:rPr>
-              <w:t>未來菜價變化預測</w:t>
-            </w:r>
+            <w:ins w:id="52" w:author="Windows 使用者" w:date="2017-03-28T13:49:00Z">
+              <w:r>
+                <w:rPr>
+                  <w:rFonts w:ascii="Times New Roman" w:eastAsia="標楷體" w:hAnsi="Times New Roman" w:hint="eastAsia"/>
+                  <w:sz w:val="28"/>
+                </w:rPr>
+                <w:t>提供</w:t>
+              </w:r>
+            </w:ins>
+            <w:del w:id="53" w:author="Windows 使用者" w:date="2017-03-28T10:04:00Z">
+              <w:r>
+                <w:rPr>
+                  <w:rFonts w:ascii="Times New Roman" w:eastAsia="標楷體" w:hAnsi="Times New Roman" w:hint="eastAsia"/>
+                  <w:sz w:val="28"/>
+                </w:rPr>
+                <w:delText>未來菜價變化預測</w:delText>
+              </w:r>
+            </w:del>
+            <w:ins w:id="54" w:author="Windows 使用者" w:date="2017-03-28T10:04:00Z">
+              <w:r>
+                <w:rPr>
+                  <w:rFonts w:ascii="Times New Roman" w:eastAsia="標楷體" w:hAnsi="Times New Roman" w:hint="eastAsia"/>
+                  <w:sz w:val="28"/>
+                </w:rPr>
+                <w:t>最新的菜價變化資訊</w:t>
+              </w:r>
+            </w:ins>
+            <w:ins w:id="55" w:author="Windows 使用者" w:date="2017-03-28T13:49:00Z">
+              <w:r>
+                <w:rPr>
+                  <w:rFonts w:ascii="Times New Roman" w:eastAsia="標楷體" w:hAnsi="Times New Roman" w:hint="eastAsia"/>
+                  <w:sz w:val="28"/>
+                </w:rPr>
+                <w:t>，讓使用者</w:t>
+              </w:r>
+            </w:ins>
+            <w:ins w:id="56" w:author="Windows 使用者" w:date="2017-03-28T13:50:00Z">
+              <w:r>
+                <w:rPr>
+                  <w:rFonts w:ascii="Times New Roman" w:eastAsia="標楷體" w:hAnsi="Times New Roman" w:hint="eastAsia"/>
+                  <w:sz w:val="28"/>
+                </w:rPr>
+                <w:t>能快速的</w:t>
+              </w:r>
+              <w:r>
+                <w:rPr>
+                  <w:rFonts w:ascii="Times New Roman" w:eastAsia="標楷體" w:hAnsi="Times New Roman" w:hint="eastAsia"/>
+                  <w:sz w:val="28"/>
+                </w:rPr>
+                <w:t>得知最新消息</w:t>
+              </w:r>
+            </w:ins>
             <w:r>
               <w:rPr>
                 <w:rFonts w:ascii="Times New Roman" w:eastAsia="標楷體" w:hAnsi="Times New Roman" w:hint="eastAsia"/>
@@ -3963,6 +4542,15 @@
               </w:rPr>
               <w:t>。</w:t>
             </w:r>
+            <w:ins w:id="57" w:author="Windows 使用者" w:date="2017-03-28T13:50:00Z">
+              <w:r>
+                <w:rPr>
+                  <w:rFonts w:ascii="Times New Roman" w:eastAsia="標楷體" w:hAnsi="Times New Roman" w:hint="eastAsia"/>
+                  <w:sz w:val="28"/>
+                </w:rPr>
+                <w:t xml:space="preserve"> </w:t>
+              </w:r>
+            </w:ins>
           </w:p>
           <w:p>
             <w:pPr>
@@ -4027,7 +4615,7 @@
               <w:spacing w:before="50" w:line="480" w:lineRule="exact"/>
               <w:ind w:left="480"/>
               <w:rPr>
-                <w:rFonts w:ascii="Times New Roman" w:eastAsia="標楷體" w:hAnsi="Times New Roman" w:hint="eastAsia"/>
+                <w:rFonts w:ascii="Times New Roman" w:eastAsia="標楷體" w:hAnsi="Times New Roman"/>
                 <w:sz w:val="28"/>
               </w:rPr>
             </w:pPr>
@@ -4190,6 +4778,7 @@
                 <w:rFonts w:ascii="Times New Roman" w:eastAsia="標楷體" w:hAnsi="Times New Roman" w:hint="eastAsia"/>
                 <w:sz w:val="28"/>
               </w:rPr>
+              <w:lastRenderedPageBreak/>
               <w:t>讓民眾查詢即時菜價與過往菜價變化：我們可以透過手機</w:t>
             </w:r>
             <w:r>
@@ -4309,15 +4898,134 @@
                 <w:rFonts w:ascii="Times New Roman" w:eastAsia="標楷體" w:hAnsi="Times New Roman" w:hint="eastAsia"/>
                 <w:sz w:val="28"/>
               </w:rPr>
-              <w:t>：我們會先用網路爬蟲爬回一些市場與超市等店家的地理位置，當民眾看到某一店家的菜價不同或</w:t>
-            </w:r>
-            <w:r>
-              <w:rPr>
-                <w:rFonts w:ascii="Times New Roman" w:eastAsia="標楷體" w:hAnsi="Times New Roman" w:hint="eastAsia"/>
-                <w:sz w:val="28"/>
-              </w:rPr>
-              <w:lastRenderedPageBreak/>
-              <w:t>沒有資料時，民眾可以直接上傳資料或建立資料。</w:t>
+              <w:t>：我們會先用網路爬蟲爬回一些市場與超市等店家的地理位置，當民眾看到某一店家的菜價不同或沒有資料時，民眾可以直接上傳資料或建立資料</w:t>
+            </w:r>
+            <w:ins w:id="58" w:author="Windows 使用者" w:date="2017-03-28T10:13:00Z">
+              <w:r>
+                <w:rPr>
+                  <w:rFonts w:ascii="Times New Roman" w:eastAsia="標楷體" w:hAnsi="Times New Roman" w:hint="eastAsia"/>
+                  <w:sz w:val="28"/>
+                </w:rPr>
+                <w:t>，</w:t>
+              </w:r>
+              <w:r>
+                <w:rPr>
+                  <w:rFonts w:ascii="Times New Roman" w:eastAsia="標楷體" w:hAnsi="Times New Roman" w:hint="eastAsia"/>
+                  <w:sz w:val="28"/>
+                </w:rPr>
+                <w:t>可以報市場位置</w:t>
+              </w:r>
+            </w:ins>
+            <w:ins w:id="59" w:author="Windows 使用者" w:date="2017-03-28T10:30:00Z">
+              <w:r>
+                <w:rPr>
+                  <w:rFonts w:ascii="Times New Roman" w:eastAsia="標楷體" w:hAnsi="Times New Roman" w:hint="eastAsia"/>
+                  <w:sz w:val="28"/>
+                </w:rPr>
+                <w:t>或</w:t>
+              </w:r>
+            </w:ins>
+            <w:ins w:id="60" w:author="Windows 使用者" w:date="2017-03-28T10:13:00Z">
+              <w:r>
+                <w:rPr>
+                  <w:rFonts w:ascii="Times New Roman" w:eastAsia="標楷體" w:hAnsi="Times New Roman" w:hint="eastAsia"/>
+                  <w:sz w:val="28"/>
+                </w:rPr>
+                <w:t>用</w:t>
+              </w:r>
+              <w:r>
+                <w:rPr>
+                  <w:rFonts w:ascii="Times New Roman" w:eastAsia="標楷體" w:hAnsi="Times New Roman" w:hint="eastAsia"/>
+                  <w:sz w:val="28"/>
+                </w:rPr>
+                <w:t>AGPS</w:t>
+              </w:r>
+              <w:r>
+                <w:rPr>
+                  <w:rFonts w:ascii="Times New Roman" w:eastAsia="標楷體" w:hAnsi="Times New Roman" w:hint="eastAsia"/>
+                  <w:sz w:val="28"/>
+                </w:rPr>
+                <w:t>打卡，</w:t>
+              </w:r>
+            </w:ins>
+            <w:ins w:id="61" w:author="Windows 使用者" w:date="2017-03-28T10:42:00Z">
+              <w:r>
+                <w:rPr>
+                  <w:rFonts w:ascii="Times New Roman" w:eastAsia="標楷體" w:hAnsi="Times New Roman" w:hint="eastAsia"/>
+                  <w:sz w:val="28"/>
+                </w:rPr>
+                <w:t>用</w:t>
+              </w:r>
+            </w:ins>
+            <w:ins w:id="62" w:author="Windows 使用者" w:date="2017-03-28T10:13:00Z">
+              <w:r>
+                <w:rPr>
+                  <w:rFonts w:ascii="Times New Roman" w:eastAsia="標楷體" w:hAnsi="Times New Roman" w:hint="eastAsia"/>
+                  <w:sz w:val="28"/>
+                </w:rPr>
+                <w:t>下拉選單選取菜的名稱</w:t>
+              </w:r>
+            </w:ins>
+            <w:ins w:id="63" w:author="Windows 使用者" w:date="2017-03-28T10:43:00Z">
+              <w:r>
+                <w:rPr>
+                  <w:rFonts w:ascii="Times New Roman" w:eastAsia="標楷體" w:hAnsi="Times New Roman" w:hint="eastAsia"/>
+                  <w:sz w:val="28"/>
+                </w:rPr>
+                <w:t>，</w:t>
+              </w:r>
+            </w:ins>
+            <w:ins w:id="64" w:author="Windows 使用者" w:date="2017-03-28T10:13:00Z">
+              <w:r>
+                <w:rPr>
+                  <w:rFonts w:ascii="Times New Roman" w:eastAsia="標楷體" w:hAnsi="Times New Roman" w:hint="eastAsia"/>
+                  <w:sz w:val="28"/>
+                </w:rPr>
+                <w:t>通報每斤多少元</w:t>
+              </w:r>
+            </w:ins>
+            <w:ins w:id="65" w:author="Windows 使用者" w:date="2017-03-28T10:43:00Z">
+              <w:r>
+                <w:rPr>
+                  <w:rFonts w:ascii="Times New Roman" w:eastAsia="標楷體" w:hAnsi="Times New Roman" w:hint="eastAsia"/>
+                  <w:sz w:val="28"/>
+                </w:rPr>
+                <w:t>，</w:t>
+              </w:r>
+            </w:ins>
+            <w:ins w:id="66" w:author="Windows 使用者" w:date="2017-03-28T10:13:00Z">
+              <w:r>
+                <w:rPr>
+                  <w:rFonts w:ascii="Times New Roman" w:eastAsia="標楷體" w:hAnsi="Times New Roman" w:hint="eastAsia"/>
+                  <w:sz w:val="28"/>
+                </w:rPr>
+                <w:t>順便可以幫使用者記帳</w:t>
+              </w:r>
+            </w:ins>
+            <w:ins w:id="67" w:author="Windows 使用者" w:date="2017-03-28T10:30:00Z">
+              <w:r>
+                <w:rPr>
+                  <w:rFonts w:ascii="Times New Roman" w:eastAsia="標楷體" w:hAnsi="Times New Roman" w:hint="eastAsia"/>
+                  <w:sz w:val="28"/>
+                </w:rPr>
+                <w:t>，提升</w:t>
+              </w:r>
+            </w:ins>
+            <w:ins w:id="68" w:author="Windows 使用者" w:date="2017-03-28T10:31:00Z">
+              <w:r>
+                <w:rPr>
+                  <w:rFonts w:ascii="Times New Roman" w:eastAsia="標楷體" w:hAnsi="Times New Roman" w:hint="eastAsia"/>
+                  <w:sz w:val="28"/>
+                </w:rPr>
+                <w:t>民眾使用的意願</w:t>
+              </w:r>
+            </w:ins>
+            <w:r>
+              <w:rPr>
+                <w:rFonts w:ascii="Times New Roman" w:eastAsia="標楷體" w:hAnsi="Times New Roman" w:hint="eastAsia"/>
+                <w:sz w:val="28"/>
+              </w:rPr>
+              <w:t>。</w:t>
             </w:r>
           </w:p>
           <w:p>
@@ -4410,6 +5118,24 @@
               </w:rPr>
               <w:t>等</w:t>
             </w:r>
+            <w:ins w:id="69" w:author="Windows 使用者" w:date="2017-03-28T10:54:00Z">
+              <w:r>
+                <w:rPr>
+                  <w:rFonts w:ascii="Times New Roman" w:eastAsia="標楷體" w:hAnsi="Times New Roman" w:hint="eastAsia"/>
+                  <w:sz w:val="28"/>
+                </w:rPr>
+                <w:t>，再</w:t>
+              </w:r>
+            </w:ins>
+            <w:ins w:id="70" w:author="Windows 使用者" w:date="2017-03-28T10:55:00Z">
+              <w:r>
+                <w:rPr>
+                  <w:rFonts w:ascii="Times New Roman" w:eastAsia="標楷體" w:hAnsi="Times New Roman" w:hint="eastAsia"/>
+                  <w:sz w:val="28"/>
+                </w:rPr>
+                <w:t>讓使用者選擇最適合的組合</w:t>
+              </w:r>
+            </w:ins>
             <w:r>
               <w:rPr>
                 <w:rFonts w:ascii="Times New Roman" w:eastAsia="標楷體" w:hAnsi="Times New Roman" w:hint="eastAsia"/>
@@ -4471,43 +5197,147 @@
               <w:rPr>
                 <w:rFonts w:ascii="Times New Roman" w:eastAsia="標楷體" w:hAnsi="Times New Roman"/>
                 <w:sz w:val="28"/>
-              </w:rPr>
-            </w:pPr>
-            <w:r>
-              <w:rPr>
-                <w:rFonts w:ascii="Times New Roman" w:eastAsia="標楷體" w:hAnsi="Times New Roman" w:hint="eastAsia"/>
-                <w:sz w:val="28"/>
-              </w:rPr>
-              <w:t>未來菜價變化預測等</w:t>
-            </w:r>
-            <w:r>
-              <w:rPr>
-                <w:rFonts w:ascii="Times New Roman" w:eastAsia="標楷體" w:hAnsi="Times New Roman" w:hint="eastAsia"/>
-                <w:sz w:val="28"/>
+                <w:rPrChange w:id="71" w:author="Windows 使用者" w:date="2017-03-28T13:48:00Z">
+                  <w:rPr>
+                    <w:rFonts w:ascii="Times New Roman" w:eastAsia="標楷體" w:hAnsi="Times New Roman"/>
+                    <w:sz w:val="28"/>
+                  </w:rPr>
+                </w:rPrChange>
+              </w:rPr>
+            </w:pPr>
+            <w:r>
+              <w:rPr>
+                <w:rFonts w:ascii="Times New Roman" w:eastAsia="標楷體" w:hAnsi="Times New Roman" w:hint="eastAsia"/>
+                <w:sz w:val="28"/>
+              </w:rPr>
+              <w:lastRenderedPageBreak/>
+              <w:t>未來菜價變化</w:t>
+            </w:r>
+            <w:del w:id="72" w:author="Windows 使用者" w:date="2017-03-28T11:00:00Z">
+              <w:r>
+                <w:rPr>
+                  <w:rFonts w:ascii="Times New Roman" w:eastAsia="標楷體" w:hAnsi="Times New Roman" w:hint="eastAsia"/>
+                  <w:sz w:val="28"/>
+                </w:rPr>
+                <w:delText>預測</w:delText>
+              </w:r>
+            </w:del>
+            <w:ins w:id="73" w:author="Windows 使用者" w:date="2017-03-28T11:01:00Z">
+              <w:r>
+                <w:rPr>
+                  <w:rFonts w:ascii="Times New Roman" w:eastAsia="標楷體" w:hAnsi="Times New Roman" w:hint="eastAsia"/>
+                  <w:sz w:val="28"/>
+                </w:rPr>
+                <w:t>資訊</w:t>
+              </w:r>
+            </w:ins>
+            <w:r>
+              <w:rPr>
+                <w:rFonts w:ascii="Times New Roman" w:eastAsia="標楷體" w:hAnsi="Times New Roman" w:hint="eastAsia"/>
+                <w:sz w:val="28"/>
+              </w:rPr>
+              <w:t>等</w:t>
+            </w:r>
+            <w:r>
+              <w:rPr>
+                <w:rFonts w:ascii="Times New Roman" w:eastAsia="標楷體" w:hAnsi="Times New Roman" w:hint="eastAsia"/>
+                <w:sz w:val="28"/>
+                <w:rPrChange w:id="74" w:author="Windows 使用者" w:date="2017-03-28T13:48:00Z">
+                  <w:rPr>
+                    <w:rFonts w:ascii="Times New Roman" w:eastAsia="標楷體" w:hAnsi="Times New Roman" w:hint="eastAsia"/>
+                    <w:sz w:val="28"/>
+                  </w:rPr>
+                </w:rPrChange>
               </w:rPr>
               <w:t>：</w:t>
             </w:r>
-            <w:r>
-              <w:rPr>
-                <w:rFonts w:ascii="Times New Roman" w:eastAsia="標楷體" w:hAnsi="Times New Roman" w:hint="eastAsia"/>
-                <w:sz w:val="28"/>
-              </w:rPr>
-              <w:t>我們會利用天氣開放資料，和農委會每月的產量資料以及過去菜價變化的資料來預測未來菜價的走向。</w:t>
-            </w:r>
-          </w:p>
-          <w:p>
-            <w:pPr>
-              <w:rPr>
-                <w:rFonts w:ascii="Times New Roman" w:eastAsia="標楷體" w:hAnsi="Times New Roman"/>
-                <w:sz w:val="28"/>
-              </w:rPr>
-            </w:pPr>
-          </w:p>
-          <w:p>
-            <w:pPr>
-              <w:rPr>
-                <w:rFonts w:ascii="Times New Roman" w:eastAsia="標楷體" w:hAnsi="Times New Roman" w:hint="eastAsia"/>
-                <w:sz w:val="28"/>
+            <w:ins w:id="75" w:author="Windows 使用者" w:date="2017-03-28T11:17:00Z">
+              <w:r>
+                <w:rPr>
+                  <w:rFonts w:ascii="Times New Roman" w:eastAsia="標楷體" w:hAnsi="Times New Roman" w:hint="eastAsia"/>
+                  <w:sz w:val="28"/>
+                  <w:rPrChange w:id="76" w:author="Windows 使用者" w:date="2017-03-28T13:48:00Z">
+                    <w:rPr>
+                      <w:rFonts w:ascii="Times New Roman" w:eastAsia="標楷體" w:hAnsi="Times New Roman" w:hint="eastAsia"/>
+                      <w:sz w:val="28"/>
+                    </w:rPr>
+                  </w:rPrChange>
+                </w:rPr>
+                <w:t>我們會收集所有跟菜價有關的新聞</w:t>
+              </w:r>
+            </w:ins>
+            <w:ins w:id="77" w:author="Windows 使用者" w:date="2017-03-28T11:18:00Z">
+              <w:r>
+                <w:rPr>
+                  <w:rFonts w:ascii="Times New Roman" w:eastAsia="標楷體" w:hAnsi="Times New Roman" w:hint="eastAsia"/>
+                  <w:sz w:val="28"/>
+                  <w:rPrChange w:id="78" w:author="Windows 使用者" w:date="2017-03-28T13:48:00Z">
+                    <w:rPr>
+                      <w:rFonts w:ascii="Times New Roman" w:eastAsia="標楷體" w:hAnsi="Times New Roman" w:hint="eastAsia"/>
+                      <w:sz w:val="28"/>
+                    </w:rPr>
+                  </w:rPrChange>
+                </w:rPr>
+                <w:t>，讓使用者可以在第一時間就得知最新消息</w:t>
+              </w:r>
+            </w:ins>
+            <w:ins w:id="79" w:author="Windows 使用者" w:date="2017-03-28T11:17:00Z">
+              <w:r>
+                <w:rPr>
+                  <w:rFonts w:ascii="Times New Roman" w:eastAsia="標楷體" w:hAnsi="Times New Roman" w:hint="eastAsia"/>
+                  <w:sz w:val="28"/>
+                  <w:rPrChange w:id="80" w:author="Windows 使用者" w:date="2017-03-28T13:48:00Z">
+                    <w:rPr>
+                      <w:rFonts w:ascii="Times New Roman" w:eastAsia="標楷體" w:hAnsi="Times New Roman" w:hint="eastAsia"/>
+                      <w:sz w:val="28"/>
+                    </w:rPr>
+                  </w:rPrChange>
+                </w:rPr>
+                <w:t>。</w:t>
+              </w:r>
+            </w:ins>
+            <w:del w:id="81" w:author="Windows 使用者" w:date="2017-03-28T11:17:00Z">
+              <w:r>
+                <w:rPr>
+                  <w:rFonts w:ascii="Times New Roman" w:eastAsia="標楷體" w:hAnsi="Times New Roman" w:hint="eastAsia"/>
+                  <w:sz w:val="28"/>
+                  <w:rPrChange w:id="82" w:author="Windows 使用者" w:date="2017-03-28T13:48:00Z">
+                    <w:rPr>
+                      <w:rFonts w:ascii="Times New Roman" w:eastAsia="標楷體" w:hAnsi="Times New Roman" w:hint="eastAsia"/>
+                      <w:sz w:val="28"/>
+                    </w:rPr>
+                  </w:rPrChange>
+                </w:rPr>
+                <w:delText>我們會利用天氣開放資料，和農委會每月的產量資料以及過去菜價變化的資料來預測未來菜價的走向</w:delText>
+              </w:r>
+            </w:del>
+            <w:del w:id="83" w:author="Windows 使用者" w:date="2017-03-28T13:48:00Z">
+              <w:r>
+                <w:rPr>
+                  <w:rFonts w:ascii="Times New Roman" w:eastAsia="標楷體" w:hAnsi="Times New Roman" w:hint="eastAsia"/>
+                  <w:sz w:val="28"/>
+                  <w:rPrChange w:id="84" w:author="Windows 使用者" w:date="2017-03-28T13:48:00Z">
+                    <w:rPr>
+                      <w:rFonts w:ascii="Times New Roman" w:eastAsia="標楷體" w:hAnsi="Times New Roman" w:hint="eastAsia"/>
+                      <w:sz w:val="28"/>
+                    </w:rPr>
+                  </w:rPrChange>
+                </w:rPr>
+                <w:delText>。</w:delText>
+              </w:r>
+            </w:del>
+          </w:p>
+          <w:p>
+            <w:pPr>
+              <w:rPr>
+                <w:rFonts w:ascii="Times New Roman" w:eastAsia="標楷體" w:hAnsi="Times New Roman"/>
+                <w:sz w:val="28"/>
+                <w:rPrChange w:id="85" w:author="Windows 使用者" w:date="2017-03-28T11:17:00Z">
+                  <w:rPr>
+                    <w:rFonts w:ascii="Times New Roman" w:eastAsia="標楷體" w:hAnsi="Times New Roman"/>
+                    <w:sz w:val="28"/>
+                  </w:rPr>
+                </w:rPrChange>
               </w:rPr>
             </w:pPr>
           </w:p>
@@ -4562,51 +5392,221 @@
           <w:p>
             <w:pPr>
               <w:pStyle w:val="a4"/>
-              <w:ind w:firstLine="240"/>
-              <w:rPr>
-                <w:rFonts w:ascii="Times New Roman" w:eastAsia="標楷體" w:hAnsi="Times New Roman"/>
-                <w:sz w:val="28"/>
-              </w:rPr>
-            </w:pPr>
-            <w:r>
-              <w:rPr>
-                <w:rFonts w:ascii="Times New Roman" w:eastAsia="標楷體" w:hAnsi="Times New Roman" w:hint="eastAsia"/>
-                <w:sz w:val="28"/>
-              </w:rPr>
-              <w:t>未來</w:t>
-            </w:r>
-            <w:r>
-              <w:rPr>
-                <w:rFonts w:ascii="Times New Roman" w:eastAsia="標楷體" w:hAnsi="Times New Roman" w:hint="eastAsia"/>
-                <w:sz w:val="28"/>
-              </w:rPr>
-              <w:t>當我們的資料有一定的量以上後，我們可以建立數學模型預測某一店家與</w:t>
-            </w:r>
-            <w:r>
-              <w:rPr>
-                <w:rFonts w:ascii="Times New Roman" w:eastAsia="標楷體" w:hAnsi="Times New Roman" w:hint="eastAsia"/>
-                <w:sz w:val="28"/>
-              </w:rPr>
-              <w:t>蔬果批發市場</w:t>
-            </w:r>
-            <w:r>
-              <w:rPr>
-                <w:rFonts w:ascii="Times New Roman" w:eastAsia="標楷體" w:hAnsi="Times New Roman" w:hint="eastAsia"/>
-                <w:sz w:val="28"/>
-              </w:rPr>
-              <w:t>的價格差異，藉此我們就能在還沒有人更新菜價的情況下，能提供更精確的蔬果價格。</w:t>
-            </w:r>
+              <w:rPr>
+                <w:ins w:id="86" w:author="Windows 使用者" w:date="2017-03-28T17:21:00Z"/>
+                <w:rFonts w:ascii="Times New Roman" w:eastAsia="標楷體" w:hAnsi="Times New Roman" w:hint="eastAsia"/>
+                <w:sz w:val="28"/>
+                <w:rPrChange w:id="87" w:author="Windows 使用者" w:date="2017-03-28T17:21:00Z">
+                  <w:rPr>
+                    <w:ins w:id="88" w:author="Windows 使用者" w:date="2017-03-28T17:21:00Z"/>
+                    <w:rFonts w:hint="eastAsia"/>
+                  </w:rPr>
+                </w:rPrChange>
+              </w:rPr>
+              <w:pPrChange w:id="89" w:author="Windows 使用者" w:date="2017-03-28T17:21:00Z">
+                <w:pPr>
+                  <w:pStyle w:val="a4"/>
+                  <w:ind w:firstLine="240"/>
+                </w:pPr>
+              </w:pPrChange>
+            </w:pPr>
+            <w:ins w:id="90" w:author="Windows 使用者" w:date="2017-03-28T17:21:00Z">
+              <w:r>
+                <w:rPr>
+                  <w:rFonts w:ascii="Times New Roman" w:eastAsia="標楷體" w:hAnsi="Times New Roman" w:hint="eastAsia"/>
+                  <w:sz w:val="28"/>
+                </w:rPr>
+                <w:t xml:space="preserve">1. </w:t>
+              </w:r>
+              <w:r>
+                <w:rPr>
+                  <w:rFonts w:ascii="Times New Roman" w:eastAsia="標楷體" w:hAnsi="Times New Roman" w:hint="eastAsia"/>
+                  <w:sz w:val="28"/>
+                </w:rPr>
+                <w:t>改善蔬果價格預估模組：目前蔬果價錢的預測僅以公開資料的擷取為主，若從本服務的記帳模組出發，透過自願性地理資訊的概念，</w:t>
+              </w:r>
+            </w:ins>
+            <w:ins w:id="91" w:author="Windows 使用者" w:date="2017-03-28T17:23:00Z">
+              <w:r>
+                <w:rPr>
+                  <w:rFonts w:ascii="Times New Roman" w:eastAsia="標楷體" w:hAnsi="Times New Roman" w:hint="eastAsia"/>
+                  <w:sz w:val="28"/>
+                </w:rPr>
+                <w:t>「</w:t>
+              </w:r>
+              <w:r>
+                <w:rPr>
+                  <w:rFonts w:ascii="Times New Roman" w:eastAsia="標楷體" w:hAnsi="Times New Roman" w:hint="eastAsia"/>
+                  <w:sz w:val="28"/>
+                </w:rPr>
+                <w:t>買菜趣</w:t>
+              </w:r>
+              <w:r>
+                <w:rPr>
+                  <w:rFonts w:ascii="Times New Roman" w:eastAsia="標楷體" w:hAnsi="Times New Roman" w:hint="eastAsia"/>
+                  <w:sz w:val="28"/>
+                </w:rPr>
+                <w:t>」</w:t>
+              </w:r>
+            </w:ins>
+            <w:ins w:id="92" w:author="Windows 使用者" w:date="2017-03-28T17:21:00Z">
+              <w:r>
+                <w:rPr>
+                  <w:rFonts w:ascii="Times New Roman" w:eastAsia="標楷體" w:hAnsi="Times New Roman" w:hint="eastAsia"/>
+                  <w:sz w:val="28"/>
+                </w:rPr>
+                <w:t>利用群眾主動記錄不同時間和區域的蔬果價格，再輔以政府公開的交易行情以及每日天氣預估資訊，將可提供更精準更即時的價格預測模型，預測價格不僅為食材購買者提供參考，更可為販賣者提供售價的基準。</w:t>
+              </w:r>
+            </w:ins>
           </w:p>
           <w:p>
             <w:pPr>
               <w:pStyle w:val="a4"/>
-              <w:adjustRightInd w:val="0"/>
-              <w:spacing w:before="50" w:line="480" w:lineRule="exact"/>
-              <w:ind w:leftChars="0" w:left="720"/>
-              <w:rPr>
-                <w:rFonts w:ascii="Times New Roman" w:eastAsia="標楷體" w:hAnsi="Times New Roman"/>
-                <w:sz w:val="28"/>
-              </w:rPr>
+              <w:rPr>
+                <w:ins w:id="93" w:author="Windows 使用者" w:date="2017-03-28T17:21:00Z"/>
+                <w:rFonts w:ascii="Times New Roman" w:eastAsia="標楷體" w:hAnsi="Times New Roman"/>
+                <w:sz w:val="28"/>
+              </w:rPr>
+              <w:pPrChange w:id="94" w:author="Windows 使用者" w:date="2017-03-28T17:21:00Z">
+                <w:pPr>
+                  <w:pStyle w:val="a4"/>
+                  <w:ind w:firstLine="240"/>
+                </w:pPr>
+              </w:pPrChange>
+            </w:pPr>
+            <w:ins w:id="95" w:author="Windows 使用者" w:date="2017-03-28T17:21:00Z">
+              <w:r>
+                <w:rPr>
+                  <w:rFonts w:ascii="Times New Roman" w:eastAsia="標楷體" w:hAnsi="Times New Roman" w:hint="eastAsia"/>
+                  <w:sz w:val="28"/>
+                </w:rPr>
+                <w:t>2.</w:t>
+              </w:r>
+              <w:r>
+                <w:rPr>
+                  <w:rFonts w:ascii="Times New Roman" w:eastAsia="標楷體" w:hAnsi="Times New Roman" w:hint="eastAsia"/>
+                  <w:sz w:val="28"/>
+                </w:rPr>
+                <w:t>與商家合作：商家可以透本服務提供優惠蔬果價格，吸引消費者前往採買。</w:t>
+              </w:r>
+            </w:ins>
+          </w:p>
+          <w:p>
+            <w:pPr>
+              <w:pStyle w:val="a4"/>
+              <w:rPr>
+                <w:ins w:id="96" w:author="Windows 使用者" w:date="2017-03-28T17:21:00Z"/>
+                <w:rFonts w:ascii="Times New Roman" w:eastAsia="標楷體" w:hAnsi="Times New Roman" w:hint="eastAsia"/>
+                <w:sz w:val="28"/>
+              </w:rPr>
+              <w:pPrChange w:id="97" w:author="Windows 使用者" w:date="2017-03-28T17:21:00Z">
+                <w:pPr>
+                  <w:pStyle w:val="a4"/>
+                  <w:ind w:firstLine="240"/>
+                </w:pPr>
+              </w:pPrChange>
+            </w:pPr>
+            <w:ins w:id="98" w:author="Windows 使用者" w:date="2017-03-28T17:21:00Z">
+              <w:r>
+                <w:rPr>
+                  <w:rFonts w:ascii="Times New Roman" w:eastAsia="標楷體" w:hAnsi="Times New Roman" w:hint="eastAsia"/>
+                  <w:sz w:val="28"/>
+                </w:rPr>
+                <w:t>3.</w:t>
+              </w:r>
+              <w:r>
+                <w:rPr>
+                  <w:rFonts w:ascii="Times New Roman" w:eastAsia="標楷體" w:hAnsi="Times New Roman" w:hint="eastAsia"/>
+                  <w:sz w:val="28"/>
+                </w:rPr>
+                <w:t>與市區公車合作：提供不同站牌附近的蔬果價格，讓通勤族或一般家庭主婦能利用大眾運輸工具</w:t>
+              </w:r>
+            </w:ins>
+            <w:ins w:id="99" w:author="Windows 使用者" w:date="2017-03-28T17:23:00Z">
+              <w:r>
+                <w:rPr>
+                  <w:rFonts w:ascii="Times New Roman" w:eastAsia="標楷體" w:hAnsi="Times New Roman" w:hint="eastAsia"/>
+                  <w:sz w:val="28"/>
+                </w:rPr>
+                <w:t>「</w:t>
+              </w:r>
+              <w:r>
+                <w:rPr>
+                  <w:rFonts w:ascii="Times New Roman" w:eastAsia="標楷體" w:hAnsi="Times New Roman" w:hint="eastAsia"/>
+                  <w:sz w:val="28"/>
+                </w:rPr>
+                <w:t>買菜趣</w:t>
+              </w:r>
+              <w:r>
+                <w:rPr>
+                  <w:rFonts w:ascii="Times New Roman" w:eastAsia="標楷體" w:hAnsi="Times New Roman" w:hint="eastAsia"/>
+                  <w:sz w:val="28"/>
+                </w:rPr>
+                <w:t>」</w:t>
+              </w:r>
+            </w:ins>
+            <w:ins w:id="100" w:author="Windows 使用者" w:date="2017-03-28T17:21:00Z">
+              <w:r>
+                <w:rPr>
+                  <w:rFonts w:ascii="Times New Roman" w:eastAsia="標楷體" w:hAnsi="Times New Roman" w:hint="eastAsia"/>
+                  <w:sz w:val="28"/>
+                </w:rPr>
+                <w:t>。</w:t>
+              </w:r>
+            </w:ins>
+          </w:p>
+          <w:p>
+            <w:pPr>
+              <w:rPr>
+                <w:del w:id="101" w:author="Windows 使用者" w:date="2017-03-28T17:21:00Z"/>
+                <w:rFonts w:ascii="Times New Roman" w:eastAsia="標楷體" w:hAnsi="Times New Roman"/>
+                <w:sz w:val="28"/>
+                <w:rPrChange w:id="102" w:author="Windows 使用者" w:date="2017-03-28T17:21:00Z">
+                  <w:rPr>
+                    <w:del w:id="103" w:author="Windows 使用者" w:date="2017-03-28T17:21:00Z"/>
+                  </w:rPr>
+                </w:rPrChange>
+              </w:rPr>
+              <w:pPrChange w:id="104" w:author="Windows 使用者" w:date="2017-03-28T17:21:00Z">
+                <w:pPr>
+                  <w:pStyle w:val="a4"/>
+                  <w:ind w:firstLine="240"/>
+                </w:pPr>
+              </w:pPrChange>
+            </w:pPr>
+            <w:commentRangeStart w:id="105"/>
+            <w:del w:id="106" w:author="Windows 使用者" w:date="2017-03-28T17:21:00Z">
+              <w:r>
+                <w:rPr>
+                  <w:rFonts w:ascii="Times New Roman" w:eastAsia="標楷體" w:hAnsi="Times New Roman" w:hint="eastAsia"/>
+                  <w:sz w:val="28"/>
+                  <w:rPrChange w:id="107" w:author="Windows 使用者" w:date="2017-03-28T17:21:00Z">
+                    <w:rPr>
+                      <w:rFonts w:hint="eastAsia"/>
+                    </w:rPr>
+                  </w:rPrChange>
+                </w:rPr>
+                <w:delText>未來當我們的資料有一定的量以上後，我們可以建立數學模型預測某一店家與蔬果批發市場的價格差異，藉此我們就能在還沒有人更新菜價的情況下，能提供更精確的蔬果價格。</w:delText>
+              </w:r>
+              <w:commentRangeEnd w:id="105"/>
+              <w:r>
+                <w:rPr>
+                  <w:rStyle w:val="a9"/>
+                </w:rPr>
+                <w:commentReference w:id="105"/>
+              </w:r>
+            </w:del>
+          </w:p>
+          <w:p>
+            <w:pPr>
+              <w:pPrChange w:id="108" w:author="Windows 使用者" w:date="2017-03-28T17:21:00Z">
+                <w:pPr>
+                  <w:pStyle w:val="a4"/>
+                  <w:adjustRightInd w:val="0"/>
+                  <w:spacing w:before="50" w:line="480" w:lineRule="exact"/>
+                  <w:ind w:leftChars="0" w:left="720"/>
+                </w:pPr>
+              </w:pPrChange>
             </w:pPr>
           </w:p>
           <w:p>
@@ -4677,6 +5677,7 @@
                 <w:sz w:val="28"/>
                 <w:szCs w:val="28"/>
               </w:rPr>
+              <w:lastRenderedPageBreak/>
               <w:t>雛型設計圖</w:t>
             </w:r>
           </w:p>
@@ -4704,6 +5705,7 @@
                 <w:sz w:val="28"/>
                 <w:szCs w:val="28"/>
               </w:rPr>
+              <w:lastRenderedPageBreak/>
               <w:t>設計圖樣</w:t>
             </w:r>
             <w:r>
@@ -4730,6 +5732,7 @@
               </w:rPr>
               <w:t>3</w:t>
             </w:r>
+            <w:commentRangeStart w:id="109"/>
             <w:r>
               <w:rPr>
                 <w:rFonts w:ascii="Times New Roman" w:eastAsia="標楷體" w:hAnsi="Times New Roman"/>
@@ -4737,6 +5740,13 @@
                 <w:szCs w:val="28"/>
               </w:rPr>
               <w:t>張</w:t>
+            </w:r>
+            <w:commentRangeEnd w:id="109"/>
+            <w:r>
+              <w:rPr>
+                <w:rStyle w:val="a9"/>
+              </w:rPr>
+              <w:commentReference w:id="109"/>
             </w:r>
           </w:p>
           <w:p>
@@ -4757,6 +5767,7 @@
                 <w:sz w:val="28"/>
                 <w:szCs w:val="28"/>
               </w:rPr>
+              <w:lastRenderedPageBreak/>
               <w:t>（請將圖檔貼於此處）</w:t>
             </w:r>
           </w:p>
@@ -4797,6 +5808,7 @@
                 <w:sz w:val="28"/>
                 <w:szCs w:val="28"/>
               </w:rPr>
+              <w:lastRenderedPageBreak/>
               <w:t>文件規格：</w:t>
             </w:r>
             <w:r>
@@ -4916,6 +5928,279 @@
     </w:sectPr>
   </w:body>
 </w:document>
+</file>
+
+<file path=word/comments.xml><?xml version="1.0" encoding="utf-8"?>
+<w:comments xmlns:wpc="http://schemas.microsoft.com/office/word/2010/wordprocessingCanvas" xmlns:cx="http://schemas.microsoft.com/office/drawing/2014/chartex" xmlns:mc="http://schemas.openxmlformats.org/markup-compatibility/2006" xmlns:o="urn:schemas-microsoft-com:office:office" xmlns:r="http://schemas.openxmlformats.org/officeDocument/2006/relationships" xmlns:m="http://schemas.openxmlformats.org/officeDocument/2006/math" xmlns:v="urn:schemas-microsoft-com:vml" xmlns:wp14="http://schemas.microsoft.com/office/word/2010/wordprocessingDrawing" xmlns:wp="http://schemas.openxmlformats.org/drawingml/2006/wordprocessingDrawing" xmlns:w10="urn:schemas-microsoft-com:office:word" xmlns:w="http://schemas.openxmlformats.org/wordprocessingml/2006/main" xmlns:w14="http://schemas.microsoft.com/office/word/2010/wordml" xmlns:w15="http://schemas.microsoft.com/office/word/2012/wordml" xmlns:w16se="http://schemas.microsoft.com/office/word/2015/wordml/symex" xmlns:wpg="http://schemas.microsoft.com/office/word/2010/wordprocessingGroup" xmlns:wpi="http://schemas.microsoft.com/office/word/2010/wordprocessingInk" xmlns:wne="http://schemas.microsoft.com/office/word/2006/wordml" xmlns:wps="http://schemas.microsoft.com/office/word/2010/wordprocessingShape" mc:Ignorable="w14 w15 w16se wp14">
+  <w:comment w:id="13" w:author="詹大千" w:date="2017-03-27T14:43:00Z" w:initials="詹大千">
+    <w:p>
+      <w:pPr>
+        <w:pStyle w:val="aa"/>
+      </w:pPr>
+      <w:r>
+        <w:rPr>
+          <w:rStyle w:val="a9"/>
+        </w:rPr>
+        <w:annotationRef/>
+      </w:r>
+      <w:r>
+        <w:rPr>
+          <w:rFonts w:hint="eastAsia"/>
+        </w:rPr>
+        <w:t>我們的特點不是還會進行相關的推薦嗎</w:t>
+      </w:r>
+      <w:r>
+        <w:rPr>
+          <w:rFonts w:hint="eastAsia"/>
+        </w:rPr>
+        <w:t>?</w:t>
+      </w:r>
+    </w:p>
+    <w:p>
+      <w:pPr>
+        <w:pStyle w:val="aa"/>
+      </w:pPr>
+      <w:r>
+        <w:rPr>
+          <w:rFonts w:hint="eastAsia"/>
+        </w:rPr>
+        <w:t>包含食譜、不同食材組合、市場距離、油價等</w:t>
+      </w:r>
+    </w:p>
+    <w:p>
+      <w:pPr>
+        <w:pStyle w:val="aa"/>
+      </w:pPr>
+      <w:r>
+        <w:rPr>
+          <w:rFonts w:hint="eastAsia"/>
+        </w:rPr>
+        <w:t>這才是目前人家沒有的</w:t>
+      </w:r>
+    </w:p>
+    <w:p>
+      <w:pPr>
+        <w:pStyle w:val="aa"/>
+      </w:pPr>
+      <w:r>
+        <w:rPr>
+          <w:rFonts w:hint="eastAsia"/>
+        </w:rPr>
+        <w:t>還包含我們可以讓民眾可以通報菜價</w:t>
+      </w:r>
+      <w:r>
+        <w:rPr>
+          <w:rFonts w:hint="eastAsia"/>
+        </w:rPr>
+        <w:t xml:space="preserve"> (</w:t>
+      </w:r>
+      <w:r>
+        <w:rPr>
+          <w:rFonts w:hint="eastAsia"/>
+        </w:rPr>
+        <w:t>這可以類似柏丞</w:t>
+      </w:r>
+      <w:r>
+        <w:rPr>
+          <w:rFonts w:hint="eastAsia"/>
+        </w:rPr>
+        <w:t>紀錄油價的方式</w:t>
+      </w:r>
+      <w:r>
+        <w:rPr>
+          <w:rFonts w:hint="eastAsia"/>
+        </w:rPr>
+        <w:t xml:space="preserve">, </w:t>
+      </w:r>
+      <w:r>
+        <w:rPr>
+          <w:rFonts w:hint="eastAsia"/>
+        </w:rPr>
+        <w:t>可以報市場位置用</w:t>
+      </w:r>
+      <w:r>
+        <w:rPr>
+          <w:rFonts w:hint="eastAsia"/>
+        </w:rPr>
+        <w:t>AGPS</w:t>
+      </w:r>
+      <w:r>
+        <w:rPr>
+          <w:rFonts w:hint="eastAsia"/>
+        </w:rPr>
+        <w:t>打卡，下拉選單選取菜的名稱</w:t>
+      </w:r>
+      <w:r>
+        <w:rPr>
+          <w:rFonts w:hint="eastAsia"/>
+        </w:rPr>
+        <w:t xml:space="preserve">, </w:t>
+      </w:r>
+      <w:r>
+        <w:rPr>
+          <w:rFonts w:hint="eastAsia"/>
+        </w:rPr>
+        <w:t>通報每斤多少元</w:t>
+      </w:r>
+      <w:r>
+        <w:rPr>
+          <w:rFonts w:hint="eastAsia"/>
+        </w:rPr>
+        <w:t xml:space="preserve">, </w:t>
+      </w:r>
+      <w:r>
+        <w:rPr>
+          <w:rFonts w:hint="eastAsia"/>
+        </w:rPr>
+        <w:t>順便可以幫使用者記帳</w:t>
+      </w:r>
+      <w:r>
+        <w:rPr>
+          <w:rFonts w:hint="eastAsia"/>
+        </w:rPr>
+        <w:t>)</w:t>
+      </w:r>
+    </w:p>
+  </w:comment>
+  <w:comment w:id="39" w:author="詹大千" w:date="2017-03-27T15:02:00Z" w:initials="詹大千">
+    <w:p>
+      <w:pPr>
+        <w:pStyle w:val="aa"/>
+      </w:pPr>
+      <w:r>
+        <w:rPr>
+          <w:rStyle w:val="a9"/>
+        </w:rPr>
+        <w:annotationRef/>
+      </w:r>
+      <w:r>
+        <w:rPr>
+          <w:rFonts w:hint="eastAsia"/>
+        </w:rPr>
+        <w:t>可以提供一個頁面或跑馬燈</w:t>
+      </w:r>
+      <w:r>
+        <w:rPr>
+          <w:rFonts w:hint="eastAsia"/>
+        </w:rPr>
+        <w:t xml:space="preserve"> </w:t>
+      </w:r>
+      <w:r>
+        <w:rPr>
+          <w:rFonts w:hint="eastAsia"/>
+        </w:rPr>
+        <w:t>讓店家來廣告</w:t>
+      </w:r>
+    </w:p>
+    <w:p>
+      <w:pPr>
+        <w:pStyle w:val="aa"/>
+      </w:pPr>
+      <w:r>
+        <w:rPr>
+          <w:rFonts w:hint="eastAsia"/>
+        </w:rPr>
+        <w:t>可以收取租金或曝光度的錢</w:t>
+      </w:r>
+      <w:r>
+        <w:rPr>
+          <w:rFonts w:hint="eastAsia"/>
+        </w:rPr>
+        <w:t xml:space="preserve"> </w:t>
+      </w:r>
+      <w:r>
+        <w:rPr>
+          <w:rFonts w:hint="eastAsia"/>
+        </w:rPr>
+        <w:t>商業模式</w:t>
+      </w:r>
+    </w:p>
+  </w:comment>
+  <w:comment w:id="105" w:author="詹大千" w:date="2017-03-27T15:03:00Z" w:initials="詹大千">
+    <w:p>
+      <w:pPr>
+        <w:pStyle w:val="aa"/>
+      </w:pPr>
+      <w:r>
+        <w:rPr>
+          <w:rStyle w:val="a9"/>
+        </w:rPr>
+        <w:annotationRef/>
+      </w:r>
+      <w:r>
+        <w:rPr>
+          <w:rFonts w:hint="eastAsia"/>
+        </w:rPr>
+        <w:t>太空泛，請柏丞幫忙寫</w:t>
+      </w:r>
+    </w:p>
+    <w:p>
+      <w:pPr>
+        <w:pStyle w:val="aa"/>
+      </w:pPr>
+      <w:r>
+        <w:rPr>
+          <w:rFonts w:hint="eastAsia"/>
+        </w:rPr>
+        <w:t>可以參考我上面的建議</w:t>
+      </w:r>
+    </w:p>
+    <w:p>
+      <w:pPr>
+        <w:pStyle w:val="aa"/>
+      </w:pPr>
+      <w:r>
+        <w:rPr>
+          <w:rFonts w:hint="eastAsia"/>
+        </w:rPr>
+        <w:t>要讓民眾覺得這是買菜記帳的好工具或是選市場的好工具</w:t>
+      </w:r>
+    </w:p>
+  </w:comment>
+  <w:comment w:id="109" w:author="詹大千" w:date="2017-03-27T15:04:00Z" w:initials="詹大千">
+    <w:p>
+      <w:pPr>
+        <w:pStyle w:val="aa"/>
+      </w:pPr>
+      <w:r>
+        <w:rPr>
+          <w:rStyle w:val="a9"/>
+        </w:rPr>
+        <w:annotationRef/>
+      </w:r>
+      <w:r>
+        <w:rPr>
+          <w:rFonts w:hint="eastAsia"/>
+        </w:rPr>
+        <w:t>需</w:t>
+      </w:r>
+      <w:r>
+        <w:rPr>
+          <w:rFonts w:hint="eastAsia"/>
+        </w:rPr>
+        <w:t>LAY</w:t>
+      </w:r>
+      <w:r>
+        <w:t>OUT</w:t>
+      </w:r>
+      <w:r>
+        <w:rPr>
+          <w:rFonts w:hint="eastAsia"/>
+        </w:rPr>
+        <w:t>一兩張圖在這</w:t>
+      </w:r>
+    </w:p>
+  </w:comment>
+</w:comments>
+</file>
+
+<file path=word/commentsExtended.xml><?xml version="1.0" encoding="utf-8"?>
+<w15:commentsEx xmlns:wpc="http://schemas.microsoft.com/office/word/2010/wordprocessingCanvas" xmlns:cx="http://schemas.microsoft.com/office/drawing/2014/chartex" xmlns:mc="http://schemas.openxmlformats.org/markup-compatibility/2006" xmlns:o="urn:schemas-microsoft-com:office:office" xmlns:r="http://schemas.openxmlformats.org/officeDocument/2006/relationships" xmlns:m="http://schemas.openxmlformats.org/officeDocument/2006/math" xmlns:v="urn:schemas-microsoft-com:vml" xmlns:wp14="http://schemas.microsoft.com/office/word/2010/wordprocessingDrawing" xmlns:wp="http://schemas.openxmlformats.org/drawingml/2006/wordprocessingDrawing" xmlns:w10="urn:schemas-microsoft-com:office:word" xmlns:w="http://schemas.openxmlformats.org/wordprocessingml/2006/main" xmlns:w14="http://schemas.microsoft.com/office/word/2010/wordml" xmlns:w15="http://schemas.microsoft.com/office/word/2012/wordml" xmlns:w16se="http://schemas.microsoft.com/office/word/2015/wordml/symex" xmlns:wpg="http://schemas.microsoft.com/office/word/2010/wordprocessingGroup" xmlns:wpi="http://schemas.microsoft.com/office/word/2010/wordprocessingInk" xmlns:wne="http://schemas.microsoft.com/office/word/2006/wordml" xmlns:wps="http://schemas.microsoft.com/office/word/2010/wordprocessingShape" mc:Ignorable="w14 w15 w16se wp14">
+  <w15:commentEx w15:paraId="37622FAF" w15:done="0"/>
+  <w15:commentEx w15:paraId="2222E9BE" w15:done="0"/>
+  <w15:commentEx w15:paraId="575529F0" w15:done="0"/>
+  <w15:commentEx w15:paraId="21B4D990" w15:done="0"/>
+</w15:commentsEx>
 </file>
 
 <file path=word/endnotes.xml><?xml version="1.0" encoding="utf-8"?>
@@ -5378,8 +6663,8 @@
   <w:abstractNum w:abstractNumId="3" w15:restartNumberingAfterBreak="0">
     <w:nsid w:val="4BAC4191"/>
     <w:multiLevelType w:val="hybridMultilevel"/>
-    <w:tmpl w:val="DD7C5B32"/>
-    <w:lvl w:ilvl="0" w:tplc="02084958">
+    <w:tmpl w:val="EC68EC5A"/>
+    <w:lvl w:ilvl="0" w:tplc="F20E84D2">
       <w:start w:val="1"/>
       <w:numFmt w:val="ideographLegalTraditional"/>
       <w:lvlText w:val="%1、"/>
@@ -5390,6 +6675,7 @@
       <w:rPr>
         <w:rFonts w:hint="default"/>
         <w:color w:val="000000" w:themeColor="text1"/>
+        <w:lang w:val="en-US"/>
       </w:rPr>
     </w:lvl>
     <w:lvl w:ilvl="1" w:tplc="04090019" w:tentative="1">
@@ -5478,6 +6764,17 @@
     <w:abstractNumId w:val="0"/>
   </w:num>
 </w:numbering>
+</file>
+
+<file path=word/people.xml><?xml version="1.0" encoding="utf-8"?>
+<w15:people xmlns:wpc="http://schemas.microsoft.com/office/word/2010/wordprocessingCanvas" xmlns:cx="http://schemas.microsoft.com/office/drawing/2014/chartex" xmlns:mc="http://schemas.openxmlformats.org/markup-compatibility/2006" xmlns:o="urn:schemas-microsoft-com:office:office" xmlns:r="http://schemas.openxmlformats.org/officeDocument/2006/relationships" xmlns:m="http://schemas.openxmlformats.org/officeDocument/2006/math" xmlns:v="urn:schemas-microsoft-com:vml" xmlns:wp14="http://schemas.microsoft.com/office/word/2010/wordprocessingDrawing" xmlns:wp="http://schemas.openxmlformats.org/drawingml/2006/wordprocessingDrawing" xmlns:w10="urn:schemas-microsoft-com:office:word" xmlns:w="http://schemas.openxmlformats.org/wordprocessingml/2006/main" xmlns:w14="http://schemas.microsoft.com/office/word/2010/wordml" xmlns:w15="http://schemas.microsoft.com/office/word/2012/wordml" xmlns:w16se="http://schemas.microsoft.com/office/word/2015/wordml/symex" xmlns:wpg="http://schemas.microsoft.com/office/word/2010/wordprocessingGroup" xmlns:wpi="http://schemas.microsoft.com/office/word/2010/wordprocessingInk" xmlns:wne="http://schemas.microsoft.com/office/word/2006/wordml" xmlns:wps="http://schemas.microsoft.com/office/word/2010/wordprocessingShape" mc:Ignorable="w14 w15 w16se wp14">
+  <w15:person w15:author="Windows 使用者">
+    <w15:presenceInfo w15:providerId="None" w15:userId="Windows 使用者"/>
+  </w15:person>
+  <w15:person w15:author="詹大千">
+    <w15:presenceInfo w15:providerId="Windows Live" w15:userId="fcf574947d294622"/>
+  </w15:person>
+</w15:people>
 </file>
 
 <file path=word/styles.xml><?xml version="1.0" encoding="utf-8"?>
@@ -6257,6 +7554,92 @@
       <w:szCs w:val="20"/>
     </w:rPr>
   </w:style>
+  <w:style w:type="character" w:styleId="a9">
+    <w:name w:val="annotation reference"/>
+    <w:basedOn w:val="a0"/>
+    <w:uiPriority w:val="99"/>
+    <w:semiHidden/>
+    <w:unhideWhenUsed/>
+    <w:rsid w:val="00013590"/>
+    <w:rPr>
+      <w:sz w:val="18"/>
+      <w:szCs w:val="18"/>
+    </w:rPr>
+  </w:style>
+  <w:style w:type="paragraph" w:styleId="aa">
+    <w:name w:val="annotation text"/>
+    <w:basedOn w:val="a"/>
+    <w:link w:val="ab"/>
+    <w:uiPriority w:val="99"/>
+    <w:semiHidden/>
+    <w:unhideWhenUsed/>
+    <w:rsid w:val="00013590"/>
+  </w:style>
+  <w:style w:type="character" w:customStyle="1" w:styleId="ab">
+    <w:name w:val="註解文字 字元"/>
+    <w:basedOn w:val="a0"/>
+    <w:link w:val="aa"/>
+    <w:uiPriority w:val="99"/>
+    <w:semiHidden/>
+    <w:rsid w:val="00013590"/>
+    <w:rPr>
+      <w:rFonts w:ascii="Calibri" w:eastAsia="新細明體" w:hAnsi="Calibri" w:cs="Times New Roman"/>
+    </w:rPr>
+  </w:style>
+  <w:style w:type="paragraph" w:styleId="ac">
+    <w:name w:val="annotation subject"/>
+    <w:basedOn w:val="aa"/>
+    <w:next w:val="aa"/>
+    <w:link w:val="ad"/>
+    <w:uiPriority w:val="99"/>
+    <w:semiHidden/>
+    <w:unhideWhenUsed/>
+    <w:rsid w:val="00013590"/>
+    <w:rPr>
+      <w:b/>
+      <w:bCs/>
+    </w:rPr>
+  </w:style>
+  <w:style w:type="character" w:customStyle="1" w:styleId="ad">
+    <w:name w:val="註解主旨 字元"/>
+    <w:basedOn w:val="ab"/>
+    <w:link w:val="ac"/>
+    <w:uiPriority w:val="99"/>
+    <w:semiHidden/>
+    <w:rsid w:val="00013590"/>
+    <w:rPr>
+      <w:rFonts w:ascii="Calibri" w:eastAsia="新細明體" w:hAnsi="Calibri" w:cs="Times New Roman"/>
+      <w:b/>
+      <w:bCs/>
+    </w:rPr>
+  </w:style>
+  <w:style w:type="paragraph" w:styleId="ae">
+    <w:name w:val="Balloon Text"/>
+    <w:basedOn w:val="a"/>
+    <w:link w:val="af"/>
+    <w:uiPriority w:val="99"/>
+    <w:semiHidden/>
+    <w:unhideWhenUsed/>
+    <w:rsid w:val="00013590"/>
+    <w:rPr>
+      <w:rFonts w:asciiTheme="majorHAnsi" w:eastAsiaTheme="majorEastAsia" w:hAnsiTheme="majorHAnsi" w:cstheme="majorBidi"/>
+      <w:sz w:val="18"/>
+      <w:szCs w:val="18"/>
+    </w:rPr>
+  </w:style>
+  <w:style w:type="character" w:customStyle="1" w:styleId="af">
+    <w:name w:val="註解方塊文字 字元"/>
+    <w:basedOn w:val="a0"/>
+    <w:link w:val="ae"/>
+    <w:uiPriority w:val="99"/>
+    <w:semiHidden/>
+    <w:rsid w:val="00013590"/>
+    <w:rPr>
+      <w:rFonts w:asciiTheme="majorHAnsi" w:eastAsiaTheme="majorEastAsia" w:hAnsiTheme="majorHAnsi" w:cstheme="majorBidi"/>
+      <w:sz w:val="18"/>
+      <w:szCs w:val="18"/>
+    </w:rPr>
+  </w:style>
 </w:styles>
 </file>
 

--- a/附件三-買菜趣-產品或服務構想書.docx
+++ b/附件三-買菜趣-產品或服務構想書.docx
@@ -399,33 +399,93 @@
                 <w:szCs w:val="28"/>
               </w:rPr>
             </w:pPr>
-            <w:r>
-              <w:rPr>
-                <w:rFonts w:ascii="Times New Roman" w:eastAsia="標楷體" w:hAnsi="Times New Roman" w:hint="eastAsia"/>
-                <w:kern w:val="0"/>
-                <w:sz w:val="28"/>
-                <w:szCs w:val="28"/>
-              </w:rPr>
-              <w:t>一般有煮菜與買菜</w:t>
-            </w:r>
-            <w:r>
-              <w:rPr>
-                <w:rFonts w:ascii="Times New Roman" w:eastAsia="標楷體" w:hAnsi="Times New Roman" w:hint="eastAsia"/>
-                <w:kern w:val="0"/>
-                <w:sz w:val="28"/>
-                <w:szCs w:val="28"/>
-              </w:rPr>
-              <w:t>需求</w:t>
-            </w:r>
-            <w:r>
-              <w:rPr>
-                <w:rFonts w:ascii="Times New Roman" w:eastAsia="標楷體" w:hAnsi="Times New Roman" w:hint="eastAsia"/>
-                <w:kern w:val="0"/>
-                <w:sz w:val="28"/>
-                <w:szCs w:val="28"/>
-              </w:rPr>
-              <w:t>的大眾</w:t>
-            </w:r>
+            <w:ins w:id="2" w:author="Windows 使用者" w:date="2017-03-29T17:07:00Z">
+              <w:r>
+                <w:rPr>
+                  <w:rFonts w:ascii="Times New Roman" w:eastAsia="標楷體" w:hAnsi="Times New Roman" w:hint="eastAsia"/>
+                  <w:kern w:val="0"/>
+                  <w:sz w:val="28"/>
+                  <w:szCs w:val="28"/>
+                </w:rPr>
+                <w:t>家庭煮婦</w:t>
+              </w:r>
+              <w:r>
+                <w:rPr>
+                  <w:rFonts w:ascii="Times New Roman" w:eastAsia="標楷體" w:hAnsi="Times New Roman" w:hint="eastAsia"/>
+                  <w:kern w:val="0"/>
+                  <w:sz w:val="28"/>
+                  <w:szCs w:val="28"/>
+                </w:rPr>
+                <w:t>(</w:t>
+              </w:r>
+              <w:r>
+                <w:rPr>
+                  <w:rFonts w:ascii="Times New Roman" w:eastAsia="標楷體" w:hAnsi="Times New Roman" w:hint="eastAsia"/>
+                  <w:kern w:val="0"/>
+                  <w:sz w:val="28"/>
+                  <w:szCs w:val="28"/>
+                </w:rPr>
+                <w:t>夫</w:t>
+              </w:r>
+              <w:r>
+                <w:rPr>
+                  <w:rFonts w:ascii="Times New Roman" w:eastAsia="標楷體" w:hAnsi="Times New Roman" w:hint="eastAsia"/>
+                  <w:kern w:val="0"/>
+                  <w:sz w:val="28"/>
+                  <w:szCs w:val="28"/>
+                </w:rPr>
+                <w:t>)</w:t>
+              </w:r>
+              <w:r>
+                <w:rPr>
+                  <w:rFonts w:ascii="Times New Roman" w:eastAsia="標楷體" w:hAnsi="Times New Roman" w:hint="eastAsia"/>
+                  <w:kern w:val="0"/>
+                  <w:sz w:val="28"/>
+                  <w:szCs w:val="28"/>
+                </w:rPr>
+                <w:t>或</w:t>
+              </w:r>
+              <w:r>
+                <w:rPr>
+                  <w:rFonts w:ascii="Times New Roman" w:eastAsia="標楷體" w:hAnsi="Times New Roman" w:hint="eastAsia"/>
+                  <w:kern w:val="0"/>
+                  <w:sz w:val="28"/>
+                  <w:szCs w:val="28"/>
+                </w:rPr>
+                <w:t>外宿開伙族群</w:t>
+              </w:r>
+            </w:ins>
+            <w:bookmarkStart w:id="3" w:name="_GoBack"/>
+            <w:bookmarkEnd w:id="3"/>
+            <w:del w:id="4" w:author="Windows 使用者" w:date="2017-03-29T17:07:00Z">
+              <w:r>
+                <w:rPr>
+                  <w:rFonts w:ascii="Times New Roman" w:eastAsia="標楷體" w:hAnsi="Times New Roman" w:hint="eastAsia"/>
+                  <w:kern w:val="0"/>
+                  <w:sz w:val="28"/>
+                  <w:szCs w:val="28"/>
+                </w:rPr>
+                <w:delText>一般有煮菜與買菜</w:delText>
+              </w:r>
+              <w:r>
+                <w:rPr>
+                  <w:rFonts w:ascii="Times New Roman" w:eastAsia="標楷體" w:hAnsi="Times New Roman" w:hint="eastAsia"/>
+                  <w:kern w:val="0"/>
+                  <w:sz w:val="28"/>
+                  <w:szCs w:val="28"/>
+                </w:rPr>
+                <w:delText>需求</w:delText>
+              </w:r>
+              <w:r>
+                <w:rPr>
+                  <w:rFonts w:ascii="Times New Roman" w:eastAsia="標楷體" w:hAnsi="Times New Roman" w:hint="eastAsia"/>
+                  <w:kern w:val="0"/>
+                  <w:sz w:val="28"/>
+                  <w:szCs w:val="28"/>
+                </w:rPr>
+                <w:delText>的大眾</w:delText>
+              </w:r>
+            </w:del>
           </w:p>
         </w:tc>
       </w:tr>
@@ -495,6 +555,440 @@
               </w:rPr>
               <w:t xml:space="preserve">  </w:t>
             </w:r>
+            <w:ins w:id="5" w:author="Windows 使用者" w:date="2017-03-29T16:31:00Z">
+              <w:r>
+                <w:rPr>
+                  <w:rFonts w:ascii="標楷體" w:eastAsia="標楷體" w:hAnsi="標楷體" w:cs="Arial" w:hint="eastAsia"/>
+                  <w:color w:val="222222"/>
+                  <w:sz w:val="28"/>
+                  <w:szCs w:val="28"/>
+                  <w:shd w:val="clear" w:color="auto" w:fill="FFFFFF"/>
+                </w:rPr>
+                <w:t>菜價</w:t>
+              </w:r>
+              <w:r>
+                <w:rPr>
+                  <w:rFonts w:ascii="標楷體" w:eastAsia="標楷體" w:hAnsi="標楷體" w:cs="Arial" w:hint="eastAsia"/>
+                  <w:color w:val="222222"/>
+                  <w:sz w:val="28"/>
+                  <w:szCs w:val="28"/>
+                  <w:shd w:val="clear" w:color="auto" w:fill="FFFFFF"/>
+                </w:rPr>
+                <w:t>波動</w:t>
+              </w:r>
+              <w:r>
+                <w:rPr>
+                  <w:rFonts w:ascii="標楷體" w:eastAsia="標楷體" w:hAnsi="標楷體" w:cs="Arial" w:hint="eastAsia"/>
+                  <w:color w:val="222222"/>
+                  <w:sz w:val="28"/>
+                  <w:szCs w:val="28"/>
+                  <w:shd w:val="clear" w:color="auto" w:fill="FFFFFF"/>
+                </w:rPr>
+                <w:t>一直是我們日常生活中很密切的一個問題，而其中的問題包括，現在的菜價多少?未來的菜價變化?還有要去哪裡買?哪家比較便宜?等等。「買菜趣」是一個</w:t>
+              </w:r>
+              <w:r>
+                <w:rPr>
+                  <w:rFonts w:ascii="標楷體" w:eastAsia="標楷體" w:hAnsi="標楷體" w:cs="Arial" w:hint="eastAsia"/>
+                  <w:color w:val="222222"/>
+                  <w:sz w:val="28"/>
+                  <w:szCs w:val="28"/>
+                  <w:shd w:val="clear" w:color="auto" w:fill="FFFFFF"/>
+                </w:rPr>
+                <w:t>提拱</w:t>
+              </w:r>
+              <w:r>
+                <w:rPr>
+                  <w:rFonts w:ascii="標楷體" w:eastAsia="標楷體" w:hAnsi="標楷體" w:cs="Arial" w:hint="eastAsia"/>
+                  <w:color w:val="222222"/>
+                  <w:sz w:val="28"/>
+                  <w:szCs w:val="28"/>
+                  <w:shd w:val="clear" w:color="auto" w:fill="FFFFFF"/>
+                </w:rPr>
+                <w:t>給一般大眾使用的服務</w:t>
+              </w:r>
+              <w:r>
+                <w:rPr>
+                  <w:rFonts w:ascii="標楷體" w:eastAsia="標楷體" w:hAnsi="標楷體" w:cs="Arial" w:hint="eastAsia"/>
+                  <w:color w:val="222222"/>
+                  <w:sz w:val="28"/>
+                  <w:szCs w:val="28"/>
+                  <w:shd w:val="clear" w:color="auto" w:fill="FFFFFF"/>
+                </w:rPr>
+                <w:t>平台</w:t>
+              </w:r>
+              <w:r>
+                <w:rPr>
+                  <w:rFonts w:ascii="標楷體" w:eastAsia="標楷體" w:hAnsi="標楷體" w:cs="Arial" w:hint="eastAsia"/>
+                  <w:color w:val="222222"/>
+                  <w:sz w:val="28"/>
+                  <w:szCs w:val="28"/>
+                  <w:shd w:val="clear" w:color="auto" w:fill="FFFFFF"/>
+                </w:rPr>
+                <w:t>，最主要的概念是</w:t>
+              </w:r>
+              <w:r>
+                <w:rPr>
+                  <w:rFonts w:ascii="標楷體" w:eastAsia="標楷體" w:hAnsi="標楷體" w:cs="Arial" w:hint="eastAsia"/>
+                  <w:color w:val="222222"/>
+                  <w:sz w:val="28"/>
+                  <w:szCs w:val="28"/>
+                  <w:shd w:val="clear" w:color="auto" w:fill="FFFFFF"/>
+                </w:rPr>
+                <w:t>根據使用者所需的料理食材，透過本系統的推薦，提供食材及交通所需成本最省的最佳市場。</w:t>
+              </w:r>
+              <w:r>
+                <w:rPr>
+                  <w:rFonts w:ascii="標楷體" w:eastAsia="標楷體" w:hAnsi="標楷體" w:cs="Arial" w:hint="eastAsia"/>
+                  <w:color w:val="222222"/>
+                  <w:sz w:val="28"/>
+                  <w:szCs w:val="28"/>
+                  <w:shd w:val="clear" w:color="auto" w:fill="FFFFFF"/>
+                </w:rPr>
+                <w:t>透過行政院農委會的農產open data，讓民眾能夠隨時查詢即時菜價資訊，當菜價因店家或地理因素有落差時，</w:t>
+              </w:r>
+              <w:r>
+                <w:rPr>
+                  <w:rFonts w:ascii="標楷體" w:eastAsia="標楷體" w:hAnsi="標楷體" w:cs="Arial" w:hint="eastAsia"/>
+                  <w:color w:val="222222"/>
+                  <w:sz w:val="28"/>
+                  <w:szCs w:val="28"/>
+                  <w:shd w:val="clear" w:color="auto" w:fill="FFFFFF"/>
+                </w:rPr>
+                <w:t>基於群眾力量</w:t>
+              </w:r>
+              <w:r>
+                <w:rPr>
+                  <w:rFonts w:ascii="標楷體" w:eastAsia="標楷體" w:hAnsi="標楷體" w:cs="Arial" w:hint="eastAsia"/>
+                  <w:color w:val="222222"/>
+                  <w:sz w:val="28"/>
+                  <w:szCs w:val="28"/>
+                  <w:shd w:val="clear" w:color="auto" w:fill="FFFFFF"/>
+                </w:rPr>
+                <w:t>再讓使用者更新某地點的菜價，以及結合其他open data預測未來的菜價變化，另外我們還會結合網路食譜來協助使用者作買菜的決策，之後再用使用者的gps和賣場與市場的座標資訊，來計算菜價和油錢等的成本，來推薦使用者適合的路線。「買菜趣」將提供五項主要的服務，</w:t>
+              </w:r>
+            </w:ins>
+            <w:del w:id="6" w:author="Windows 使用者" w:date="2017-03-29T16:31:00Z">
+              <w:r>
+                <w:rPr>
+                  <w:rFonts w:ascii="標楷體" w:eastAsia="標楷體" w:hAnsi="標楷體" w:cs="Arial" w:hint="eastAsia"/>
+                  <w:color w:val="222222"/>
+                  <w:sz w:val="28"/>
+                  <w:szCs w:val="28"/>
+                  <w:shd w:val="clear" w:color="auto" w:fill="FFFFFF"/>
+                </w:rPr>
+                <w:delText>菜價資訊一直是我們日常生活中很密切的一個問題，而其中的問題包括，現在的菜價多少</w:delText>
+              </w:r>
+              <w:r>
+                <w:rPr>
+                  <w:rFonts w:ascii="標楷體" w:eastAsia="標楷體" w:hAnsi="標楷體" w:cs="Arial" w:hint="eastAsia"/>
+                  <w:color w:val="222222"/>
+                  <w:sz w:val="28"/>
+                  <w:szCs w:val="28"/>
+                  <w:shd w:val="clear" w:color="auto" w:fill="FFFFFF"/>
+                </w:rPr>
+                <w:delText>?</w:delText>
+              </w:r>
+              <w:r>
+                <w:rPr>
+                  <w:rFonts w:ascii="標楷體" w:eastAsia="標楷體" w:hAnsi="標楷體" w:cs="Arial" w:hint="eastAsia"/>
+                  <w:color w:val="222222"/>
+                  <w:sz w:val="28"/>
+                  <w:szCs w:val="28"/>
+                  <w:shd w:val="clear" w:color="auto" w:fill="FFFFFF"/>
+                </w:rPr>
+                <w:delText>未來的菜價變化</w:delText>
+              </w:r>
+              <w:r>
+                <w:rPr>
+                  <w:rFonts w:ascii="標楷體" w:eastAsia="標楷體" w:hAnsi="標楷體" w:cs="Arial" w:hint="eastAsia"/>
+                  <w:color w:val="222222"/>
+                  <w:sz w:val="28"/>
+                  <w:szCs w:val="28"/>
+                  <w:shd w:val="clear" w:color="auto" w:fill="FFFFFF"/>
+                </w:rPr>
+                <w:delText>?</w:delText>
+              </w:r>
+              <w:r>
+                <w:rPr>
+                  <w:rFonts w:ascii="標楷體" w:eastAsia="標楷體" w:hAnsi="標楷體" w:cs="Arial" w:hint="eastAsia"/>
+                  <w:color w:val="222222"/>
+                  <w:sz w:val="28"/>
+                  <w:szCs w:val="28"/>
+                  <w:shd w:val="clear" w:color="auto" w:fill="FFFFFF"/>
+                </w:rPr>
+                <w:delText>還有要去哪裡買</w:delText>
+              </w:r>
+              <w:r>
+                <w:rPr>
+                  <w:rFonts w:ascii="標楷體" w:eastAsia="標楷體" w:hAnsi="標楷體" w:cs="Arial" w:hint="eastAsia"/>
+                  <w:color w:val="222222"/>
+                  <w:sz w:val="28"/>
+                  <w:szCs w:val="28"/>
+                  <w:shd w:val="clear" w:color="auto" w:fill="FFFFFF"/>
+                </w:rPr>
+                <w:delText>?</w:delText>
+              </w:r>
+              <w:r>
+                <w:rPr>
+                  <w:rFonts w:ascii="標楷體" w:eastAsia="標楷體" w:hAnsi="標楷體" w:cs="Arial" w:hint="eastAsia"/>
+                  <w:color w:val="222222"/>
+                  <w:sz w:val="28"/>
+                  <w:szCs w:val="28"/>
+                  <w:shd w:val="clear" w:color="auto" w:fill="FFFFFF"/>
+                </w:rPr>
+                <w:delText>哪家比較便宜?</w:delText>
+              </w:r>
+              <w:r>
+                <w:rPr>
+                  <w:rFonts w:ascii="標楷體" w:eastAsia="標楷體" w:hAnsi="標楷體" w:cs="Arial" w:hint="eastAsia"/>
+                  <w:color w:val="222222"/>
+                  <w:sz w:val="28"/>
+                  <w:szCs w:val="28"/>
+                  <w:shd w:val="clear" w:color="auto" w:fill="FFFFFF"/>
+                </w:rPr>
+                <w:delText>等等。</w:delText>
+              </w:r>
+              <w:r>
+                <w:rPr>
+                  <w:rFonts w:ascii="標楷體" w:eastAsia="標楷體" w:hAnsi="標楷體" w:cs="Arial" w:hint="eastAsia"/>
+                  <w:color w:val="222222"/>
+                  <w:sz w:val="28"/>
+                  <w:szCs w:val="28"/>
+                  <w:shd w:val="clear" w:color="auto" w:fill="FFFFFF"/>
+                </w:rPr>
+                <w:delText>「買菜趣」</w:delText>
+              </w:r>
+              <w:r>
+                <w:rPr>
+                  <w:rFonts w:ascii="標楷體" w:eastAsia="標楷體" w:hAnsi="標楷體" w:cs="Arial" w:hint="eastAsia"/>
+                  <w:color w:val="222222"/>
+                  <w:sz w:val="28"/>
+                  <w:szCs w:val="28"/>
+                  <w:shd w:val="clear" w:color="auto" w:fill="FFFFFF"/>
+                </w:rPr>
+                <w:delText>是一個給一般大眾使用的服務，我們最主要的概念是:透過行政院農委會的農產open data，</w:delText>
+              </w:r>
+              <w:r>
+                <w:rPr>
+                  <w:rFonts w:ascii="標楷體" w:eastAsia="標楷體" w:hAnsi="標楷體" w:cs="Arial" w:hint="eastAsia"/>
+                  <w:color w:val="222222"/>
+                  <w:sz w:val="28"/>
+                  <w:szCs w:val="28"/>
+                  <w:shd w:val="clear" w:color="auto" w:fill="FFFFFF"/>
+                </w:rPr>
+                <w:delText>讓</w:delText>
+              </w:r>
+              <w:r>
+                <w:rPr>
+                  <w:rFonts w:ascii="標楷體" w:eastAsia="標楷體" w:hAnsi="標楷體" w:cs="Arial" w:hint="eastAsia"/>
+                  <w:color w:val="222222"/>
+                  <w:sz w:val="28"/>
+                  <w:szCs w:val="28"/>
+                  <w:shd w:val="clear" w:color="auto" w:fill="FFFFFF"/>
+                </w:rPr>
+                <w:delText>民眾</w:delText>
+              </w:r>
+              <w:r>
+                <w:rPr>
+                  <w:rFonts w:ascii="標楷體" w:eastAsia="標楷體" w:hAnsi="標楷體" w:cs="Arial" w:hint="eastAsia"/>
+                  <w:color w:val="222222"/>
+                  <w:sz w:val="28"/>
+                  <w:szCs w:val="28"/>
+                  <w:shd w:val="clear" w:color="auto" w:fill="FFFFFF"/>
+                </w:rPr>
+                <w:delText>能夠隨時</w:delText>
+              </w:r>
+              <w:r>
+                <w:rPr>
+                  <w:rFonts w:ascii="標楷體" w:eastAsia="標楷體" w:hAnsi="標楷體" w:cs="Arial" w:hint="eastAsia"/>
+                  <w:color w:val="222222"/>
+                  <w:sz w:val="28"/>
+                  <w:szCs w:val="28"/>
+                  <w:shd w:val="clear" w:color="auto" w:fill="FFFFFF"/>
+                </w:rPr>
+                <w:delText>查詢</w:delText>
+              </w:r>
+              <w:r>
+                <w:rPr>
+                  <w:rFonts w:ascii="標楷體" w:eastAsia="標楷體" w:hAnsi="標楷體" w:cs="Arial" w:hint="eastAsia"/>
+                  <w:color w:val="222222"/>
+                  <w:sz w:val="28"/>
+                  <w:szCs w:val="28"/>
+                  <w:shd w:val="clear" w:color="auto" w:fill="FFFFFF"/>
+                </w:rPr>
+                <w:delText>即時菜價資訊</w:delText>
+              </w:r>
+              <w:r>
+                <w:rPr>
+                  <w:rFonts w:ascii="標楷體" w:eastAsia="標楷體" w:hAnsi="標楷體" w:cs="Arial" w:hint="eastAsia"/>
+                  <w:color w:val="222222"/>
+                  <w:sz w:val="28"/>
+                  <w:szCs w:val="28"/>
+                  <w:shd w:val="clear" w:color="auto" w:fill="FFFFFF"/>
+                </w:rPr>
+                <w:delText>，當菜價因店家</w:delText>
+              </w:r>
+              <w:r>
+                <w:rPr>
+                  <w:rFonts w:ascii="標楷體" w:eastAsia="標楷體" w:hAnsi="標楷體" w:cs="Arial" w:hint="eastAsia"/>
+                  <w:color w:val="222222"/>
+                  <w:sz w:val="28"/>
+                  <w:szCs w:val="28"/>
+                  <w:shd w:val="clear" w:color="auto" w:fill="FFFFFF"/>
+                </w:rPr>
+                <w:delText>或地理因素</w:delText>
+              </w:r>
+              <w:r>
+                <w:rPr>
+                  <w:rFonts w:ascii="標楷體" w:eastAsia="標楷體" w:hAnsi="標楷體" w:cs="Arial" w:hint="eastAsia"/>
+                  <w:color w:val="222222"/>
+                  <w:sz w:val="28"/>
+                  <w:szCs w:val="28"/>
+                  <w:shd w:val="clear" w:color="auto" w:fill="FFFFFF"/>
+                </w:rPr>
+                <w:delText>有落差時，再讓使用者更新某</w:delText>
+              </w:r>
+              <w:r>
+                <w:rPr>
+                  <w:rFonts w:ascii="標楷體" w:eastAsia="標楷體" w:hAnsi="標楷體" w:cs="Arial" w:hint="eastAsia"/>
+                  <w:color w:val="222222"/>
+                  <w:sz w:val="28"/>
+                  <w:szCs w:val="28"/>
+                  <w:shd w:val="clear" w:color="auto" w:fill="FFFFFF"/>
+                </w:rPr>
+                <w:delText>地點的菜價，</w:delText>
+              </w:r>
+              <w:r>
+                <w:rPr>
+                  <w:rFonts w:ascii="標楷體" w:eastAsia="標楷體" w:hAnsi="標楷體" w:cs="Arial" w:hint="eastAsia"/>
+                  <w:color w:val="222222"/>
+                  <w:sz w:val="28"/>
+                  <w:szCs w:val="28"/>
+                  <w:shd w:val="clear" w:color="auto" w:fill="FFFFFF"/>
+                </w:rPr>
+                <w:delText>以及結合其他open data預測未來的菜價變化</w:delText>
+              </w:r>
+              <w:r>
+                <w:rPr>
+                  <w:rFonts w:ascii="標楷體" w:eastAsia="標楷體" w:hAnsi="標楷體" w:cs="Arial" w:hint="eastAsia"/>
+                  <w:color w:val="222222"/>
+                  <w:sz w:val="28"/>
+                  <w:szCs w:val="28"/>
+                  <w:shd w:val="clear" w:color="auto" w:fill="FFFFFF"/>
+                </w:rPr>
+                <w:delText>，</w:delText>
+              </w:r>
+              <w:r>
+                <w:rPr>
+                  <w:rFonts w:ascii="標楷體" w:eastAsia="標楷體" w:hAnsi="標楷體" w:cs="Arial" w:hint="eastAsia"/>
+                  <w:color w:val="222222"/>
+                  <w:sz w:val="28"/>
+                  <w:szCs w:val="28"/>
+                  <w:shd w:val="clear" w:color="auto" w:fill="FFFFFF"/>
+                </w:rPr>
+                <w:delText>另外我們還會結合網路食譜來協助使用者作買菜的決策，之後</w:delText>
+              </w:r>
+              <w:r>
+                <w:rPr>
+                  <w:rFonts w:ascii="標楷體" w:eastAsia="標楷體" w:hAnsi="標楷體" w:cs="Arial" w:hint="eastAsia"/>
+                  <w:color w:val="222222"/>
+                  <w:sz w:val="28"/>
+                  <w:szCs w:val="28"/>
+                  <w:shd w:val="clear" w:color="auto" w:fill="FFFFFF"/>
+                </w:rPr>
+                <w:delText>再</w:delText>
+              </w:r>
+              <w:r>
+                <w:rPr>
+                  <w:rFonts w:ascii="標楷體" w:eastAsia="標楷體" w:hAnsi="標楷體" w:cs="Arial" w:hint="eastAsia"/>
+                  <w:color w:val="222222"/>
+                  <w:sz w:val="28"/>
+                  <w:szCs w:val="28"/>
+                  <w:shd w:val="clear" w:color="auto" w:fill="FFFFFF"/>
+                </w:rPr>
+                <w:delText>用</w:delText>
+              </w:r>
+              <w:r>
+                <w:rPr>
+                  <w:rFonts w:ascii="標楷體" w:eastAsia="標楷體" w:hAnsi="標楷體" w:cs="Arial" w:hint="eastAsia"/>
+                  <w:color w:val="222222"/>
+                  <w:sz w:val="28"/>
+                  <w:szCs w:val="28"/>
+                  <w:shd w:val="clear" w:color="auto" w:fill="FFFFFF"/>
+                </w:rPr>
+                <w:delText>使用者的gps</w:delText>
+              </w:r>
+              <w:r>
+                <w:rPr>
+                  <w:rFonts w:ascii="標楷體" w:eastAsia="標楷體" w:hAnsi="標楷體" w:cs="Arial" w:hint="eastAsia"/>
+                  <w:color w:val="222222"/>
+                  <w:sz w:val="28"/>
+                  <w:szCs w:val="28"/>
+                  <w:shd w:val="clear" w:color="auto" w:fill="FFFFFF"/>
+                </w:rPr>
+                <w:delText>和賣場與市場的座標資訊</w:delText>
+              </w:r>
+              <w:r>
+                <w:rPr>
+                  <w:rFonts w:ascii="標楷體" w:eastAsia="標楷體" w:hAnsi="標楷體" w:cs="Arial" w:hint="eastAsia"/>
+                  <w:color w:val="222222"/>
+                  <w:sz w:val="28"/>
+                  <w:szCs w:val="28"/>
+                  <w:shd w:val="clear" w:color="auto" w:fill="FFFFFF"/>
+                </w:rPr>
+                <w:delText>，來計算菜價和油錢等的成本，來推薦使用者</w:delText>
+              </w:r>
+              <w:r>
+                <w:rPr>
+                  <w:rFonts w:ascii="標楷體" w:eastAsia="標楷體" w:hAnsi="標楷體" w:cs="Arial" w:hint="eastAsia"/>
+                  <w:color w:val="222222"/>
+                  <w:sz w:val="28"/>
+                  <w:szCs w:val="28"/>
+                  <w:shd w:val="clear" w:color="auto" w:fill="FFFFFF"/>
+                </w:rPr>
+                <w:delText>適合的</w:delText>
+              </w:r>
+              <w:r>
+                <w:rPr>
+                  <w:rFonts w:ascii="標楷體" w:eastAsia="標楷體" w:hAnsi="標楷體" w:cs="Arial" w:hint="eastAsia"/>
+                  <w:color w:val="222222"/>
+                  <w:sz w:val="28"/>
+                  <w:szCs w:val="28"/>
+                  <w:shd w:val="clear" w:color="auto" w:fill="FFFFFF"/>
+                </w:rPr>
+                <w:delText>路線</w:delText>
+              </w:r>
+              <w:r>
+                <w:rPr>
+                  <w:rFonts w:ascii="標楷體" w:eastAsia="標楷體" w:hAnsi="標楷體" w:cs="Arial" w:hint="eastAsia"/>
+                  <w:color w:val="222222"/>
+                  <w:sz w:val="28"/>
+                  <w:szCs w:val="28"/>
+                  <w:shd w:val="clear" w:color="auto" w:fill="FFFFFF"/>
+                </w:rPr>
+                <w:delText>。</w:delText>
+              </w:r>
+              <w:r>
+                <w:rPr>
+                  <w:rFonts w:ascii="標楷體" w:eastAsia="標楷體" w:hAnsi="標楷體" w:cs="Arial" w:hint="eastAsia"/>
+                  <w:color w:val="222222"/>
+                  <w:sz w:val="28"/>
+                  <w:szCs w:val="28"/>
+                  <w:shd w:val="clear" w:color="auto" w:fill="FFFFFF"/>
+                </w:rPr>
+                <w:delText>「買菜趣」</w:delText>
+              </w:r>
+              <w:r>
+                <w:rPr>
+                  <w:rFonts w:ascii="標楷體" w:eastAsia="標楷體" w:hAnsi="標楷體" w:cs="Arial" w:hint="eastAsia"/>
+                  <w:color w:val="222222"/>
+                  <w:sz w:val="28"/>
+                  <w:szCs w:val="28"/>
+                  <w:shd w:val="clear" w:color="auto" w:fill="FFFFFF"/>
+                </w:rPr>
+                <w:delText>將提供五項主要的服務，</w:delText>
+              </w:r>
+            </w:del>
             <w:r>
               <w:rPr>
                 <w:rFonts w:ascii="標楷體" w:eastAsia="標楷體" w:hAnsi="標楷體" w:cs="Arial" w:hint="eastAsia"/>
@@ -503,8 +997,20 @@
                 <w:szCs w:val="28"/>
                 <w:shd w:val="clear" w:color="auto" w:fill="FFFFFF"/>
               </w:rPr>
-              <w:t>菜價資訊一直是我們日常生活中很密切的一個問題，而其中的問題包括，現在的菜價多少</w:t>
-            </w:r>
+              <w:t>包含了（1）讓民眾查詢即時菜價與過往菜價變化</w:t>
+            </w:r>
+            <w:ins w:id="7" w:author="Windows 使用者" w:date="2017-03-27T16:10:00Z">
+              <w:r>
+                <w:rPr>
+                  <w:rFonts w:ascii="標楷體" w:eastAsia="標楷體" w:hAnsi="標楷體" w:cs="Arial" w:hint="eastAsia"/>
+                  <w:color w:val="222222"/>
+                  <w:sz w:val="28"/>
+                  <w:szCs w:val="28"/>
+                  <w:shd w:val="clear" w:color="auto" w:fill="FFFFFF"/>
+                </w:rPr>
+                <w:t>、</w:t>
+              </w:r>
+            </w:ins>
             <w:r>
               <w:rPr>
                 <w:rFonts w:ascii="標楷體" w:eastAsia="標楷體" w:hAnsi="標楷體" w:cs="Arial" w:hint="eastAsia"/>
@@ -513,8 +1019,20 @@
                 <w:szCs w:val="28"/>
                 <w:shd w:val="clear" w:color="auto" w:fill="FFFFFF"/>
               </w:rPr>
-              <w:t>?</w:t>
-            </w:r>
+              <w:t>(2)民眾可以</w:t>
+            </w:r>
+            <w:ins w:id="8" w:author="Windows 使用者" w:date="2017-03-28T09:41:00Z">
+              <w:r>
+                <w:rPr>
+                  <w:rFonts w:ascii="標楷體" w:eastAsia="標楷體" w:hAnsi="標楷體" w:cs="Arial" w:hint="eastAsia"/>
+                  <w:color w:val="222222"/>
+                  <w:sz w:val="28"/>
+                  <w:szCs w:val="28"/>
+                  <w:shd w:val="clear" w:color="auto" w:fill="FFFFFF"/>
+                </w:rPr>
+                <w:t>用記帳的方式</w:t>
+              </w:r>
+            </w:ins>
             <w:r>
               <w:rPr>
                 <w:rFonts w:ascii="標楷體" w:eastAsia="標楷體" w:hAnsi="標楷體" w:cs="Arial" w:hint="eastAsia"/>
@@ -523,7 +1041,7 @@
                 <w:szCs w:val="28"/>
                 <w:shd w:val="clear" w:color="auto" w:fill="FFFFFF"/>
               </w:rPr>
-              <w:t>未來的菜價變化</w:t>
+              <w:t>update各個市場或超市的菜價、</w:t>
             </w:r>
             <w:r>
               <w:rPr>
@@ -533,7 +1051,7 @@
                 <w:szCs w:val="28"/>
                 <w:shd w:val="clear" w:color="auto" w:fill="FFFFFF"/>
               </w:rPr>
-              <w:t>?</w:t>
+              <w:t>（3）</w:t>
             </w:r>
             <w:r>
               <w:rPr>
@@ -543,8 +1061,20 @@
                 <w:szCs w:val="28"/>
                 <w:shd w:val="clear" w:color="auto" w:fill="FFFFFF"/>
               </w:rPr>
-              <w:t>還有要去哪裡買</w:t>
-            </w:r>
+              <w:t>提供食譜與食譜成本分析(食材</w:t>
+            </w:r>
+            <w:del w:id="9" w:author="Windows 使用者" w:date="2017-03-29T16:57:00Z">
+              <w:r>
+                <w:rPr>
+                  <w:rFonts w:ascii="標楷體" w:eastAsia="標楷體" w:hAnsi="標楷體" w:cs="Arial" w:hint="eastAsia"/>
+                  <w:color w:val="222222"/>
+                  <w:sz w:val="28"/>
+                  <w:szCs w:val="28"/>
+                  <w:shd w:val="clear" w:color="auto" w:fill="FFFFFF"/>
+                </w:rPr>
+                <w:delText>的</w:delText>
+              </w:r>
+            </w:del>
             <w:r>
               <w:rPr>
                 <w:rFonts w:ascii="標楷體" w:eastAsia="標楷體" w:hAnsi="標楷體" w:cs="Arial" w:hint="eastAsia"/>
@@ -553,7 +1083,7 @@
                 <w:szCs w:val="28"/>
                 <w:shd w:val="clear" w:color="auto" w:fill="FFFFFF"/>
               </w:rPr>
-              <w:t>?</w:t>
+              <w:t>價格+油錢等)</w:t>
             </w:r>
             <w:r>
               <w:rPr>
@@ -563,7 +1093,7 @@
                 <w:szCs w:val="28"/>
                 <w:shd w:val="clear" w:color="auto" w:fill="FFFFFF"/>
               </w:rPr>
-              <w:t>哪家比較便宜?</w:t>
+              <w:t>、</w:t>
             </w:r>
             <w:r>
               <w:rPr>
@@ -573,7 +1103,7 @@
                 <w:szCs w:val="28"/>
                 <w:shd w:val="clear" w:color="auto" w:fill="FFFFFF"/>
               </w:rPr>
-              <w:t>等等。</w:t>
+              <w:t>（4）</w:t>
             </w:r>
             <w:r>
               <w:rPr>
@@ -583,7 +1113,7 @@
                 <w:szCs w:val="28"/>
                 <w:shd w:val="clear" w:color="auto" w:fill="FFFFFF"/>
               </w:rPr>
-              <w:t>「買菜趣」</w:t>
+              <w:t>導航到最鄰近的市場或超市</w:t>
             </w:r>
             <w:r>
               <w:rPr>
@@ -593,7 +1123,7 @@
                 <w:szCs w:val="28"/>
                 <w:shd w:val="clear" w:color="auto" w:fill="FFFFFF"/>
               </w:rPr>
-              <w:t>是一個給一般大眾使用的服務，我們最主要的概念是:透過行政院農委會的農產open data，</w:t>
+              <w:t>、</w:t>
             </w:r>
             <w:r>
               <w:rPr>
@@ -603,7 +1133,17 @@
                 <w:szCs w:val="28"/>
                 <w:shd w:val="clear" w:color="auto" w:fill="FFFFFF"/>
               </w:rPr>
-              <w:t>讓</w:t>
+              <w:t>(</w:t>
+            </w:r>
+            <w:r>
+              <w:rPr>
+                <w:rFonts w:ascii="標楷體" w:eastAsia="標楷體" w:hAnsi="標楷體" w:cs="Arial"/>
+                <w:color w:val="222222"/>
+                <w:sz w:val="28"/>
+                <w:szCs w:val="28"/>
+                <w:shd w:val="clear" w:color="auto" w:fill="FFFFFF"/>
+              </w:rPr>
+              <w:t>5</w:t>
             </w:r>
             <w:r>
               <w:rPr>
@@ -613,209 +1153,32 @@
                 <w:szCs w:val="28"/>
                 <w:shd w:val="clear" w:color="auto" w:fill="FFFFFF"/>
               </w:rPr>
-              <w:t>民眾</w:t>
-            </w:r>
-            <w:r>
-              <w:rPr>
-                <w:rFonts w:ascii="標楷體" w:eastAsia="標楷體" w:hAnsi="標楷體" w:cs="Arial" w:hint="eastAsia"/>
-                <w:color w:val="222222"/>
-                <w:sz w:val="28"/>
-                <w:szCs w:val="28"/>
-                <w:shd w:val="clear" w:color="auto" w:fill="FFFFFF"/>
-              </w:rPr>
-              <w:t>能夠隨時</w:t>
-            </w:r>
-            <w:r>
-              <w:rPr>
-                <w:rFonts w:ascii="標楷體" w:eastAsia="標楷體" w:hAnsi="標楷體" w:cs="Arial" w:hint="eastAsia"/>
-                <w:color w:val="222222"/>
-                <w:sz w:val="28"/>
-                <w:szCs w:val="28"/>
-                <w:shd w:val="clear" w:color="auto" w:fill="FFFFFF"/>
-              </w:rPr>
-              <w:t>查詢</w:t>
-            </w:r>
-            <w:r>
-              <w:rPr>
-                <w:rFonts w:ascii="標楷體" w:eastAsia="標楷體" w:hAnsi="標楷體" w:cs="Arial" w:hint="eastAsia"/>
-                <w:color w:val="222222"/>
-                <w:sz w:val="28"/>
-                <w:szCs w:val="28"/>
-                <w:shd w:val="clear" w:color="auto" w:fill="FFFFFF"/>
-              </w:rPr>
-              <w:t>即時菜價資訊</w:t>
-            </w:r>
-            <w:r>
-              <w:rPr>
-                <w:rFonts w:ascii="標楷體" w:eastAsia="標楷體" w:hAnsi="標楷體" w:cs="Arial" w:hint="eastAsia"/>
-                <w:color w:val="222222"/>
-                <w:sz w:val="28"/>
-                <w:szCs w:val="28"/>
-                <w:shd w:val="clear" w:color="auto" w:fill="FFFFFF"/>
-              </w:rPr>
-              <w:t>，當菜價因店家</w:t>
-            </w:r>
-            <w:r>
-              <w:rPr>
-                <w:rFonts w:ascii="標楷體" w:eastAsia="標楷體" w:hAnsi="標楷體" w:cs="Arial" w:hint="eastAsia"/>
-                <w:color w:val="222222"/>
-                <w:sz w:val="28"/>
-                <w:szCs w:val="28"/>
-                <w:shd w:val="clear" w:color="auto" w:fill="FFFFFF"/>
-              </w:rPr>
-              <w:t>或地理因素</w:t>
-            </w:r>
-            <w:r>
-              <w:rPr>
-                <w:rFonts w:ascii="標楷體" w:eastAsia="標楷體" w:hAnsi="標楷體" w:cs="Arial" w:hint="eastAsia"/>
-                <w:color w:val="222222"/>
-                <w:sz w:val="28"/>
-                <w:szCs w:val="28"/>
-                <w:shd w:val="clear" w:color="auto" w:fill="FFFFFF"/>
-              </w:rPr>
-              <w:t>有落差時，再讓使用者更新某</w:t>
-            </w:r>
-            <w:r>
-              <w:rPr>
-                <w:rFonts w:ascii="標楷體" w:eastAsia="標楷體" w:hAnsi="標楷體" w:cs="Arial" w:hint="eastAsia"/>
-                <w:color w:val="222222"/>
-                <w:sz w:val="28"/>
-                <w:szCs w:val="28"/>
-                <w:shd w:val="clear" w:color="auto" w:fill="FFFFFF"/>
-              </w:rPr>
-              <w:t>地點的菜價，</w:t>
-            </w:r>
-            <w:r>
-              <w:rPr>
-                <w:rFonts w:ascii="標楷體" w:eastAsia="標楷體" w:hAnsi="標楷體" w:cs="Arial" w:hint="eastAsia"/>
-                <w:color w:val="222222"/>
-                <w:sz w:val="28"/>
-                <w:szCs w:val="28"/>
-                <w:shd w:val="clear" w:color="auto" w:fill="FFFFFF"/>
-              </w:rPr>
-              <w:t>以及結合其他open data預測未來的菜價變化</w:t>
-            </w:r>
-            <w:r>
-              <w:rPr>
-                <w:rFonts w:ascii="標楷體" w:eastAsia="標楷體" w:hAnsi="標楷體" w:cs="Arial" w:hint="eastAsia"/>
-                <w:color w:val="222222"/>
-                <w:sz w:val="28"/>
-                <w:szCs w:val="28"/>
-                <w:shd w:val="clear" w:color="auto" w:fill="FFFFFF"/>
-              </w:rPr>
-              <w:t>，</w:t>
-            </w:r>
-            <w:r>
-              <w:rPr>
-                <w:rFonts w:ascii="標楷體" w:eastAsia="標楷體" w:hAnsi="標楷體" w:cs="Arial" w:hint="eastAsia"/>
-                <w:color w:val="222222"/>
-                <w:sz w:val="28"/>
-                <w:szCs w:val="28"/>
-                <w:shd w:val="clear" w:color="auto" w:fill="FFFFFF"/>
-              </w:rPr>
-              <w:t>另外我們還會結合網路食譜來協助使用者作買菜的決策，之後</w:t>
-            </w:r>
-            <w:r>
-              <w:rPr>
-                <w:rFonts w:ascii="標楷體" w:eastAsia="標楷體" w:hAnsi="標楷體" w:cs="Arial" w:hint="eastAsia"/>
-                <w:color w:val="222222"/>
-                <w:sz w:val="28"/>
-                <w:szCs w:val="28"/>
-                <w:shd w:val="clear" w:color="auto" w:fill="FFFFFF"/>
-              </w:rPr>
-              <w:t>再</w:t>
-            </w:r>
-            <w:r>
-              <w:rPr>
-                <w:rFonts w:ascii="標楷體" w:eastAsia="標楷體" w:hAnsi="標楷體" w:cs="Arial" w:hint="eastAsia"/>
-                <w:color w:val="222222"/>
-                <w:sz w:val="28"/>
-                <w:szCs w:val="28"/>
-                <w:shd w:val="clear" w:color="auto" w:fill="FFFFFF"/>
-              </w:rPr>
-              <w:t>用</w:t>
-            </w:r>
-            <w:r>
-              <w:rPr>
-                <w:rFonts w:ascii="標楷體" w:eastAsia="標楷體" w:hAnsi="標楷體" w:cs="Arial" w:hint="eastAsia"/>
-                <w:color w:val="222222"/>
-                <w:sz w:val="28"/>
-                <w:szCs w:val="28"/>
-                <w:shd w:val="clear" w:color="auto" w:fill="FFFFFF"/>
-              </w:rPr>
-              <w:t>使用者的gps</w:t>
-            </w:r>
-            <w:r>
-              <w:rPr>
-                <w:rFonts w:ascii="標楷體" w:eastAsia="標楷體" w:hAnsi="標楷體" w:cs="Arial" w:hint="eastAsia"/>
-                <w:color w:val="222222"/>
-                <w:sz w:val="28"/>
-                <w:szCs w:val="28"/>
-                <w:shd w:val="clear" w:color="auto" w:fill="FFFFFF"/>
-              </w:rPr>
-              <w:t>和賣場與市場的座標資訊</w:t>
-            </w:r>
-            <w:r>
-              <w:rPr>
-                <w:rFonts w:ascii="標楷體" w:eastAsia="標楷體" w:hAnsi="標楷體" w:cs="Arial" w:hint="eastAsia"/>
-                <w:color w:val="222222"/>
-                <w:sz w:val="28"/>
-                <w:szCs w:val="28"/>
-                <w:shd w:val="clear" w:color="auto" w:fill="FFFFFF"/>
-              </w:rPr>
-              <w:t>，來計算菜價和油錢等的成本，來推薦使用者</w:t>
-            </w:r>
-            <w:r>
-              <w:rPr>
-                <w:rFonts w:ascii="標楷體" w:eastAsia="標楷體" w:hAnsi="標楷體" w:cs="Arial" w:hint="eastAsia"/>
-                <w:color w:val="222222"/>
-                <w:sz w:val="28"/>
-                <w:szCs w:val="28"/>
-                <w:shd w:val="clear" w:color="auto" w:fill="FFFFFF"/>
-              </w:rPr>
-              <w:t>適合的</w:t>
-            </w:r>
-            <w:r>
-              <w:rPr>
-                <w:rFonts w:ascii="標楷體" w:eastAsia="標楷體" w:hAnsi="標楷體" w:cs="Arial" w:hint="eastAsia"/>
-                <w:color w:val="222222"/>
-                <w:sz w:val="28"/>
-                <w:szCs w:val="28"/>
-                <w:shd w:val="clear" w:color="auto" w:fill="FFFFFF"/>
-              </w:rPr>
-              <w:t>路線</w:t>
-            </w:r>
-            <w:r>
-              <w:rPr>
-                <w:rFonts w:ascii="標楷體" w:eastAsia="標楷體" w:hAnsi="標楷體" w:cs="Arial" w:hint="eastAsia"/>
-                <w:color w:val="222222"/>
-                <w:sz w:val="28"/>
-                <w:szCs w:val="28"/>
-                <w:shd w:val="clear" w:color="auto" w:fill="FFFFFF"/>
-              </w:rPr>
-              <w:t>。</w:t>
-            </w:r>
-            <w:r>
-              <w:rPr>
-                <w:rFonts w:ascii="標楷體" w:eastAsia="標楷體" w:hAnsi="標楷體" w:cs="Arial" w:hint="eastAsia"/>
-                <w:color w:val="222222"/>
-                <w:sz w:val="28"/>
-                <w:szCs w:val="28"/>
-                <w:shd w:val="clear" w:color="auto" w:fill="FFFFFF"/>
-              </w:rPr>
-              <w:t>「買菜趣」</w:t>
-            </w:r>
-            <w:r>
-              <w:rPr>
-                <w:rFonts w:ascii="標楷體" w:eastAsia="標楷體" w:hAnsi="標楷體" w:cs="Arial" w:hint="eastAsia"/>
-                <w:color w:val="222222"/>
-                <w:sz w:val="28"/>
-                <w:szCs w:val="28"/>
-                <w:shd w:val="clear" w:color="auto" w:fill="FFFFFF"/>
-              </w:rPr>
-              <w:t>將提供五項主要的服務，包含了（1）讓民眾查詢即時菜價與過往菜價變化</w:t>
-            </w:r>
-            <w:ins w:id="2" w:author="Windows 使用者" w:date="2017-03-27T16:10:00Z">
+              <w:t>)</w:t>
+            </w:r>
+            <w:ins w:id="10" w:author="Windows 使用者" w:date="2017-03-28T13:14:00Z">
+              <w:r>
+                <w:rPr>
+                  <w:rFonts w:ascii="Times New Roman" w:eastAsia="標楷體" w:hAnsi="Times New Roman" w:hint="eastAsia"/>
+                  <w:sz w:val="28"/>
+                </w:rPr>
+                <w:t xml:space="preserve"> </w:t>
+              </w:r>
+              <w:r>
+                <w:rPr>
+                  <w:rFonts w:ascii="Times New Roman" w:eastAsia="標楷體" w:hAnsi="Times New Roman" w:hint="eastAsia"/>
+                  <w:sz w:val="28"/>
+                </w:rPr>
+                <w:t>未來菜價變化</w:t>
+              </w:r>
+              <w:r>
+                <w:rPr>
+                  <w:rFonts w:ascii="Times New Roman" w:eastAsia="標楷體" w:hAnsi="Times New Roman" w:hint="eastAsia"/>
+                  <w:sz w:val="28"/>
+                </w:rPr>
+                <w:t>資訊</w:t>
+              </w:r>
+            </w:ins>
+            <w:del w:id="11" w:author="Windows 使用者" w:date="2017-03-28T09:40:00Z">
               <w:r>
                 <w:rPr>
                   <w:rFonts w:ascii="標楷體" w:eastAsia="標楷體" w:hAnsi="標楷體" w:cs="Arial" w:hint="eastAsia"/>
@@ -824,20 +1187,10 @@
                   <w:szCs w:val="28"/>
                   <w:shd w:val="clear" w:color="auto" w:fill="FFFFFF"/>
                 </w:rPr>
-                <w:t>、</w:t>
-              </w:r>
-            </w:ins>
-            <w:r>
-              <w:rPr>
-                <w:rFonts w:ascii="標楷體" w:eastAsia="標楷體" w:hAnsi="標楷體" w:cs="Arial" w:hint="eastAsia"/>
-                <w:color w:val="222222"/>
-                <w:sz w:val="28"/>
-                <w:szCs w:val="28"/>
-                <w:shd w:val="clear" w:color="auto" w:fill="FFFFFF"/>
-              </w:rPr>
-              <w:t>(2)民眾可以</w:t>
-            </w:r>
-            <w:ins w:id="3" w:author="Windows 使用者" w:date="2017-03-28T09:41:00Z">
+                <w:delText>未來</w:delText>
+              </w:r>
+            </w:del>
+            <w:del w:id="12" w:author="Windows 使用者" w:date="2017-03-28T13:14:00Z">
               <w:r>
                 <w:rPr>
                   <w:rFonts w:ascii="標楷體" w:eastAsia="標楷體" w:hAnsi="標楷體" w:cs="Arial" w:hint="eastAsia"/>
@@ -846,157 +1199,10 @@
                   <w:szCs w:val="28"/>
                   <w:shd w:val="clear" w:color="auto" w:fill="FFFFFF"/>
                 </w:rPr>
-                <w:t>用記帳的方式</w:t>
-              </w:r>
-            </w:ins>
-            <w:r>
-              <w:rPr>
-                <w:rFonts w:ascii="標楷體" w:eastAsia="標楷體" w:hAnsi="標楷體" w:cs="Arial" w:hint="eastAsia"/>
-                <w:color w:val="222222"/>
-                <w:sz w:val="28"/>
-                <w:szCs w:val="28"/>
-                <w:shd w:val="clear" w:color="auto" w:fill="FFFFFF"/>
-              </w:rPr>
-              <w:t>update各個市場或超市的菜價、</w:t>
-            </w:r>
-            <w:r>
-              <w:rPr>
-                <w:rFonts w:ascii="標楷體" w:eastAsia="標楷體" w:hAnsi="標楷體" w:cs="Arial" w:hint="eastAsia"/>
-                <w:color w:val="222222"/>
-                <w:sz w:val="28"/>
-                <w:szCs w:val="28"/>
-                <w:shd w:val="clear" w:color="auto" w:fill="FFFFFF"/>
-              </w:rPr>
-              <w:t>（3）</w:t>
-            </w:r>
-            <w:r>
-              <w:rPr>
-                <w:rFonts w:ascii="標楷體" w:eastAsia="標楷體" w:hAnsi="標楷體" w:cs="Arial" w:hint="eastAsia"/>
-                <w:color w:val="222222"/>
-                <w:sz w:val="28"/>
-                <w:szCs w:val="28"/>
-                <w:shd w:val="clear" w:color="auto" w:fill="FFFFFF"/>
-              </w:rPr>
-              <w:t>提供食譜與食譜成本分析(食材的價格+油錢等)</w:t>
-            </w:r>
-            <w:r>
-              <w:rPr>
-                <w:rFonts w:ascii="標楷體" w:eastAsia="標楷體" w:hAnsi="標楷體" w:cs="Arial" w:hint="eastAsia"/>
-                <w:color w:val="222222"/>
-                <w:sz w:val="28"/>
-                <w:szCs w:val="28"/>
-                <w:shd w:val="clear" w:color="auto" w:fill="FFFFFF"/>
-              </w:rPr>
-              <w:t>、</w:t>
-            </w:r>
-            <w:r>
-              <w:rPr>
-                <w:rFonts w:ascii="標楷體" w:eastAsia="標楷體" w:hAnsi="標楷體" w:cs="Arial" w:hint="eastAsia"/>
-                <w:color w:val="222222"/>
-                <w:sz w:val="28"/>
-                <w:szCs w:val="28"/>
-                <w:shd w:val="clear" w:color="auto" w:fill="FFFFFF"/>
-              </w:rPr>
-              <w:t>（4）</w:t>
-            </w:r>
-            <w:r>
-              <w:rPr>
-                <w:rFonts w:ascii="標楷體" w:eastAsia="標楷體" w:hAnsi="標楷體" w:cs="Arial" w:hint="eastAsia"/>
-                <w:color w:val="222222"/>
-                <w:sz w:val="28"/>
-                <w:szCs w:val="28"/>
-                <w:shd w:val="clear" w:color="auto" w:fill="FFFFFF"/>
-              </w:rPr>
-              <w:t>導航到最鄰近的市場或超市</w:t>
-            </w:r>
-            <w:r>
-              <w:rPr>
-                <w:rFonts w:ascii="標楷體" w:eastAsia="標楷體" w:hAnsi="標楷體" w:cs="Arial" w:hint="eastAsia"/>
-                <w:color w:val="222222"/>
-                <w:sz w:val="28"/>
-                <w:szCs w:val="28"/>
-                <w:shd w:val="clear" w:color="auto" w:fill="FFFFFF"/>
-              </w:rPr>
-              <w:t>、</w:t>
-            </w:r>
-            <w:r>
-              <w:rPr>
-                <w:rFonts w:ascii="標楷體" w:eastAsia="標楷體" w:hAnsi="標楷體" w:cs="Arial" w:hint="eastAsia"/>
-                <w:color w:val="222222"/>
-                <w:sz w:val="28"/>
-                <w:szCs w:val="28"/>
-                <w:shd w:val="clear" w:color="auto" w:fill="FFFFFF"/>
-              </w:rPr>
-              <w:t>(</w:t>
-            </w:r>
-            <w:r>
-              <w:rPr>
-                <w:rFonts w:ascii="標楷體" w:eastAsia="標楷體" w:hAnsi="標楷體" w:cs="Arial"/>
-                <w:color w:val="222222"/>
-                <w:sz w:val="28"/>
-                <w:szCs w:val="28"/>
-                <w:shd w:val="clear" w:color="auto" w:fill="FFFFFF"/>
-              </w:rPr>
-              <w:t>5</w:t>
-            </w:r>
-            <w:r>
-              <w:rPr>
-                <w:rFonts w:ascii="標楷體" w:eastAsia="標楷體" w:hAnsi="標楷體" w:cs="Arial" w:hint="eastAsia"/>
-                <w:color w:val="222222"/>
-                <w:sz w:val="28"/>
-                <w:szCs w:val="28"/>
-                <w:shd w:val="clear" w:color="auto" w:fill="FFFFFF"/>
-              </w:rPr>
-              <w:t>)</w:t>
-            </w:r>
-            <w:ins w:id="4" w:author="Windows 使用者" w:date="2017-03-28T13:14:00Z">
-              <w:r>
-                <w:rPr>
-                  <w:rFonts w:ascii="Times New Roman" w:eastAsia="標楷體" w:hAnsi="Times New Roman" w:hint="eastAsia"/>
-                  <w:sz w:val="28"/>
-                </w:rPr>
-                <w:t xml:space="preserve"> </w:t>
-              </w:r>
-              <w:r>
-                <w:rPr>
-                  <w:rFonts w:ascii="Times New Roman" w:eastAsia="標楷體" w:hAnsi="Times New Roman" w:hint="eastAsia"/>
-                  <w:sz w:val="28"/>
-                </w:rPr>
-                <w:t>未來菜價變化</w:t>
-              </w:r>
-              <w:r>
-                <w:rPr>
-                  <w:rFonts w:ascii="Times New Roman" w:eastAsia="標楷體" w:hAnsi="Times New Roman" w:hint="eastAsia"/>
-                  <w:sz w:val="28"/>
-                </w:rPr>
-                <w:t>資訊</w:t>
-              </w:r>
-            </w:ins>
-            <w:del w:id="5" w:author="Windows 使用者" w:date="2017-03-28T09:40:00Z">
-              <w:r>
-                <w:rPr>
-                  <w:rFonts w:ascii="標楷體" w:eastAsia="標楷體" w:hAnsi="標楷體" w:cs="Arial" w:hint="eastAsia"/>
-                  <w:color w:val="222222"/>
-                  <w:sz w:val="28"/>
-                  <w:szCs w:val="28"/>
-                  <w:shd w:val="clear" w:color="auto" w:fill="FFFFFF"/>
-                </w:rPr>
-                <w:delText>未來</w:delText>
+                <w:delText>菜價</w:delText>
               </w:r>
             </w:del>
-            <w:del w:id="6" w:author="Windows 使用者" w:date="2017-03-28T13:14:00Z">
-              <w:r>
-                <w:rPr>
-                  <w:rFonts w:ascii="標楷體" w:eastAsia="標楷體" w:hAnsi="標楷體" w:cs="Arial" w:hint="eastAsia"/>
-                  <w:color w:val="222222"/>
-                  <w:sz w:val="28"/>
-                  <w:szCs w:val="28"/>
-                  <w:shd w:val="clear" w:color="auto" w:fill="FFFFFF"/>
-                </w:rPr>
-                <w:delText>菜價</w:delText>
-              </w:r>
-            </w:del>
-            <w:del w:id="7" w:author="Windows 使用者" w:date="2017-03-28T09:40:00Z">
+            <w:del w:id="13" w:author="Windows 使用者" w:date="2017-03-28T09:40:00Z">
               <w:r>
                 <w:rPr>
                   <w:rFonts w:ascii="標楷體" w:eastAsia="標楷體" w:hAnsi="標楷體" w:cs="Arial" w:hint="eastAsia"/>
@@ -1067,8 +1273,6 @@
             </w:r>
           </w:p>
         </w:tc>
-        <w:bookmarkStart w:id="8" w:name="_GoBack"/>
-        <w:bookmarkEnd w:id="8"/>
       </w:tr>
       <w:tr>
         <w:trPr>
@@ -1097,6 +1301,7 @@
                 <w:sz w:val="28"/>
                 <w:szCs w:val="28"/>
               </w:rPr>
+              <w:lastRenderedPageBreak/>
               <w:t>資料來源</w:t>
             </w:r>
           </w:p>
@@ -1117,7 +1322,6 @@
                 <w:sz w:val="28"/>
                 <w:szCs w:val="28"/>
               </w:rPr>
-              <w:lastRenderedPageBreak/>
               <w:t>(</w:t>
             </w:r>
             <w:r>
@@ -1167,7 +1371,6 @@
                 <w:sz w:val="28"/>
                 <w:szCs w:val="28"/>
               </w:rPr>
-              <w:lastRenderedPageBreak/>
               <w:t>資料集提供機關名稱</w:t>
             </w:r>
           </w:p>
@@ -1284,6 +1487,18 @@
                 <w:szCs w:val="28"/>
               </w:rPr>
             </w:pPr>
+            <w:ins w:id="14" w:author="Windows 使用者" w:date="2017-03-29T16:30:00Z">
+              <w:r>
+                <w:rPr>
+                  <w:rFonts w:ascii="標楷體" w:eastAsia="標楷體" w:hAnsi="標楷體" w:cs="Arial" w:hint="eastAsia"/>
+                  <w:color w:val="222222"/>
+                  <w:sz w:val="28"/>
+                  <w:szCs w:val="28"/>
+                  <w:shd w:val="clear" w:color="auto" w:fill="FFFFFF"/>
+                </w:rPr>
+                <w:t>行政院農委會</w:t>
+              </w:r>
+            </w:ins>
             <w:r>
               <w:rPr>
                 <w:rFonts w:ascii="Times New Roman" w:eastAsia="標楷體" w:hAnsi="Times New Roman" w:hint="eastAsia"/>
@@ -1411,6 +1626,18 @@
                 <w:szCs w:val="28"/>
               </w:rPr>
             </w:pPr>
+            <w:ins w:id="15" w:author="Windows 使用者" w:date="2017-03-29T16:30:00Z">
+              <w:r>
+                <w:rPr>
+                  <w:rFonts w:ascii="標楷體" w:eastAsia="標楷體" w:hAnsi="標楷體" w:cs="Arial" w:hint="eastAsia"/>
+                  <w:color w:val="222222"/>
+                  <w:sz w:val="28"/>
+                  <w:szCs w:val="28"/>
+                  <w:shd w:val="clear" w:color="auto" w:fill="FFFFFF"/>
+                </w:rPr>
+                <w:t>行政院農委會</w:t>
+              </w:r>
+            </w:ins>
             <w:r>
               <w:rPr>
                 <w:rFonts w:ascii="Times New Roman" w:eastAsia="標楷體" w:hAnsi="Times New Roman" w:hint="eastAsia"/>
@@ -1479,17 +1706,64 @@
                 <w:szCs w:val="28"/>
               </w:rPr>
             </w:pPr>
-            <w:hyperlink r:id="rId8" w:tgtFrame="_blank" w:history="1">
-              <w:r>
-                <w:rPr>
-                  <w:rStyle w:val="a3"/>
-                  <w:rFonts w:ascii="Times New Roman" w:hAnsi="Times New Roman"/>
-                  <w:sz w:val="28"/>
-                  <w:szCs w:val="28"/>
-                </w:rPr>
-                <w:t>http://efish.fa.gov.tw/efish/statistics/reportmap.htm</w:t>
-              </w:r>
-            </w:hyperlink>
+            <w:r>
+              <w:rPr>
+                <w:rFonts w:ascii="Times New Roman" w:hAnsi="Times New Roman"/>
+                <w:rPrChange w:id="16" w:author="Windows 使用者" w:date="2017-03-29T11:16:00Z">
+                  <w:rPr/>
+                </w:rPrChange>
+              </w:rPr>
+              <w:fldChar w:fldCharType="begin"/>
+            </w:r>
+            <w:r>
+              <w:rPr>
+                <w:rFonts w:ascii="Times New Roman" w:hAnsi="Times New Roman"/>
+                <w:rPrChange w:id="17" w:author="Windows 使用者" w:date="2017-03-29T11:16:00Z">
+                  <w:rPr/>
+                </w:rPrChange>
+              </w:rPr>
+              <w:instrText xml:space="preserve"> HYPERLINK "http://efish.fa.gov.tw/efish/statistics/reportmap.htm" \t "_blank" </w:instrText>
+            </w:r>
+            <w:r>
+              <w:rPr>
+                <w:rFonts w:ascii="Times New Roman" w:hAnsi="Times New Roman"/>
+                <w:rPrChange w:id="18" w:author="Windows 使用者" w:date="2017-03-29T11:16:00Z">
+                  <w:rPr>
+                    <w:rStyle w:val="a3"/>
+                    <w:rFonts w:ascii="Times New Roman" w:hAnsi="Times New Roman"/>
+                    <w:sz w:val="28"/>
+                    <w:szCs w:val="28"/>
+                  </w:rPr>
+                </w:rPrChange>
+              </w:rPr>
+              <w:fldChar w:fldCharType="separate"/>
+            </w:r>
+            <w:r>
+              <w:rPr>
+                <w:rStyle w:val="a3"/>
+                <w:rFonts w:ascii="Times New Roman" w:hAnsi="Times New Roman"/>
+                <w:sz w:val="28"/>
+                <w:szCs w:val="28"/>
+              </w:rPr>
+              <w:t>http://efish.fa.gov.tw/efish/statistics/reportmap.htm</w:t>
+            </w:r>
+            <w:r>
+              <w:rPr>
+                <w:rStyle w:val="a3"/>
+                <w:rFonts w:ascii="Times New Roman" w:hAnsi="Times New Roman"/>
+                <w:sz w:val="28"/>
+                <w:szCs w:val="28"/>
+                <w:rPrChange w:id="19" w:author="Windows 使用者" w:date="2017-03-29T11:16:00Z">
+                  <w:rPr>
+                    <w:rStyle w:val="a3"/>
+                    <w:rFonts w:ascii="Times New Roman" w:hAnsi="Times New Roman"/>
+                    <w:sz w:val="28"/>
+                    <w:szCs w:val="28"/>
+                  </w:rPr>
+                </w:rPrChange>
+              </w:rPr>
+              <w:fldChar w:fldCharType="end"/>
+            </w:r>
           </w:p>
         </w:tc>
       </w:tr>
@@ -1538,6 +1812,18 @@
                 <w:szCs w:val="28"/>
               </w:rPr>
             </w:pPr>
+            <w:ins w:id="20" w:author="Windows 使用者" w:date="2017-03-29T16:30:00Z">
+              <w:r>
+                <w:rPr>
+                  <w:rFonts w:ascii="標楷體" w:eastAsia="標楷體" w:hAnsi="標楷體" w:cs="Arial" w:hint="eastAsia"/>
+                  <w:color w:val="222222"/>
+                  <w:sz w:val="28"/>
+                  <w:szCs w:val="28"/>
+                  <w:shd w:val="clear" w:color="auto" w:fill="FFFFFF"/>
+                </w:rPr>
+                <w:t>行政院農委會</w:t>
+              </w:r>
+            </w:ins>
             <w:r>
               <w:rPr>
                 <w:rFonts w:ascii="Times New Roman" w:eastAsia="標楷體" w:hAnsi="Times New Roman" w:hint="eastAsia"/>
@@ -1669,17 +1955,64 @@
                 <w:szCs w:val="28"/>
               </w:rPr>
             </w:pPr>
-            <w:hyperlink r:id="rId9" w:tgtFrame="_blank" w:history="1">
-              <w:r>
-                <w:rPr>
-                  <w:rStyle w:val="a3"/>
-                  <w:rFonts w:ascii="Times New Roman" w:eastAsia="標楷體" w:hAnsi="Times New Roman"/>
-                  <w:sz w:val="28"/>
-                  <w:szCs w:val="28"/>
-                </w:rPr>
-                <w:t>http://www.naif.org.tw/</w:t>
-              </w:r>
-            </w:hyperlink>
+            <w:r>
+              <w:rPr>
+                <w:rFonts w:ascii="Times New Roman" w:hAnsi="Times New Roman"/>
+                <w:rPrChange w:id="21" w:author="Windows 使用者" w:date="2017-03-29T11:16:00Z">
+                  <w:rPr/>
+                </w:rPrChange>
+              </w:rPr>
+              <w:fldChar w:fldCharType="begin"/>
+            </w:r>
+            <w:r>
+              <w:rPr>
+                <w:rFonts w:ascii="Times New Roman" w:hAnsi="Times New Roman"/>
+                <w:rPrChange w:id="22" w:author="Windows 使用者" w:date="2017-03-29T11:16:00Z">
+                  <w:rPr/>
+                </w:rPrChange>
+              </w:rPr>
+              <w:instrText xml:space="preserve"> HYPERLINK "http://www.naif.org.tw/" \t "_blank" </w:instrText>
+            </w:r>
+            <w:r>
+              <w:rPr>
+                <w:rFonts w:ascii="Times New Roman" w:hAnsi="Times New Roman"/>
+                <w:rPrChange w:id="23" w:author="Windows 使用者" w:date="2017-03-29T11:16:00Z">
+                  <w:rPr>
+                    <w:rStyle w:val="a3"/>
+                    <w:rFonts w:ascii="Times New Roman" w:eastAsia="標楷體" w:hAnsi="Times New Roman"/>
+                    <w:sz w:val="28"/>
+                    <w:szCs w:val="28"/>
+                  </w:rPr>
+                </w:rPrChange>
+              </w:rPr>
+              <w:fldChar w:fldCharType="separate"/>
+            </w:r>
+            <w:r>
+              <w:rPr>
+                <w:rStyle w:val="a3"/>
+                <w:rFonts w:ascii="Times New Roman" w:eastAsia="標楷體" w:hAnsi="Times New Roman"/>
+                <w:sz w:val="28"/>
+                <w:szCs w:val="28"/>
+              </w:rPr>
+              <w:t>http://www.naif.org.tw/</w:t>
+            </w:r>
+            <w:r>
+              <w:rPr>
+                <w:rStyle w:val="a3"/>
+                <w:rFonts w:ascii="Times New Roman" w:eastAsia="標楷體" w:hAnsi="Times New Roman"/>
+                <w:sz w:val="28"/>
+                <w:szCs w:val="28"/>
+                <w:rPrChange w:id="24" w:author="Windows 使用者" w:date="2017-03-29T11:16:00Z">
+                  <w:rPr>
+                    <w:rStyle w:val="a3"/>
+                    <w:rFonts w:ascii="Times New Roman" w:eastAsia="標楷體" w:hAnsi="Times New Roman"/>
+                    <w:sz w:val="28"/>
+                    <w:szCs w:val="28"/>
+                  </w:rPr>
+                </w:rPrChange>
+              </w:rPr>
+              <w:fldChar w:fldCharType="end"/>
+            </w:r>
           </w:p>
         </w:tc>
       </w:tr>
@@ -1728,6 +2061,18 @@
                 <w:szCs w:val="28"/>
               </w:rPr>
             </w:pPr>
+            <w:ins w:id="25" w:author="Windows 使用者" w:date="2017-03-29T16:30:00Z">
+              <w:r>
+                <w:rPr>
+                  <w:rFonts w:ascii="標楷體" w:eastAsia="標楷體" w:hAnsi="標楷體" w:cs="Arial" w:hint="eastAsia"/>
+                  <w:color w:val="222222"/>
+                  <w:sz w:val="28"/>
+                  <w:szCs w:val="28"/>
+                  <w:shd w:val="clear" w:color="auto" w:fill="FFFFFF"/>
+                </w:rPr>
+                <w:t>行政院農委會</w:t>
+              </w:r>
+            </w:ins>
             <w:r>
               <w:rPr>
                 <w:rFonts w:ascii="Times New Roman" w:eastAsia="標楷體" w:hAnsi="Times New Roman" w:hint="eastAsia"/>
@@ -1841,17 +2186,64 @@
                 <w:szCs w:val="28"/>
               </w:rPr>
             </w:pPr>
-            <w:hyperlink r:id="rId10" w:tgtFrame="_blank" w:history="1">
-              <w:r>
-                <w:rPr>
-                  <w:rStyle w:val="a3"/>
-                  <w:rFonts w:ascii="Times New Roman" w:hAnsi="Times New Roman"/>
-                  <w:sz w:val="28"/>
-                  <w:szCs w:val="28"/>
-                </w:rPr>
-                <w:t>http://www.naif.org.tw/</w:t>
-              </w:r>
-            </w:hyperlink>
+            <w:r>
+              <w:rPr>
+                <w:rFonts w:ascii="Times New Roman" w:hAnsi="Times New Roman"/>
+                <w:rPrChange w:id="26" w:author="Windows 使用者" w:date="2017-03-29T11:16:00Z">
+                  <w:rPr/>
+                </w:rPrChange>
+              </w:rPr>
+              <w:fldChar w:fldCharType="begin"/>
+            </w:r>
+            <w:r>
+              <w:rPr>
+                <w:rFonts w:ascii="Times New Roman" w:hAnsi="Times New Roman"/>
+                <w:rPrChange w:id="27" w:author="Windows 使用者" w:date="2017-03-29T11:16:00Z">
+                  <w:rPr/>
+                </w:rPrChange>
+              </w:rPr>
+              <w:instrText xml:space="preserve"> HYPERLINK "http://www.naif.org.tw/" \t "_blank" </w:instrText>
+            </w:r>
+            <w:r>
+              <w:rPr>
+                <w:rFonts w:ascii="Times New Roman" w:hAnsi="Times New Roman"/>
+                <w:rPrChange w:id="28" w:author="Windows 使用者" w:date="2017-03-29T11:16:00Z">
+                  <w:rPr>
+                    <w:rStyle w:val="a3"/>
+                    <w:rFonts w:ascii="Times New Roman" w:hAnsi="Times New Roman"/>
+                    <w:sz w:val="28"/>
+                    <w:szCs w:val="28"/>
+                  </w:rPr>
+                </w:rPrChange>
+              </w:rPr>
+              <w:fldChar w:fldCharType="separate"/>
+            </w:r>
+            <w:r>
+              <w:rPr>
+                <w:rStyle w:val="a3"/>
+                <w:rFonts w:ascii="Times New Roman" w:hAnsi="Times New Roman"/>
+                <w:sz w:val="28"/>
+                <w:szCs w:val="28"/>
+              </w:rPr>
+              <w:t>http://www.naif.org.tw/</w:t>
+            </w:r>
+            <w:r>
+              <w:rPr>
+                <w:rStyle w:val="a3"/>
+                <w:rFonts w:ascii="Times New Roman" w:hAnsi="Times New Roman"/>
+                <w:sz w:val="28"/>
+                <w:szCs w:val="28"/>
+                <w:rPrChange w:id="29" w:author="Windows 使用者" w:date="2017-03-29T11:16:00Z">
+                  <w:rPr>
+                    <w:rStyle w:val="a3"/>
+                    <w:rFonts w:ascii="Times New Roman" w:hAnsi="Times New Roman"/>
+                    <w:sz w:val="28"/>
+                    <w:szCs w:val="28"/>
+                  </w:rPr>
+                </w:rPrChange>
+              </w:rPr>
+              <w:fldChar w:fldCharType="end"/>
+            </w:r>
           </w:p>
         </w:tc>
       </w:tr>
@@ -1900,6 +2292,18 @@
                 <w:szCs w:val="28"/>
               </w:rPr>
             </w:pPr>
+            <w:ins w:id="30" w:author="Windows 使用者" w:date="2017-03-29T16:30:00Z">
+              <w:r>
+                <w:rPr>
+                  <w:rFonts w:ascii="標楷體" w:eastAsia="標楷體" w:hAnsi="標楷體" w:cs="Arial" w:hint="eastAsia"/>
+                  <w:color w:val="222222"/>
+                  <w:sz w:val="28"/>
+                  <w:szCs w:val="28"/>
+                  <w:shd w:val="clear" w:color="auto" w:fill="FFFFFF"/>
+                </w:rPr>
+                <w:t>行政院農委會</w:t>
+              </w:r>
+            </w:ins>
             <w:r>
               <w:rPr>
                 <w:rFonts w:ascii="Times New Roman" w:eastAsia="標楷體" w:hAnsi="Times New Roman" w:hint="eastAsia"/>
@@ -2030,17 +2434,64 @@
                 <w:szCs w:val="28"/>
               </w:rPr>
             </w:pPr>
-            <w:hyperlink r:id="rId11" w:tgtFrame="_blank" w:history="1">
-              <w:r>
-                <w:rPr>
-                  <w:rStyle w:val="a3"/>
-                  <w:rFonts w:ascii="Times New Roman" w:hAnsi="Times New Roman"/>
-                  <w:sz w:val="28"/>
-                  <w:szCs w:val="28"/>
-                </w:rPr>
-                <w:t>http://www.naif.org.tw/</w:t>
-              </w:r>
-            </w:hyperlink>
+            <w:r>
+              <w:rPr>
+                <w:rFonts w:ascii="Times New Roman" w:hAnsi="Times New Roman"/>
+                <w:rPrChange w:id="31" w:author="Windows 使用者" w:date="2017-03-29T11:16:00Z">
+                  <w:rPr/>
+                </w:rPrChange>
+              </w:rPr>
+              <w:fldChar w:fldCharType="begin"/>
+            </w:r>
+            <w:r>
+              <w:rPr>
+                <w:rFonts w:ascii="Times New Roman" w:hAnsi="Times New Roman"/>
+                <w:rPrChange w:id="32" w:author="Windows 使用者" w:date="2017-03-29T11:16:00Z">
+                  <w:rPr/>
+                </w:rPrChange>
+              </w:rPr>
+              <w:instrText xml:space="preserve"> HYPERLINK "http://www.naif.org.tw/" \t "_blank" </w:instrText>
+            </w:r>
+            <w:r>
+              <w:rPr>
+                <w:rFonts w:ascii="Times New Roman" w:hAnsi="Times New Roman"/>
+                <w:rPrChange w:id="33" w:author="Windows 使用者" w:date="2017-03-29T11:16:00Z">
+                  <w:rPr>
+                    <w:rStyle w:val="a3"/>
+                    <w:rFonts w:ascii="Times New Roman" w:hAnsi="Times New Roman"/>
+                    <w:sz w:val="28"/>
+                    <w:szCs w:val="28"/>
+                  </w:rPr>
+                </w:rPrChange>
+              </w:rPr>
+              <w:fldChar w:fldCharType="separate"/>
+            </w:r>
+            <w:r>
+              <w:rPr>
+                <w:rStyle w:val="a3"/>
+                <w:rFonts w:ascii="Times New Roman" w:hAnsi="Times New Roman"/>
+                <w:sz w:val="28"/>
+                <w:szCs w:val="28"/>
+              </w:rPr>
+              <w:t>http://www.naif.org.tw/</w:t>
+            </w:r>
+            <w:r>
+              <w:rPr>
+                <w:rStyle w:val="a3"/>
+                <w:rFonts w:ascii="Times New Roman" w:hAnsi="Times New Roman"/>
+                <w:sz w:val="28"/>
+                <w:szCs w:val="28"/>
+                <w:rPrChange w:id="34" w:author="Windows 使用者" w:date="2017-03-29T11:16:00Z">
+                  <w:rPr>
+                    <w:rStyle w:val="a3"/>
+                    <w:rFonts w:ascii="Times New Roman" w:hAnsi="Times New Roman"/>
+                    <w:sz w:val="28"/>
+                    <w:szCs w:val="28"/>
+                  </w:rPr>
+                </w:rPrChange>
+              </w:rPr>
+              <w:fldChar w:fldCharType="end"/>
+            </w:r>
           </w:p>
         </w:tc>
       </w:tr>
@@ -2160,23 +2611,86 @@
               <w:spacing w:before="50" w:line="480" w:lineRule="exact"/>
               <w:jc w:val="both"/>
               <w:rPr>
-                <w:rFonts w:ascii="標楷體" w:eastAsia="標楷體" w:hAnsi="標楷體"/>
+                <w:rFonts w:ascii="Times New Roman" w:eastAsia="標楷體" w:hAnsi="Times New Roman"/>
                 <w:color w:val="000000" w:themeColor="text1"/>
                 <w:sz w:val="28"/>
                 <w:szCs w:val="28"/>
-              </w:rPr>
-            </w:pPr>
-            <w:hyperlink r:id="rId12" w:history="1">
-              <w:r>
-                <w:rPr>
-                  <w:rStyle w:val="a3"/>
-                  <w:rFonts w:ascii="標楷體" w:eastAsia="標楷體" w:hAnsi="標楷體"/>
-                  <w:sz w:val="28"/>
-                  <w:szCs w:val="28"/>
-                </w:rPr>
-                <w:t>http://data.gov.tw/node/37466</w:t>
-              </w:r>
-            </w:hyperlink>
+                <w:rPrChange w:id="35" w:author="Windows 使用者" w:date="2017-03-29T11:16:00Z">
+                  <w:rPr>
+                    <w:rFonts w:ascii="標楷體" w:eastAsia="標楷體" w:hAnsi="標楷體"/>
+                    <w:color w:val="000000" w:themeColor="text1"/>
+                    <w:sz w:val="28"/>
+                    <w:szCs w:val="28"/>
+                  </w:rPr>
+                </w:rPrChange>
+              </w:rPr>
+            </w:pPr>
+            <w:r>
+              <w:rPr>
+                <w:rFonts w:ascii="Times New Roman" w:hAnsi="Times New Roman"/>
+                <w:rPrChange w:id="36" w:author="Windows 使用者" w:date="2017-03-29T11:16:00Z">
+                  <w:rPr/>
+                </w:rPrChange>
+              </w:rPr>
+              <w:fldChar w:fldCharType="begin"/>
+            </w:r>
+            <w:r>
+              <w:rPr>
+                <w:rFonts w:ascii="Times New Roman" w:hAnsi="Times New Roman"/>
+                <w:rPrChange w:id="37" w:author="Windows 使用者" w:date="2017-03-29T11:16:00Z">
+                  <w:rPr/>
+                </w:rPrChange>
+              </w:rPr>
+              <w:instrText xml:space="preserve"> HYPERLINK "http://data.gov.tw/node/37466" </w:instrText>
+            </w:r>
+            <w:r>
+              <w:rPr>
+                <w:rFonts w:ascii="Times New Roman" w:hAnsi="Times New Roman"/>
+                <w:rPrChange w:id="38" w:author="Windows 使用者" w:date="2017-03-29T11:16:00Z">
+                  <w:rPr>
+                    <w:rStyle w:val="a3"/>
+                    <w:rFonts w:ascii="標楷體" w:eastAsia="標楷體" w:hAnsi="標楷體"/>
+                    <w:sz w:val="28"/>
+                    <w:szCs w:val="28"/>
+                  </w:rPr>
+                </w:rPrChange>
+              </w:rPr>
+              <w:fldChar w:fldCharType="separate"/>
+            </w:r>
+            <w:r>
+              <w:rPr>
+                <w:rStyle w:val="a3"/>
+                <w:rFonts w:ascii="Times New Roman" w:eastAsia="標楷體" w:hAnsi="Times New Roman"/>
+                <w:sz w:val="28"/>
+                <w:szCs w:val="28"/>
+                <w:rPrChange w:id="39" w:author="Windows 使用者" w:date="2017-03-29T11:16:00Z">
+                  <w:rPr>
+                    <w:rStyle w:val="a3"/>
+                    <w:rFonts w:ascii="標楷體" w:eastAsia="標楷體" w:hAnsi="標楷體"/>
+                    <w:sz w:val="28"/>
+                    <w:szCs w:val="28"/>
+                  </w:rPr>
+                </w:rPrChange>
+              </w:rPr>
+              <w:t>http://data.gov.tw/node/37466</w:t>
+            </w:r>
+            <w:r>
+              <w:rPr>
+                <w:rStyle w:val="a3"/>
+                <w:rFonts w:ascii="Times New Roman" w:eastAsia="標楷體" w:hAnsi="Times New Roman"/>
+                <w:sz w:val="28"/>
+                <w:szCs w:val="28"/>
+                <w:rPrChange w:id="40" w:author="Windows 使用者" w:date="2017-03-29T11:16:00Z">
+                  <w:rPr>
+                    <w:rStyle w:val="a3"/>
+                    <w:rFonts w:ascii="標楷體" w:eastAsia="標楷體" w:hAnsi="標楷體"/>
+                    <w:sz w:val="28"/>
+                    <w:szCs w:val="28"/>
+                  </w:rPr>
+                </w:rPrChange>
+              </w:rPr>
+              <w:fldChar w:fldCharType="end"/>
+            </w:r>
           </w:p>
         </w:tc>
       </w:tr>
@@ -2287,23 +2801,86 @@
               <w:spacing w:before="50" w:line="480" w:lineRule="exact"/>
               <w:jc w:val="both"/>
               <w:rPr>
-                <w:rFonts w:ascii="標楷體" w:eastAsia="標楷體" w:hAnsi="標楷體"/>
+                <w:rFonts w:ascii="Times New Roman" w:eastAsia="標楷體" w:hAnsi="Times New Roman"/>
                 <w:color w:val="000000" w:themeColor="text1"/>
                 <w:sz w:val="28"/>
                 <w:szCs w:val="28"/>
-              </w:rPr>
-            </w:pPr>
-            <w:hyperlink r:id="rId13" w:history="1">
-              <w:r>
-                <w:rPr>
-                  <w:rStyle w:val="a3"/>
-                  <w:rFonts w:ascii="標楷體" w:eastAsia="標楷體" w:hAnsi="標楷體"/>
-                  <w:sz w:val="28"/>
-                  <w:szCs w:val="28"/>
-                </w:rPr>
-                <w:t>http://data.gov.tw/node/43234</w:t>
-              </w:r>
-            </w:hyperlink>
+                <w:rPrChange w:id="41" w:author="Windows 使用者" w:date="2017-03-29T11:16:00Z">
+                  <w:rPr>
+                    <w:rFonts w:ascii="標楷體" w:eastAsia="標楷體" w:hAnsi="標楷體"/>
+                    <w:color w:val="000000" w:themeColor="text1"/>
+                    <w:sz w:val="28"/>
+                    <w:szCs w:val="28"/>
+                  </w:rPr>
+                </w:rPrChange>
+              </w:rPr>
+            </w:pPr>
+            <w:r>
+              <w:rPr>
+                <w:rFonts w:ascii="Times New Roman" w:hAnsi="Times New Roman"/>
+                <w:rPrChange w:id="42" w:author="Windows 使用者" w:date="2017-03-29T11:16:00Z">
+                  <w:rPr/>
+                </w:rPrChange>
+              </w:rPr>
+              <w:fldChar w:fldCharType="begin"/>
+            </w:r>
+            <w:r>
+              <w:rPr>
+                <w:rFonts w:ascii="Times New Roman" w:hAnsi="Times New Roman"/>
+                <w:rPrChange w:id="43" w:author="Windows 使用者" w:date="2017-03-29T11:16:00Z">
+                  <w:rPr/>
+                </w:rPrChange>
+              </w:rPr>
+              <w:instrText xml:space="preserve"> HYPERLINK "http://data.gov.tw/node/43234" </w:instrText>
+            </w:r>
+            <w:r>
+              <w:rPr>
+                <w:rFonts w:ascii="Times New Roman" w:hAnsi="Times New Roman"/>
+                <w:rPrChange w:id="44" w:author="Windows 使用者" w:date="2017-03-29T11:16:00Z">
+                  <w:rPr>
+                    <w:rStyle w:val="a3"/>
+                    <w:rFonts w:ascii="標楷體" w:eastAsia="標楷體" w:hAnsi="標楷體"/>
+                    <w:sz w:val="28"/>
+                    <w:szCs w:val="28"/>
+                  </w:rPr>
+                </w:rPrChange>
+              </w:rPr>
+              <w:fldChar w:fldCharType="separate"/>
+            </w:r>
+            <w:r>
+              <w:rPr>
+                <w:rStyle w:val="a3"/>
+                <w:rFonts w:ascii="Times New Roman" w:eastAsia="標楷體" w:hAnsi="Times New Roman"/>
+                <w:sz w:val="28"/>
+                <w:szCs w:val="28"/>
+                <w:rPrChange w:id="45" w:author="Windows 使用者" w:date="2017-03-29T11:16:00Z">
+                  <w:rPr>
+                    <w:rStyle w:val="a3"/>
+                    <w:rFonts w:ascii="標楷體" w:eastAsia="標楷體" w:hAnsi="標楷體"/>
+                    <w:sz w:val="28"/>
+                    <w:szCs w:val="28"/>
+                  </w:rPr>
+                </w:rPrChange>
+              </w:rPr>
+              <w:t>http://data.gov.tw/node/43234</w:t>
+            </w:r>
+            <w:r>
+              <w:rPr>
+                <w:rStyle w:val="a3"/>
+                <w:rFonts w:ascii="Times New Roman" w:eastAsia="標楷體" w:hAnsi="Times New Roman"/>
+                <w:sz w:val="28"/>
+                <w:szCs w:val="28"/>
+                <w:rPrChange w:id="46" w:author="Windows 使用者" w:date="2017-03-29T11:16:00Z">
+                  <w:rPr>
+                    <w:rStyle w:val="a3"/>
+                    <w:rFonts w:ascii="標楷體" w:eastAsia="標楷體" w:hAnsi="標楷體"/>
+                    <w:sz w:val="28"/>
+                    <w:szCs w:val="28"/>
+                  </w:rPr>
+                </w:rPrChange>
+              </w:rPr>
+              <w:fldChar w:fldCharType="end"/>
+            </w:r>
           </w:p>
         </w:tc>
       </w:tr>
@@ -2414,23 +2991,86 @@
               <w:spacing w:before="50" w:line="480" w:lineRule="exact"/>
               <w:jc w:val="both"/>
               <w:rPr>
-                <w:rFonts w:ascii="標楷體" w:eastAsia="標楷體" w:hAnsi="標楷體"/>
+                <w:rFonts w:ascii="Times New Roman" w:eastAsia="標楷體" w:hAnsi="Times New Roman"/>
                 <w:color w:val="000000" w:themeColor="text1"/>
                 <w:sz w:val="28"/>
                 <w:szCs w:val="28"/>
-              </w:rPr>
-            </w:pPr>
-            <w:hyperlink r:id="rId14" w:history="1">
-              <w:r>
-                <w:rPr>
-                  <w:rStyle w:val="a3"/>
-                  <w:rFonts w:ascii="標楷體" w:eastAsia="標楷體" w:hAnsi="標楷體"/>
-                  <w:sz w:val="28"/>
-                  <w:szCs w:val="28"/>
-                </w:rPr>
-                <w:t>http://data.gov.tw/node/35684</w:t>
-              </w:r>
-            </w:hyperlink>
+                <w:rPrChange w:id="47" w:author="Windows 使用者" w:date="2017-03-29T11:16:00Z">
+                  <w:rPr>
+                    <w:rFonts w:ascii="標楷體" w:eastAsia="標楷體" w:hAnsi="標楷體"/>
+                    <w:color w:val="000000" w:themeColor="text1"/>
+                    <w:sz w:val="28"/>
+                    <w:szCs w:val="28"/>
+                  </w:rPr>
+                </w:rPrChange>
+              </w:rPr>
+            </w:pPr>
+            <w:r>
+              <w:rPr>
+                <w:rFonts w:ascii="Times New Roman" w:hAnsi="Times New Roman"/>
+                <w:rPrChange w:id="48" w:author="Windows 使用者" w:date="2017-03-29T11:16:00Z">
+                  <w:rPr/>
+                </w:rPrChange>
+              </w:rPr>
+              <w:fldChar w:fldCharType="begin"/>
+            </w:r>
+            <w:r>
+              <w:rPr>
+                <w:rFonts w:ascii="Times New Roman" w:hAnsi="Times New Roman"/>
+                <w:rPrChange w:id="49" w:author="Windows 使用者" w:date="2017-03-29T11:16:00Z">
+                  <w:rPr/>
+                </w:rPrChange>
+              </w:rPr>
+              <w:instrText xml:space="preserve"> HYPERLINK "http://data.gov.tw/node/35684" </w:instrText>
+            </w:r>
+            <w:r>
+              <w:rPr>
+                <w:rFonts w:ascii="Times New Roman" w:hAnsi="Times New Roman"/>
+                <w:rPrChange w:id="50" w:author="Windows 使用者" w:date="2017-03-29T11:16:00Z">
+                  <w:rPr>
+                    <w:rStyle w:val="a3"/>
+                    <w:rFonts w:ascii="標楷體" w:eastAsia="標楷體" w:hAnsi="標楷體"/>
+                    <w:sz w:val="28"/>
+                    <w:szCs w:val="28"/>
+                  </w:rPr>
+                </w:rPrChange>
+              </w:rPr>
+              <w:fldChar w:fldCharType="separate"/>
+            </w:r>
+            <w:r>
+              <w:rPr>
+                <w:rStyle w:val="a3"/>
+                <w:rFonts w:ascii="Times New Roman" w:eastAsia="標楷體" w:hAnsi="Times New Roman"/>
+                <w:sz w:val="28"/>
+                <w:szCs w:val="28"/>
+                <w:rPrChange w:id="51" w:author="Windows 使用者" w:date="2017-03-29T11:16:00Z">
+                  <w:rPr>
+                    <w:rStyle w:val="a3"/>
+                    <w:rFonts w:ascii="標楷體" w:eastAsia="標楷體" w:hAnsi="標楷體"/>
+                    <w:sz w:val="28"/>
+                    <w:szCs w:val="28"/>
+                  </w:rPr>
+                </w:rPrChange>
+              </w:rPr>
+              <w:t>http://data.gov.tw/node/35684</w:t>
+            </w:r>
+            <w:r>
+              <w:rPr>
+                <w:rStyle w:val="a3"/>
+                <w:rFonts w:ascii="Times New Roman" w:eastAsia="標楷體" w:hAnsi="Times New Roman"/>
+                <w:sz w:val="28"/>
+                <w:szCs w:val="28"/>
+                <w:rPrChange w:id="52" w:author="Windows 使用者" w:date="2017-03-29T11:16:00Z">
+                  <w:rPr>
+                    <w:rStyle w:val="a3"/>
+                    <w:rFonts w:ascii="標楷體" w:eastAsia="標楷體" w:hAnsi="標楷體"/>
+                    <w:sz w:val="28"/>
+                    <w:szCs w:val="28"/>
+                  </w:rPr>
+                </w:rPrChange>
+              </w:rPr>
+              <w:fldChar w:fldCharType="end"/>
+            </w:r>
           </w:p>
         </w:tc>
       </w:tr>
@@ -2550,23 +3190,86 @@
               <w:spacing w:before="50" w:line="480" w:lineRule="exact"/>
               <w:jc w:val="both"/>
               <w:rPr>
-                <w:rFonts w:ascii="標楷體" w:eastAsia="標楷體" w:hAnsi="標楷體"/>
+                <w:rFonts w:ascii="Times New Roman" w:eastAsia="標楷體" w:hAnsi="Times New Roman"/>
                 <w:color w:val="000000" w:themeColor="text1"/>
                 <w:sz w:val="28"/>
                 <w:szCs w:val="28"/>
-              </w:rPr>
-            </w:pPr>
-            <w:hyperlink r:id="rId15" w:history="1">
-              <w:r>
-                <w:rPr>
-                  <w:rStyle w:val="a3"/>
-                  <w:rFonts w:ascii="標楷體" w:eastAsia="標楷體" w:hAnsi="標楷體"/>
-                  <w:sz w:val="28"/>
-                  <w:szCs w:val="28"/>
-                </w:rPr>
-                <w:t>http://data.gov.tw/node/26607</w:t>
-              </w:r>
-            </w:hyperlink>
+                <w:rPrChange w:id="53" w:author="Windows 使用者" w:date="2017-03-29T11:16:00Z">
+                  <w:rPr>
+                    <w:rFonts w:ascii="標楷體" w:eastAsia="標楷體" w:hAnsi="標楷體"/>
+                    <w:color w:val="000000" w:themeColor="text1"/>
+                    <w:sz w:val="28"/>
+                    <w:szCs w:val="28"/>
+                  </w:rPr>
+                </w:rPrChange>
+              </w:rPr>
+            </w:pPr>
+            <w:r>
+              <w:rPr>
+                <w:rFonts w:ascii="Times New Roman" w:hAnsi="Times New Roman"/>
+                <w:rPrChange w:id="54" w:author="Windows 使用者" w:date="2017-03-29T11:16:00Z">
+                  <w:rPr/>
+                </w:rPrChange>
+              </w:rPr>
+              <w:fldChar w:fldCharType="begin"/>
+            </w:r>
+            <w:r>
+              <w:rPr>
+                <w:rFonts w:ascii="Times New Roman" w:hAnsi="Times New Roman"/>
+                <w:rPrChange w:id="55" w:author="Windows 使用者" w:date="2017-03-29T11:16:00Z">
+                  <w:rPr/>
+                </w:rPrChange>
+              </w:rPr>
+              <w:instrText xml:space="preserve"> HYPERLINK "http://data.gov.tw/node/26607" </w:instrText>
+            </w:r>
+            <w:r>
+              <w:rPr>
+                <w:rFonts w:ascii="Times New Roman" w:hAnsi="Times New Roman"/>
+                <w:rPrChange w:id="56" w:author="Windows 使用者" w:date="2017-03-29T11:16:00Z">
+                  <w:rPr>
+                    <w:rStyle w:val="a3"/>
+                    <w:rFonts w:ascii="標楷體" w:eastAsia="標楷體" w:hAnsi="標楷體"/>
+                    <w:sz w:val="28"/>
+                    <w:szCs w:val="28"/>
+                  </w:rPr>
+                </w:rPrChange>
+              </w:rPr>
+              <w:fldChar w:fldCharType="separate"/>
+            </w:r>
+            <w:r>
+              <w:rPr>
+                <w:rStyle w:val="a3"/>
+                <w:rFonts w:ascii="Times New Roman" w:eastAsia="標楷體" w:hAnsi="Times New Roman"/>
+                <w:sz w:val="28"/>
+                <w:szCs w:val="28"/>
+                <w:rPrChange w:id="57" w:author="Windows 使用者" w:date="2017-03-29T11:16:00Z">
+                  <w:rPr>
+                    <w:rStyle w:val="a3"/>
+                    <w:rFonts w:ascii="標楷體" w:eastAsia="標楷體" w:hAnsi="標楷體"/>
+                    <w:sz w:val="28"/>
+                    <w:szCs w:val="28"/>
+                  </w:rPr>
+                </w:rPrChange>
+              </w:rPr>
+              <w:t>http://data.gov.tw/node/26607</w:t>
+            </w:r>
+            <w:r>
+              <w:rPr>
+                <w:rStyle w:val="a3"/>
+                <w:rFonts w:ascii="Times New Roman" w:eastAsia="標楷體" w:hAnsi="Times New Roman"/>
+                <w:sz w:val="28"/>
+                <w:szCs w:val="28"/>
+                <w:rPrChange w:id="58" w:author="Windows 使用者" w:date="2017-03-29T11:16:00Z">
+                  <w:rPr>
+                    <w:rStyle w:val="a3"/>
+                    <w:rFonts w:ascii="標楷體" w:eastAsia="標楷體" w:hAnsi="標楷體"/>
+                    <w:sz w:val="28"/>
+                    <w:szCs w:val="28"/>
+                  </w:rPr>
+                </w:rPrChange>
+              </w:rPr>
+              <w:fldChar w:fldCharType="end"/>
+            </w:r>
           </w:p>
         </w:tc>
       </w:tr>
@@ -2686,23 +3389,86 @@
               <w:spacing w:before="50" w:line="480" w:lineRule="exact"/>
               <w:jc w:val="both"/>
               <w:rPr>
-                <w:rFonts w:ascii="標楷體" w:eastAsia="標楷體" w:hAnsi="標楷體"/>
+                <w:rFonts w:ascii="Times New Roman" w:eastAsia="標楷體" w:hAnsi="Times New Roman"/>
                 <w:color w:val="000000" w:themeColor="text1"/>
                 <w:sz w:val="28"/>
                 <w:szCs w:val="28"/>
-              </w:rPr>
-            </w:pPr>
-            <w:hyperlink r:id="rId16" w:history="1">
-              <w:r>
-                <w:rPr>
-                  <w:rStyle w:val="a3"/>
-                  <w:rFonts w:ascii="標楷體" w:eastAsia="標楷體" w:hAnsi="標楷體"/>
-                  <w:sz w:val="28"/>
-                  <w:szCs w:val="28"/>
-                </w:rPr>
-                <w:t>http://data.gov.tw/node/19699</w:t>
-              </w:r>
-            </w:hyperlink>
+                <w:rPrChange w:id="59" w:author="Windows 使用者" w:date="2017-03-29T11:16:00Z">
+                  <w:rPr>
+                    <w:rFonts w:ascii="標楷體" w:eastAsia="標楷體" w:hAnsi="標楷體"/>
+                    <w:color w:val="000000" w:themeColor="text1"/>
+                    <w:sz w:val="28"/>
+                    <w:szCs w:val="28"/>
+                  </w:rPr>
+                </w:rPrChange>
+              </w:rPr>
+            </w:pPr>
+            <w:r>
+              <w:rPr>
+                <w:rFonts w:ascii="Times New Roman" w:hAnsi="Times New Roman"/>
+                <w:rPrChange w:id="60" w:author="Windows 使用者" w:date="2017-03-29T11:16:00Z">
+                  <w:rPr/>
+                </w:rPrChange>
+              </w:rPr>
+              <w:fldChar w:fldCharType="begin"/>
+            </w:r>
+            <w:r>
+              <w:rPr>
+                <w:rFonts w:ascii="Times New Roman" w:hAnsi="Times New Roman"/>
+                <w:rPrChange w:id="61" w:author="Windows 使用者" w:date="2017-03-29T11:16:00Z">
+                  <w:rPr/>
+                </w:rPrChange>
+              </w:rPr>
+              <w:instrText xml:space="preserve"> HYPERLINK "http://data.gov.tw/node/19699" </w:instrText>
+            </w:r>
+            <w:r>
+              <w:rPr>
+                <w:rFonts w:ascii="Times New Roman" w:hAnsi="Times New Roman"/>
+                <w:rPrChange w:id="62" w:author="Windows 使用者" w:date="2017-03-29T11:16:00Z">
+                  <w:rPr>
+                    <w:rStyle w:val="a3"/>
+                    <w:rFonts w:ascii="標楷體" w:eastAsia="標楷體" w:hAnsi="標楷體"/>
+                    <w:sz w:val="28"/>
+                    <w:szCs w:val="28"/>
+                  </w:rPr>
+                </w:rPrChange>
+              </w:rPr>
+              <w:fldChar w:fldCharType="separate"/>
+            </w:r>
+            <w:r>
+              <w:rPr>
+                <w:rStyle w:val="a3"/>
+                <w:rFonts w:ascii="Times New Roman" w:eastAsia="標楷體" w:hAnsi="Times New Roman"/>
+                <w:sz w:val="28"/>
+                <w:szCs w:val="28"/>
+                <w:rPrChange w:id="63" w:author="Windows 使用者" w:date="2017-03-29T11:16:00Z">
+                  <w:rPr>
+                    <w:rStyle w:val="a3"/>
+                    <w:rFonts w:ascii="標楷體" w:eastAsia="標楷體" w:hAnsi="標楷體"/>
+                    <w:sz w:val="28"/>
+                    <w:szCs w:val="28"/>
+                  </w:rPr>
+                </w:rPrChange>
+              </w:rPr>
+              <w:t>http://data.gov.tw/node/19699</w:t>
+            </w:r>
+            <w:r>
+              <w:rPr>
+                <w:rStyle w:val="a3"/>
+                <w:rFonts w:ascii="Times New Roman" w:eastAsia="標楷體" w:hAnsi="Times New Roman"/>
+                <w:sz w:val="28"/>
+                <w:szCs w:val="28"/>
+                <w:rPrChange w:id="64" w:author="Windows 使用者" w:date="2017-03-29T11:16:00Z">
+                  <w:rPr>
+                    <w:rStyle w:val="a3"/>
+                    <w:rFonts w:ascii="標楷體" w:eastAsia="標楷體" w:hAnsi="標楷體"/>
+                    <w:sz w:val="28"/>
+                    <w:szCs w:val="28"/>
+                  </w:rPr>
+                </w:rPrChange>
+              </w:rPr>
+              <w:fldChar w:fldCharType="end"/>
+            </w:r>
           </w:p>
         </w:tc>
       </w:tr>
@@ -2813,23 +3579,336 @@
               <w:spacing w:before="50" w:line="480" w:lineRule="exact"/>
               <w:jc w:val="both"/>
               <w:rPr>
-                <w:rFonts w:ascii="標楷體" w:eastAsia="標楷體" w:hAnsi="標楷體"/>
+                <w:rFonts w:ascii="Times New Roman" w:eastAsia="標楷體" w:hAnsi="Times New Roman"/>
                 <w:color w:val="000000" w:themeColor="text1"/>
                 <w:sz w:val="28"/>
                 <w:szCs w:val="28"/>
-              </w:rPr>
-            </w:pPr>
-            <w:hyperlink r:id="rId17" w:history="1">
+                <w:rPrChange w:id="65" w:author="Windows 使用者" w:date="2017-03-29T11:16:00Z">
+                  <w:rPr>
+                    <w:rFonts w:ascii="標楷體" w:eastAsia="標楷體" w:hAnsi="標楷體"/>
+                    <w:color w:val="000000" w:themeColor="text1"/>
+                    <w:sz w:val="28"/>
+                    <w:szCs w:val="28"/>
+                  </w:rPr>
+                </w:rPrChange>
+              </w:rPr>
+            </w:pPr>
+            <w:r>
+              <w:rPr>
+                <w:rFonts w:ascii="Times New Roman" w:hAnsi="Times New Roman"/>
+                <w:rPrChange w:id="66" w:author="Windows 使用者" w:date="2017-03-29T11:16:00Z">
+                  <w:rPr/>
+                </w:rPrChange>
+              </w:rPr>
+              <w:fldChar w:fldCharType="begin"/>
+            </w:r>
+            <w:r>
+              <w:rPr>
+                <w:rFonts w:ascii="Times New Roman" w:hAnsi="Times New Roman"/>
+                <w:rPrChange w:id="67" w:author="Windows 使用者" w:date="2017-03-29T11:16:00Z">
+                  <w:rPr/>
+                </w:rPrChange>
+              </w:rPr>
+              <w:instrText xml:space="preserve"> HYPERLINK "http://data.gov.tw/node/37164" </w:instrText>
+            </w:r>
+            <w:r>
+              <w:rPr>
+                <w:rFonts w:ascii="Times New Roman" w:hAnsi="Times New Roman"/>
+                <w:rPrChange w:id="68" w:author="Windows 使用者" w:date="2017-03-29T11:16:00Z">
+                  <w:rPr>
+                    <w:rStyle w:val="a3"/>
+                    <w:rFonts w:ascii="標楷體" w:eastAsia="標楷體" w:hAnsi="標楷體"/>
+                    <w:sz w:val="28"/>
+                    <w:szCs w:val="28"/>
+                  </w:rPr>
+                </w:rPrChange>
+              </w:rPr>
+              <w:fldChar w:fldCharType="separate"/>
+            </w:r>
+            <w:r>
+              <w:rPr>
+                <w:rStyle w:val="a3"/>
+                <w:rFonts w:ascii="Times New Roman" w:eastAsia="標楷體" w:hAnsi="Times New Roman"/>
+                <w:sz w:val="28"/>
+                <w:szCs w:val="28"/>
+                <w:rPrChange w:id="69" w:author="Windows 使用者" w:date="2017-03-29T11:16:00Z">
+                  <w:rPr>
+                    <w:rStyle w:val="a3"/>
+                    <w:rFonts w:ascii="標楷體" w:eastAsia="標楷體" w:hAnsi="標楷體"/>
+                    <w:sz w:val="28"/>
+                    <w:szCs w:val="28"/>
+                  </w:rPr>
+                </w:rPrChange>
+              </w:rPr>
+              <w:t>http://data.gov.tw/node/37164</w:t>
+            </w:r>
+            <w:r>
+              <w:rPr>
+                <w:rStyle w:val="a3"/>
+                <w:rFonts w:ascii="Times New Roman" w:eastAsia="標楷體" w:hAnsi="Times New Roman"/>
+                <w:sz w:val="28"/>
+                <w:szCs w:val="28"/>
+                <w:rPrChange w:id="70" w:author="Windows 使用者" w:date="2017-03-29T11:16:00Z">
+                  <w:rPr>
+                    <w:rStyle w:val="a3"/>
+                    <w:rFonts w:ascii="標楷體" w:eastAsia="標楷體" w:hAnsi="標楷體"/>
+                    <w:sz w:val="28"/>
+                    <w:szCs w:val="28"/>
+                  </w:rPr>
+                </w:rPrChange>
+              </w:rPr>
+              <w:fldChar w:fldCharType="end"/>
+            </w:r>
+          </w:p>
+        </w:tc>
+      </w:tr>
+      <w:tr>
+        <w:trPr>
+          <w:trHeight w:val="920"/>
+          <w:ins w:id="71" w:author="Windows 使用者" w:date="2017-03-29T11:15:00Z"/>
+        </w:trPr>
+        <w:tc>
+          <w:tcPr>
+            <w:tcW w:w="2520" w:type="dxa"/>
+            <w:vMerge/>
+            <w:vAlign w:val="center"/>
+          </w:tcPr>
+          <w:p>
+            <w:pPr>
+              <w:adjustRightInd w:val="0"/>
+              <w:spacing w:before="50" w:line="480" w:lineRule="exact"/>
+              <w:jc w:val="distribute"/>
+              <w:rPr>
+                <w:ins w:id="72" w:author="Windows 使用者" w:date="2017-03-29T11:15:00Z"/>
+                <w:rFonts w:ascii="Times New Roman" w:eastAsia="標楷體" w:hAnsi="Times New Roman"/>
+                <w:sz w:val="28"/>
+                <w:szCs w:val="28"/>
+              </w:rPr>
+            </w:pPr>
+          </w:p>
+        </w:tc>
+        <w:tc>
+          <w:tcPr>
+            <w:tcW w:w="1886" w:type="dxa"/>
+            <w:tcBorders>
+              <w:right w:val="single" w:sz="4" w:space="0" w:color="auto"/>
+            </w:tcBorders>
+            <w:vAlign w:val="center"/>
+          </w:tcPr>
+          <w:p>
+            <w:pPr>
+              <w:tabs>
+                <w:tab w:val="left" w:pos="644"/>
+              </w:tabs>
+              <w:adjustRightInd w:val="0"/>
+              <w:spacing w:before="50" w:line="480" w:lineRule="exact"/>
+              <w:rPr>
+                <w:ins w:id="73" w:author="Windows 使用者" w:date="2017-03-29T11:15:00Z"/>
+                <w:rFonts w:ascii="Times New Roman" w:eastAsia="標楷體" w:hAnsi="Times New Roman"/>
+                <w:color w:val="000000" w:themeColor="text1"/>
+                <w:sz w:val="28"/>
+                <w:szCs w:val="28"/>
+              </w:rPr>
+            </w:pPr>
+            <w:ins w:id="74" w:author="Windows 使用者" w:date="2017-03-29T11:15:00Z">
+              <w:r>
+                <w:rPr>
+                  <w:rFonts w:ascii="Times New Roman" w:eastAsia="標楷體" w:hAnsi="Times New Roman" w:hint="eastAsia"/>
+                  <w:color w:val="000000" w:themeColor="text1"/>
+                  <w:sz w:val="28"/>
+                  <w:szCs w:val="28"/>
+                </w:rPr>
+                <w:t>經濟部能源</w:t>
+              </w:r>
+              <w:r>
+                <w:rPr>
+                  <w:rFonts w:ascii="Times New Roman" w:eastAsia="標楷體" w:hAnsi="Times New Roman" w:hint="eastAsia"/>
+                  <w:color w:val="000000" w:themeColor="text1"/>
+                  <w:sz w:val="28"/>
+                  <w:szCs w:val="28"/>
+                </w:rPr>
+                <w:lastRenderedPageBreak/>
+                <w:t>局</w:t>
+              </w:r>
+            </w:ins>
+          </w:p>
+        </w:tc>
+        <w:tc>
+          <w:tcPr>
+            <w:tcW w:w="3402" w:type="dxa"/>
+            <w:tcBorders>
+              <w:left w:val="single" w:sz="4" w:space="0" w:color="auto"/>
+            </w:tcBorders>
+            <w:vAlign w:val="center"/>
+          </w:tcPr>
+          <w:p>
+            <w:pPr>
+              <w:tabs>
+                <w:tab w:val="left" w:pos="644"/>
+              </w:tabs>
+              <w:adjustRightInd w:val="0"/>
+              <w:spacing w:before="50" w:line="480" w:lineRule="exact"/>
+              <w:jc w:val="both"/>
+              <w:rPr>
+                <w:ins w:id="75" w:author="Windows 使用者" w:date="2017-03-29T11:15:00Z"/>
+                <w:rFonts w:ascii="Times New Roman" w:eastAsia="標楷體" w:hAnsi="Times New Roman"/>
+                <w:color w:val="000000" w:themeColor="text1"/>
+                <w:sz w:val="28"/>
+                <w:szCs w:val="28"/>
+              </w:rPr>
+            </w:pPr>
+            <w:ins w:id="76" w:author="Windows 使用者" w:date="2017-03-29T11:15:00Z">
+              <w:r>
+                <w:rPr>
+                  <w:rFonts w:ascii="Times New Roman" w:eastAsia="標楷體" w:hAnsi="Times New Roman" w:hint="eastAsia"/>
+                  <w:color w:val="000000" w:themeColor="text1"/>
+                  <w:sz w:val="28"/>
+                  <w:szCs w:val="28"/>
+                </w:rPr>
+                <w:lastRenderedPageBreak/>
+                <w:t>油價即時管理與分析系統</w:t>
+              </w:r>
+            </w:ins>
+          </w:p>
+        </w:tc>
+        <w:tc>
+          <w:tcPr>
+            <w:tcW w:w="1912" w:type="dxa"/>
+            <w:tcBorders>
+              <w:left w:val="single" w:sz="4" w:space="0" w:color="auto"/>
+            </w:tcBorders>
+            <w:vAlign w:val="center"/>
+          </w:tcPr>
+          <w:p>
+            <w:pPr>
+              <w:tabs>
+                <w:tab w:val="left" w:pos="644"/>
+              </w:tabs>
+              <w:adjustRightInd w:val="0"/>
+              <w:spacing w:before="50" w:line="480" w:lineRule="exact"/>
+              <w:jc w:val="both"/>
+              <w:rPr>
+                <w:ins w:id="77" w:author="Windows 使用者" w:date="2017-03-29T11:15:00Z"/>
+                <w:rFonts w:ascii="Times New Roman" w:eastAsia="標楷體" w:hAnsi="Times New Roman"/>
+                <w:color w:val="000000" w:themeColor="text1"/>
+                <w:sz w:val="28"/>
+                <w:szCs w:val="28"/>
+                <w:rPrChange w:id="78" w:author="Windows 使用者" w:date="2017-03-29T11:16:00Z">
+                  <w:rPr>
+                    <w:ins w:id="79" w:author="Windows 使用者" w:date="2017-03-29T11:15:00Z"/>
+                    <w:rFonts w:ascii="標楷體" w:eastAsia="標楷體" w:hAnsi="標楷體"/>
+                    <w:color w:val="000000" w:themeColor="text1"/>
+                    <w:sz w:val="28"/>
+                    <w:szCs w:val="28"/>
+                  </w:rPr>
+                </w:rPrChange>
+              </w:rPr>
+            </w:pPr>
+            <w:ins w:id="80" w:author="Windows 使用者" w:date="2017-03-29T11:16:00Z">
+              <w:r>
+                <w:rPr>
+                  <w:rFonts w:ascii="Times New Roman" w:eastAsia="標楷體" w:hAnsi="Times New Roman"/>
+                  <w:color w:val="000000" w:themeColor="text1"/>
+                  <w:sz w:val="28"/>
+                  <w:szCs w:val="28"/>
+                  <w:rPrChange w:id="81" w:author="Windows 使用者" w:date="2017-03-29T11:16:00Z">
+                    <w:rPr>
+                      <w:rFonts w:ascii="標楷體" w:eastAsia="標楷體" w:hAnsi="標楷體"/>
+                      <w:color w:val="000000" w:themeColor="text1"/>
+                      <w:sz w:val="28"/>
+                      <w:szCs w:val="28"/>
+                    </w:rPr>
+                  </w:rPrChange>
+                </w:rPr>
+                <w:fldChar w:fldCharType="begin"/>
+              </w:r>
+              <w:r>
+                <w:rPr>
+                  <w:rFonts w:ascii="Times New Roman" w:eastAsia="標楷體" w:hAnsi="Times New Roman"/>
+                  <w:color w:val="000000" w:themeColor="text1"/>
+                  <w:sz w:val="28"/>
+                  <w:szCs w:val="28"/>
+                  <w:rPrChange w:id="82" w:author="Windows 使用者" w:date="2017-03-29T11:16:00Z">
+                    <w:rPr>
+                      <w:rFonts w:ascii="標楷體" w:eastAsia="標楷體" w:hAnsi="標楷體"/>
+                      <w:color w:val="000000" w:themeColor="text1"/>
+                      <w:sz w:val="28"/>
+                      <w:szCs w:val="28"/>
+                    </w:rPr>
+                  </w:rPrChange>
+                </w:rPr>
+                <w:instrText xml:space="preserve"> HYPERLINK "https://www2.moeaboe.gov.tw/oil102/" \t "_blank" </w:instrText>
+              </w:r>
+              <w:r>
+                <w:rPr>
+                  <w:rFonts w:ascii="Times New Roman" w:eastAsia="標楷體" w:hAnsi="Times New Roman"/>
+                  <w:color w:val="000000" w:themeColor="text1"/>
+                  <w:sz w:val="28"/>
+                  <w:szCs w:val="28"/>
+                  <w:rPrChange w:id="83" w:author="Windows 使用者" w:date="2017-03-29T11:16:00Z">
+                    <w:rPr>
+                      <w:rFonts w:ascii="標楷體" w:eastAsia="標楷體" w:hAnsi="標楷體"/>
+                      <w:color w:val="000000" w:themeColor="text1"/>
+                      <w:sz w:val="28"/>
+                      <w:szCs w:val="28"/>
+                    </w:rPr>
+                  </w:rPrChange>
+                </w:rPr>
+                <w:fldChar w:fldCharType="separate"/>
+              </w:r>
               <w:r>
                 <w:rPr>
                   <w:rStyle w:val="a3"/>
-                  <w:rFonts w:ascii="標楷體" w:eastAsia="標楷體" w:hAnsi="標楷體"/>
+                  <w:rFonts w:ascii="Times New Roman" w:eastAsia="標楷體" w:hAnsi="Times New Roman"/>
                   <w:sz w:val="28"/>
                   <w:szCs w:val="28"/>
-                </w:rPr>
-                <w:t>http://data.gov.tw/node/37164</w:t>
-              </w:r>
-            </w:hyperlink>
+                  <w:rPrChange w:id="84" w:author="Windows 使用者" w:date="2017-03-29T11:16:00Z">
+                    <w:rPr>
+                      <w:rStyle w:val="a3"/>
+                      <w:rFonts w:ascii="標楷體" w:eastAsia="標楷體" w:hAnsi="標楷體"/>
+                      <w:sz w:val="28"/>
+                      <w:szCs w:val="28"/>
+                    </w:rPr>
+                  </w:rPrChange>
+                </w:rPr>
+                <w:t>https://www2.</w:t>
+              </w:r>
+              <w:r>
+                <w:rPr>
+                  <w:rStyle w:val="a3"/>
+                  <w:rFonts w:ascii="Times New Roman" w:eastAsia="標楷體" w:hAnsi="Times New Roman"/>
+                  <w:sz w:val="28"/>
+                  <w:szCs w:val="28"/>
+                  <w:rPrChange w:id="85" w:author="Windows 使用者" w:date="2017-03-29T11:16:00Z">
+                    <w:rPr>
+                      <w:rStyle w:val="a3"/>
+                      <w:rFonts w:ascii="標楷體" w:eastAsia="標楷體" w:hAnsi="標楷體"/>
+                      <w:sz w:val="28"/>
+                      <w:szCs w:val="28"/>
+                    </w:rPr>
+                  </w:rPrChange>
+                </w:rPr>
+                <w:lastRenderedPageBreak/>
+                <w:t>moeaboe.gov.tw/oil102/</w:t>
+              </w:r>
+              <w:r>
+                <w:rPr>
+                  <w:rFonts w:ascii="Times New Roman" w:eastAsia="標楷體" w:hAnsi="Times New Roman"/>
+                  <w:color w:val="000000" w:themeColor="text1"/>
+                  <w:sz w:val="28"/>
+                  <w:szCs w:val="28"/>
+                  <w:rPrChange w:id="86" w:author="Windows 使用者" w:date="2017-03-29T11:16:00Z">
+                    <w:rPr>
+                      <w:rFonts w:ascii="標楷體" w:eastAsia="標楷體" w:hAnsi="標楷體"/>
+                      <w:color w:val="000000" w:themeColor="text1"/>
+                      <w:sz w:val="28"/>
+                      <w:szCs w:val="28"/>
+                    </w:rPr>
+                  </w:rPrChange>
+                </w:rPr>
+                <w:fldChar w:fldCharType="end"/>
+              </w:r>
+            </w:ins>
           </w:p>
         </w:tc>
       </w:tr>
@@ -3160,8 +4239,8 @@
                 <w:sz w:val="28"/>
               </w:rPr>
             </w:pPr>
-            <w:bookmarkStart w:id="9" w:name="_Toc377076001"/>
-            <w:bookmarkStart w:id="10" w:name="_Toc377116587"/>
+            <w:bookmarkStart w:id="87" w:name="_Toc377076001"/>
+            <w:bookmarkStart w:id="88" w:name="_Toc377116587"/>
             <w:r>
               <w:rPr>
                 <w:rFonts w:ascii="Times New Roman" w:eastAsia="標楷體" w:hAnsi="Times New Roman"/>
@@ -3169,8 +4248,8 @@
               </w:rPr>
               <w:t>緣起與創作</w:t>
             </w:r>
-            <w:bookmarkEnd w:id="9"/>
-            <w:bookmarkEnd w:id="10"/>
+            <w:bookmarkEnd w:id="87"/>
+            <w:bookmarkEnd w:id="88"/>
             <w:r>
               <w:rPr>
                 <w:rFonts w:ascii="Times New Roman" w:eastAsia="標楷體" w:hAnsi="Times New Roman" w:hint="eastAsia"/>
@@ -3377,15 +4456,7 @@
                 <w:rFonts w:ascii="Times New Roman" w:eastAsia="標楷體" w:hAnsi="Times New Roman" w:hint="eastAsia"/>
                 <w:sz w:val="28"/>
               </w:rPr>
-              <w:t>達到資訊共</w:t>
-            </w:r>
-            <w:r>
-              <w:rPr>
-                <w:rFonts w:ascii="Times New Roman" w:eastAsia="標楷體" w:hAnsi="Times New Roman" w:hint="eastAsia"/>
-                <w:sz w:val="28"/>
-              </w:rPr>
-              <w:lastRenderedPageBreak/>
-              <w:t>享</w:t>
+              <w:t>達到資訊共享</w:t>
             </w:r>
             <w:r>
               <w:rPr>
@@ -3415,13 +4486,15 @@
               </w:rPr>
               <w:t>準的目的。</w:t>
             </w:r>
-            <w:r>
-              <w:rPr>
-                <w:rFonts w:ascii="Times New Roman" w:eastAsia="標楷體" w:hAnsi="Times New Roman" w:hint="eastAsia"/>
-                <w:sz w:val="28"/>
-              </w:rPr>
-              <w:t xml:space="preserve"> </w:t>
-            </w:r>
+            <w:del w:id="89" w:author="Windows 使用者" w:date="2017-03-29T11:42:00Z">
+              <w:r>
+                <w:rPr>
+                  <w:rFonts w:ascii="Times New Roman" w:eastAsia="標楷體" w:hAnsi="Times New Roman" w:hint="eastAsia"/>
+                  <w:sz w:val="28"/>
+                </w:rPr>
+                <w:delText xml:space="preserve"> </w:delText>
+              </w:r>
+            </w:del>
           </w:p>
           <w:p>
             <w:pPr>
@@ -3440,13 +4513,14 @@
                 <w:szCs w:val="28"/>
               </w:rPr>
             </w:pPr>
-            <w:bookmarkStart w:id="11" w:name="_Toc377076003"/>
-            <w:bookmarkStart w:id="12" w:name="_Toc377116589"/>
-            <w:r>
-              <w:rPr>
-                <w:rFonts w:ascii="Times New Roman" w:eastAsia="標楷體" w:hAnsi="Times New Roman" w:hint="eastAsia"/>
-                <w:sz w:val="28"/>
-              </w:rPr>
+            <w:bookmarkStart w:id="90" w:name="_Toc377076003"/>
+            <w:bookmarkStart w:id="91" w:name="_Toc377116589"/>
+            <w:r>
+              <w:rPr>
+                <w:rFonts w:ascii="Times New Roman" w:eastAsia="標楷體" w:hAnsi="Times New Roman" w:hint="eastAsia"/>
+                <w:sz w:val="28"/>
+              </w:rPr>
+              <w:lastRenderedPageBreak/>
               <w:t>市場調查與產品或服務定位</w:t>
             </w:r>
             <w:r>
@@ -3510,7 +4584,7 @@
               </w:rPr>
               <w:t>目前能夠查詢蔬果售價的服務共有下列四</w:t>
             </w:r>
-            <w:commentRangeStart w:id="13"/>
+            <w:commentRangeStart w:id="92"/>
             <w:r>
               <w:rPr>
                 <w:rFonts w:ascii="Times New Roman" w:eastAsia="標楷體" w:hAnsi="Times New Roman" w:hint="eastAsia"/>
@@ -3518,12 +4592,12 @@
               </w:rPr>
               <w:t>項</w:t>
             </w:r>
-            <w:commentRangeEnd w:id="13"/>
+            <w:commentRangeEnd w:id="92"/>
             <w:r>
               <w:rPr>
                 <w:rStyle w:val="a9"/>
               </w:rPr>
-              <w:commentReference w:id="13"/>
+              <w:commentReference w:id="92"/>
             </w:r>
             <w:r>
               <w:rPr>
@@ -3678,7 +4752,7 @@
             <w:pPr>
               <w:pStyle w:val="a4"/>
               <w:rPr>
-                <w:ins w:id="14" w:author="Windows 使用者" w:date="2017-03-28T09:15:00Z"/>
+                <w:ins w:id="93" w:author="Windows 使用者" w:date="2017-03-28T09:15:00Z"/>
                 <w:rFonts w:ascii="Times New Roman" w:eastAsia="標楷體" w:hAnsi="Times New Roman"/>
                 <w:sz w:val="28"/>
               </w:rPr>
@@ -3737,11 +4811,11 @@
             <w:pPr>
               <w:pStyle w:val="a4"/>
               <w:rPr>
-                <w:rFonts w:ascii="Times New Roman" w:eastAsia="標楷體" w:hAnsi="Times New Roman" w:hint="eastAsia"/>
-                <w:sz w:val="28"/>
-              </w:rPr>
-            </w:pPr>
-            <w:ins w:id="15" w:author="Windows 使用者" w:date="2017-03-28T09:15:00Z">
+                <w:rFonts w:ascii="Times New Roman" w:eastAsia="標楷體" w:hAnsi="Times New Roman"/>
+                <w:sz w:val="28"/>
+              </w:rPr>
+            </w:pPr>
+            <w:ins w:id="94" w:author="Windows 使用者" w:date="2017-03-28T09:15:00Z">
               <w:r>
                 <w:rPr>
                   <w:rFonts w:ascii="Times New Roman" w:eastAsia="標楷體" w:hAnsi="Times New Roman" w:hint="eastAsia"/>
@@ -3750,7 +4824,7 @@
                 <w:t xml:space="preserve">  </w:t>
               </w:r>
             </w:ins>
-            <w:ins w:id="16" w:author="Windows 使用者" w:date="2017-03-28T09:18:00Z">
+            <w:ins w:id="95" w:author="Windows 使用者" w:date="2017-03-28T09:18:00Z">
               <w:r>
                 <w:rPr>
                   <w:rFonts w:ascii="Times New Roman" w:eastAsia="標楷體" w:hAnsi="Times New Roman" w:hint="eastAsia"/>
@@ -3759,7 +4833,7 @@
                 <w:t>並且我們</w:t>
               </w:r>
             </w:ins>
-            <w:ins w:id="17" w:author="Windows 使用者" w:date="2017-03-28T09:19:00Z">
+            <w:ins w:id="96" w:author="Windows 使用者" w:date="2017-03-28T09:19:00Z">
               <w:r>
                 <w:rPr>
                   <w:rFonts w:ascii="Times New Roman" w:eastAsia="標楷體" w:hAnsi="Times New Roman" w:hint="eastAsia"/>
@@ -3768,7 +4842,7 @@
                 <w:t>會</w:t>
               </w:r>
             </w:ins>
-            <w:ins w:id="18" w:author="Windows 使用者" w:date="2017-03-28T12:03:00Z">
+            <w:ins w:id="97" w:author="Windows 使用者" w:date="2017-03-28T12:03:00Z">
               <w:r>
                 <w:rPr>
                   <w:rFonts w:ascii="Times New Roman" w:eastAsia="標楷體" w:hAnsi="Times New Roman" w:hint="eastAsia"/>
@@ -3777,7 +4851,7 @@
                 <w:t>用</w:t>
               </w:r>
             </w:ins>
-            <w:ins w:id="19" w:author="Windows 使用者" w:date="2017-03-28T13:15:00Z">
+            <w:ins w:id="98" w:author="Windows 使用者" w:date="2017-03-28T13:15:00Z">
               <w:r>
                 <w:rPr>
                   <w:rFonts w:ascii="Times New Roman" w:eastAsia="標楷體" w:hAnsi="Times New Roman" w:hint="eastAsia"/>
@@ -3786,7 +4860,7 @@
                 <w:t>這個更精確的</w:t>
               </w:r>
             </w:ins>
-            <w:ins w:id="20" w:author="Windows 使用者" w:date="2017-03-28T17:40:00Z">
+            <w:ins w:id="99" w:author="Windows 使用者" w:date="2017-03-28T17:40:00Z">
               <w:r>
                 <w:rPr>
                   <w:rFonts w:ascii="Times New Roman" w:eastAsia="標楷體" w:hAnsi="Times New Roman" w:hint="eastAsia"/>
@@ -3795,34 +4869,124 @@
                 <w:t>即時</w:t>
               </w:r>
             </w:ins>
-            <w:ins w:id="21" w:author="Windows 使用者" w:date="2017-03-28T13:15:00Z">
-              <w:r>
-                <w:rPr>
-                  <w:rFonts w:ascii="Times New Roman" w:eastAsia="標楷體" w:hAnsi="Times New Roman" w:hint="eastAsia"/>
-                  <w:sz w:val="28"/>
-                </w:rPr>
-                <w:t>資料，配合</w:t>
-              </w:r>
-            </w:ins>
-            <w:ins w:id="22" w:author="Windows 使用者" w:date="2017-03-28T12:03:00Z">
-              <w:r>
-                <w:rPr>
-                  <w:rFonts w:ascii="Times New Roman" w:eastAsia="標楷體" w:hAnsi="Times New Roman" w:hint="eastAsia"/>
-                  <w:sz w:val="28"/>
-                </w:rPr>
-                <w:t>網路收集來的食譜</w:t>
-              </w:r>
-            </w:ins>
-            <w:ins w:id="23" w:author="Windows 使用者" w:date="2017-03-28T13:16:00Z">
-              <w:r>
-                <w:rPr>
-                  <w:rFonts w:ascii="Times New Roman" w:eastAsia="標楷體" w:hAnsi="Times New Roman" w:hint="eastAsia"/>
-                  <w:sz w:val="28"/>
-                </w:rPr>
-                <w:t>，計算每樣食譜的</w:t>
-              </w:r>
-            </w:ins>
-            <w:ins w:id="24" w:author="Windows 使用者" w:date="2017-03-28T09:19:00Z">
+            <w:ins w:id="100" w:author="Windows 使用者" w:date="2017-03-28T13:15:00Z">
+              <w:r>
+                <w:rPr>
+                  <w:rFonts w:ascii="Times New Roman" w:eastAsia="標楷體" w:hAnsi="Times New Roman" w:hint="eastAsia"/>
+                  <w:sz w:val="28"/>
+                </w:rPr>
+                <w:t>資料</w:t>
+              </w:r>
+            </w:ins>
+            <w:ins w:id="101" w:author="Windows 使用者" w:date="2017-03-29T16:34:00Z">
+              <w:r>
+                <w:rPr>
+                  <w:rFonts w:ascii="Times New Roman" w:eastAsia="標楷體" w:hAnsi="Times New Roman" w:hint="eastAsia"/>
+                  <w:sz w:val="28"/>
+                </w:rPr>
+                <w:t>，來做更</w:t>
+              </w:r>
+            </w:ins>
+            <w:ins w:id="102" w:author="Windows 使用者" w:date="2017-03-29T16:35:00Z">
+              <w:r>
+                <w:rPr>
+                  <w:rFonts w:ascii="Times New Roman" w:eastAsia="標楷體" w:hAnsi="Times New Roman" w:hint="eastAsia"/>
+                  <w:sz w:val="28"/>
+                </w:rPr>
+                <w:t>有趣的加值服務。我們</w:t>
+              </w:r>
+            </w:ins>
+            <w:ins w:id="103" w:author="Windows 使用者" w:date="2017-03-29T16:36:00Z">
+              <w:r>
+                <w:rPr>
+                  <w:rFonts w:ascii="Times New Roman" w:eastAsia="標楷體" w:hAnsi="Times New Roman" w:hint="eastAsia"/>
+                  <w:sz w:val="28"/>
+                </w:rPr>
+                <w:t>會</w:t>
+              </w:r>
+            </w:ins>
+            <w:ins w:id="104" w:author="Windows 使用者" w:date="2017-03-29T16:35:00Z">
+              <w:r>
+                <w:rPr>
+                  <w:rFonts w:ascii="Times New Roman" w:eastAsia="標楷體" w:hAnsi="Times New Roman" w:hint="eastAsia"/>
+                  <w:sz w:val="28"/>
+                </w:rPr>
+                <w:t>先在</w:t>
+              </w:r>
+            </w:ins>
+            <w:ins w:id="105" w:author="Windows 使用者" w:date="2017-03-28T12:03:00Z">
+              <w:r>
+                <w:rPr>
+                  <w:rFonts w:ascii="Times New Roman" w:eastAsia="標楷體" w:hAnsi="Times New Roman" w:hint="eastAsia"/>
+                  <w:sz w:val="28"/>
+                </w:rPr>
+                <w:t>網路</w:t>
+              </w:r>
+            </w:ins>
+            <w:ins w:id="106" w:author="Windows 使用者" w:date="2017-03-29T16:35:00Z">
+              <w:r>
+                <w:rPr>
+                  <w:rFonts w:ascii="Times New Roman" w:eastAsia="標楷體" w:hAnsi="Times New Roman" w:hint="eastAsia"/>
+                  <w:sz w:val="28"/>
+                </w:rPr>
+                <w:t>上</w:t>
+              </w:r>
+            </w:ins>
+            <w:ins w:id="107" w:author="Windows 使用者" w:date="2017-03-28T12:03:00Z">
+              <w:r>
+                <w:rPr>
+                  <w:rFonts w:ascii="Times New Roman" w:eastAsia="標楷體" w:hAnsi="Times New Roman" w:hint="eastAsia"/>
+                  <w:sz w:val="28"/>
+                </w:rPr>
+                <w:t>收集</w:t>
+              </w:r>
+            </w:ins>
+            <w:ins w:id="108" w:author="Windows 使用者" w:date="2017-03-29T16:36:00Z">
+              <w:r>
+                <w:rPr>
+                  <w:rFonts w:ascii="Times New Roman" w:eastAsia="標楷體" w:hAnsi="Times New Roman" w:hint="eastAsia"/>
+                  <w:sz w:val="28"/>
+                </w:rPr>
+                <w:t>一些</w:t>
+              </w:r>
+            </w:ins>
+            <w:ins w:id="109" w:author="Windows 使用者" w:date="2017-03-28T12:03:00Z">
+              <w:r>
+                <w:rPr>
+                  <w:rFonts w:ascii="Times New Roman" w:eastAsia="標楷體" w:hAnsi="Times New Roman" w:hint="eastAsia"/>
+                  <w:sz w:val="28"/>
+                </w:rPr>
+                <w:t>食譜</w:t>
+              </w:r>
+            </w:ins>
+            <w:ins w:id="110" w:author="Windows 使用者" w:date="2017-03-28T13:16:00Z">
+              <w:r>
+                <w:rPr>
+                  <w:rFonts w:ascii="Times New Roman" w:eastAsia="標楷體" w:hAnsi="Times New Roman" w:hint="eastAsia"/>
+                  <w:sz w:val="28"/>
+                </w:rPr>
+                <w:t>，</w:t>
+              </w:r>
+            </w:ins>
+            <w:ins w:id="111" w:author="Windows 使用者" w:date="2017-03-29T16:36:00Z">
+              <w:r>
+                <w:rPr>
+                  <w:rFonts w:ascii="Times New Roman" w:eastAsia="標楷體" w:hAnsi="Times New Roman" w:hint="eastAsia"/>
+                  <w:sz w:val="28"/>
+                </w:rPr>
+                <w:t>接著</w:t>
+              </w:r>
+            </w:ins>
+            <w:ins w:id="112" w:author="Windows 使用者" w:date="2017-03-28T13:16:00Z">
+              <w:r>
+                <w:rPr>
+                  <w:rFonts w:ascii="Times New Roman" w:eastAsia="標楷體" w:hAnsi="Times New Roman" w:hint="eastAsia"/>
+                  <w:sz w:val="28"/>
+                </w:rPr>
+                <w:t>計算每樣食譜的</w:t>
+              </w:r>
+            </w:ins>
+            <w:ins w:id="113" w:author="Windows 使用者" w:date="2017-03-28T09:19:00Z">
               <w:r>
                 <w:rPr>
                   <w:rFonts w:ascii="Times New Roman" w:eastAsia="標楷體" w:hAnsi="Times New Roman" w:hint="eastAsia"/>
@@ -3831,7 +4995,7 @@
                 <w:t>不同食材組合</w:t>
               </w:r>
             </w:ins>
-            <w:ins w:id="25" w:author="Windows 使用者" w:date="2017-03-28T09:31:00Z">
+            <w:ins w:id="114" w:author="Windows 使用者" w:date="2017-03-28T09:31:00Z">
               <w:r>
                 <w:rPr>
                   <w:rFonts w:ascii="Times New Roman" w:eastAsia="標楷體" w:hAnsi="Times New Roman" w:hint="eastAsia"/>
@@ -3840,30 +5004,34 @@
                 <w:t>、每樣食材的價格</w:t>
               </w:r>
             </w:ins>
-            <w:ins w:id="26" w:author="Windows 使用者" w:date="2017-03-28T13:18:00Z">
-              <w:r>
-                <w:rPr>
-                  <w:rFonts w:ascii="Times New Roman" w:eastAsia="標楷體" w:hAnsi="Times New Roman" w:hint="eastAsia"/>
-                  <w:sz w:val="28"/>
-                </w:rPr>
-                <w:t>後</w:t>
-              </w:r>
-              <w:r>
-                <w:rPr>
-                  <w:rFonts w:ascii="Times New Roman" w:eastAsia="標楷體" w:hAnsi="Times New Roman" w:hint="eastAsia"/>
-                  <w:sz w:val="28"/>
-                </w:rPr>
-                <w:t>推薦給使用者，</w:t>
-              </w:r>
-              <w:r>
-                <w:rPr>
-                  <w:rFonts w:ascii="Times New Roman" w:eastAsia="標楷體" w:hAnsi="Times New Roman" w:hint="eastAsia"/>
-                  <w:sz w:val="28"/>
-                </w:rPr>
-                <w:t>再加上</w:t>
-              </w:r>
-            </w:ins>
-            <w:ins w:id="27" w:author="Windows 使用者" w:date="2017-03-28T09:19:00Z">
+            <w:ins w:id="115" w:author="Windows 使用者" w:date="2017-03-28T13:18:00Z">
+              <w:r>
+                <w:rPr>
+                  <w:rFonts w:ascii="Times New Roman" w:eastAsia="標楷體" w:hAnsi="Times New Roman" w:hint="eastAsia"/>
+                  <w:sz w:val="28"/>
+                </w:rPr>
+                <w:t>後推薦給使用者</w:t>
+              </w:r>
+            </w:ins>
+            <w:ins w:id="116" w:author="Windows 使用者" w:date="2017-03-29T16:36:00Z">
+              <w:r>
+                <w:rPr>
+                  <w:rFonts w:ascii="Times New Roman" w:eastAsia="標楷體" w:hAnsi="Times New Roman" w:hint="eastAsia"/>
+                  <w:sz w:val="28"/>
+                </w:rPr>
+                <w:t>參考</w:t>
+              </w:r>
+            </w:ins>
+            <w:ins w:id="117" w:author="Windows 使用者" w:date="2017-03-28T13:18:00Z">
+              <w:r>
+                <w:rPr>
+                  <w:rFonts w:ascii="Times New Roman" w:eastAsia="標楷體" w:hAnsi="Times New Roman" w:hint="eastAsia"/>
+                  <w:sz w:val="28"/>
+                </w:rPr>
+                <w:t>，再加上</w:t>
+              </w:r>
+            </w:ins>
+            <w:ins w:id="118" w:author="Windows 使用者" w:date="2017-03-28T09:19:00Z">
               <w:r>
                 <w:rPr>
                   <w:rFonts w:ascii="Times New Roman" w:eastAsia="標楷體" w:hAnsi="Times New Roman" w:hint="eastAsia"/>
@@ -3872,7 +5040,7 @@
                 <w:t>市場距離、油價等</w:t>
               </w:r>
             </w:ins>
-            <w:ins w:id="28" w:author="Windows 使用者" w:date="2017-03-28T13:17:00Z">
+            <w:ins w:id="119" w:author="Windows 使用者" w:date="2017-03-28T13:17:00Z">
               <w:r>
                 <w:rPr>
                   <w:rFonts w:ascii="Times New Roman" w:eastAsia="標楷體" w:hAnsi="Times New Roman" w:hint="eastAsia"/>
@@ -3881,7 +5049,7 @@
                 <w:t>等</w:t>
               </w:r>
             </w:ins>
-            <w:ins w:id="29" w:author="Windows 使用者" w:date="2017-03-28T09:20:00Z">
+            <w:ins w:id="120" w:author="Windows 使用者" w:date="2017-03-28T09:20:00Z">
               <w:r>
                 <w:rPr>
                   <w:rFonts w:ascii="Times New Roman" w:eastAsia="標楷體" w:hAnsi="Times New Roman" w:hint="eastAsia"/>
@@ -3890,7 +5058,7 @@
                 <w:t>的條件</w:t>
               </w:r>
             </w:ins>
-            <w:ins w:id="30" w:author="Windows 使用者" w:date="2017-03-28T13:17:00Z">
+            <w:ins w:id="121" w:author="Windows 使用者" w:date="2017-03-28T13:17:00Z">
               <w:r>
                 <w:rPr>
                   <w:rFonts w:ascii="Times New Roman" w:eastAsia="標楷體" w:hAnsi="Times New Roman" w:hint="eastAsia"/>
@@ -3899,7 +5067,7 @@
                 <w:t>，</w:t>
               </w:r>
             </w:ins>
-            <w:ins w:id="31" w:author="Windows 使用者" w:date="2017-03-28T09:39:00Z">
+            <w:ins w:id="122" w:author="Windows 使用者" w:date="2017-03-28T09:39:00Z">
               <w:r>
                 <w:rPr>
                   <w:rFonts w:ascii="Times New Roman" w:eastAsia="標楷體" w:hAnsi="Times New Roman" w:hint="eastAsia"/>
@@ -3908,7 +5076,7 @@
                 <w:t>提供給</w:t>
               </w:r>
             </w:ins>
-            <w:ins w:id="32" w:author="Windows 使用者" w:date="2017-03-28T09:30:00Z">
+            <w:ins w:id="123" w:author="Windows 使用者" w:date="2017-03-28T09:30:00Z">
               <w:r>
                 <w:rPr>
                   <w:rFonts w:ascii="Times New Roman" w:eastAsia="標楷體" w:hAnsi="Times New Roman" w:hint="eastAsia"/>
@@ -3917,7 +5085,7 @@
                 <w:t>使用者選擇最適</w:t>
               </w:r>
             </w:ins>
-            <w:ins w:id="33" w:author="Windows 使用者" w:date="2017-03-28T12:04:00Z">
+            <w:ins w:id="124" w:author="Windows 使用者" w:date="2017-03-28T12:04:00Z">
               <w:r>
                 <w:rPr>
                   <w:rFonts w:ascii="Times New Roman" w:eastAsia="標楷體" w:hAnsi="Times New Roman" w:hint="eastAsia"/>
@@ -3926,7 +5094,7 @@
                 <w:t>合</w:t>
               </w:r>
             </w:ins>
-            <w:ins w:id="34" w:author="Windows 使用者" w:date="2017-03-28T09:30:00Z">
+            <w:ins w:id="125" w:author="Windows 使用者" w:date="2017-03-28T09:30:00Z">
               <w:r>
                 <w:rPr>
                   <w:rFonts w:ascii="Times New Roman" w:eastAsia="標楷體" w:hAnsi="Times New Roman" w:hint="eastAsia"/>
@@ -3935,7 +5103,7 @@
                 <w:t>的</w:t>
               </w:r>
             </w:ins>
-            <w:ins w:id="35" w:author="Windows 使用者" w:date="2017-03-28T09:31:00Z">
+            <w:ins w:id="126" w:author="Windows 使用者" w:date="2017-03-28T09:31:00Z">
               <w:r>
                 <w:rPr>
                   <w:rFonts w:ascii="Times New Roman" w:eastAsia="標楷體" w:hAnsi="Times New Roman" w:hint="eastAsia"/>
@@ -3944,16 +5112,51 @@
                 <w:t>組合</w:t>
               </w:r>
             </w:ins>
-            <w:ins w:id="36" w:author="Windows 使用者" w:date="2017-03-28T17:42:00Z">
-              <w:r>
-                <w:rPr>
-                  <w:rFonts w:ascii="Times New Roman" w:eastAsia="標楷體" w:hAnsi="Times New Roman" w:hint="eastAsia"/>
-                  <w:sz w:val="28"/>
-                </w:rPr>
-                <w:t>，這是目前的食譜服務都沒有的</w:t>
-              </w:r>
-            </w:ins>
-            <w:ins w:id="37" w:author="Windows 使用者" w:date="2017-03-28T09:31:00Z">
+            <w:ins w:id="127" w:author="Windows 使用者" w:date="2017-03-28T17:42:00Z">
+              <w:r>
+                <w:rPr>
+                  <w:rFonts w:ascii="Times New Roman" w:eastAsia="標楷體" w:hAnsi="Times New Roman" w:hint="eastAsia"/>
+                  <w:sz w:val="28"/>
+                </w:rPr>
+                <w:t>，</w:t>
+              </w:r>
+            </w:ins>
+            <w:ins w:id="128" w:author="Windows 使用者" w:date="2017-03-29T16:37:00Z">
+              <w:r>
+                <w:rPr>
+                  <w:rFonts w:ascii="Times New Roman" w:eastAsia="標楷體" w:hAnsi="Times New Roman" w:hint="eastAsia"/>
+                  <w:sz w:val="28"/>
+                </w:rPr>
+                <w:t>讓使用者能清楚每道食譜的預估成本，</w:t>
+              </w:r>
+            </w:ins>
+            <w:ins w:id="129" w:author="Windows 使用者" w:date="2017-03-28T17:42:00Z">
+              <w:r>
+                <w:rPr>
+                  <w:rFonts w:ascii="Times New Roman" w:eastAsia="標楷體" w:hAnsi="Times New Roman" w:hint="eastAsia"/>
+                  <w:sz w:val="28"/>
+                </w:rPr>
+                <w:t>這是目前的食譜服務都沒有</w:t>
+              </w:r>
+              <w:r>
+                <w:rPr>
+                  <w:rFonts w:ascii="Times New Roman" w:eastAsia="標楷體" w:hAnsi="Times New Roman" w:hint="eastAsia"/>
+                  <w:sz w:val="28"/>
+                </w:rPr>
+                <w:lastRenderedPageBreak/>
+                <w:t>的</w:t>
+              </w:r>
+            </w:ins>
+            <w:ins w:id="130" w:author="Windows 使用者" w:date="2017-03-29T16:37:00Z">
+              <w:r>
+                <w:rPr>
+                  <w:rFonts w:ascii="Times New Roman" w:eastAsia="標楷體" w:hAnsi="Times New Roman" w:hint="eastAsia"/>
+                  <w:sz w:val="28"/>
+                </w:rPr>
+                <w:t>服務</w:t>
+              </w:r>
+            </w:ins>
+            <w:ins w:id="131" w:author="Windows 使用者" w:date="2017-03-28T09:31:00Z">
               <w:r>
                 <w:rPr>
                   <w:rFonts w:ascii="Times New Roman" w:eastAsia="標楷體" w:hAnsi="Times New Roman" w:hint="eastAsia"/>
@@ -3993,17 +5196,16 @@
               <w:spacing w:before="50" w:line="480" w:lineRule="exact"/>
               <w:ind w:leftChars="0" w:left="720"/>
               <w:rPr>
-                <w:ins w:id="38" w:author="Windows 使用者" w:date="2017-03-28T09:58:00Z"/>
-                <w:rFonts w:ascii="Times New Roman" w:eastAsia="標楷體" w:hAnsi="Times New Roman"/>
-                <w:sz w:val="28"/>
-              </w:rPr>
-            </w:pPr>
-            <w:r>
-              <w:rPr>
-                <w:rFonts w:ascii="Times New Roman" w:eastAsia="標楷體" w:hAnsi="Times New Roman" w:hint="eastAsia"/>
-                <w:sz w:val="28"/>
-              </w:rPr>
-              <w:lastRenderedPageBreak/>
+                <w:ins w:id="132" w:author="Windows 使用者" w:date="2017-03-28T09:58:00Z"/>
+                <w:rFonts w:ascii="Times New Roman" w:eastAsia="標楷體" w:hAnsi="Times New Roman"/>
+                <w:sz w:val="28"/>
+              </w:rPr>
+            </w:pPr>
+            <w:r>
+              <w:rPr>
+                <w:rFonts w:ascii="Times New Roman" w:eastAsia="標楷體" w:hAnsi="Times New Roman" w:hint="eastAsia"/>
+                <w:sz w:val="28"/>
+              </w:rPr>
               <w:t>「</w:t>
             </w:r>
             <w:r>
@@ -4055,7 +5257,7 @@
               </w:rPr>
               <w:t>知道最新最準確的菜價，餐飲店家也能用來估計成本，蔬果店家也能用它來協助售價的</w:t>
             </w:r>
-            <w:commentRangeStart w:id="39"/>
+            <w:commentRangeStart w:id="133"/>
             <w:r>
               <w:rPr>
                 <w:rFonts w:ascii="Times New Roman" w:eastAsia="標楷體" w:hAnsi="Times New Roman" w:hint="eastAsia"/>
@@ -4063,12 +5265,12 @@
               </w:rPr>
               <w:t>決策</w:t>
             </w:r>
-            <w:commentRangeEnd w:id="39"/>
+            <w:commentRangeEnd w:id="133"/>
             <w:r>
               <w:rPr>
                 <w:rStyle w:val="a9"/>
               </w:rPr>
-              <w:commentReference w:id="39"/>
+              <w:commentReference w:id="133"/>
             </w:r>
             <w:r>
               <w:rPr>
@@ -4085,11 +5287,12 @@
               <w:spacing w:before="50" w:line="480" w:lineRule="exact"/>
               <w:ind w:leftChars="0" w:left="720"/>
               <w:rPr>
-                <w:rFonts w:ascii="Times New Roman" w:eastAsia="標楷體" w:hAnsi="Times New Roman" w:hint="eastAsia"/>
-                <w:sz w:val="28"/>
-              </w:rPr>
-            </w:pPr>
-            <w:ins w:id="40" w:author="Windows 使用者" w:date="2017-03-28T09:58:00Z">
+                <w:ins w:id="134" w:author="Windows 使用者" w:date="2017-03-29T17:01:00Z"/>
+                <w:rFonts w:ascii="Times New Roman" w:eastAsia="標楷體" w:hAnsi="Times New Roman"/>
+                <w:sz w:val="28"/>
+              </w:rPr>
+            </w:pPr>
+            <w:ins w:id="135" w:author="Windows 使用者" w:date="2017-03-28T09:58:00Z">
               <w:r>
                 <w:rPr>
                   <w:rFonts w:ascii="Times New Roman" w:eastAsia="標楷體" w:hAnsi="Times New Roman" w:hint="eastAsia"/>
@@ -4105,7 +5308,7 @@
                 <w:t>我們也可以提供一個跑馬燈</w:t>
               </w:r>
             </w:ins>
-            <w:ins w:id="41" w:author="Windows 使用者" w:date="2017-03-28T10:07:00Z">
+            <w:ins w:id="136" w:author="Windows 使用者" w:date="2017-03-28T10:07:00Z">
               <w:r>
                 <w:rPr>
                   <w:rFonts w:ascii="Times New Roman" w:eastAsia="標楷體" w:hAnsi="Times New Roman" w:hint="eastAsia"/>
@@ -4114,7 +5317,7 @@
                 <w:t>或頁面</w:t>
               </w:r>
             </w:ins>
-            <w:ins w:id="42" w:author="Windows 使用者" w:date="2017-03-28T09:58:00Z">
+            <w:ins w:id="137" w:author="Windows 使用者" w:date="2017-03-28T09:58:00Z">
               <w:r>
                 <w:rPr>
                   <w:rFonts w:ascii="Times New Roman" w:eastAsia="標楷體" w:hAnsi="Times New Roman" w:hint="eastAsia"/>
@@ -4130,7 +5333,7 @@
                 <w:t>可以</w:t>
               </w:r>
             </w:ins>
-            <w:ins w:id="43" w:author="Windows 使用者" w:date="2017-03-28T10:07:00Z">
+            <w:ins w:id="138" w:author="Windows 使用者" w:date="2017-03-28T10:07:00Z">
               <w:r>
                 <w:rPr>
                   <w:rFonts w:ascii="Times New Roman" w:eastAsia="標楷體" w:hAnsi="Times New Roman" w:hint="eastAsia"/>
@@ -4146,7 +5349,7 @@
                 <w:t>po</w:t>
               </w:r>
             </w:ins>
-            <w:ins w:id="44" w:author="Windows 使用者" w:date="2017-03-28T09:58:00Z">
+            <w:ins w:id="139" w:author="Windows 使用者" w:date="2017-03-28T09:58:00Z">
               <w:r>
                 <w:rPr>
                   <w:rFonts w:ascii="Times New Roman" w:eastAsia="標楷體" w:hAnsi="Times New Roman" w:hint="eastAsia"/>
@@ -4155,16 +5358,34 @@
                 <w:t>廣告</w:t>
               </w:r>
             </w:ins>
-            <w:ins w:id="45" w:author="Windows 使用者" w:date="2017-03-28T09:59:00Z">
-              <w:r>
-                <w:rPr>
-                  <w:rFonts w:ascii="Times New Roman" w:eastAsia="標楷體" w:hAnsi="Times New Roman" w:hint="eastAsia"/>
-                  <w:sz w:val="28"/>
-                </w:rPr>
-                <w:t>，公告哪家</w:t>
-              </w:r>
-            </w:ins>
-            <w:ins w:id="46" w:author="Windows 使用者" w:date="2017-03-28T10:08:00Z">
+            <w:ins w:id="140" w:author="Windows 使用者" w:date="2017-03-28T09:59:00Z">
+              <w:r>
+                <w:rPr>
+                  <w:rFonts w:ascii="Times New Roman" w:eastAsia="標楷體" w:hAnsi="Times New Roman" w:hint="eastAsia"/>
+                  <w:sz w:val="28"/>
+                </w:rPr>
+                <w:t>，</w:t>
+              </w:r>
+            </w:ins>
+            <w:ins w:id="141" w:author="Windows 使用者" w:date="2017-03-29T16:49:00Z">
+              <w:r>
+                <w:rPr>
+                  <w:rFonts w:ascii="Times New Roman" w:eastAsia="標楷體" w:hAnsi="Times New Roman" w:hint="eastAsia"/>
+                  <w:sz w:val="28"/>
+                </w:rPr>
+                <w:t>像是</w:t>
+              </w:r>
+            </w:ins>
+            <w:ins w:id="142" w:author="Windows 使用者" w:date="2017-03-28T09:59:00Z">
+              <w:r>
+                <w:rPr>
+                  <w:rFonts w:ascii="Times New Roman" w:eastAsia="標楷體" w:hAnsi="Times New Roman" w:hint="eastAsia"/>
+                  <w:sz w:val="28"/>
+                </w:rPr>
+                <w:t>公告哪家</w:t>
+              </w:r>
+            </w:ins>
+            <w:ins w:id="143" w:author="Windows 使用者" w:date="2017-03-28T10:08:00Z">
               <w:r>
                 <w:rPr>
                   <w:rFonts w:ascii="Times New Roman" w:eastAsia="標楷體" w:hAnsi="Times New Roman" w:hint="eastAsia"/>
@@ -4173,7 +5394,7 @@
                 <w:t>店</w:t>
               </w:r>
             </w:ins>
-            <w:ins w:id="47" w:author="Windows 使用者" w:date="2017-03-28T09:59:00Z">
+            <w:ins w:id="144" w:author="Windows 使用者" w:date="2017-03-28T09:59:00Z">
               <w:r>
                 <w:rPr>
                   <w:rFonts w:ascii="Times New Roman" w:eastAsia="標楷體" w:hAnsi="Times New Roman" w:hint="eastAsia"/>
@@ -4203,7 +5424,7 @@
                 <w:t>可以收取租金或曝光度的錢</w:t>
               </w:r>
             </w:ins>
-            <w:ins w:id="48" w:author="Windows 使用者" w:date="2017-03-28T10:00:00Z">
+            <w:ins w:id="145" w:author="Windows 使用者" w:date="2017-03-28T10:00:00Z">
               <w:r>
                 <w:rPr>
                   <w:rFonts w:ascii="Times New Roman" w:eastAsia="標楷體" w:hAnsi="Times New Roman" w:hint="eastAsia"/>
@@ -4212,7 +5433,7 @@
                 <w:t>的</w:t>
               </w:r>
             </w:ins>
-            <w:ins w:id="49" w:author="Windows 使用者" w:date="2017-03-28T09:59:00Z">
+            <w:ins w:id="146" w:author="Windows 使用者" w:date="2017-03-28T09:59:00Z">
               <w:r>
                 <w:rPr>
                   <w:rFonts w:ascii="Times New Roman" w:eastAsia="標楷體" w:hAnsi="Times New Roman" w:hint="eastAsia"/>
@@ -4221,7 +5442,7 @@
                 <w:t>商業模式</w:t>
               </w:r>
             </w:ins>
-            <w:ins w:id="50" w:author="Windows 使用者" w:date="2017-03-28T10:08:00Z">
+            <w:ins w:id="147" w:author="Windows 使用者" w:date="2017-03-28T10:08:00Z">
               <w:r>
                 <w:rPr>
                   <w:rFonts w:ascii="Times New Roman" w:eastAsia="標楷體" w:hAnsi="Times New Roman" w:hint="eastAsia"/>
@@ -4231,8 +5452,21 @@
               </w:r>
             </w:ins>
           </w:p>
-          <w:bookmarkEnd w:id="11"/>
-          <w:bookmarkEnd w:id="12"/>
+          <w:p>
+            <w:pPr>
+              <w:pStyle w:val="a4"/>
+              <w:adjustRightInd w:val="0"/>
+              <w:spacing w:before="50" w:line="480" w:lineRule="exact"/>
+              <w:ind w:leftChars="0" w:left="720"/>
+              <w:rPr>
+                <w:del w:id="148" w:author="Windows 使用者" w:date="2017-03-29T17:02:00Z"/>
+                <w:rFonts w:ascii="Times New Roman" w:eastAsia="標楷體" w:hAnsi="Times New Roman"/>
+                <w:sz w:val="28"/>
+              </w:rPr>
+            </w:pPr>
+          </w:p>
+          <w:bookmarkEnd w:id="90"/>
+          <w:bookmarkEnd w:id="91"/>
           <w:p>
             <w:pPr>
               <w:pStyle w:val="a4"/>
@@ -4260,6 +5494,7 @@
             <w:pPr>
               <w:ind w:left="480" w:firstLine="240"/>
               <w:rPr>
+                <w:del w:id="149" w:author="Windows 使用者" w:date="2017-03-29T17:02:00Z"/>
                 <w:rFonts w:ascii="Times New Roman" w:eastAsia="標楷體" w:hAnsi="Times New Roman"/>
                 <w:sz w:val="28"/>
               </w:rPr>
@@ -4425,13 +5660,22 @@
               </w:rPr>
               <w:t>提供食譜與食譜成本分析</w:t>
             </w:r>
-            <w:ins w:id="51" w:author="Windows 使用者" w:date="2017-03-28T13:49:00Z">
-              <w:r>
-                <w:rPr>
-                  <w:rFonts w:ascii="Times New Roman" w:eastAsia="標楷體" w:hAnsi="Times New Roman" w:hint="eastAsia"/>
-                  <w:sz w:val="28"/>
-                </w:rPr>
-                <w:t>，讓使用者能挑選最佳的組合</w:t>
+            <w:ins w:id="150" w:author="Windows 使用者" w:date="2017-03-28T13:49:00Z">
+              <w:r>
+                <w:rPr>
+                  <w:rFonts w:ascii="Times New Roman" w:eastAsia="標楷體" w:hAnsi="Times New Roman" w:hint="eastAsia"/>
+                  <w:sz w:val="28"/>
+                </w:rPr>
+                <w:t>，讓使用者能挑選最佳組合</w:t>
+              </w:r>
+            </w:ins>
+            <w:ins w:id="151" w:author="Windows 使用者" w:date="2017-03-29T16:39:00Z">
+              <w:r>
+                <w:rPr>
+                  <w:rFonts w:ascii="Times New Roman" w:eastAsia="標楷體" w:hAnsi="Times New Roman" w:hint="eastAsia"/>
+                  <w:sz w:val="28"/>
+                </w:rPr>
+                <w:t>的多功能食譜</w:t>
               </w:r>
             </w:ins>
             <w:r>
@@ -4469,7 +5713,7 @@
               </w:rPr>
               <w:t>，還有</w:t>
             </w:r>
-            <w:ins w:id="52" w:author="Windows 使用者" w:date="2017-03-28T13:49:00Z">
+            <w:ins w:id="152" w:author="Windows 使用者" w:date="2017-03-28T13:49:00Z">
               <w:r>
                 <w:rPr>
                   <w:rFonts w:ascii="Times New Roman" w:eastAsia="標楷體" w:hAnsi="Times New Roman" w:hint="eastAsia"/>
@@ -4478,7 +5722,7 @@
                 <w:t>提供</w:t>
               </w:r>
             </w:ins>
-            <w:del w:id="53" w:author="Windows 使用者" w:date="2017-03-28T10:04:00Z">
+            <w:del w:id="153" w:author="Windows 使用者" w:date="2017-03-28T10:04:00Z">
               <w:r>
                 <w:rPr>
                   <w:rFonts w:ascii="Times New Roman" w:eastAsia="標楷體" w:hAnsi="Times New Roman" w:hint="eastAsia"/>
@@ -4487,7 +5731,7 @@
                 <w:delText>未來菜價變化預測</w:delText>
               </w:r>
             </w:del>
-            <w:ins w:id="54" w:author="Windows 使用者" w:date="2017-03-28T10:04:00Z">
+            <w:ins w:id="154" w:author="Windows 使用者" w:date="2017-03-28T10:04:00Z">
               <w:r>
                 <w:rPr>
                   <w:rFonts w:ascii="Times New Roman" w:eastAsia="標楷體" w:hAnsi="Times New Roman" w:hint="eastAsia"/>
@@ -4496,7 +5740,7 @@
                 <w:t>最新的菜價變化資訊</w:t>
               </w:r>
             </w:ins>
-            <w:ins w:id="55" w:author="Windows 使用者" w:date="2017-03-28T13:49:00Z">
+            <w:ins w:id="155" w:author="Windows 使用者" w:date="2017-03-28T13:49:00Z">
               <w:r>
                 <w:rPr>
                   <w:rFonts w:ascii="Times New Roman" w:eastAsia="標楷體" w:hAnsi="Times New Roman" w:hint="eastAsia"/>
@@ -4505,7 +5749,7 @@
                 <w:t>，讓使用者</w:t>
               </w:r>
             </w:ins>
-            <w:ins w:id="56" w:author="Windows 使用者" w:date="2017-03-28T13:50:00Z">
+            <w:ins w:id="156" w:author="Windows 使用者" w:date="2017-03-28T13:50:00Z">
               <w:r>
                 <w:rPr>
                   <w:rFonts w:ascii="Times New Roman" w:eastAsia="標楷體" w:hAnsi="Times New Roman" w:hint="eastAsia"/>
@@ -4542,7 +5786,7 @@
               </w:rPr>
               <w:t>。</w:t>
             </w:r>
-            <w:ins w:id="57" w:author="Windows 使用者" w:date="2017-03-28T13:50:00Z">
+            <w:ins w:id="157" w:author="Windows 使用者" w:date="2017-03-28T13:50:00Z">
               <w:r>
                 <w:rPr>
                   <w:rFonts w:ascii="Times New Roman" w:eastAsia="標楷體" w:hAnsi="Times New Roman" w:hint="eastAsia"/>
@@ -4554,11 +5798,16 @@
           </w:p>
           <w:p>
             <w:pPr>
-              <w:pStyle w:val="a4"/>
-              <w:rPr>
-                <w:rFonts w:ascii="Times New Roman" w:eastAsia="標楷體" w:hAnsi="Times New Roman"/>
-                <w:sz w:val="28"/>
-              </w:rPr>
+              <w:ind w:left="480" w:firstLine="240"/>
+              <w:rPr>
+                <w:rFonts w:ascii="Times New Roman" w:eastAsia="標楷體" w:hAnsi="Times New Roman"/>
+                <w:sz w:val="28"/>
+              </w:rPr>
+              <w:pPrChange w:id="158" w:author="Windows 使用者" w:date="2017-03-29T17:02:00Z">
+                <w:pPr>
+                  <w:pStyle w:val="a4"/>
+                </w:pPr>
+              </w:pPrChange>
             </w:pPr>
           </w:p>
           <w:p>
@@ -4659,7 +5908,15 @@
                 <w:rFonts w:ascii="Times New Roman" w:eastAsia="標楷體" w:hAnsi="Times New Roman" w:hint="eastAsia"/>
                 <w:sz w:val="28"/>
               </w:rPr>
-              <w:t>版的兩種版本，讓民眾不論在家裡使用電腦或在外使用平板、手機都能很容易的使用。</w:t>
+              <w:t>版的兩種版本，讓民眾不論在家裡使用電腦或在外使用平板、手機都</w:t>
+            </w:r>
+            <w:r>
+              <w:rPr>
+                <w:rFonts w:ascii="Times New Roman" w:eastAsia="標楷體" w:hAnsi="Times New Roman" w:hint="eastAsia"/>
+                <w:sz w:val="28"/>
+              </w:rPr>
+              <w:lastRenderedPageBreak/>
+              <w:t>能很容易的使用。</w:t>
             </w:r>
             <w:r>
               <w:rPr>
@@ -4778,7 +6035,6 @@
                 <w:rFonts w:ascii="Times New Roman" w:eastAsia="標楷體" w:hAnsi="Times New Roman" w:hint="eastAsia"/>
                 <w:sz w:val="28"/>
               </w:rPr>
-              <w:lastRenderedPageBreak/>
               <w:t>讓民眾查詢即時菜價與過往菜價變化：我們可以透過手機</w:t>
             </w:r>
             <w:r>
@@ -4898,9 +6154,25 @@
                 <w:rFonts w:ascii="Times New Roman" w:eastAsia="標楷體" w:hAnsi="Times New Roman" w:hint="eastAsia"/>
                 <w:sz w:val="28"/>
               </w:rPr>
-              <w:t>：我們會先用網路爬蟲爬回一些市場與超市等店家的地理位置，當民眾看到某一店家的菜價不同或沒有資料時，民眾可以直接上傳資料或建立資料</w:t>
-            </w:r>
-            <w:ins w:id="58" w:author="Windows 使用者" w:date="2017-03-28T10:13:00Z">
+              <w:t>：我們會先用網路爬蟲爬回一些市場與超市等店家的地理位置，當民眾看到某一店家的菜價不同或沒有資料時，民眾可以直接上傳</w:t>
+            </w:r>
+            <w:del w:id="159" w:author="Windows 使用者" w:date="2017-03-29T16:41:00Z">
+              <w:r>
+                <w:rPr>
+                  <w:rFonts w:ascii="Times New Roman" w:eastAsia="標楷體" w:hAnsi="Times New Roman" w:hint="eastAsia"/>
+                  <w:sz w:val="28"/>
+                </w:rPr>
+                <w:delText>資料</w:delText>
+              </w:r>
+            </w:del>
+            <w:r>
+              <w:rPr>
+                <w:rFonts w:ascii="Times New Roman" w:eastAsia="標楷體" w:hAnsi="Times New Roman" w:hint="eastAsia"/>
+                <w:sz w:val="28"/>
+              </w:rPr>
+              <w:t>或建立資料</w:t>
+            </w:r>
+            <w:ins w:id="160" w:author="Windows 使用者" w:date="2017-03-28T10:13:00Z">
               <w:r>
                 <w:rPr>
                   <w:rFonts w:ascii="Times New Roman" w:eastAsia="標楷體" w:hAnsi="Times New Roman" w:hint="eastAsia"/>
@@ -4916,7 +6188,7 @@
                 <w:t>可以報市場位置</w:t>
               </w:r>
             </w:ins>
-            <w:ins w:id="59" w:author="Windows 使用者" w:date="2017-03-28T10:30:00Z">
+            <w:ins w:id="161" w:author="Windows 使用者" w:date="2017-03-28T10:30:00Z">
               <w:r>
                 <w:rPr>
                   <w:rFonts w:ascii="Times New Roman" w:eastAsia="標楷體" w:hAnsi="Times New Roman" w:hint="eastAsia"/>
@@ -4925,7 +6197,7 @@
                 <w:t>或</w:t>
               </w:r>
             </w:ins>
-            <w:ins w:id="60" w:author="Windows 使用者" w:date="2017-03-28T10:13:00Z">
+            <w:ins w:id="162" w:author="Windows 使用者" w:date="2017-03-28T10:13:00Z">
               <w:r>
                 <w:rPr>
                   <w:rFonts w:ascii="Times New Roman" w:eastAsia="標楷體" w:hAnsi="Times New Roman" w:hint="eastAsia"/>
@@ -4948,7 +6220,7 @@
                 <w:t>打卡，</w:t>
               </w:r>
             </w:ins>
-            <w:ins w:id="61" w:author="Windows 使用者" w:date="2017-03-28T10:42:00Z">
+            <w:ins w:id="163" w:author="Windows 使用者" w:date="2017-03-28T10:42:00Z">
               <w:r>
                 <w:rPr>
                   <w:rFonts w:ascii="Times New Roman" w:eastAsia="標楷體" w:hAnsi="Times New Roman" w:hint="eastAsia"/>
@@ -4957,7 +6229,7 @@
                 <w:t>用</w:t>
               </w:r>
             </w:ins>
-            <w:ins w:id="62" w:author="Windows 使用者" w:date="2017-03-28T10:13:00Z">
+            <w:ins w:id="164" w:author="Windows 使用者" w:date="2017-03-28T10:13:00Z">
               <w:r>
                 <w:rPr>
                   <w:rFonts w:ascii="Times New Roman" w:eastAsia="標楷體" w:hAnsi="Times New Roman" w:hint="eastAsia"/>
@@ -4966,7 +6238,7 @@
                 <w:t>下拉選單選取菜的名稱</w:t>
               </w:r>
             </w:ins>
-            <w:ins w:id="63" w:author="Windows 使用者" w:date="2017-03-28T10:43:00Z">
+            <w:ins w:id="165" w:author="Windows 使用者" w:date="2017-03-28T10:43:00Z">
               <w:r>
                 <w:rPr>
                   <w:rFonts w:ascii="Times New Roman" w:eastAsia="標楷體" w:hAnsi="Times New Roman" w:hint="eastAsia"/>
@@ -4975,7 +6247,7 @@
                 <w:t>，</w:t>
               </w:r>
             </w:ins>
-            <w:ins w:id="64" w:author="Windows 使用者" w:date="2017-03-28T10:13:00Z">
+            <w:ins w:id="166" w:author="Windows 使用者" w:date="2017-03-28T10:13:00Z">
               <w:r>
                 <w:rPr>
                   <w:rFonts w:ascii="Times New Roman" w:eastAsia="標楷體" w:hAnsi="Times New Roman" w:hint="eastAsia"/>
@@ -4984,7 +6256,7 @@
                 <w:t>通報每斤多少元</w:t>
               </w:r>
             </w:ins>
-            <w:ins w:id="65" w:author="Windows 使用者" w:date="2017-03-28T10:43:00Z">
+            <w:ins w:id="167" w:author="Windows 使用者" w:date="2017-03-28T10:43:00Z">
               <w:r>
                 <w:rPr>
                   <w:rFonts w:ascii="Times New Roman" w:eastAsia="標楷體" w:hAnsi="Times New Roman" w:hint="eastAsia"/>
@@ -4993,7 +6265,7 @@
                 <w:t>，</w:t>
               </w:r>
             </w:ins>
-            <w:ins w:id="66" w:author="Windows 使用者" w:date="2017-03-28T10:13:00Z">
+            <w:ins w:id="168" w:author="Windows 使用者" w:date="2017-03-28T10:13:00Z">
               <w:r>
                 <w:rPr>
                   <w:rFonts w:ascii="Times New Roman" w:eastAsia="標楷體" w:hAnsi="Times New Roman" w:hint="eastAsia"/>
@@ -5002,7 +6274,7 @@
                 <w:t>順便可以幫使用者記帳</w:t>
               </w:r>
             </w:ins>
-            <w:ins w:id="67" w:author="Windows 使用者" w:date="2017-03-28T10:30:00Z">
+            <w:ins w:id="169" w:author="Windows 使用者" w:date="2017-03-28T10:30:00Z">
               <w:r>
                 <w:rPr>
                   <w:rFonts w:ascii="Times New Roman" w:eastAsia="標楷體" w:hAnsi="Times New Roman" w:hint="eastAsia"/>
@@ -5011,7 +6283,7 @@
                 <w:t>，提升</w:t>
               </w:r>
             </w:ins>
-            <w:ins w:id="68" w:author="Windows 使用者" w:date="2017-03-28T10:31:00Z">
+            <w:ins w:id="170" w:author="Windows 使用者" w:date="2017-03-28T10:31:00Z">
               <w:r>
                 <w:rPr>
                   <w:rFonts w:ascii="Times New Roman" w:eastAsia="標楷體" w:hAnsi="Times New Roman" w:hint="eastAsia"/>
@@ -5118,16 +6390,34 @@
               </w:rPr>
               <w:t>等</w:t>
             </w:r>
-            <w:ins w:id="69" w:author="Windows 使用者" w:date="2017-03-28T10:54:00Z">
-              <w:r>
-                <w:rPr>
-                  <w:rFonts w:ascii="Times New Roman" w:eastAsia="標楷體" w:hAnsi="Times New Roman" w:hint="eastAsia"/>
-                  <w:sz w:val="28"/>
-                </w:rPr>
-                <w:t>，再</w:t>
-              </w:r>
-            </w:ins>
-            <w:ins w:id="70" w:author="Windows 使用者" w:date="2017-03-28T10:55:00Z">
+            <w:ins w:id="171" w:author="Windows 使用者" w:date="2017-03-28T10:54:00Z">
+              <w:r>
+                <w:rPr>
+                  <w:rFonts w:ascii="Times New Roman" w:eastAsia="標楷體" w:hAnsi="Times New Roman" w:hint="eastAsia"/>
+                  <w:sz w:val="28"/>
+                </w:rPr>
+                <w:t>，</w:t>
+              </w:r>
+            </w:ins>
+            <w:ins w:id="172" w:author="Windows 使用者" w:date="2017-03-29T16:51:00Z">
+              <w:r>
+                <w:rPr>
+                  <w:rFonts w:ascii="Times New Roman" w:eastAsia="標楷體" w:hAnsi="Times New Roman" w:hint="eastAsia"/>
+                  <w:sz w:val="28"/>
+                </w:rPr>
+                <w:t>推薦給使用者參考，</w:t>
+              </w:r>
+            </w:ins>
+            <w:ins w:id="173" w:author="Windows 使用者" w:date="2017-03-28T10:54:00Z">
+              <w:r>
+                <w:rPr>
+                  <w:rFonts w:ascii="Times New Roman" w:eastAsia="標楷體" w:hAnsi="Times New Roman" w:hint="eastAsia"/>
+                  <w:sz w:val="28"/>
+                </w:rPr>
+                <w:t>再</w:t>
+              </w:r>
+            </w:ins>
+            <w:ins w:id="174" w:author="Windows 使用者" w:date="2017-03-28T10:55:00Z">
               <w:r>
                 <w:rPr>
                   <w:rFonts w:ascii="Times New Roman" w:eastAsia="標楷體" w:hAnsi="Times New Roman" w:hint="eastAsia"/>
@@ -5155,13 +6445,17 @@
               <w:rPr>
                 <w:rFonts w:ascii="Times New Roman" w:eastAsia="標楷體" w:hAnsi="Times New Roman"/>
                 <w:sz w:val="28"/>
-              </w:rPr>
-            </w:pPr>
-            <w:r>
-              <w:rPr>
-                <w:rFonts w:ascii="Times New Roman" w:eastAsia="標楷體" w:hAnsi="Times New Roman" w:hint="eastAsia"/>
-                <w:sz w:val="28"/>
-              </w:rPr>
+                <w:rPrChange w:id="175" w:author="Windows 使用者" w:date="2017-03-29T16:59:00Z">
+                  <w:rPr/>
+                </w:rPrChange>
+              </w:rPr>
+            </w:pPr>
+            <w:r>
+              <w:rPr>
+                <w:rFonts w:ascii="Times New Roman" w:eastAsia="標楷體" w:hAnsi="Times New Roman" w:hint="eastAsia"/>
+                <w:sz w:val="28"/>
+              </w:rPr>
+              <w:lastRenderedPageBreak/>
               <w:t>導航到最鄰近</w:t>
             </w:r>
             <w:r>
@@ -5183,7 +6477,126 @@
                 <w:rFonts w:ascii="Times New Roman" w:eastAsia="標楷體" w:hAnsi="Times New Roman" w:hint="eastAsia"/>
                 <w:sz w:val="28"/>
               </w:rPr>
-              <w:t>：當使用者決定好店家後，我們能替使用者規劃路線。</w:t>
+              <w:t>：</w:t>
+            </w:r>
+            <w:ins w:id="176" w:author="Windows 使用者" w:date="2017-03-29T16:59:00Z">
+              <w:r>
+                <w:rPr>
+                  <w:rFonts w:ascii="Times New Roman" w:eastAsia="標楷體" w:hAnsi="Times New Roman" w:hint="eastAsia"/>
+                  <w:sz w:val="28"/>
+                </w:rPr>
+                <w:t>透過手機</w:t>
+              </w:r>
+              <w:r>
+                <w:rPr>
+                  <w:rFonts w:ascii="Times New Roman" w:eastAsia="標楷體" w:hAnsi="Times New Roman" w:hint="eastAsia"/>
+                  <w:sz w:val="28"/>
+                </w:rPr>
+                <w:t>AGPS</w:t>
+              </w:r>
+              <w:r>
+                <w:rPr>
+                  <w:rFonts w:ascii="Times New Roman" w:eastAsia="標楷體" w:hAnsi="Times New Roman" w:hint="eastAsia"/>
+                  <w:sz w:val="28"/>
+                </w:rPr>
+                <w:t>的資訊，</w:t>
+              </w:r>
+            </w:ins>
+            <w:ins w:id="177" w:author="Windows 使用者" w:date="2017-03-29T16:58:00Z">
+              <w:r>
+                <w:rPr>
+                  <w:rFonts w:ascii="Times New Roman" w:eastAsia="標楷體" w:hAnsi="Times New Roman" w:hint="eastAsia"/>
+                  <w:sz w:val="28"/>
+                  <w:rPrChange w:id="178" w:author="Windows 使用者" w:date="2017-03-29T16:59:00Z">
+                    <w:rPr>
+                      <w:rFonts w:hint="eastAsia"/>
+                    </w:rPr>
+                  </w:rPrChange>
+                </w:rPr>
+                <w:t>我們能顯示使用者周圍能買菜的地方</w:t>
+              </w:r>
+            </w:ins>
+            <w:ins w:id="179" w:author="Windows 使用者" w:date="2017-03-29T16:59:00Z">
+              <w:r>
+                <w:rPr>
+                  <w:rFonts w:ascii="Times New Roman" w:eastAsia="標楷體" w:hAnsi="Times New Roman" w:hint="eastAsia"/>
+                  <w:sz w:val="28"/>
+                  <w:rPrChange w:id="180" w:author="Windows 使用者" w:date="2017-03-29T16:59:00Z">
+                    <w:rPr>
+                      <w:rFonts w:hint="eastAsia"/>
+                    </w:rPr>
+                  </w:rPrChange>
+                </w:rPr>
+                <w:t>，</w:t>
+              </w:r>
+            </w:ins>
+            <w:r>
+              <w:rPr>
+                <w:rFonts w:ascii="Times New Roman" w:eastAsia="標楷體" w:hAnsi="Times New Roman" w:hint="eastAsia"/>
+                <w:sz w:val="28"/>
+                <w:rPrChange w:id="181" w:author="Windows 使用者" w:date="2017-03-29T16:59:00Z">
+                  <w:rPr>
+                    <w:rFonts w:hint="eastAsia"/>
+                  </w:rPr>
+                </w:rPrChange>
+              </w:rPr>
+              <w:t>當使用者決定好店家後，我們</w:t>
+            </w:r>
+            <w:del w:id="182" w:author="Windows 使用者" w:date="2017-03-29T16:59:00Z">
+              <w:r>
+                <w:rPr>
+                  <w:rFonts w:ascii="Times New Roman" w:eastAsia="標楷體" w:hAnsi="Times New Roman" w:hint="eastAsia"/>
+                  <w:sz w:val="28"/>
+                  <w:rPrChange w:id="183" w:author="Windows 使用者" w:date="2017-03-29T16:59:00Z">
+                    <w:rPr>
+                      <w:rFonts w:hint="eastAsia"/>
+                    </w:rPr>
+                  </w:rPrChange>
+                </w:rPr>
+                <w:delText>能</w:delText>
+              </w:r>
+            </w:del>
+            <w:ins w:id="184" w:author="Windows 使用者" w:date="2017-03-29T16:59:00Z">
+              <w:r>
+                <w:rPr>
+                  <w:rFonts w:ascii="Times New Roman" w:eastAsia="標楷體" w:hAnsi="Times New Roman" w:hint="eastAsia"/>
+                  <w:sz w:val="28"/>
+                </w:rPr>
+                <w:t>會</w:t>
+              </w:r>
+            </w:ins>
+            <w:r>
+              <w:rPr>
+                <w:rFonts w:ascii="Times New Roman" w:eastAsia="標楷體" w:hAnsi="Times New Roman" w:hint="eastAsia"/>
+                <w:sz w:val="28"/>
+                <w:rPrChange w:id="185" w:author="Windows 使用者" w:date="2017-03-29T16:59:00Z">
+                  <w:rPr>
+                    <w:rFonts w:hint="eastAsia"/>
+                  </w:rPr>
+                </w:rPrChange>
+              </w:rPr>
+              <w:t>替使用者規劃路線</w:t>
+            </w:r>
+            <w:ins w:id="186" w:author="Windows 使用者" w:date="2017-03-29T16:59:00Z">
+              <w:r>
+                <w:rPr>
+                  <w:rFonts w:ascii="Times New Roman" w:eastAsia="標楷體" w:hAnsi="Times New Roman" w:hint="eastAsia"/>
+                  <w:sz w:val="28"/>
+                </w:rPr>
+                <w:t>並計算成本</w:t>
+              </w:r>
+            </w:ins>
+            <w:r>
+              <w:rPr>
+                <w:rFonts w:ascii="Times New Roman" w:eastAsia="標楷體" w:hAnsi="Times New Roman" w:hint="eastAsia"/>
+                <w:sz w:val="28"/>
+                <w:rPrChange w:id="187" w:author="Windows 使用者" w:date="2017-03-29T16:59:00Z">
+                  <w:rPr>
+                    <w:rFonts w:hint="eastAsia"/>
+                  </w:rPr>
+                </w:rPrChange>
+              </w:rPr>
+              <w:t>。</w:t>
             </w:r>
           </w:p>
           <w:p>
@@ -5197,11 +6610,8 @@
               <w:rPr>
                 <w:rFonts w:ascii="Times New Roman" w:eastAsia="標楷體" w:hAnsi="Times New Roman"/>
                 <w:sz w:val="28"/>
-                <w:rPrChange w:id="71" w:author="Windows 使用者" w:date="2017-03-28T13:48:00Z">
-                  <w:rPr>
-                    <w:rFonts w:ascii="Times New Roman" w:eastAsia="標楷體" w:hAnsi="Times New Roman"/>
-                    <w:sz w:val="28"/>
-                  </w:rPr>
+                <w:rPrChange w:id="188" w:author="Windows 使用者" w:date="2017-03-29T17:01:00Z">
+                  <w:rPr/>
                 </w:rPrChange>
               </w:rPr>
             </w:pPr>
@@ -5210,10 +6620,9 @@
                 <w:rFonts w:ascii="Times New Roman" w:eastAsia="標楷體" w:hAnsi="Times New Roman" w:hint="eastAsia"/>
                 <w:sz w:val="28"/>
               </w:rPr>
-              <w:lastRenderedPageBreak/>
               <w:t>未來菜價變化</w:t>
             </w:r>
-            <w:del w:id="72" w:author="Windows 使用者" w:date="2017-03-28T11:00:00Z">
+            <w:del w:id="189" w:author="Windows 使用者" w:date="2017-03-28T11:00:00Z">
               <w:r>
                 <w:rPr>
                   <w:rFonts w:ascii="Times New Roman" w:eastAsia="標楷體" w:hAnsi="Times New Roman" w:hint="eastAsia"/>
@@ -5222,7 +6631,7 @@
                 <w:delText>預測</w:delText>
               </w:r>
             </w:del>
-            <w:ins w:id="73" w:author="Windows 使用者" w:date="2017-03-28T11:01:00Z">
+            <w:ins w:id="190" w:author="Windows 使用者" w:date="2017-03-28T11:01:00Z">
               <w:r>
                 <w:rPr>
                   <w:rFonts w:ascii="Times New Roman" w:eastAsia="標楷體" w:hAnsi="Times New Roman" w:hint="eastAsia"/>
@@ -5242,102 +6651,89 @@
               <w:rPr>
                 <w:rFonts w:ascii="Times New Roman" w:eastAsia="標楷體" w:hAnsi="Times New Roman" w:hint="eastAsia"/>
                 <w:sz w:val="28"/>
-                <w:rPrChange w:id="74" w:author="Windows 使用者" w:date="2017-03-28T13:48:00Z">
-                  <w:rPr>
-                    <w:rFonts w:ascii="Times New Roman" w:eastAsia="標楷體" w:hAnsi="Times New Roman" w:hint="eastAsia"/>
-                    <w:sz w:val="28"/>
-                  </w:rPr>
-                </w:rPrChange>
               </w:rPr>
               <w:t>：</w:t>
             </w:r>
-            <w:ins w:id="75" w:author="Windows 使用者" w:date="2017-03-28T11:17:00Z">
-              <w:r>
-                <w:rPr>
-                  <w:rFonts w:ascii="Times New Roman" w:eastAsia="標楷體" w:hAnsi="Times New Roman" w:hint="eastAsia"/>
-                  <w:sz w:val="28"/>
-                  <w:rPrChange w:id="76" w:author="Windows 使用者" w:date="2017-03-28T13:48:00Z">
+            <w:ins w:id="191" w:author="Windows 使用者" w:date="2017-03-28T11:17:00Z">
+              <w:r>
+                <w:rPr>
+                  <w:rFonts w:ascii="Times New Roman" w:eastAsia="標楷體" w:hAnsi="Times New Roman" w:hint="eastAsia"/>
+                  <w:sz w:val="28"/>
+                </w:rPr>
+                <w:t>我們會收集所有跟菜價有關的新聞</w:t>
+              </w:r>
+            </w:ins>
+            <w:ins w:id="192" w:author="Windows 使用者" w:date="2017-03-28T11:18:00Z">
+              <w:r>
+                <w:rPr>
+                  <w:rFonts w:ascii="Times New Roman" w:eastAsia="標楷體" w:hAnsi="Times New Roman" w:hint="eastAsia"/>
+                  <w:sz w:val="28"/>
+                </w:rPr>
+                <w:t>，讓使用者可以在第一時間就得知</w:t>
+              </w:r>
+            </w:ins>
+            <w:ins w:id="193" w:author="Windows 使用者" w:date="2017-03-29T17:00:00Z">
+              <w:r>
+                <w:rPr>
+                  <w:rFonts w:ascii="Times New Roman" w:eastAsia="標楷體" w:hAnsi="Times New Roman" w:hint="eastAsia"/>
+                  <w:sz w:val="28"/>
+                </w:rPr>
+                <w:t>菜價變化</w:t>
+              </w:r>
+            </w:ins>
+            <w:ins w:id="194" w:author="Windows 使用者" w:date="2017-03-28T11:18:00Z">
+              <w:r>
+                <w:rPr>
+                  <w:rFonts w:ascii="Times New Roman" w:eastAsia="標楷體" w:hAnsi="Times New Roman" w:hint="eastAsia"/>
+                  <w:sz w:val="28"/>
+                </w:rPr>
+                <w:t>最新消息</w:t>
+              </w:r>
+            </w:ins>
+            <w:ins w:id="195" w:author="Windows 使用者" w:date="2017-03-28T11:17:00Z">
+              <w:r>
+                <w:rPr>
+                  <w:rFonts w:ascii="Times New Roman" w:eastAsia="標楷體" w:hAnsi="Times New Roman" w:hint="eastAsia"/>
+                  <w:sz w:val="28"/>
+                </w:rPr>
+                <w:t>。</w:t>
+              </w:r>
+            </w:ins>
+            <w:del w:id="196" w:author="Windows 使用者" w:date="2017-03-28T11:17:00Z">
+              <w:r>
+                <w:rPr>
+                  <w:rFonts w:ascii="Times New Roman" w:eastAsia="標楷體" w:hAnsi="Times New Roman" w:hint="eastAsia"/>
+                  <w:sz w:val="28"/>
+                  <w:rPrChange w:id="197" w:author="Windows 使用者" w:date="2017-03-29T17:01:00Z">
                     <w:rPr>
-                      <w:rFonts w:ascii="Times New Roman" w:eastAsia="標楷體" w:hAnsi="Times New Roman" w:hint="eastAsia"/>
-                      <w:sz w:val="28"/>
+                      <w:rFonts w:hint="eastAsia"/>
                     </w:rPr>
                   </w:rPrChange>
                 </w:rPr>
-                <w:t>我們會收集所有跟菜價有關的新聞</w:t>
-              </w:r>
-            </w:ins>
-            <w:ins w:id="77" w:author="Windows 使用者" w:date="2017-03-28T11:18:00Z">
-              <w:r>
-                <w:rPr>
-                  <w:rFonts w:ascii="Times New Roman" w:eastAsia="標楷體" w:hAnsi="Times New Roman" w:hint="eastAsia"/>
-                  <w:sz w:val="28"/>
-                  <w:rPrChange w:id="78" w:author="Windows 使用者" w:date="2017-03-28T13:48:00Z">
+                <w:delText>我們會利用天氣開放資料，和農委會每月的產量資料以及過去菜價變化的資料來預測未來菜價的走向</w:delText>
+              </w:r>
+            </w:del>
+            <w:del w:id="198" w:author="Windows 使用者" w:date="2017-03-28T13:48:00Z">
+              <w:r>
+                <w:rPr>
+                  <w:rFonts w:ascii="Times New Roman" w:eastAsia="標楷體" w:hAnsi="Times New Roman" w:hint="eastAsia"/>
+                  <w:sz w:val="28"/>
+                  <w:rPrChange w:id="199" w:author="Windows 使用者" w:date="2017-03-29T17:01:00Z">
                     <w:rPr>
-                      <w:rFonts w:ascii="Times New Roman" w:eastAsia="標楷體" w:hAnsi="Times New Roman" w:hint="eastAsia"/>
-                      <w:sz w:val="28"/>
+                      <w:rFonts w:hint="eastAsia"/>
                     </w:rPr>
                   </w:rPrChange>
                 </w:rPr>
-                <w:t>，讓使用者可以在第一時間就得知最新消息</w:t>
-              </w:r>
-            </w:ins>
-            <w:ins w:id="79" w:author="Windows 使用者" w:date="2017-03-28T11:17:00Z">
-              <w:r>
-                <w:rPr>
-                  <w:rFonts w:ascii="Times New Roman" w:eastAsia="標楷體" w:hAnsi="Times New Roman" w:hint="eastAsia"/>
-                  <w:sz w:val="28"/>
-                  <w:rPrChange w:id="80" w:author="Windows 使用者" w:date="2017-03-28T13:48:00Z">
-                    <w:rPr>
-                      <w:rFonts w:ascii="Times New Roman" w:eastAsia="標楷體" w:hAnsi="Times New Roman" w:hint="eastAsia"/>
-                      <w:sz w:val="28"/>
-                    </w:rPr>
-                  </w:rPrChange>
-                </w:rPr>
-                <w:t>。</w:t>
-              </w:r>
-            </w:ins>
-            <w:del w:id="81" w:author="Windows 使用者" w:date="2017-03-28T11:17:00Z">
-              <w:r>
-                <w:rPr>
-                  <w:rFonts w:ascii="Times New Roman" w:eastAsia="標楷體" w:hAnsi="Times New Roman" w:hint="eastAsia"/>
-                  <w:sz w:val="28"/>
-                  <w:rPrChange w:id="82" w:author="Windows 使用者" w:date="2017-03-28T13:48:00Z">
-                    <w:rPr>
-                      <w:rFonts w:ascii="Times New Roman" w:eastAsia="標楷體" w:hAnsi="Times New Roman" w:hint="eastAsia"/>
-                      <w:sz w:val="28"/>
-                    </w:rPr>
-                  </w:rPrChange>
-                </w:rPr>
-                <w:delText>我們會利用天氣開放資料，和農委會每月的產量資料以及過去菜價變化的資料來預測未來菜價的走向</w:delText>
+                <w:delText>。</w:delText>
               </w:r>
             </w:del>
-            <w:del w:id="83" w:author="Windows 使用者" w:date="2017-03-28T13:48:00Z">
-              <w:r>
-                <w:rPr>
-                  <w:rFonts w:ascii="Times New Roman" w:eastAsia="標楷體" w:hAnsi="Times New Roman" w:hint="eastAsia"/>
-                  <w:sz w:val="28"/>
-                  <w:rPrChange w:id="84" w:author="Windows 使用者" w:date="2017-03-28T13:48:00Z">
-                    <w:rPr>
-                      <w:rFonts w:ascii="Times New Roman" w:eastAsia="標楷體" w:hAnsi="Times New Roman" w:hint="eastAsia"/>
-                      <w:sz w:val="28"/>
-                    </w:rPr>
-                  </w:rPrChange>
-                </w:rPr>
-                <w:delText>。</w:delText>
-              </w:r>
-            </w:del>
-          </w:p>
-          <w:p>
-            <w:pPr>
-              <w:rPr>
-                <w:rFonts w:ascii="Times New Roman" w:eastAsia="標楷體" w:hAnsi="Times New Roman"/>
-                <w:sz w:val="28"/>
-                <w:rPrChange w:id="85" w:author="Windows 使用者" w:date="2017-03-28T11:17:00Z">
-                  <w:rPr>
-                    <w:rFonts w:ascii="Times New Roman" w:eastAsia="標楷體" w:hAnsi="Times New Roman"/>
-                    <w:sz w:val="28"/>
-                  </w:rPr>
-                </w:rPrChange>
+          </w:p>
+          <w:p>
+            <w:pPr>
+              <w:rPr>
+                <w:del w:id="200" w:author="Windows 使用者" w:date="2017-03-29T17:01:00Z"/>
+                <w:rFonts w:ascii="Times New Roman" w:eastAsia="標楷體" w:hAnsi="Times New Roman"/>
+                <w:sz w:val="28"/>
               </w:rPr>
             </w:pPr>
           </w:p>
@@ -5393,24 +6789,23 @@
             <w:pPr>
               <w:pStyle w:val="a4"/>
               <w:rPr>
-                <w:ins w:id="86" w:author="Windows 使用者" w:date="2017-03-28T17:21:00Z"/>
-                <w:rFonts w:ascii="Times New Roman" w:eastAsia="標楷體" w:hAnsi="Times New Roman" w:hint="eastAsia"/>
-                <w:sz w:val="28"/>
-                <w:rPrChange w:id="87" w:author="Windows 使用者" w:date="2017-03-28T17:21:00Z">
+                <w:ins w:id="201" w:author="Windows 使用者" w:date="2017-03-28T17:21:00Z"/>
+                <w:rFonts w:ascii="Times New Roman" w:eastAsia="標楷體" w:hAnsi="Times New Roman"/>
+                <w:sz w:val="28"/>
+                <w:rPrChange w:id="202" w:author="Windows 使用者" w:date="2017-03-28T17:21:00Z">
                   <w:rPr>
-                    <w:ins w:id="88" w:author="Windows 使用者" w:date="2017-03-28T17:21:00Z"/>
-                    <w:rFonts w:hint="eastAsia"/>
+                    <w:ins w:id="203" w:author="Windows 使用者" w:date="2017-03-28T17:21:00Z"/>
                   </w:rPr>
                 </w:rPrChange>
               </w:rPr>
-              <w:pPrChange w:id="89" w:author="Windows 使用者" w:date="2017-03-28T17:21:00Z">
+              <w:pPrChange w:id="204" w:author="Windows 使用者" w:date="2017-03-28T17:21:00Z">
                 <w:pPr>
                   <w:pStyle w:val="a4"/>
                   <w:ind w:firstLine="240"/>
                 </w:pPr>
               </w:pPrChange>
             </w:pPr>
-            <w:ins w:id="90" w:author="Windows 使用者" w:date="2017-03-28T17:21:00Z">
+            <w:ins w:id="205" w:author="Windows 使用者" w:date="2017-03-28T17:21:00Z">
               <w:r>
                 <w:rPr>
                   <w:rFonts w:ascii="Times New Roman" w:eastAsia="標楷體" w:hAnsi="Times New Roman" w:hint="eastAsia"/>
@@ -5426,7 +6821,7 @@
                 <w:t>改善蔬果價格預估模組：目前蔬果價錢的預測僅以公開資料的擷取為主，若從本服務的記帳模組出發，透過自願性地理資訊的概念，</w:t>
               </w:r>
             </w:ins>
-            <w:ins w:id="91" w:author="Windows 使用者" w:date="2017-03-28T17:23:00Z">
+            <w:ins w:id="206" w:author="Windows 使用者" w:date="2017-03-28T17:23:00Z">
               <w:r>
                 <w:rPr>
                   <w:rFonts w:ascii="Times New Roman" w:eastAsia="標楷體" w:hAnsi="Times New Roman" w:hint="eastAsia"/>
@@ -5449,7 +6844,7 @@
                 <w:t>」</w:t>
               </w:r>
             </w:ins>
-            <w:ins w:id="92" w:author="Windows 使用者" w:date="2017-03-28T17:21:00Z">
+            <w:ins w:id="207" w:author="Windows 使用者" w:date="2017-03-28T17:21:00Z">
               <w:r>
                 <w:rPr>
                   <w:rFonts w:ascii="Times New Roman" w:eastAsia="標楷體" w:hAnsi="Times New Roman" w:hint="eastAsia"/>
@@ -5463,18 +6858,18 @@
             <w:pPr>
               <w:pStyle w:val="a4"/>
               <w:rPr>
-                <w:ins w:id="93" w:author="Windows 使用者" w:date="2017-03-28T17:21:00Z"/>
-                <w:rFonts w:ascii="Times New Roman" w:eastAsia="標楷體" w:hAnsi="Times New Roman"/>
-                <w:sz w:val="28"/>
-              </w:rPr>
-              <w:pPrChange w:id="94" w:author="Windows 使用者" w:date="2017-03-28T17:21:00Z">
+                <w:ins w:id="208" w:author="Windows 使用者" w:date="2017-03-28T17:21:00Z"/>
+                <w:rFonts w:ascii="Times New Roman" w:eastAsia="標楷體" w:hAnsi="Times New Roman"/>
+                <w:sz w:val="28"/>
+              </w:rPr>
+              <w:pPrChange w:id="209" w:author="Windows 使用者" w:date="2017-03-28T17:21:00Z">
                 <w:pPr>
                   <w:pStyle w:val="a4"/>
                   <w:ind w:firstLine="240"/>
                 </w:pPr>
               </w:pPrChange>
             </w:pPr>
-            <w:ins w:id="95" w:author="Windows 使用者" w:date="2017-03-28T17:21:00Z">
+            <w:ins w:id="210" w:author="Windows 使用者" w:date="2017-03-28T17:21:00Z">
               <w:r>
                 <w:rPr>
                   <w:rFonts w:ascii="Times New Roman" w:eastAsia="標楷體" w:hAnsi="Times New Roman" w:hint="eastAsia"/>
@@ -5495,18 +6890,23 @@
             <w:pPr>
               <w:pStyle w:val="a4"/>
               <w:rPr>
-                <w:ins w:id="96" w:author="Windows 使用者" w:date="2017-03-28T17:21:00Z"/>
-                <w:rFonts w:ascii="Times New Roman" w:eastAsia="標楷體" w:hAnsi="Times New Roman" w:hint="eastAsia"/>
-                <w:sz w:val="28"/>
-              </w:rPr>
-              <w:pPrChange w:id="97" w:author="Windows 使用者" w:date="2017-03-28T17:21:00Z">
+                <w:del w:id="211" w:author="Windows 使用者" w:date="2017-03-28T17:21:00Z"/>
+                <w:rFonts w:ascii="Times New Roman" w:eastAsia="標楷體" w:hAnsi="Times New Roman"/>
+                <w:sz w:val="28"/>
+                <w:rPrChange w:id="212" w:author="Windows 使用者" w:date="2017-03-28T17:21:00Z">
+                  <w:rPr>
+                    <w:del w:id="213" w:author="Windows 使用者" w:date="2017-03-28T17:21:00Z"/>
+                  </w:rPr>
+                </w:rPrChange>
+              </w:rPr>
+              <w:pPrChange w:id="214" w:author="Windows 使用者" w:date="2017-03-29T17:01:00Z">
                 <w:pPr>
                   <w:pStyle w:val="a4"/>
                   <w:ind w:firstLine="240"/>
                 </w:pPr>
               </w:pPrChange>
             </w:pPr>
-            <w:ins w:id="98" w:author="Windows 使用者" w:date="2017-03-28T17:21:00Z">
+            <w:ins w:id="215" w:author="Windows 使用者" w:date="2017-03-28T17:21:00Z">
               <w:r>
                 <w:rPr>
                   <w:rFonts w:ascii="Times New Roman" w:eastAsia="標楷體" w:hAnsi="Times New Roman" w:hint="eastAsia"/>
@@ -5522,7 +6922,7 @@
                 <w:t>與市區公車合作：提供不同站牌附近的蔬果價格，讓通勤族或一般家庭主婦能利用大眾運輸工具</w:t>
               </w:r>
             </w:ins>
-            <w:ins w:id="99" w:author="Windows 使用者" w:date="2017-03-28T17:23:00Z">
+            <w:ins w:id="216" w:author="Windows 使用者" w:date="2017-03-28T17:23:00Z">
               <w:r>
                 <w:rPr>
                   <w:rFonts w:ascii="Times New Roman" w:eastAsia="標楷體" w:hAnsi="Times New Roman" w:hint="eastAsia"/>
@@ -5535,7 +6935,15 @@
                   <w:rFonts w:ascii="Times New Roman" w:eastAsia="標楷體" w:hAnsi="Times New Roman" w:hint="eastAsia"/>
                   <w:sz w:val="28"/>
                 </w:rPr>
-                <w:t>買菜趣</w:t>
+                <w:t>買菜</w:t>
+              </w:r>
+              <w:r>
+                <w:rPr>
+                  <w:rFonts w:ascii="Times New Roman" w:eastAsia="標楷體" w:hAnsi="Times New Roman" w:hint="eastAsia"/>
+                  <w:sz w:val="28"/>
+                </w:rPr>
+                <w:lastRenderedPageBreak/>
+                <w:t>趣</w:t>
               </w:r>
               <w:r>
                 <w:rPr>
@@ -5545,7 +6953,7 @@
                 <w:t>」</w:t>
               </w:r>
             </w:ins>
-            <w:ins w:id="100" w:author="Windows 使用者" w:date="2017-03-28T17:21:00Z">
+            <w:ins w:id="217" w:author="Windows 使用者" w:date="2017-03-28T17:21:00Z">
               <w:r>
                 <w:rPr>
                   <w:rFonts w:ascii="Times New Roman" w:eastAsia="標楷體" w:hAnsi="Times New Roman" w:hint="eastAsia"/>
@@ -5554,33 +6962,13 @@
                 <w:t>。</w:t>
               </w:r>
             </w:ins>
-          </w:p>
-          <w:p>
-            <w:pPr>
-              <w:rPr>
-                <w:del w:id="101" w:author="Windows 使用者" w:date="2017-03-28T17:21:00Z"/>
-                <w:rFonts w:ascii="Times New Roman" w:eastAsia="標楷體" w:hAnsi="Times New Roman"/>
-                <w:sz w:val="28"/>
-                <w:rPrChange w:id="102" w:author="Windows 使用者" w:date="2017-03-28T17:21:00Z">
-                  <w:rPr>
-                    <w:del w:id="103" w:author="Windows 使用者" w:date="2017-03-28T17:21:00Z"/>
-                  </w:rPr>
-                </w:rPrChange>
-              </w:rPr>
-              <w:pPrChange w:id="104" w:author="Windows 使用者" w:date="2017-03-28T17:21:00Z">
-                <w:pPr>
-                  <w:pStyle w:val="a4"/>
-                  <w:ind w:firstLine="240"/>
-                </w:pPr>
-              </w:pPrChange>
-            </w:pPr>
-            <w:commentRangeStart w:id="105"/>
-            <w:del w:id="106" w:author="Windows 使用者" w:date="2017-03-28T17:21:00Z">
-              <w:r>
-                <w:rPr>
-                  <w:rFonts w:ascii="Times New Roman" w:eastAsia="標楷體" w:hAnsi="Times New Roman" w:hint="eastAsia"/>
-                  <w:sz w:val="28"/>
-                  <w:rPrChange w:id="107" w:author="Windows 使用者" w:date="2017-03-28T17:21:00Z">
+            <w:commentRangeStart w:id="218"/>
+            <w:del w:id="219" w:author="Windows 使用者" w:date="2017-03-28T17:21:00Z">
+              <w:r>
+                <w:rPr>
+                  <w:rFonts w:ascii="Times New Roman" w:eastAsia="標楷體" w:hAnsi="Times New Roman" w:hint="eastAsia"/>
+                  <w:sz w:val="28"/>
+                  <w:rPrChange w:id="220" w:author="Windows 使用者" w:date="2017-03-28T17:21:00Z">
                     <w:rPr>
                       <w:rFonts w:hint="eastAsia"/>
                     </w:rPr>
@@ -5588,18 +6976,22 @@
                 </w:rPr>
                 <w:delText>未來當我們的資料有一定的量以上後，我們可以建立數學模型預測某一店家與蔬果批發市場的價格差異，藉此我們就能在還沒有人更新菜價的情況下，能提供更精確的蔬果價格。</w:delText>
               </w:r>
-              <w:commentRangeEnd w:id="105"/>
+              <w:commentRangeEnd w:id="218"/>
               <w:r>
                 <w:rPr>
                   <w:rStyle w:val="a9"/>
                 </w:rPr>
-                <w:commentReference w:id="105"/>
+                <w:commentReference w:id="218"/>
               </w:r>
             </w:del>
           </w:p>
           <w:p>
             <w:pPr>
-              <w:pPrChange w:id="108" w:author="Windows 使用者" w:date="2017-03-28T17:21:00Z">
+              <w:pStyle w:val="a4"/>
+              <w:rPr>
+                <w:del w:id="221" w:author="Windows 使用者" w:date="2017-03-29T17:01:00Z"/>
+              </w:rPr>
+              <w:pPrChange w:id="222" w:author="Windows 使用者" w:date="2017-03-29T17:01:00Z">
                 <w:pPr>
                   <w:pStyle w:val="a4"/>
                   <w:adjustRightInd w:val="0"/>
@@ -5613,19 +7005,25 @@
             <w:pPr>
               <w:pStyle w:val="a4"/>
               <w:rPr>
-                <w:rFonts w:ascii="Times New Roman" w:eastAsia="標楷體" w:hAnsi="Times New Roman"/>
-                <w:sz w:val="28"/>
-              </w:rPr>
-            </w:pPr>
-          </w:p>
-          <w:p>
-            <w:pPr>
-              <w:adjustRightInd w:val="0"/>
-              <w:spacing w:before="50" w:line="480" w:lineRule="exact"/>
+                <w:del w:id="223" w:author="Windows 使用者" w:date="2017-03-29T17:01:00Z"/>
+                <w:rFonts w:ascii="Times New Roman" w:eastAsia="標楷體" w:hAnsi="Times New Roman"/>
+                <w:sz w:val="28"/>
+              </w:rPr>
+            </w:pPr>
+          </w:p>
+          <w:p>
+            <w:pPr>
+              <w:pStyle w:val="a4"/>
               <w:rPr>
                 <w:rFonts w:ascii="Times New Roman" w:hAnsi="Times New Roman"/>
                 <w:b/>
               </w:rPr>
+              <w:pPrChange w:id="224" w:author="Windows 使用者" w:date="2017-03-29T17:01:00Z">
+                <w:pPr>
+                  <w:adjustRightInd w:val="0"/>
+                  <w:spacing w:before="50" w:line="480" w:lineRule="exact"/>
+                </w:pPr>
+              </w:pPrChange>
             </w:pPr>
           </w:p>
         </w:tc>
@@ -5677,7 +7075,6 @@
                 <w:sz w:val="28"/>
                 <w:szCs w:val="28"/>
               </w:rPr>
-              <w:lastRenderedPageBreak/>
               <w:t>雛型設計圖</w:t>
             </w:r>
           </w:p>
@@ -5694,60 +7091,128 @@
               <w:spacing w:before="50" w:line="480" w:lineRule="exact"/>
               <w:jc w:val="both"/>
               <w:rPr>
-                <w:rFonts w:ascii="Times New Roman" w:eastAsia="標楷體" w:hAnsi="Times New Roman"/>
-                <w:sz w:val="28"/>
-                <w:szCs w:val="28"/>
-              </w:rPr>
-            </w:pPr>
-            <w:r>
-              <w:rPr>
-                <w:rFonts w:ascii="Times New Roman" w:eastAsia="標楷體" w:hAnsi="Times New Roman"/>
-                <w:sz w:val="28"/>
-                <w:szCs w:val="28"/>
-              </w:rPr>
-              <w:lastRenderedPageBreak/>
-              <w:t>設計圖樣</w:t>
-            </w:r>
-            <w:r>
-              <w:rPr>
-                <w:rFonts w:ascii="Times New Roman" w:eastAsia="標楷體" w:hAnsi="Times New Roman"/>
-                <w:sz w:val="28"/>
-                <w:szCs w:val="28"/>
-              </w:rPr>
-              <w:t xml:space="preserve"> or </w:t>
-            </w:r>
-            <w:r>
-              <w:rPr>
-                <w:rFonts w:ascii="Times New Roman" w:eastAsia="標楷體" w:hAnsi="Times New Roman"/>
-                <w:sz w:val="28"/>
-                <w:szCs w:val="28"/>
-              </w:rPr>
-              <w:t>照片共</w:t>
-            </w:r>
-            <w:r>
-              <w:rPr>
-                <w:rFonts w:ascii="Times New Roman" w:eastAsia="標楷體" w:hAnsi="Times New Roman"/>
-                <w:sz w:val="28"/>
-                <w:szCs w:val="28"/>
-              </w:rPr>
-              <w:t>3</w:t>
-            </w:r>
-            <w:commentRangeStart w:id="109"/>
-            <w:r>
-              <w:rPr>
-                <w:rFonts w:ascii="Times New Roman" w:eastAsia="標楷體" w:hAnsi="Times New Roman"/>
-                <w:sz w:val="28"/>
-                <w:szCs w:val="28"/>
-              </w:rPr>
-              <w:t>張</w:t>
-            </w:r>
-            <w:commentRangeEnd w:id="109"/>
-            <w:r>
-              <w:rPr>
-                <w:rStyle w:val="a9"/>
-              </w:rPr>
-              <w:commentReference w:id="109"/>
-            </w:r>
+                <w:del w:id="225" w:author="Windows 使用者" w:date="2017-03-29T16:56:00Z"/>
+                <w:rFonts w:ascii="Times New Roman" w:eastAsia="標楷體" w:hAnsi="Times New Roman"/>
+                <w:sz w:val="28"/>
+                <w:szCs w:val="28"/>
+              </w:rPr>
+            </w:pPr>
+            <w:ins w:id="226" w:author="Windows 使用者" w:date="2017-03-29T16:55:00Z">
+              <w:r>
+                <w:rPr>
+                  <w:rFonts w:ascii="Times New Roman" w:eastAsia="標楷體" w:hAnsi="Times New Roman" w:hint="eastAsia"/>
+                  <w:noProof/>
+                  <w:color w:val="808080" w:themeColor="background1" w:themeShade="80"/>
+                  <w:sz w:val="28"/>
+                  <w:szCs w:val="28"/>
+                </w:rPr>
+                <w:drawing>
+                  <wp:anchor distT="0" distB="0" distL="114300" distR="114300" simplePos="0" relativeHeight="251658240" behindDoc="0" locked="0" layoutInCell="1" allowOverlap="1" wp14:anchorId="2F284F64" wp14:editId="2D37BE46">
+                    <wp:simplePos x="2432649" y="-3597215"/>
+                    <wp:positionH relativeFrom="margin">
+                      <wp:posOffset>-11430</wp:posOffset>
+                    </wp:positionH>
+                    <wp:positionV relativeFrom="margin">
+                      <wp:posOffset>370840</wp:posOffset>
+                    </wp:positionV>
+                    <wp:extent cx="4434840" cy="6405880"/>
+                    <wp:effectExtent l="0" t="0" r="3810" b="0"/>
+                    <wp:wrapSquare wrapText="bothSides"/>
+                    <wp:docPr id="2" name="圖片 2"/>
+                    <wp:cNvGraphicFramePr>
+                      <a:graphicFrameLocks xmlns:a="http://schemas.openxmlformats.org/drawingml/2006/main" noChangeAspect="1"/>
+                    </wp:cNvGraphicFramePr>
+                    <a:graphic xmlns:a="http://schemas.openxmlformats.org/drawingml/2006/main">
+                      <a:graphicData uri="http://schemas.openxmlformats.org/drawingml/2006/picture">
+                        <pic:pic xmlns:pic="http://schemas.openxmlformats.org/drawingml/2006/picture">
+                          <pic:nvPicPr>
+                            <pic:cNvPr id="2" name="簡報2.png"/>
+                            <pic:cNvPicPr/>
+                          </pic:nvPicPr>
+                          <pic:blipFill>
+                            <a:blip r:embed="rId10">
+                              <a:extLst>
+                                <a:ext uri="{28A0092B-C50C-407E-A947-70E740481C1C}">
+                                  <a14:useLocalDpi xmlns:a14="http://schemas.microsoft.com/office/drawing/2010/main" val="0"/>
+                                </a:ext>
+                              </a:extLst>
+                            </a:blip>
+                            <a:stretch>
+                              <a:fillRect/>
+                            </a:stretch>
+                          </pic:blipFill>
+                          <pic:spPr>
+                            <a:xfrm>
+                              <a:off x="0" y="0"/>
+                              <a:ext cx="4434840" cy="6405880"/>
+                            </a:xfrm>
+                            <a:prstGeom prst="rect">
+                              <a:avLst/>
+                            </a:prstGeom>
+                          </pic:spPr>
+                        </pic:pic>
+                      </a:graphicData>
+                    </a:graphic>
+                    <wp14:sizeRelH relativeFrom="margin">
+                      <wp14:pctWidth>0</wp14:pctWidth>
+                    </wp14:sizeRelH>
+                    <wp14:sizeRelV relativeFrom="margin">
+                      <wp14:pctHeight>0</wp14:pctHeight>
+                    </wp14:sizeRelV>
+                  </wp:anchor>
+                </w:drawing>
+              </w:r>
+            </w:ins>
+            <w:del w:id="227" w:author="Windows 使用者" w:date="2017-03-29T16:56:00Z">
+              <w:r>
+                <w:rPr>
+                  <w:rFonts w:ascii="Times New Roman" w:eastAsia="標楷體" w:hAnsi="Times New Roman"/>
+                  <w:sz w:val="28"/>
+                  <w:szCs w:val="28"/>
+                </w:rPr>
+                <w:delText>設計圖樣</w:delText>
+              </w:r>
+              <w:r>
+                <w:rPr>
+                  <w:rFonts w:ascii="Times New Roman" w:eastAsia="標楷體" w:hAnsi="Times New Roman"/>
+                  <w:sz w:val="28"/>
+                  <w:szCs w:val="28"/>
+                </w:rPr>
+                <w:delText xml:space="preserve"> or </w:delText>
+              </w:r>
+              <w:r>
+                <w:rPr>
+                  <w:rFonts w:ascii="Times New Roman" w:eastAsia="標楷體" w:hAnsi="Times New Roman"/>
+                  <w:sz w:val="28"/>
+                  <w:szCs w:val="28"/>
+                </w:rPr>
+                <w:delText>照片共</w:delText>
+              </w:r>
+              <w:r>
+                <w:rPr>
+                  <w:rFonts w:ascii="Times New Roman" w:eastAsia="標楷體" w:hAnsi="Times New Roman"/>
+                  <w:sz w:val="28"/>
+                  <w:szCs w:val="28"/>
+                </w:rPr>
+                <w:delText>3</w:delText>
+              </w:r>
+              <w:commentRangeStart w:id="228"/>
+              <w:r>
+                <w:rPr>
+                  <w:rFonts w:ascii="Times New Roman" w:eastAsia="標楷體" w:hAnsi="Times New Roman"/>
+                  <w:sz w:val="28"/>
+                  <w:szCs w:val="28"/>
+                </w:rPr>
+                <w:delText>張</w:delText>
+              </w:r>
+              <w:commentRangeEnd w:id="228"/>
+              <w:r>
+                <w:rPr>
+                  <w:rStyle w:val="a9"/>
+                </w:rPr>
+                <w:commentReference w:id="228"/>
+              </w:r>
+            </w:del>
           </w:p>
           <w:p>
             <w:pPr>
@@ -5755,21 +7220,79 @@
               <w:spacing w:before="50" w:line="480" w:lineRule="exact"/>
               <w:jc w:val="both"/>
               <w:rPr>
-                <w:rFonts w:ascii="Times New Roman" w:eastAsia="標楷體" w:hAnsi="Times New Roman"/>
-                <w:sz w:val="28"/>
-                <w:szCs w:val="28"/>
-              </w:rPr>
-            </w:pPr>
-            <w:r>
-              <w:rPr>
-                <w:rFonts w:ascii="Times New Roman" w:eastAsia="標楷體" w:hAnsi="Times New Roman"/>
-                <w:color w:val="808080" w:themeColor="background1" w:themeShade="80"/>
-                <w:sz w:val="28"/>
-                <w:szCs w:val="28"/>
-              </w:rPr>
-              <w:lastRenderedPageBreak/>
-              <w:t>（請將圖檔貼於此處）</w:t>
-            </w:r>
+                <w:ins w:id="229" w:author="Windows 使用者" w:date="2017-03-29T16:56:00Z"/>
+                <w:rFonts w:ascii="Times New Roman" w:eastAsia="標楷體" w:hAnsi="Times New Roman"/>
+                <w:sz w:val="28"/>
+                <w:szCs w:val="28"/>
+              </w:rPr>
+            </w:pPr>
+            <w:del w:id="230" w:author="Windows 使用者" w:date="2017-03-29T16:56:00Z">
+              <w:r>
+                <w:rPr>
+                  <w:rFonts w:ascii="Times New Roman" w:eastAsia="標楷體" w:hAnsi="Times New Roman"/>
+                  <w:color w:val="808080" w:themeColor="background1" w:themeShade="80"/>
+                  <w:sz w:val="28"/>
+                  <w:szCs w:val="28"/>
+                </w:rPr>
+                <w:delText>（請將圖檔貼於此處）</w:delText>
+              </w:r>
+            </w:del>
+            <w:ins w:id="231" w:author="Windows 使用者" w:date="2017-03-29T16:54:00Z">
+              <w:r>
+                <w:rPr>
+                  <w:rFonts w:ascii="Times New Roman" w:eastAsia="標楷體" w:hAnsi="Times New Roman" w:hint="eastAsia"/>
+                  <w:sz w:val="28"/>
+                  <w:szCs w:val="28"/>
+                  <w:rPrChange w:id="232" w:author="Windows 使用者" w:date="2017-03-29T16:55:00Z">
+                    <w:rPr>
+                      <w:rFonts w:ascii="Times New Roman" w:eastAsia="標楷體" w:hAnsi="Times New Roman" w:hint="eastAsia"/>
+                      <w:color w:val="808080" w:themeColor="background1" w:themeShade="80"/>
+                      <w:sz w:val="28"/>
+                      <w:szCs w:val="28"/>
+                    </w:rPr>
+                  </w:rPrChange>
+                </w:rPr>
+                <w:t>產品</w:t>
+              </w:r>
+            </w:ins>
+            <w:ins w:id="233" w:author="Windows 使用者" w:date="2017-03-29T16:55:00Z">
+              <w:r>
+                <w:rPr>
+                  <w:rFonts w:ascii="Times New Roman" w:eastAsia="標楷體" w:hAnsi="Times New Roman" w:hint="eastAsia"/>
+                  <w:sz w:val="28"/>
+                  <w:szCs w:val="28"/>
+                  <w:rPrChange w:id="234" w:author="Windows 使用者" w:date="2017-03-29T16:55:00Z">
+                    <w:rPr>
+                      <w:rFonts w:ascii="Times New Roman" w:eastAsia="標楷體" w:hAnsi="Times New Roman" w:hint="eastAsia"/>
+                      <w:color w:val="808080" w:themeColor="background1" w:themeShade="80"/>
+                      <w:sz w:val="28"/>
+                      <w:szCs w:val="28"/>
+                    </w:rPr>
+                  </w:rPrChange>
+                </w:rPr>
+                <w:t>概念圖</w:t>
+              </w:r>
+              <w:r>
+                <w:rPr>
+                  <w:rFonts w:ascii="Times New Roman" w:eastAsia="標楷體" w:hAnsi="Times New Roman" w:hint="eastAsia"/>
+                  <w:sz w:val="28"/>
+                  <w:szCs w:val="28"/>
+                </w:rPr>
+                <w:t>：</w:t>
+              </w:r>
+            </w:ins>
+          </w:p>
+          <w:p>
+            <w:pPr>
+              <w:adjustRightInd w:val="0"/>
+              <w:spacing w:before="50" w:line="480" w:lineRule="exact"/>
+              <w:jc w:val="both"/>
+              <w:rPr>
+                <w:rFonts w:ascii="Times New Roman" w:eastAsia="標楷體" w:hAnsi="Times New Roman"/>
+                <w:sz w:val="28"/>
+                <w:szCs w:val="28"/>
+              </w:rPr>
+            </w:pPr>
           </w:p>
         </w:tc>
       </w:tr>
@@ -5808,7 +7331,6 @@
                 <w:sz w:val="28"/>
                 <w:szCs w:val="28"/>
               </w:rPr>
-              <w:lastRenderedPageBreak/>
               <w:t>文件規格：</w:t>
             </w:r>
             <w:r>
@@ -5932,7 +7454,7 @@
 
 <file path=word/comments.xml><?xml version="1.0" encoding="utf-8"?>
 <w:comments xmlns:wpc="http://schemas.microsoft.com/office/word/2010/wordprocessingCanvas" xmlns:cx="http://schemas.microsoft.com/office/drawing/2014/chartex" xmlns:mc="http://schemas.openxmlformats.org/markup-compatibility/2006" xmlns:o="urn:schemas-microsoft-com:office:office" xmlns:r="http://schemas.openxmlformats.org/officeDocument/2006/relationships" xmlns:m="http://schemas.openxmlformats.org/officeDocument/2006/math" xmlns:v="urn:schemas-microsoft-com:vml" xmlns:wp14="http://schemas.microsoft.com/office/word/2010/wordprocessingDrawing" xmlns:wp="http://schemas.openxmlformats.org/drawingml/2006/wordprocessingDrawing" xmlns:w10="urn:schemas-microsoft-com:office:word" xmlns:w="http://schemas.openxmlformats.org/wordprocessingml/2006/main" xmlns:w14="http://schemas.microsoft.com/office/word/2010/wordml" xmlns:w15="http://schemas.microsoft.com/office/word/2012/wordml" xmlns:w16se="http://schemas.microsoft.com/office/word/2015/wordml/symex" xmlns:wpg="http://schemas.microsoft.com/office/word/2010/wordprocessingGroup" xmlns:wpi="http://schemas.microsoft.com/office/word/2010/wordprocessingInk" xmlns:wne="http://schemas.microsoft.com/office/word/2006/wordml" xmlns:wps="http://schemas.microsoft.com/office/word/2010/wordprocessingShape" mc:Ignorable="w14 w15 w16se wp14">
-  <w:comment w:id="13" w:author="詹大千" w:date="2017-03-27T14:43:00Z" w:initials="詹大千">
+  <w:comment w:id="92" w:author="詹大千" w:date="2017-03-27T14:43:00Z" w:initials="詹大千">
     <w:p>
       <w:pPr>
         <w:pStyle w:val="aa"/>
@@ -6062,7 +7584,7 @@
       </w:r>
     </w:p>
   </w:comment>
-  <w:comment w:id="39" w:author="詹大千" w:date="2017-03-27T15:02:00Z" w:initials="詹大千">
+  <w:comment w:id="133" w:author="詹大千" w:date="2017-03-27T15:02:00Z" w:initials="詹大千">
     <w:p>
       <w:pPr>
         <w:pStyle w:val="aa"/>
@@ -6116,7 +7638,7 @@
       </w:r>
     </w:p>
   </w:comment>
-  <w:comment w:id="105" w:author="詹大千" w:date="2017-03-27T15:03:00Z" w:initials="詹大千">
+  <w:comment w:id="218" w:author="詹大千" w:date="2017-03-27T15:03:00Z" w:initials="詹大千">
     <w:p>
       <w:pPr>
         <w:pStyle w:val="aa"/>
@@ -6157,7 +7679,7 @@
       </w:r>
     </w:p>
   </w:comment>
-  <w:comment w:id="109" w:author="詹大千" w:date="2017-03-27T15:04:00Z" w:initials="詹大千">
+  <w:comment w:id="228" w:author="詹大千" w:date="2017-03-27T15:04:00Z" w:initials="詹大千">
     <w:p>
       <w:pPr>
         <w:pStyle w:val="aa"/>
